--- a/курсовая.docx
+++ b/курсовая.docx
@@ -3434,7 +3434,23 @@
           <w:sz w:val="28"/>
           <w:szCs w:val="28"/>
         </w:rPr>
-        <w:t xml:space="preserve">Цель данной курсовой работы состоит в создании программы для мониторинга погоды, которая будет предоставлять актуальную информацию о погоде в реальном времени, а также прогнозы на ближайшие дни. Программа будет разработана на языке программирования </w:t>
+        <w:t>Цель данной курсовой работы состоит в создании программы для мониторинга погоды, которая будет предоставлять актуальную информа</w:t>
+      </w:r>
+      <w:r>
+        <w:rPr>
+          <w:rFonts w:ascii="Times New Roman" w:hAnsi="Times New Roman" w:cs="Times New Roman"/>
+          <w:sz w:val="28"/>
+          <w:szCs w:val="28"/>
+        </w:rPr>
+        <w:t>цию о погоде в реальном времени</w:t>
+      </w:r>
+      <w:r>
+        <w:rPr>
+          <w:rFonts w:ascii="Times New Roman" w:hAnsi="Times New Roman" w:cs="Times New Roman"/>
+          <w:sz w:val="28"/>
+          <w:szCs w:val="28"/>
+        </w:rPr>
+        <w:t xml:space="preserve">. Программа будет разработана на языке программирования </w:t>
       </w:r>
       <w:r>
         <w:rPr>
@@ -4667,7 +4683,23 @@
           <w:sz w:val="28"/>
           <w:szCs w:val="28"/>
         </w:rPr>
-        <w:t>Данный проект необходимо реализовать в среде программирования</w:t>
+        <w:t xml:space="preserve">Данный проект </w:t>
+      </w:r>
+      <w:r>
+        <w:rPr>
+          <w:rFonts w:ascii="Times New Roman" w:hAnsi="Times New Roman" w:cs="Times New Roman"/>
+          <w:sz w:val="28"/>
+          <w:szCs w:val="28"/>
+        </w:rPr>
+        <w:t>был реализован</w:t>
+      </w:r>
+      <w:r>
+        <w:rPr>
+          <w:rFonts w:ascii="Times New Roman" w:hAnsi="Times New Roman" w:cs="Times New Roman"/>
+          <w:sz w:val="28"/>
+          <w:szCs w:val="28"/>
+        </w:rPr>
+        <w:t xml:space="preserve"> в среде программирования</w:t>
       </w:r>
       <w:r>
         <w:rPr>
@@ -6172,48 +6204,42 @@
           <w:sz w:val="28"/>
           <w:szCs w:val="28"/>
         </w:rPr>
-        <w:t>Поддерживать несколько языков, что позволит использовать его пользователям в разных регионах мира.</w:t>
-      </w:r>
-    </w:p>
-    <w:p>
-      <w:pPr>
-        <w:pStyle w:val="a6"/>
-        <w:numPr>
-          <w:ilvl w:val="0"/>
-          <w:numId w:val="11"/>
-        </w:numPr>
-        <w:spacing w:after="0" w:line="360" w:lineRule="auto"/>
-        <w:jc w:val="both"/>
-        <w:rPr>
-          <w:rFonts w:ascii="Times New Roman" w:hAnsi="Times New Roman" w:cs="Times New Roman"/>
-          <w:sz w:val="28"/>
-          <w:szCs w:val="28"/>
-        </w:rPr>
-      </w:pPr>
-      <w:r>
-        <w:rPr>
-          <w:rFonts w:ascii="Times New Roman" w:hAnsi="Times New Roman" w:cs="Times New Roman"/>
-          <w:sz w:val="28"/>
-          <w:szCs w:val="28"/>
-        </w:rPr>
-        <w:t>Предоставлять актуальные и точные данные о погоде на текущий момент времени, а также прогнозы на ближайшие дни.</w:t>
-      </w:r>
-    </w:p>
-    <w:p>
-      <w:pPr>
-        <w:spacing w:after="0" w:line="360" w:lineRule="auto"/>
-        <w:jc w:val="both"/>
-        <w:rPr>
-          <w:rFonts w:ascii="Times New Roman" w:hAnsi="Times New Roman" w:cs="Times New Roman"/>
-          <w:sz w:val="28"/>
-          <w:szCs w:val="28"/>
-        </w:rPr>
-      </w:pPr>
-      <w:r>
-        <w:rPr>
-          <w:rFonts w:ascii="Times New Roman" w:hAnsi="Times New Roman" w:cs="Times New Roman"/>
-          <w:sz w:val="28"/>
-          <w:szCs w:val="28"/>
+        <w:t>Предоставлять актуальные и точные данные о п</w:t>
+      </w:r>
+      <w:r>
+        <w:rPr>
+          <w:rFonts w:ascii="Times New Roman" w:hAnsi="Times New Roman" w:cs="Times New Roman"/>
+          <w:sz w:val="28"/>
+          <w:szCs w:val="28"/>
+        </w:rPr>
+        <w:t>огоде на текущий момент времени</w:t>
+      </w:r>
+      <w:r>
+        <w:rPr>
+          <w:rFonts w:ascii="Times New Roman" w:hAnsi="Times New Roman" w:cs="Times New Roman"/>
+          <w:sz w:val="28"/>
+          <w:szCs w:val="28"/>
+        </w:rPr>
+        <w:t>.</w:t>
+      </w:r>
+    </w:p>
+    <w:p>
+      <w:pPr>
+        <w:spacing w:after="0" w:line="360" w:lineRule="auto"/>
+        <w:jc w:val="both"/>
+        <w:rPr>
+          <w:rFonts w:ascii="Times New Roman" w:hAnsi="Times New Roman" w:cs="Times New Roman"/>
+          <w:sz w:val="28"/>
+          <w:szCs w:val="28"/>
+        </w:rPr>
+      </w:pPr>
+      <w:r>
+        <w:rPr>
+          <w:rFonts w:ascii="Times New Roman" w:hAnsi="Times New Roman" w:cs="Times New Roman"/>
+          <w:noProof/>
+          <w:sz w:val="28"/>
+          <w:szCs w:val="28"/>
+          <w:lang w:eastAsia="ru-RU"/>
         </w:rPr>
         <w:drawing>
           <wp:inline distT="0" distB="0" distL="0" distR="0" wp14:anchorId="2326E62E" wp14:editId="08C3EA6E">
@@ -6287,24 +6313,6 @@
     </w:p>
     <w:p>
       <w:pPr>
-        <w:spacing w:after="0" w:line="360" w:lineRule="auto"/>
-        <w:ind w:firstLine="709"/>
-        <w:rPr>
-          <w:rFonts w:ascii="Times New Roman" w:hAnsi="Times New Roman" w:cs="Times New Roman"/>
-          <w:sz w:val="28"/>
-          <w:szCs w:val="28"/>
-        </w:rPr>
-      </w:pPr>
-    </w:p>
-    <w:p>
-      <w:pPr>
-        <w:spacing w:after="0" w:line="360" w:lineRule="auto"/>
-        <w:ind w:left="-1418"/>
-        <w:jc w:val="center"/>
-      </w:pPr>
-    </w:p>
-    <w:p>
-      <w:pPr>
         <w:pStyle w:val="1"/>
         <w:numPr>
           <w:ilvl w:val="0"/>
@@ -6532,9 +6540,11 @@
       <w:r>
         <w:rPr>
           <w:rFonts w:ascii="Times New Roman" w:hAnsi="Times New Roman" w:cs="Times New Roman"/>
+          <w:noProof/>
           <w:sz w:val="28"/>
           <w:szCs w:val="28"/>
           <w:highlight w:val="yellow"/>
+          <w:lang w:eastAsia="ru-RU"/>
         </w:rPr>
         <w:lastRenderedPageBreak/>
         <w:drawing>
@@ -6601,21 +6611,6 @@
         <w:ind w:firstLine="709"/>
         <w:jc w:val="both"/>
         <w:rPr>
-          <w:rStyle w:val="a3"/>
-          <w:rFonts w:ascii="Times New Roman" w:hAnsi="Times New Roman" w:cs="Times New Roman"/>
-          <w:color w:val="44546A" w:themeColor="text2"/>
-          <w:sz w:val="28"/>
-          <w:szCs w:val="28"/>
-          <w:u w:val="none"/>
-        </w:rPr>
-      </w:pPr>
-    </w:p>
-    <w:p>
-      <w:pPr>
-        <w:spacing w:after="0" w:line="360" w:lineRule="auto"/>
-        <w:ind w:firstLine="709"/>
-        <w:jc w:val="both"/>
-        <w:rPr>
           <w:rFonts w:ascii="Times New Roman" w:hAnsi="Times New Roman" w:cs="Times New Roman"/>
           <w:sz w:val="28"/>
           <w:szCs w:val="28"/>
@@ -6664,7 +6659,6 @@
         </w:rPr>
         <w:t xml:space="preserve">Программный продукт «Мониторинг погоды» выводит данные о погоде с сайта </w:t>
       </w:r>
-      <w:proofErr w:type="spellStart"/>
       <w:r>
         <w:rPr>
           <w:rFonts w:ascii="Times New Roman" w:hAnsi="Times New Roman" w:cs="Times New Roman"/>
@@ -6674,7 +6668,6 @@
         </w:rPr>
         <w:t>OpenWeather</w:t>
       </w:r>
-      <w:proofErr w:type="spellEnd"/>
       <w:r>
         <w:rPr>
           <w:rFonts w:ascii="Times New Roman" w:hAnsi="Times New Roman" w:cs="Times New Roman"/>
@@ -6875,7 +6868,7 @@
     <w:p>
       <w:pPr>
         <w:spacing w:after="0" w:line="360" w:lineRule="auto"/>
-        <w:ind w:left="709"/>
+        <w:ind w:firstLine="709"/>
         <w:jc w:val="both"/>
         <w:rPr>
           <w:rFonts w:ascii="Times New Roman" w:hAnsi="Times New Roman" w:cs="Times New Roman"/>
@@ -6885,14 +6878,6 @@
           <w:shd w:val="clear" w:color="auto" w:fill="FFFFFF"/>
         </w:rPr>
       </w:pPr>
-      <w:r>
-        <w:rPr>
-          <w:rFonts w:ascii="Times New Roman" w:hAnsi="Times New Roman" w:cs="Times New Roman"/>
-          <w:sz w:val="28"/>
-          <w:szCs w:val="28"/>
-        </w:rPr>
-        <w:tab/>
-      </w:r>
       <w:proofErr w:type="spellStart"/>
       <w:r>
         <w:rPr>
@@ -6980,25 +6965,14 @@
     <w:p>
       <w:pPr>
         <w:spacing w:after="0" w:line="360" w:lineRule="auto"/>
-        <w:ind w:left="709"/>
-        <w:jc w:val="both"/>
-        <w:rPr>
-          <w:rFonts w:ascii="Times New Roman" w:hAnsi="Times New Roman" w:cs="Times New Roman"/>
-          <w:sz w:val="28"/>
-          <w:szCs w:val="28"/>
-        </w:rPr>
-      </w:pPr>
-      <w:r>
-        <w:rPr>
-          <w:rFonts w:ascii="Times New Roman" w:hAnsi="Times New Roman" w:cs="Times New Roman"/>
-          <w:color w:val="000000" w:themeColor="text1"/>
-          <w:sz w:val="28"/>
-          <w:szCs w:val="28"/>
-          <w:shd w:val="clear" w:color="auto" w:fill="FFFFFF"/>
-        </w:rPr>
-        <w:lastRenderedPageBreak/>
-        <w:tab/>
-      </w:r>
+        <w:ind w:firstLine="709"/>
+        <w:jc w:val="both"/>
+        <w:rPr>
+          <w:rFonts w:ascii="Times New Roman" w:hAnsi="Times New Roman" w:cs="Times New Roman"/>
+          <w:sz w:val="28"/>
+          <w:szCs w:val="28"/>
+        </w:rPr>
+      </w:pPr>
       <w:hyperlink r:id="rId12" w:tgtFrame="_blank" w:history="1">
         <w:proofErr w:type="spellStart"/>
         <w:r>
@@ -7095,7 +7069,7 @@
     <w:p>
       <w:pPr>
         <w:spacing w:after="0" w:line="360" w:lineRule="auto"/>
-        <w:ind w:left="709"/>
+        <w:ind w:firstLine="709"/>
         <w:jc w:val="both"/>
         <w:rPr>
           <w:rFonts w:ascii="Times New Roman" w:hAnsi="Times New Roman" w:cs="Times New Roman"/>
@@ -7117,7 +7091,7 @@
     <w:p>
       <w:pPr>
         <w:spacing w:after="0" w:line="360" w:lineRule="auto"/>
-        <w:ind w:left="709"/>
+        <w:ind w:firstLine="709"/>
         <w:jc w:val="both"/>
         <w:rPr>
           <w:rFonts w:ascii="Times New Roman" w:hAnsi="Times New Roman" w:cs="Times New Roman"/>
@@ -7139,7 +7113,7 @@
     <w:p>
       <w:pPr>
         <w:spacing w:after="0" w:line="360" w:lineRule="auto"/>
-        <w:ind w:left="709"/>
+        <w:ind w:firstLine="709"/>
         <w:jc w:val="both"/>
         <w:rPr>
           <w:rFonts w:ascii="Times New Roman" w:hAnsi="Times New Roman" w:cs="Times New Roman"/>
@@ -7161,7 +7135,7 @@
     <w:p>
       <w:pPr>
         <w:spacing w:after="0" w:line="360" w:lineRule="auto"/>
-        <w:ind w:left="709" w:firstLine="708"/>
+        <w:ind w:firstLine="709"/>
         <w:jc w:val="both"/>
         <w:rPr>
           <w:rFonts w:ascii="Times New Roman" w:hAnsi="Times New Roman" w:cs="Times New Roman"/>
@@ -7330,6 +7304,636 @@
           <w:szCs w:val="28"/>
           <w:lang w:val="en-US"/>
         </w:rPr>
+        <w:t>"en"</w:t>
+      </w:r>
+      <w:r>
+        <w:rPr>
+          <w:rFonts w:ascii="Times New Roman" w:eastAsia="Times New Roman" w:hAnsi="Times New Roman" w:cs="Times New Roman"/>
+          <w:color w:val="808080" w:themeColor="background1" w:themeShade="80"/>
+          <w:sz w:val="28"/>
+          <w:szCs w:val="28"/>
+          <w:lang w:val="en-US"/>
+        </w:rPr>
+        <w:t>&gt;</w:t>
+      </w:r>
+    </w:p>
+    <w:p>
+      <w:pPr>
+        <w:spacing w:line="285" w:lineRule="exact"/>
+        <w:jc w:val="both"/>
+        <w:rPr>
+          <w:rFonts w:ascii="Times New Roman" w:eastAsia="Times New Roman" w:hAnsi="Times New Roman" w:cs="Times New Roman"/>
+          <w:color w:val="808080" w:themeColor="background1" w:themeShade="80"/>
+          <w:sz w:val="28"/>
+          <w:szCs w:val="28"/>
+          <w:lang w:val="en-US"/>
+        </w:rPr>
+      </w:pPr>
+      <w:r>
+        <w:rPr>
+          <w:rFonts w:ascii="Times New Roman" w:eastAsia="Times New Roman" w:hAnsi="Times New Roman" w:cs="Times New Roman"/>
+          <w:color w:val="808080" w:themeColor="background1" w:themeShade="80"/>
+          <w:sz w:val="28"/>
+          <w:szCs w:val="28"/>
+          <w:lang w:val="en-US"/>
+        </w:rPr>
+        <w:t>&lt;</w:t>
+      </w:r>
+      <w:proofErr w:type="gramStart"/>
+      <w:r>
+        <w:rPr>
+          <w:rFonts w:ascii="Times New Roman" w:eastAsia="Times New Roman" w:hAnsi="Times New Roman" w:cs="Times New Roman"/>
+          <w:color w:val="569CD6"/>
+          <w:sz w:val="28"/>
+          <w:szCs w:val="28"/>
+          <w:lang w:val="en-US"/>
+        </w:rPr>
+        <w:t>head</w:t>
+      </w:r>
+      <w:proofErr w:type="gramEnd"/>
+      <w:r>
+        <w:rPr>
+          <w:rFonts w:ascii="Times New Roman" w:eastAsia="Times New Roman" w:hAnsi="Times New Roman" w:cs="Times New Roman"/>
+          <w:color w:val="808080" w:themeColor="background1" w:themeShade="80"/>
+          <w:sz w:val="28"/>
+          <w:szCs w:val="28"/>
+          <w:lang w:val="en-US"/>
+        </w:rPr>
+        <w:t>&gt;</w:t>
+      </w:r>
+    </w:p>
+    <w:p>
+      <w:pPr>
+        <w:spacing w:line="285" w:lineRule="exact"/>
+        <w:jc w:val="both"/>
+        <w:rPr>
+          <w:rFonts w:ascii="Times New Roman" w:eastAsia="Times New Roman" w:hAnsi="Times New Roman" w:cs="Times New Roman"/>
+          <w:color w:val="808080" w:themeColor="background1" w:themeShade="80"/>
+          <w:sz w:val="28"/>
+          <w:szCs w:val="28"/>
+          <w:lang w:val="en-US"/>
+        </w:rPr>
+      </w:pPr>
+      <w:r>
+        <w:rPr>
+          <w:rFonts w:ascii="Times New Roman" w:eastAsia="Times New Roman" w:hAnsi="Times New Roman" w:cs="Times New Roman"/>
+          <w:color w:val="D4D4D4"/>
+          <w:sz w:val="28"/>
+          <w:szCs w:val="28"/>
+          <w:lang w:val="en-US"/>
+        </w:rPr>
+        <w:t xml:space="preserve">    </w:t>
+      </w:r>
+      <w:r>
+        <w:rPr>
+          <w:rFonts w:ascii="Times New Roman" w:eastAsia="Times New Roman" w:hAnsi="Times New Roman" w:cs="Times New Roman"/>
+          <w:color w:val="808080" w:themeColor="background1" w:themeShade="80"/>
+          <w:sz w:val="28"/>
+          <w:szCs w:val="28"/>
+          <w:lang w:val="en-US"/>
+        </w:rPr>
+        <w:t>&lt;</w:t>
+      </w:r>
+      <w:proofErr w:type="gramStart"/>
+      <w:r>
+        <w:rPr>
+          <w:rFonts w:ascii="Times New Roman" w:eastAsia="Times New Roman" w:hAnsi="Times New Roman" w:cs="Times New Roman"/>
+          <w:color w:val="569CD6"/>
+          <w:sz w:val="28"/>
+          <w:szCs w:val="28"/>
+          <w:lang w:val="en-US"/>
+        </w:rPr>
+        <w:t>meta</w:t>
+      </w:r>
+      <w:proofErr w:type="gramEnd"/>
+      <w:r>
+        <w:rPr>
+          <w:rFonts w:ascii="Times New Roman" w:eastAsia="Times New Roman" w:hAnsi="Times New Roman" w:cs="Times New Roman"/>
+          <w:color w:val="D4D4D4"/>
+          <w:sz w:val="28"/>
+          <w:szCs w:val="28"/>
+          <w:lang w:val="en-US"/>
+        </w:rPr>
+        <w:t xml:space="preserve"> </w:t>
+      </w:r>
+      <w:r>
+        <w:rPr>
+          <w:rFonts w:ascii="Times New Roman" w:eastAsia="Times New Roman" w:hAnsi="Times New Roman" w:cs="Times New Roman"/>
+          <w:color w:val="9CDCFE"/>
+          <w:sz w:val="28"/>
+          <w:szCs w:val="28"/>
+          <w:lang w:val="en-US"/>
+        </w:rPr>
+        <w:t>charset</w:t>
+      </w:r>
+      <w:r>
+        <w:rPr>
+          <w:rFonts w:ascii="Times New Roman" w:eastAsia="Times New Roman" w:hAnsi="Times New Roman" w:cs="Times New Roman"/>
+          <w:color w:val="D4D4D4"/>
+          <w:sz w:val="28"/>
+          <w:szCs w:val="28"/>
+          <w:lang w:val="en-US"/>
+        </w:rPr>
+        <w:t>=</w:t>
+      </w:r>
+      <w:r>
+        <w:rPr>
+          <w:rFonts w:ascii="Times New Roman" w:eastAsia="Times New Roman" w:hAnsi="Times New Roman" w:cs="Times New Roman"/>
+          <w:color w:val="CE9178"/>
+          <w:sz w:val="28"/>
+          <w:szCs w:val="28"/>
+          <w:lang w:val="en-US"/>
+        </w:rPr>
+        <w:t>"UTF-8"</w:t>
+      </w:r>
+      <w:r>
+        <w:rPr>
+          <w:rFonts w:ascii="Times New Roman" w:eastAsia="Times New Roman" w:hAnsi="Times New Roman" w:cs="Times New Roman"/>
+          <w:color w:val="808080" w:themeColor="background1" w:themeShade="80"/>
+          <w:sz w:val="28"/>
+          <w:szCs w:val="28"/>
+          <w:lang w:val="en-US"/>
+        </w:rPr>
+        <w:t>&gt;</w:t>
+      </w:r>
+    </w:p>
+    <w:p>
+      <w:pPr>
+        <w:spacing w:line="285" w:lineRule="exact"/>
+        <w:jc w:val="both"/>
+        <w:rPr>
+          <w:rFonts w:ascii="Times New Roman" w:eastAsia="Times New Roman" w:hAnsi="Times New Roman" w:cs="Times New Roman"/>
+          <w:color w:val="808080" w:themeColor="background1" w:themeShade="80"/>
+          <w:sz w:val="28"/>
+          <w:szCs w:val="28"/>
+          <w:lang w:val="en-US"/>
+        </w:rPr>
+      </w:pPr>
+      <w:r>
+        <w:rPr>
+          <w:rFonts w:ascii="Times New Roman" w:eastAsia="Times New Roman" w:hAnsi="Times New Roman" w:cs="Times New Roman"/>
+          <w:color w:val="D4D4D4"/>
+          <w:sz w:val="28"/>
+          <w:szCs w:val="28"/>
+          <w:lang w:val="en-US"/>
+        </w:rPr>
+        <w:t xml:space="preserve">    </w:t>
+      </w:r>
+      <w:r>
+        <w:rPr>
+          <w:rFonts w:ascii="Times New Roman" w:eastAsia="Times New Roman" w:hAnsi="Times New Roman" w:cs="Times New Roman"/>
+          <w:color w:val="808080" w:themeColor="background1" w:themeShade="80"/>
+          <w:sz w:val="28"/>
+          <w:szCs w:val="28"/>
+          <w:lang w:val="en-US"/>
+        </w:rPr>
+        <w:t>&lt;</w:t>
+      </w:r>
+      <w:proofErr w:type="gramStart"/>
+      <w:r>
+        <w:rPr>
+          <w:rFonts w:ascii="Times New Roman" w:eastAsia="Times New Roman" w:hAnsi="Times New Roman" w:cs="Times New Roman"/>
+          <w:color w:val="569CD6"/>
+          <w:sz w:val="28"/>
+          <w:szCs w:val="28"/>
+          <w:lang w:val="en-US"/>
+        </w:rPr>
+        <w:t>meta</w:t>
+      </w:r>
+      <w:proofErr w:type="gramEnd"/>
+      <w:r>
+        <w:rPr>
+          <w:rFonts w:ascii="Times New Roman" w:eastAsia="Times New Roman" w:hAnsi="Times New Roman" w:cs="Times New Roman"/>
+          <w:color w:val="D4D4D4"/>
+          <w:sz w:val="28"/>
+          <w:szCs w:val="28"/>
+          <w:lang w:val="en-US"/>
+        </w:rPr>
+        <w:t xml:space="preserve"> </w:t>
+      </w:r>
+      <w:r>
+        <w:rPr>
+          <w:rFonts w:ascii="Times New Roman" w:eastAsia="Times New Roman" w:hAnsi="Times New Roman" w:cs="Times New Roman"/>
+          <w:color w:val="9CDCFE"/>
+          <w:sz w:val="28"/>
+          <w:szCs w:val="28"/>
+          <w:lang w:val="en-US"/>
+        </w:rPr>
+        <w:t>http-</w:t>
+      </w:r>
+      <w:proofErr w:type="spellStart"/>
+      <w:r>
+        <w:rPr>
+          <w:rFonts w:ascii="Times New Roman" w:eastAsia="Times New Roman" w:hAnsi="Times New Roman" w:cs="Times New Roman"/>
+          <w:color w:val="9CDCFE"/>
+          <w:sz w:val="28"/>
+          <w:szCs w:val="28"/>
+          <w:lang w:val="en-US"/>
+        </w:rPr>
+        <w:t>equiv</w:t>
+      </w:r>
+      <w:proofErr w:type="spellEnd"/>
+      <w:r>
+        <w:rPr>
+          <w:rFonts w:ascii="Times New Roman" w:eastAsia="Times New Roman" w:hAnsi="Times New Roman" w:cs="Times New Roman"/>
+          <w:color w:val="D4D4D4"/>
+          <w:sz w:val="28"/>
+          <w:szCs w:val="28"/>
+          <w:lang w:val="en-US"/>
+        </w:rPr>
+        <w:t>=</w:t>
+      </w:r>
+      <w:r>
+        <w:rPr>
+          <w:rFonts w:ascii="Times New Roman" w:eastAsia="Times New Roman" w:hAnsi="Times New Roman" w:cs="Times New Roman"/>
+          <w:color w:val="CE9178"/>
+          <w:sz w:val="28"/>
+          <w:szCs w:val="28"/>
+          <w:lang w:val="en-US"/>
+        </w:rPr>
+        <w:t>"X-UA-Compatible"</w:t>
+      </w:r>
+      <w:r>
+        <w:rPr>
+          <w:rFonts w:ascii="Times New Roman" w:eastAsia="Times New Roman" w:hAnsi="Times New Roman" w:cs="Times New Roman"/>
+          <w:color w:val="D4D4D4"/>
+          <w:sz w:val="28"/>
+          <w:szCs w:val="28"/>
+          <w:lang w:val="en-US"/>
+        </w:rPr>
+        <w:t xml:space="preserve"> </w:t>
+      </w:r>
+      <w:r>
+        <w:rPr>
+          <w:rFonts w:ascii="Times New Roman" w:eastAsia="Times New Roman" w:hAnsi="Times New Roman" w:cs="Times New Roman"/>
+          <w:color w:val="9CDCFE"/>
+          <w:sz w:val="28"/>
+          <w:szCs w:val="28"/>
+          <w:lang w:val="en-US"/>
+        </w:rPr>
+        <w:t>content</w:t>
+      </w:r>
+      <w:r>
+        <w:rPr>
+          <w:rFonts w:ascii="Times New Roman" w:eastAsia="Times New Roman" w:hAnsi="Times New Roman" w:cs="Times New Roman"/>
+          <w:color w:val="D4D4D4"/>
+          <w:sz w:val="28"/>
+          <w:szCs w:val="28"/>
+          <w:lang w:val="en-US"/>
+        </w:rPr>
+        <w:t>=</w:t>
+      </w:r>
+      <w:r>
+        <w:rPr>
+          <w:rFonts w:ascii="Times New Roman" w:eastAsia="Times New Roman" w:hAnsi="Times New Roman" w:cs="Times New Roman"/>
+          <w:color w:val="CE9178"/>
+          <w:sz w:val="28"/>
+          <w:szCs w:val="28"/>
+          <w:lang w:val="en-US"/>
+        </w:rPr>
+        <w:t>"IE=edge"</w:t>
+      </w:r>
+      <w:r>
+        <w:rPr>
+          <w:rFonts w:ascii="Times New Roman" w:eastAsia="Times New Roman" w:hAnsi="Times New Roman" w:cs="Times New Roman"/>
+          <w:color w:val="808080" w:themeColor="background1" w:themeShade="80"/>
+          <w:sz w:val="28"/>
+          <w:szCs w:val="28"/>
+          <w:lang w:val="en-US"/>
+        </w:rPr>
+        <w:t>&gt;</w:t>
+      </w:r>
+    </w:p>
+    <w:p>
+      <w:pPr>
+        <w:spacing w:line="285" w:lineRule="exact"/>
+        <w:jc w:val="both"/>
+        <w:rPr>
+          <w:rFonts w:ascii="Times New Roman" w:eastAsia="Times New Roman" w:hAnsi="Times New Roman" w:cs="Times New Roman"/>
+          <w:color w:val="808080" w:themeColor="background1" w:themeShade="80"/>
+          <w:sz w:val="28"/>
+          <w:szCs w:val="28"/>
+          <w:lang w:val="en-US"/>
+        </w:rPr>
+      </w:pPr>
+      <w:r>
+        <w:rPr>
+          <w:rFonts w:ascii="Times New Roman" w:eastAsia="Times New Roman" w:hAnsi="Times New Roman" w:cs="Times New Roman"/>
+          <w:color w:val="D4D4D4"/>
+          <w:sz w:val="28"/>
+          <w:szCs w:val="28"/>
+          <w:lang w:val="en-US"/>
+        </w:rPr>
+        <w:t xml:space="preserve">    </w:t>
+      </w:r>
+      <w:r>
+        <w:rPr>
+          <w:rFonts w:ascii="Times New Roman" w:eastAsia="Times New Roman" w:hAnsi="Times New Roman" w:cs="Times New Roman"/>
+          <w:color w:val="808080" w:themeColor="background1" w:themeShade="80"/>
+          <w:sz w:val="28"/>
+          <w:szCs w:val="28"/>
+          <w:lang w:val="en-US"/>
+        </w:rPr>
+        <w:t>&lt;</w:t>
+      </w:r>
+      <w:proofErr w:type="gramStart"/>
+      <w:r>
+        <w:rPr>
+          <w:rFonts w:ascii="Times New Roman" w:eastAsia="Times New Roman" w:hAnsi="Times New Roman" w:cs="Times New Roman"/>
+          <w:color w:val="569CD6"/>
+          <w:sz w:val="28"/>
+          <w:szCs w:val="28"/>
+          <w:lang w:val="en-US"/>
+        </w:rPr>
+        <w:t>meta</w:t>
+      </w:r>
+      <w:proofErr w:type="gramEnd"/>
+      <w:r>
+        <w:rPr>
+          <w:rFonts w:ascii="Times New Roman" w:eastAsia="Times New Roman" w:hAnsi="Times New Roman" w:cs="Times New Roman"/>
+          <w:color w:val="D4D4D4"/>
+          <w:sz w:val="28"/>
+          <w:szCs w:val="28"/>
+          <w:lang w:val="en-US"/>
+        </w:rPr>
+        <w:t xml:space="preserve"> </w:t>
+      </w:r>
+      <w:r>
+        <w:rPr>
+          <w:rFonts w:ascii="Times New Roman" w:eastAsia="Times New Roman" w:hAnsi="Times New Roman" w:cs="Times New Roman"/>
+          <w:color w:val="9CDCFE"/>
+          <w:sz w:val="28"/>
+          <w:szCs w:val="28"/>
+          <w:lang w:val="en-US"/>
+        </w:rPr>
+        <w:t>name</w:t>
+      </w:r>
+      <w:r>
+        <w:rPr>
+          <w:rFonts w:ascii="Times New Roman" w:eastAsia="Times New Roman" w:hAnsi="Times New Roman" w:cs="Times New Roman"/>
+          <w:color w:val="D4D4D4"/>
+          <w:sz w:val="28"/>
+          <w:szCs w:val="28"/>
+          <w:lang w:val="en-US"/>
+        </w:rPr>
+        <w:t>=</w:t>
+      </w:r>
+      <w:r>
+        <w:rPr>
+          <w:rFonts w:ascii="Times New Roman" w:eastAsia="Times New Roman" w:hAnsi="Times New Roman" w:cs="Times New Roman"/>
+          <w:color w:val="CE9178"/>
+          <w:sz w:val="28"/>
+          <w:szCs w:val="28"/>
+          <w:lang w:val="en-US"/>
+        </w:rPr>
+        <w:t>"viewport"</w:t>
+      </w:r>
+      <w:r>
+        <w:rPr>
+          <w:rFonts w:ascii="Times New Roman" w:eastAsia="Times New Roman" w:hAnsi="Times New Roman" w:cs="Times New Roman"/>
+          <w:color w:val="D4D4D4"/>
+          <w:sz w:val="28"/>
+          <w:szCs w:val="28"/>
+          <w:lang w:val="en-US"/>
+        </w:rPr>
+        <w:t xml:space="preserve"> </w:t>
+      </w:r>
+      <w:r>
+        <w:rPr>
+          <w:rFonts w:ascii="Times New Roman" w:eastAsia="Times New Roman" w:hAnsi="Times New Roman" w:cs="Times New Roman"/>
+          <w:color w:val="9CDCFE"/>
+          <w:sz w:val="28"/>
+          <w:szCs w:val="28"/>
+          <w:lang w:val="en-US"/>
+        </w:rPr>
+        <w:t>content</w:t>
+      </w:r>
+      <w:r>
+        <w:rPr>
+          <w:rFonts w:ascii="Times New Roman" w:eastAsia="Times New Roman" w:hAnsi="Times New Roman" w:cs="Times New Roman"/>
+          <w:color w:val="D4D4D4"/>
+          <w:sz w:val="28"/>
+          <w:szCs w:val="28"/>
+          <w:lang w:val="en-US"/>
+        </w:rPr>
+        <w:t>=</w:t>
+      </w:r>
+      <w:r>
+        <w:rPr>
+          <w:rFonts w:ascii="Times New Roman" w:eastAsia="Times New Roman" w:hAnsi="Times New Roman" w:cs="Times New Roman"/>
+          <w:color w:val="CE9178"/>
+          <w:sz w:val="28"/>
+          <w:szCs w:val="28"/>
+          <w:lang w:val="en-US"/>
+        </w:rPr>
+        <w:t>"width=device-width, initial-scale=1.0"</w:t>
+      </w:r>
+      <w:r>
+        <w:rPr>
+          <w:rFonts w:ascii="Times New Roman" w:eastAsia="Times New Roman" w:hAnsi="Times New Roman" w:cs="Times New Roman"/>
+          <w:color w:val="808080" w:themeColor="background1" w:themeShade="80"/>
+          <w:sz w:val="28"/>
+          <w:szCs w:val="28"/>
+          <w:lang w:val="en-US"/>
+        </w:rPr>
+        <w:t>&gt;</w:t>
+      </w:r>
+    </w:p>
+    <w:p>
+      <w:pPr>
+        <w:spacing w:line="285" w:lineRule="exact"/>
+        <w:jc w:val="both"/>
+        <w:rPr>
+          <w:rFonts w:ascii="Times New Roman" w:eastAsia="Times New Roman" w:hAnsi="Times New Roman" w:cs="Times New Roman"/>
+          <w:color w:val="808080" w:themeColor="background1" w:themeShade="80"/>
+          <w:sz w:val="28"/>
+          <w:szCs w:val="28"/>
+          <w:lang w:val="en-US"/>
+        </w:rPr>
+      </w:pPr>
+      <w:r>
+        <w:rPr>
+          <w:rFonts w:ascii="Times New Roman" w:eastAsia="Times New Roman" w:hAnsi="Times New Roman" w:cs="Times New Roman"/>
+          <w:color w:val="D4D4D4"/>
+          <w:sz w:val="28"/>
+          <w:szCs w:val="28"/>
+          <w:lang w:val="en-US"/>
+        </w:rPr>
+        <w:t xml:space="preserve">    </w:t>
+      </w:r>
+      <w:r>
+        <w:rPr>
+          <w:rFonts w:ascii="Times New Roman" w:eastAsia="Times New Roman" w:hAnsi="Times New Roman" w:cs="Times New Roman"/>
+          <w:color w:val="808080" w:themeColor="background1" w:themeShade="80"/>
+          <w:sz w:val="28"/>
+          <w:szCs w:val="28"/>
+          <w:lang w:val="en-US"/>
+        </w:rPr>
+        <w:t>&lt;</w:t>
+      </w:r>
+      <w:proofErr w:type="gramStart"/>
+      <w:r>
+        <w:rPr>
+          <w:rFonts w:ascii="Times New Roman" w:eastAsia="Times New Roman" w:hAnsi="Times New Roman" w:cs="Times New Roman"/>
+          <w:color w:val="569CD6"/>
+          <w:sz w:val="28"/>
+          <w:szCs w:val="28"/>
+          <w:lang w:val="en-US"/>
+        </w:rPr>
+        <w:t>title</w:t>
+      </w:r>
+      <w:r>
+        <w:rPr>
+          <w:rFonts w:ascii="Times New Roman" w:eastAsia="Times New Roman" w:hAnsi="Times New Roman" w:cs="Times New Roman"/>
+          <w:color w:val="808080" w:themeColor="background1" w:themeShade="80"/>
+          <w:sz w:val="28"/>
+          <w:szCs w:val="28"/>
+          <w:lang w:val="en-US"/>
+        </w:rPr>
+        <w:t>&gt;</w:t>
+      </w:r>
+      <w:proofErr w:type="gramEnd"/>
+      <w:r>
+        <w:rPr>
+          <w:rFonts w:ascii="Times New Roman" w:eastAsia="Times New Roman" w:hAnsi="Times New Roman" w:cs="Times New Roman"/>
+          <w:color w:val="D4D4D4"/>
+          <w:sz w:val="28"/>
+          <w:szCs w:val="28"/>
+        </w:rPr>
+        <w:t>Прогноз</w:t>
+      </w:r>
+      <w:r>
+        <w:rPr>
+          <w:rFonts w:ascii="Times New Roman" w:eastAsia="Times New Roman" w:hAnsi="Times New Roman" w:cs="Times New Roman"/>
+          <w:color w:val="D4D4D4"/>
+          <w:sz w:val="28"/>
+          <w:szCs w:val="28"/>
+          <w:lang w:val="en-US"/>
+        </w:rPr>
+        <w:t xml:space="preserve"> </w:t>
+      </w:r>
+      <w:r>
+        <w:rPr>
+          <w:rFonts w:ascii="Times New Roman" w:eastAsia="Times New Roman" w:hAnsi="Times New Roman" w:cs="Times New Roman"/>
+          <w:color w:val="D4D4D4"/>
+          <w:sz w:val="28"/>
+          <w:szCs w:val="28"/>
+        </w:rPr>
+        <w:t>погоды</w:t>
+      </w:r>
+      <w:r>
+        <w:rPr>
+          <w:rFonts w:ascii="Times New Roman" w:eastAsia="Times New Roman" w:hAnsi="Times New Roman" w:cs="Times New Roman"/>
+          <w:color w:val="808080" w:themeColor="background1" w:themeShade="80"/>
+          <w:sz w:val="28"/>
+          <w:szCs w:val="28"/>
+          <w:lang w:val="en-US"/>
+        </w:rPr>
+        <w:t>&lt;/</w:t>
+      </w:r>
+      <w:r>
+        <w:rPr>
+          <w:rFonts w:ascii="Times New Roman" w:eastAsia="Times New Roman" w:hAnsi="Times New Roman" w:cs="Times New Roman"/>
+          <w:color w:val="569CD6"/>
+          <w:sz w:val="28"/>
+          <w:szCs w:val="28"/>
+          <w:lang w:val="en-US"/>
+        </w:rPr>
+        <w:t>title</w:t>
+      </w:r>
+      <w:r>
+        <w:rPr>
+          <w:rFonts w:ascii="Times New Roman" w:eastAsia="Times New Roman" w:hAnsi="Times New Roman" w:cs="Times New Roman"/>
+          <w:color w:val="808080" w:themeColor="background1" w:themeShade="80"/>
+          <w:sz w:val="28"/>
+          <w:szCs w:val="28"/>
+          <w:lang w:val="en-US"/>
+        </w:rPr>
+        <w:t>&gt;</w:t>
+      </w:r>
+    </w:p>
+    <w:p>
+      <w:pPr>
+        <w:spacing w:line="285" w:lineRule="exact"/>
+        <w:jc w:val="both"/>
+        <w:rPr>
+          <w:rFonts w:ascii="Times New Roman" w:eastAsia="Times New Roman" w:hAnsi="Times New Roman" w:cs="Times New Roman"/>
+          <w:color w:val="808080" w:themeColor="background1" w:themeShade="80"/>
+          <w:sz w:val="28"/>
+          <w:szCs w:val="28"/>
+          <w:lang w:val="en-US"/>
+        </w:rPr>
+      </w:pPr>
+      <w:r>
+        <w:rPr>
+          <w:rFonts w:ascii="Times New Roman" w:eastAsia="Times New Roman" w:hAnsi="Times New Roman" w:cs="Times New Roman"/>
+          <w:color w:val="D4D4D4"/>
+          <w:sz w:val="28"/>
+          <w:szCs w:val="28"/>
+          <w:lang w:val="en-US"/>
+        </w:rPr>
+        <w:t xml:space="preserve">    </w:t>
+      </w:r>
+      <w:r>
+        <w:rPr>
+          <w:rFonts w:ascii="Times New Roman" w:eastAsia="Times New Roman" w:hAnsi="Times New Roman" w:cs="Times New Roman"/>
+          <w:color w:val="808080" w:themeColor="background1" w:themeShade="80"/>
+          <w:sz w:val="28"/>
+          <w:szCs w:val="28"/>
+          <w:lang w:val="en-US"/>
+        </w:rPr>
+        <w:t>&lt;</w:t>
+      </w:r>
+      <w:r>
+        <w:rPr>
+          <w:rFonts w:ascii="Times New Roman" w:eastAsia="Times New Roman" w:hAnsi="Times New Roman" w:cs="Times New Roman"/>
+          <w:color w:val="569CD6"/>
+          <w:sz w:val="28"/>
+          <w:szCs w:val="28"/>
+          <w:lang w:val="en-US"/>
+        </w:rPr>
+        <w:t>link</w:t>
+      </w:r>
+      <w:r>
+        <w:rPr>
+          <w:rFonts w:ascii="Times New Roman" w:eastAsia="Times New Roman" w:hAnsi="Times New Roman" w:cs="Times New Roman"/>
+          <w:color w:val="D4D4D4"/>
+          <w:sz w:val="28"/>
+          <w:szCs w:val="28"/>
+          <w:lang w:val="en-US"/>
+        </w:rPr>
+        <w:t xml:space="preserve"> </w:t>
+      </w:r>
+      <w:proofErr w:type="spellStart"/>
+      <w:r>
+        <w:rPr>
+          <w:rFonts w:ascii="Times New Roman" w:eastAsia="Times New Roman" w:hAnsi="Times New Roman" w:cs="Times New Roman"/>
+          <w:color w:val="9CDCFE"/>
+          <w:sz w:val="28"/>
+          <w:szCs w:val="28"/>
+          <w:lang w:val="en-US"/>
+        </w:rPr>
+        <w:t>rel</w:t>
+      </w:r>
+      <w:proofErr w:type="spellEnd"/>
+      <w:r>
+        <w:rPr>
+          <w:rFonts w:ascii="Times New Roman" w:eastAsia="Times New Roman" w:hAnsi="Times New Roman" w:cs="Times New Roman"/>
+          <w:color w:val="D4D4D4"/>
+          <w:sz w:val="28"/>
+          <w:szCs w:val="28"/>
+          <w:lang w:val="en-US"/>
+        </w:rPr>
+        <w:t>=</w:t>
+      </w:r>
+      <w:r>
+        <w:rPr>
+          <w:rFonts w:ascii="Times New Roman" w:eastAsia="Times New Roman" w:hAnsi="Times New Roman" w:cs="Times New Roman"/>
+          <w:color w:val="CE9178"/>
+          <w:sz w:val="28"/>
+          <w:szCs w:val="28"/>
+          <w:lang w:val="en-US"/>
+        </w:rPr>
         <w:t>"</w:t>
       </w:r>
       <w:proofErr w:type="spellStart"/>
@@ -7341,7 +7945,7 @@
           <w:szCs w:val="28"/>
           <w:lang w:val="en-US"/>
         </w:rPr>
-        <w:t>en</w:t>
+        <w:t>stylesheet</w:t>
       </w:r>
       <w:proofErr w:type="spellEnd"/>
       <w:r>
@@ -7353,636 +7957,6 @@
           <w:lang w:val="en-US"/>
         </w:rPr>
         <w:t>"</w:t>
-      </w:r>
-      <w:r>
-        <w:rPr>
-          <w:rFonts w:ascii="Times New Roman" w:eastAsia="Times New Roman" w:hAnsi="Times New Roman" w:cs="Times New Roman"/>
-          <w:color w:val="808080" w:themeColor="background1" w:themeShade="80"/>
-          <w:sz w:val="28"/>
-          <w:szCs w:val="28"/>
-          <w:lang w:val="en-US"/>
-        </w:rPr>
-        <w:t>&gt;</w:t>
-      </w:r>
-    </w:p>
-    <w:p>
-      <w:pPr>
-        <w:spacing w:line="285" w:lineRule="exact"/>
-        <w:jc w:val="both"/>
-        <w:rPr>
-          <w:rFonts w:ascii="Times New Roman" w:eastAsia="Times New Roman" w:hAnsi="Times New Roman" w:cs="Times New Roman"/>
-          <w:color w:val="808080" w:themeColor="background1" w:themeShade="80"/>
-          <w:sz w:val="28"/>
-          <w:szCs w:val="28"/>
-          <w:lang w:val="en-US"/>
-        </w:rPr>
-      </w:pPr>
-      <w:r>
-        <w:rPr>
-          <w:rFonts w:ascii="Times New Roman" w:eastAsia="Times New Roman" w:hAnsi="Times New Roman" w:cs="Times New Roman"/>
-          <w:color w:val="808080" w:themeColor="background1" w:themeShade="80"/>
-          <w:sz w:val="28"/>
-          <w:szCs w:val="28"/>
-          <w:lang w:val="en-US"/>
-        </w:rPr>
-        <w:t>&lt;</w:t>
-      </w:r>
-      <w:proofErr w:type="gramStart"/>
-      <w:r>
-        <w:rPr>
-          <w:rFonts w:ascii="Times New Roman" w:eastAsia="Times New Roman" w:hAnsi="Times New Roman" w:cs="Times New Roman"/>
-          <w:color w:val="569CD6"/>
-          <w:sz w:val="28"/>
-          <w:szCs w:val="28"/>
-          <w:lang w:val="en-US"/>
-        </w:rPr>
-        <w:t>head</w:t>
-      </w:r>
-      <w:proofErr w:type="gramEnd"/>
-      <w:r>
-        <w:rPr>
-          <w:rFonts w:ascii="Times New Roman" w:eastAsia="Times New Roman" w:hAnsi="Times New Roman" w:cs="Times New Roman"/>
-          <w:color w:val="808080" w:themeColor="background1" w:themeShade="80"/>
-          <w:sz w:val="28"/>
-          <w:szCs w:val="28"/>
-          <w:lang w:val="en-US"/>
-        </w:rPr>
-        <w:t>&gt;</w:t>
-      </w:r>
-    </w:p>
-    <w:p>
-      <w:pPr>
-        <w:spacing w:line="285" w:lineRule="exact"/>
-        <w:jc w:val="both"/>
-        <w:rPr>
-          <w:rFonts w:ascii="Times New Roman" w:eastAsia="Times New Roman" w:hAnsi="Times New Roman" w:cs="Times New Roman"/>
-          <w:color w:val="808080" w:themeColor="background1" w:themeShade="80"/>
-          <w:sz w:val="28"/>
-          <w:szCs w:val="28"/>
-          <w:lang w:val="en-US"/>
-        </w:rPr>
-      </w:pPr>
-      <w:r>
-        <w:rPr>
-          <w:rFonts w:ascii="Times New Roman" w:eastAsia="Times New Roman" w:hAnsi="Times New Roman" w:cs="Times New Roman"/>
-          <w:color w:val="D4D4D4"/>
-          <w:sz w:val="28"/>
-          <w:szCs w:val="28"/>
-          <w:lang w:val="en-US"/>
-        </w:rPr>
-        <w:t xml:space="preserve">    </w:t>
-      </w:r>
-      <w:r>
-        <w:rPr>
-          <w:rFonts w:ascii="Times New Roman" w:eastAsia="Times New Roman" w:hAnsi="Times New Roman" w:cs="Times New Roman"/>
-          <w:color w:val="808080" w:themeColor="background1" w:themeShade="80"/>
-          <w:sz w:val="28"/>
-          <w:szCs w:val="28"/>
-          <w:lang w:val="en-US"/>
-        </w:rPr>
-        <w:t>&lt;</w:t>
-      </w:r>
-      <w:proofErr w:type="gramStart"/>
-      <w:r>
-        <w:rPr>
-          <w:rFonts w:ascii="Times New Roman" w:eastAsia="Times New Roman" w:hAnsi="Times New Roman" w:cs="Times New Roman"/>
-          <w:color w:val="569CD6"/>
-          <w:sz w:val="28"/>
-          <w:szCs w:val="28"/>
-          <w:lang w:val="en-US"/>
-        </w:rPr>
-        <w:t>meta</w:t>
-      </w:r>
-      <w:proofErr w:type="gramEnd"/>
-      <w:r>
-        <w:rPr>
-          <w:rFonts w:ascii="Times New Roman" w:eastAsia="Times New Roman" w:hAnsi="Times New Roman" w:cs="Times New Roman"/>
-          <w:color w:val="D4D4D4"/>
-          <w:sz w:val="28"/>
-          <w:szCs w:val="28"/>
-          <w:lang w:val="en-US"/>
-        </w:rPr>
-        <w:t xml:space="preserve"> </w:t>
-      </w:r>
-      <w:r>
-        <w:rPr>
-          <w:rFonts w:ascii="Times New Roman" w:eastAsia="Times New Roman" w:hAnsi="Times New Roman" w:cs="Times New Roman"/>
-          <w:color w:val="9CDCFE"/>
-          <w:sz w:val="28"/>
-          <w:szCs w:val="28"/>
-          <w:lang w:val="en-US"/>
-        </w:rPr>
-        <w:t>charset</w:t>
-      </w:r>
-      <w:r>
-        <w:rPr>
-          <w:rFonts w:ascii="Times New Roman" w:eastAsia="Times New Roman" w:hAnsi="Times New Roman" w:cs="Times New Roman"/>
-          <w:color w:val="D4D4D4"/>
-          <w:sz w:val="28"/>
-          <w:szCs w:val="28"/>
-          <w:lang w:val="en-US"/>
-        </w:rPr>
-        <w:t>=</w:t>
-      </w:r>
-      <w:r>
-        <w:rPr>
-          <w:rFonts w:ascii="Times New Roman" w:eastAsia="Times New Roman" w:hAnsi="Times New Roman" w:cs="Times New Roman"/>
-          <w:color w:val="CE9178"/>
-          <w:sz w:val="28"/>
-          <w:szCs w:val="28"/>
-          <w:lang w:val="en-US"/>
-        </w:rPr>
-        <w:t>"UTF-8"</w:t>
-      </w:r>
-      <w:r>
-        <w:rPr>
-          <w:rFonts w:ascii="Times New Roman" w:eastAsia="Times New Roman" w:hAnsi="Times New Roman" w:cs="Times New Roman"/>
-          <w:color w:val="808080" w:themeColor="background1" w:themeShade="80"/>
-          <w:sz w:val="28"/>
-          <w:szCs w:val="28"/>
-          <w:lang w:val="en-US"/>
-        </w:rPr>
-        <w:t>&gt;</w:t>
-      </w:r>
-    </w:p>
-    <w:p>
-      <w:pPr>
-        <w:spacing w:line="285" w:lineRule="exact"/>
-        <w:jc w:val="both"/>
-        <w:rPr>
-          <w:rFonts w:ascii="Times New Roman" w:eastAsia="Times New Roman" w:hAnsi="Times New Roman" w:cs="Times New Roman"/>
-          <w:color w:val="808080" w:themeColor="background1" w:themeShade="80"/>
-          <w:sz w:val="28"/>
-          <w:szCs w:val="28"/>
-          <w:lang w:val="en-US"/>
-        </w:rPr>
-      </w:pPr>
-      <w:r>
-        <w:rPr>
-          <w:rFonts w:ascii="Times New Roman" w:eastAsia="Times New Roman" w:hAnsi="Times New Roman" w:cs="Times New Roman"/>
-          <w:color w:val="D4D4D4"/>
-          <w:sz w:val="28"/>
-          <w:szCs w:val="28"/>
-          <w:lang w:val="en-US"/>
-        </w:rPr>
-        <w:t xml:space="preserve">    </w:t>
-      </w:r>
-      <w:r>
-        <w:rPr>
-          <w:rFonts w:ascii="Times New Roman" w:eastAsia="Times New Roman" w:hAnsi="Times New Roman" w:cs="Times New Roman"/>
-          <w:color w:val="808080" w:themeColor="background1" w:themeShade="80"/>
-          <w:sz w:val="28"/>
-          <w:szCs w:val="28"/>
-          <w:lang w:val="en-US"/>
-        </w:rPr>
-        <w:t>&lt;</w:t>
-      </w:r>
-      <w:proofErr w:type="gramStart"/>
-      <w:r>
-        <w:rPr>
-          <w:rFonts w:ascii="Times New Roman" w:eastAsia="Times New Roman" w:hAnsi="Times New Roman" w:cs="Times New Roman"/>
-          <w:color w:val="569CD6"/>
-          <w:sz w:val="28"/>
-          <w:szCs w:val="28"/>
-          <w:lang w:val="en-US"/>
-        </w:rPr>
-        <w:t>meta</w:t>
-      </w:r>
-      <w:proofErr w:type="gramEnd"/>
-      <w:r>
-        <w:rPr>
-          <w:rFonts w:ascii="Times New Roman" w:eastAsia="Times New Roman" w:hAnsi="Times New Roman" w:cs="Times New Roman"/>
-          <w:color w:val="D4D4D4"/>
-          <w:sz w:val="28"/>
-          <w:szCs w:val="28"/>
-          <w:lang w:val="en-US"/>
-        </w:rPr>
-        <w:t xml:space="preserve"> </w:t>
-      </w:r>
-      <w:r>
-        <w:rPr>
-          <w:rFonts w:ascii="Times New Roman" w:eastAsia="Times New Roman" w:hAnsi="Times New Roman" w:cs="Times New Roman"/>
-          <w:color w:val="9CDCFE"/>
-          <w:sz w:val="28"/>
-          <w:szCs w:val="28"/>
-          <w:lang w:val="en-US"/>
-        </w:rPr>
-        <w:t>http-</w:t>
-      </w:r>
-      <w:proofErr w:type="spellStart"/>
-      <w:r>
-        <w:rPr>
-          <w:rFonts w:ascii="Times New Roman" w:eastAsia="Times New Roman" w:hAnsi="Times New Roman" w:cs="Times New Roman"/>
-          <w:color w:val="9CDCFE"/>
-          <w:sz w:val="28"/>
-          <w:szCs w:val="28"/>
-          <w:lang w:val="en-US"/>
-        </w:rPr>
-        <w:t>equiv</w:t>
-      </w:r>
-      <w:proofErr w:type="spellEnd"/>
-      <w:r>
-        <w:rPr>
-          <w:rFonts w:ascii="Times New Roman" w:eastAsia="Times New Roman" w:hAnsi="Times New Roman" w:cs="Times New Roman"/>
-          <w:color w:val="D4D4D4"/>
-          <w:sz w:val="28"/>
-          <w:szCs w:val="28"/>
-          <w:lang w:val="en-US"/>
-        </w:rPr>
-        <w:t>=</w:t>
-      </w:r>
-      <w:r>
-        <w:rPr>
-          <w:rFonts w:ascii="Times New Roman" w:eastAsia="Times New Roman" w:hAnsi="Times New Roman" w:cs="Times New Roman"/>
-          <w:color w:val="CE9178"/>
-          <w:sz w:val="28"/>
-          <w:szCs w:val="28"/>
-          <w:lang w:val="en-US"/>
-        </w:rPr>
-        <w:t>"X-UA-Compatible"</w:t>
-      </w:r>
-      <w:r>
-        <w:rPr>
-          <w:rFonts w:ascii="Times New Roman" w:eastAsia="Times New Roman" w:hAnsi="Times New Roman" w:cs="Times New Roman"/>
-          <w:color w:val="D4D4D4"/>
-          <w:sz w:val="28"/>
-          <w:szCs w:val="28"/>
-          <w:lang w:val="en-US"/>
-        </w:rPr>
-        <w:t xml:space="preserve"> </w:t>
-      </w:r>
-      <w:r>
-        <w:rPr>
-          <w:rFonts w:ascii="Times New Roman" w:eastAsia="Times New Roman" w:hAnsi="Times New Roman" w:cs="Times New Roman"/>
-          <w:color w:val="9CDCFE"/>
-          <w:sz w:val="28"/>
-          <w:szCs w:val="28"/>
-          <w:lang w:val="en-US"/>
-        </w:rPr>
-        <w:t>content</w:t>
-      </w:r>
-      <w:r>
-        <w:rPr>
-          <w:rFonts w:ascii="Times New Roman" w:eastAsia="Times New Roman" w:hAnsi="Times New Roman" w:cs="Times New Roman"/>
-          <w:color w:val="D4D4D4"/>
-          <w:sz w:val="28"/>
-          <w:szCs w:val="28"/>
-          <w:lang w:val="en-US"/>
-        </w:rPr>
-        <w:t>=</w:t>
-      </w:r>
-      <w:r>
-        <w:rPr>
-          <w:rFonts w:ascii="Times New Roman" w:eastAsia="Times New Roman" w:hAnsi="Times New Roman" w:cs="Times New Roman"/>
-          <w:color w:val="CE9178"/>
-          <w:sz w:val="28"/>
-          <w:szCs w:val="28"/>
-          <w:lang w:val="en-US"/>
-        </w:rPr>
-        <w:t>"IE=edge"</w:t>
-      </w:r>
-      <w:r>
-        <w:rPr>
-          <w:rFonts w:ascii="Times New Roman" w:eastAsia="Times New Roman" w:hAnsi="Times New Roman" w:cs="Times New Roman"/>
-          <w:color w:val="808080" w:themeColor="background1" w:themeShade="80"/>
-          <w:sz w:val="28"/>
-          <w:szCs w:val="28"/>
-          <w:lang w:val="en-US"/>
-        </w:rPr>
-        <w:t>&gt;</w:t>
-      </w:r>
-    </w:p>
-    <w:p>
-      <w:pPr>
-        <w:spacing w:line="285" w:lineRule="exact"/>
-        <w:jc w:val="both"/>
-        <w:rPr>
-          <w:rFonts w:ascii="Times New Roman" w:eastAsia="Times New Roman" w:hAnsi="Times New Roman" w:cs="Times New Roman"/>
-          <w:color w:val="808080" w:themeColor="background1" w:themeShade="80"/>
-          <w:sz w:val="28"/>
-          <w:szCs w:val="28"/>
-          <w:lang w:val="en-US"/>
-        </w:rPr>
-      </w:pPr>
-      <w:r>
-        <w:rPr>
-          <w:rFonts w:ascii="Times New Roman" w:eastAsia="Times New Roman" w:hAnsi="Times New Roman" w:cs="Times New Roman"/>
-          <w:color w:val="D4D4D4"/>
-          <w:sz w:val="28"/>
-          <w:szCs w:val="28"/>
-          <w:lang w:val="en-US"/>
-        </w:rPr>
-        <w:t xml:space="preserve">    </w:t>
-      </w:r>
-      <w:r>
-        <w:rPr>
-          <w:rFonts w:ascii="Times New Roman" w:eastAsia="Times New Roman" w:hAnsi="Times New Roman" w:cs="Times New Roman"/>
-          <w:color w:val="808080" w:themeColor="background1" w:themeShade="80"/>
-          <w:sz w:val="28"/>
-          <w:szCs w:val="28"/>
-          <w:lang w:val="en-US"/>
-        </w:rPr>
-        <w:t>&lt;</w:t>
-      </w:r>
-      <w:proofErr w:type="gramStart"/>
-      <w:r>
-        <w:rPr>
-          <w:rFonts w:ascii="Times New Roman" w:eastAsia="Times New Roman" w:hAnsi="Times New Roman" w:cs="Times New Roman"/>
-          <w:color w:val="569CD6"/>
-          <w:sz w:val="28"/>
-          <w:szCs w:val="28"/>
-          <w:lang w:val="en-US"/>
-        </w:rPr>
-        <w:t>meta</w:t>
-      </w:r>
-      <w:proofErr w:type="gramEnd"/>
-      <w:r>
-        <w:rPr>
-          <w:rFonts w:ascii="Times New Roman" w:eastAsia="Times New Roman" w:hAnsi="Times New Roman" w:cs="Times New Roman"/>
-          <w:color w:val="D4D4D4"/>
-          <w:sz w:val="28"/>
-          <w:szCs w:val="28"/>
-          <w:lang w:val="en-US"/>
-        </w:rPr>
-        <w:t xml:space="preserve"> </w:t>
-      </w:r>
-      <w:r>
-        <w:rPr>
-          <w:rFonts w:ascii="Times New Roman" w:eastAsia="Times New Roman" w:hAnsi="Times New Roman" w:cs="Times New Roman"/>
-          <w:color w:val="9CDCFE"/>
-          <w:sz w:val="28"/>
-          <w:szCs w:val="28"/>
-          <w:lang w:val="en-US"/>
-        </w:rPr>
-        <w:t>name</w:t>
-      </w:r>
-      <w:r>
-        <w:rPr>
-          <w:rFonts w:ascii="Times New Roman" w:eastAsia="Times New Roman" w:hAnsi="Times New Roman" w:cs="Times New Roman"/>
-          <w:color w:val="D4D4D4"/>
-          <w:sz w:val="28"/>
-          <w:szCs w:val="28"/>
-          <w:lang w:val="en-US"/>
-        </w:rPr>
-        <w:t>=</w:t>
-      </w:r>
-      <w:r>
-        <w:rPr>
-          <w:rFonts w:ascii="Times New Roman" w:eastAsia="Times New Roman" w:hAnsi="Times New Roman" w:cs="Times New Roman"/>
-          <w:color w:val="CE9178"/>
-          <w:sz w:val="28"/>
-          <w:szCs w:val="28"/>
-          <w:lang w:val="en-US"/>
-        </w:rPr>
-        <w:t>"viewport"</w:t>
-      </w:r>
-      <w:r>
-        <w:rPr>
-          <w:rFonts w:ascii="Times New Roman" w:eastAsia="Times New Roman" w:hAnsi="Times New Roman" w:cs="Times New Roman"/>
-          <w:color w:val="D4D4D4"/>
-          <w:sz w:val="28"/>
-          <w:szCs w:val="28"/>
-          <w:lang w:val="en-US"/>
-        </w:rPr>
-        <w:t xml:space="preserve"> </w:t>
-      </w:r>
-      <w:r>
-        <w:rPr>
-          <w:rFonts w:ascii="Times New Roman" w:eastAsia="Times New Roman" w:hAnsi="Times New Roman" w:cs="Times New Roman"/>
-          <w:color w:val="9CDCFE"/>
-          <w:sz w:val="28"/>
-          <w:szCs w:val="28"/>
-          <w:lang w:val="en-US"/>
-        </w:rPr>
-        <w:t>content</w:t>
-      </w:r>
-      <w:r>
-        <w:rPr>
-          <w:rFonts w:ascii="Times New Roman" w:eastAsia="Times New Roman" w:hAnsi="Times New Roman" w:cs="Times New Roman"/>
-          <w:color w:val="D4D4D4"/>
-          <w:sz w:val="28"/>
-          <w:szCs w:val="28"/>
-          <w:lang w:val="en-US"/>
-        </w:rPr>
-        <w:t>=</w:t>
-      </w:r>
-      <w:r>
-        <w:rPr>
-          <w:rFonts w:ascii="Times New Roman" w:eastAsia="Times New Roman" w:hAnsi="Times New Roman" w:cs="Times New Roman"/>
-          <w:color w:val="CE9178"/>
-          <w:sz w:val="28"/>
-          <w:szCs w:val="28"/>
-          <w:lang w:val="en-US"/>
-        </w:rPr>
-        <w:t>"width=device-width, initial-scale=1.0"</w:t>
-      </w:r>
-      <w:r>
-        <w:rPr>
-          <w:rFonts w:ascii="Times New Roman" w:eastAsia="Times New Roman" w:hAnsi="Times New Roman" w:cs="Times New Roman"/>
-          <w:color w:val="808080" w:themeColor="background1" w:themeShade="80"/>
-          <w:sz w:val="28"/>
-          <w:szCs w:val="28"/>
-          <w:lang w:val="en-US"/>
-        </w:rPr>
-        <w:t>&gt;</w:t>
-      </w:r>
-    </w:p>
-    <w:p>
-      <w:pPr>
-        <w:spacing w:line="285" w:lineRule="exact"/>
-        <w:jc w:val="both"/>
-        <w:rPr>
-          <w:rFonts w:ascii="Times New Roman" w:eastAsia="Times New Roman" w:hAnsi="Times New Roman" w:cs="Times New Roman"/>
-          <w:color w:val="808080" w:themeColor="background1" w:themeShade="80"/>
-          <w:sz w:val="28"/>
-          <w:szCs w:val="28"/>
-          <w:lang w:val="en-US"/>
-        </w:rPr>
-      </w:pPr>
-      <w:r>
-        <w:rPr>
-          <w:rFonts w:ascii="Times New Roman" w:eastAsia="Times New Roman" w:hAnsi="Times New Roman" w:cs="Times New Roman"/>
-          <w:color w:val="D4D4D4"/>
-          <w:sz w:val="28"/>
-          <w:szCs w:val="28"/>
-          <w:lang w:val="en-US"/>
-        </w:rPr>
-        <w:t xml:space="preserve">    </w:t>
-      </w:r>
-      <w:r>
-        <w:rPr>
-          <w:rFonts w:ascii="Times New Roman" w:eastAsia="Times New Roman" w:hAnsi="Times New Roman" w:cs="Times New Roman"/>
-          <w:color w:val="808080" w:themeColor="background1" w:themeShade="80"/>
-          <w:sz w:val="28"/>
-          <w:szCs w:val="28"/>
-          <w:lang w:val="en-US"/>
-        </w:rPr>
-        <w:t>&lt;</w:t>
-      </w:r>
-      <w:proofErr w:type="gramStart"/>
-      <w:r>
-        <w:rPr>
-          <w:rFonts w:ascii="Times New Roman" w:eastAsia="Times New Roman" w:hAnsi="Times New Roman" w:cs="Times New Roman"/>
-          <w:color w:val="569CD6"/>
-          <w:sz w:val="28"/>
-          <w:szCs w:val="28"/>
-          <w:lang w:val="en-US"/>
-        </w:rPr>
-        <w:t>title</w:t>
-      </w:r>
-      <w:r>
-        <w:rPr>
-          <w:rFonts w:ascii="Times New Roman" w:eastAsia="Times New Roman" w:hAnsi="Times New Roman" w:cs="Times New Roman"/>
-          <w:color w:val="808080" w:themeColor="background1" w:themeShade="80"/>
-          <w:sz w:val="28"/>
-          <w:szCs w:val="28"/>
-          <w:lang w:val="en-US"/>
-        </w:rPr>
-        <w:t>&gt;</w:t>
-      </w:r>
-      <w:proofErr w:type="gramEnd"/>
-      <w:r>
-        <w:rPr>
-          <w:rFonts w:ascii="Times New Roman" w:eastAsia="Times New Roman" w:hAnsi="Times New Roman" w:cs="Times New Roman"/>
-          <w:color w:val="D4D4D4"/>
-          <w:sz w:val="28"/>
-          <w:szCs w:val="28"/>
-        </w:rPr>
-        <w:t>Прогноз</w:t>
-      </w:r>
-      <w:r>
-        <w:rPr>
-          <w:rFonts w:ascii="Times New Roman" w:eastAsia="Times New Roman" w:hAnsi="Times New Roman" w:cs="Times New Roman"/>
-          <w:color w:val="D4D4D4"/>
-          <w:sz w:val="28"/>
-          <w:szCs w:val="28"/>
-          <w:lang w:val="en-US"/>
-        </w:rPr>
-        <w:t xml:space="preserve"> </w:t>
-      </w:r>
-      <w:r>
-        <w:rPr>
-          <w:rFonts w:ascii="Times New Roman" w:eastAsia="Times New Roman" w:hAnsi="Times New Roman" w:cs="Times New Roman"/>
-          <w:color w:val="D4D4D4"/>
-          <w:sz w:val="28"/>
-          <w:szCs w:val="28"/>
-        </w:rPr>
-        <w:t>погоды</w:t>
-      </w:r>
-      <w:r>
-        <w:rPr>
-          <w:rFonts w:ascii="Times New Roman" w:eastAsia="Times New Roman" w:hAnsi="Times New Roman" w:cs="Times New Roman"/>
-          <w:color w:val="808080" w:themeColor="background1" w:themeShade="80"/>
-          <w:sz w:val="28"/>
-          <w:szCs w:val="28"/>
-          <w:lang w:val="en-US"/>
-        </w:rPr>
-        <w:t>&lt;/</w:t>
-      </w:r>
-      <w:r>
-        <w:rPr>
-          <w:rFonts w:ascii="Times New Roman" w:eastAsia="Times New Roman" w:hAnsi="Times New Roman" w:cs="Times New Roman"/>
-          <w:color w:val="569CD6"/>
-          <w:sz w:val="28"/>
-          <w:szCs w:val="28"/>
-          <w:lang w:val="en-US"/>
-        </w:rPr>
-        <w:t>title</w:t>
-      </w:r>
-      <w:r>
-        <w:rPr>
-          <w:rFonts w:ascii="Times New Roman" w:eastAsia="Times New Roman" w:hAnsi="Times New Roman" w:cs="Times New Roman"/>
-          <w:color w:val="808080" w:themeColor="background1" w:themeShade="80"/>
-          <w:sz w:val="28"/>
-          <w:szCs w:val="28"/>
-          <w:lang w:val="en-US"/>
-        </w:rPr>
-        <w:t>&gt;</w:t>
-      </w:r>
-    </w:p>
-    <w:p>
-      <w:pPr>
-        <w:spacing w:line="285" w:lineRule="exact"/>
-        <w:jc w:val="both"/>
-        <w:rPr>
-          <w:rFonts w:ascii="Times New Roman" w:eastAsia="Times New Roman" w:hAnsi="Times New Roman" w:cs="Times New Roman"/>
-          <w:color w:val="808080" w:themeColor="background1" w:themeShade="80"/>
-          <w:sz w:val="28"/>
-          <w:szCs w:val="28"/>
-          <w:lang w:val="en-US"/>
-        </w:rPr>
-      </w:pPr>
-      <w:r>
-        <w:rPr>
-          <w:rFonts w:ascii="Times New Roman" w:eastAsia="Times New Roman" w:hAnsi="Times New Roman" w:cs="Times New Roman"/>
-          <w:color w:val="D4D4D4"/>
-          <w:sz w:val="28"/>
-          <w:szCs w:val="28"/>
-          <w:lang w:val="en-US"/>
-        </w:rPr>
-        <w:t xml:space="preserve">    </w:t>
-      </w:r>
-      <w:r>
-        <w:rPr>
-          <w:rFonts w:ascii="Times New Roman" w:eastAsia="Times New Roman" w:hAnsi="Times New Roman" w:cs="Times New Roman"/>
-          <w:color w:val="808080" w:themeColor="background1" w:themeShade="80"/>
-          <w:sz w:val="28"/>
-          <w:szCs w:val="28"/>
-          <w:lang w:val="en-US"/>
-        </w:rPr>
-        <w:t>&lt;</w:t>
-      </w:r>
-      <w:r>
-        <w:rPr>
-          <w:rFonts w:ascii="Times New Roman" w:eastAsia="Times New Roman" w:hAnsi="Times New Roman" w:cs="Times New Roman"/>
-          <w:color w:val="569CD6"/>
-          <w:sz w:val="28"/>
-          <w:szCs w:val="28"/>
-          <w:lang w:val="en-US"/>
-        </w:rPr>
-        <w:t>link</w:t>
-      </w:r>
-      <w:r>
-        <w:rPr>
-          <w:rFonts w:ascii="Times New Roman" w:eastAsia="Times New Roman" w:hAnsi="Times New Roman" w:cs="Times New Roman"/>
-          <w:color w:val="D4D4D4"/>
-          <w:sz w:val="28"/>
-          <w:szCs w:val="28"/>
-          <w:lang w:val="en-US"/>
-        </w:rPr>
-        <w:t xml:space="preserve"> </w:t>
-      </w:r>
-      <w:proofErr w:type="spellStart"/>
-      <w:r>
-        <w:rPr>
-          <w:rFonts w:ascii="Times New Roman" w:eastAsia="Times New Roman" w:hAnsi="Times New Roman" w:cs="Times New Roman"/>
-          <w:color w:val="9CDCFE"/>
-          <w:sz w:val="28"/>
-          <w:szCs w:val="28"/>
-          <w:lang w:val="en-US"/>
-        </w:rPr>
-        <w:t>rel</w:t>
-      </w:r>
-      <w:proofErr w:type="spellEnd"/>
-      <w:r>
-        <w:rPr>
-          <w:rFonts w:ascii="Times New Roman" w:eastAsia="Times New Roman" w:hAnsi="Times New Roman" w:cs="Times New Roman"/>
-          <w:color w:val="D4D4D4"/>
-          <w:sz w:val="28"/>
-          <w:szCs w:val="28"/>
-          <w:lang w:val="en-US"/>
-        </w:rPr>
-        <w:t>=</w:t>
-      </w:r>
-      <w:r>
-        <w:rPr>
-          <w:rFonts w:ascii="Times New Roman" w:eastAsia="Times New Roman" w:hAnsi="Times New Roman" w:cs="Times New Roman"/>
-          <w:color w:val="CE9178"/>
-          <w:sz w:val="28"/>
-          <w:szCs w:val="28"/>
-          <w:lang w:val="en-US"/>
-        </w:rPr>
-        <w:t>"stylesheet"</w:t>
       </w:r>
       <w:r>
         <w:rPr>
@@ -9528,7 +9502,8 @@
     </w:p>
     <w:p>
       <w:pPr>
-        <w:spacing w:line="285" w:lineRule="exact"/>
+        <w:spacing w:after="0" w:line="360" w:lineRule="auto"/>
+        <w:ind w:firstLine="709"/>
         <w:jc w:val="both"/>
         <w:rPr>
           <w:rFonts w:ascii="Times New Roman" w:eastAsia="Times New Roman" w:hAnsi="Times New Roman" w:cs="Times New Roman"/>
@@ -9754,19 +9729,85 @@
         <w:jc w:val="both"/>
         <w:rPr>
           <w:rFonts w:ascii="Times New Roman" w:eastAsia="Times New Roman" w:hAnsi="Times New Roman" w:cs="Times New Roman"/>
-          <w:sz w:val="28"/>
-          <w:szCs w:val="28"/>
-          <w:lang w:val="en-US"/>
-        </w:rPr>
-      </w:pPr>
-      <w:r>
-        <w:rPr>
-          <w:sz w:val="28"/>
-          <w:szCs w:val="28"/>
-          <w:lang w:val="en-US"/>
+          <w:color w:val="6A9955"/>
+          <w:sz w:val="28"/>
+          <w:szCs w:val="28"/>
+        </w:rPr>
+      </w:pPr>
+      <w:r>
+        <w:rPr>
+          <w:sz w:val="28"/>
+          <w:szCs w:val="28"/>
         </w:rPr>
         <w:br/>
       </w:r>
+      <w:r>
+        <w:rPr>
+          <w:rFonts w:ascii="Times New Roman" w:eastAsia="Times New Roman" w:hAnsi="Times New Roman" w:cs="Times New Roman"/>
+          <w:color w:val="6A9955"/>
+          <w:sz w:val="28"/>
+          <w:szCs w:val="28"/>
+        </w:rPr>
+        <w:t xml:space="preserve">// </w:t>
+      </w:r>
+      <w:r>
+        <w:rPr>
+          <w:rFonts w:ascii="Times New Roman" w:eastAsia="Times New Roman" w:hAnsi="Times New Roman" w:cs="Times New Roman"/>
+          <w:color w:val="6A9955"/>
+          <w:sz w:val="28"/>
+          <w:szCs w:val="28"/>
+        </w:rPr>
+        <w:t xml:space="preserve">Вставляем </w:t>
+      </w:r>
+      <w:r>
+        <w:rPr>
+          <w:rFonts w:ascii="Times New Roman" w:eastAsia="Times New Roman" w:hAnsi="Times New Roman" w:cs="Times New Roman"/>
+          <w:color w:val="6A9955"/>
+          <w:sz w:val="28"/>
+          <w:szCs w:val="28"/>
+          <w:lang w:val="en-US"/>
+        </w:rPr>
+        <w:t>API</w:t>
+      </w:r>
+      <w:r>
+        <w:rPr>
+          <w:rFonts w:ascii="Times New Roman" w:eastAsia="Times New Roman" w:hAnsi="Times New Roman" w:cs="Times New Roman"/>
+          <w:color w:val="6A9955"/>
+          <w:sz w:val="28"/>
+          <w:szCs w:val="28"/>
+        </w:rPr>
+        <w:t xml:space="preserve"> </w:t>
+      </w:r>
+      <w:r>
+        <w:rPr>
+          <w:rFonts w:ascii="Times New Roman" w:eastAsia="Times New Roman" w:hAnsi="Times New Roman" w:cs="Times New Roman"/>
+          <w:color w:val="6A9955"/>
+          <w:sz w:val="28"/>
+          <w:szCs w:val="28"/>
+        </w:rPr>
+        <w:t xml:space="preserve">ключ, который будет выводить нам информацию о погоде с сайта </w:t>
+      </w:r>
+      <w:r>
+        <w:rPr>
+          <w:rFonts w:ascii="Times New Roman" w:eastAsia="Times New Roman" w:hAnsi="Times New Roman" w:cs="Times New Roman"/>
+          <w:color w:val="6A9955"/>
+          <w:sz w:val="28"/>
+          <w:szCs w:val="28"/>
+          <w:lang w:val="en-US"/>
+        </w:rPr>
+        <w:t>OpenWeather</w:t>
+      </w:r>
+    </w:p>
+    <w:p>
+      <w:pPr>
+        <w:spacing w:line="285" w:lineRule="exact"/>
+        <w:jc w:val="both"/>
+        <w:rPr>
+          <w:rFonts w:ascii="Times New Roman" w:eastAsia="Times New Roman" w:hAnsi="Times New Roman" w:cs="Times New Roman"/>
+          <w:sz w:val="28"/>
+          <w:szCs w:val="28"/>
+        </w:rPr>
+      </w:pPr>
     </w:p>
     <w:p>
       <w:pPr>
@@ -11251,6 +11292,7 @@
           <w:szCs w:val="28"/>
           <w:lang w:val="en-US"/>
         </w:rPr>
+        <w:lastRenderedPageBreak/>
         <w:t>}</w:t>
       </w:r>
     </w:p>
@@ -11271,7 +11313,6 @@
           <w:szCs w:val="28"/>
           <w:lang w:val="en-US"/>
         </w:rPr>
-        <w:lastRenderedPageBreak/>
         <w:br/>
       </w:r>
     </w:p>
@@ -13046,14 +13087,80 @@
     </w:p>
     <w:p>
       <w:pPr>
-        <w:spacing w:line="285" w:lineRule="exact"/>
-        <w:jc w:val="both"/>
-        <w:rPr>
-          <w:rFonts w:ascii="Times New Roman" w:eastAsia="Times New Roman" w:hAnsi="Times New Roman" w:cs="Times New Roman"/>
-        </w:rPr>
-      </w:pPr>
-      <w:r>
-        <w:br/>
+        <w:spacing w:after="0" w:line="360" w:lineRule="auto"/>
+        <w:ind w:firstLine="709"/>
+        <w:jc w:val="both"/>
+        <w:rPr>
+          <w:rFonts w:ascii="Times New Roman" w:eastAsia="Times New Roman" w:hAnsi="Times New Roman" w:cs="Times New Roman"/>
+        </w:rPr>
+      </w:pPr>
+    </w:p>
+    <w:p>
+      <w:pPr>
+        <w:spacing w:after="0" w:line="360" w:lineRule="auto"/>
+        <w:ind w:firstLine="709"/>
+        <w:jc w:val="both"/>
+        <w:rPr>
+          <w:rFonts w:ascii="Times New Roman" w:eastAsia="Times New Roman" w:hAnsi="Times New Roman" w:cs="Times New Roman"/>
+          <w:color w:val="000000" w:themeColor="text1"/>
+          <w:sz w:val="28"/>
+          <w:szCs w:val="28"/>
+        </w:rPr>
+      </w:pPr>
+      <w:r>
+        <w:rPr>
+          <w:rFonts w:ascii="Times New Roman" w:eastAsia="Times New Roman" w:hAnsi="Times New Roman" w:cs="Times New Roman"/>
+          <w:color w:val="000000" w:themeColor="text1"/>
+          <w:sz w:val="28"/>
+          <w:szCs w:val="28"/>
+        </w:rPr>
+        <w:lastRenderedPageBreak/>
+        <w:t>Интерфейс</w:t>
+      </w:r>
+      <w:r>
+        <w:rPr>
+          <w:rFonts w:ascii="Times New Roman" w:eastAsia="Times New Roman" w:hAnsi="Times New Roman" w:cs="Times New Roman"/>
+          <w:color w:val="000000" w:themeColor="text1"/>
+          <w:sz w:val="28"/>
+          <w:szCs w:val="28"/>
+        </w:rPr>
+        <w:t xml:space="preserve"> </w:t>
+      </w:r>
+      <w:r>
+        <w:rPr>
+          <w:rFonts w:ascii="Times New Roman" w:eastAsia="Times New Roman" w:hAnsi="Times New Roman" w:cs="Times New Roman"/>
+          <w:color w:val="000000" w:themeColor="text1"/>
+          <w:sz w:val="28"/>
+          <w:szCs w:val="28"/>
+        </w:rPr>
+        <w:t>программы</w:t>
+      </w:r>
+      <w:r>
+        <w:rPr>
+          <w:rFonts w:ascii="Times New Roman" w:eastAsia="Times New Roman" w:hAnsi="Times New Roman" w:cs="Times New Roman"/>
+          <w:color w:val="000000" w:themeColor="text1"/>
+          <w:sz w:val="28"/>
+          <w:szCs w:val="28"/>
+        </w:rPr>
+        <w:t xml:space="preserve"> (</w:t>
+      </w:r>
+      <w:r>
+        <w:rPr>
+          <w:rFonts w:ascii="Times New Roman" w:eastAsia="Times New Roman" w:hAnsi="Times New Roman" w:cs="Times New Roman"/>
+          <w:color w:val="000000" w:themeColor="text1"/>
+          <w:sz w:val="28"/>
+          <w:szCs w:val="28"/>
+        </w:rPr>
+        <w:t>приложение</w:t>
+      </w:r>
+      <w:r>
+        <w:rPr>
+          <w:rFonts w:ascii="Times New Roman" w:eastAsia="Times New Roman" w:hAnsi="Times New Roman" w:cs="Times New Roman"/>
+          <w:color w:val="000000" w:themeColor="text1"/>
+          <w:sz w:val="28"/>
+          <w:szCs w:val="28"/>
+        </w:rPr>
+        <w:t xml:space="preserve"> 3)</w:t>
       </w:r>
     </w:p>
     <w:p>
@@ -13068,61 +13175,6 @@
           <w:szCs w:val="28"/>
         </w:rPr>
       </w:pPr>
-      <w:r>
-        <w:rPr>
-          <w:rFonts w:ascii="Times New Roman" w:eastAsia="Times New Roman" w:hAnsi="Times New Roman" w:cs="Times New Roman"/>
-          <w:color w:val="000000" w:themeColor="text1"/>
-          <w:sz w:val="28"/>
-          <w:szCs w:val="28"/>
-        </w:rPr>
-        <w:lastRenderedPageBreak/>
-        <w:t>Интерфейс</w:t>
-      </w:r>
-      <w:r>
-        <w:rPr>
-          <w:rFonts w:ascii="Times New Roman" w:eastAsia="Times New Roman" w:hAnsi="Times New Roman" w:cs="Times New Roman"/>
-          <w:color w:val="000000" w:themeColor="text1"/>
-          <w:sz w:val="28"/>
-          <w:szCs w:val="28"/>
-        </w:rPr>
-        <w:t xml:space="preserve"> </w:t>
-      </w:r>
-      <w:r>
-        <w:rPr>
-          <w:rFonts w:ascii="Times New Roman" w:eastAsia="Times New Roman" w:hAnsi="Times New Roman" w:cs="Times New Roman"/>
-          <w:color w:val="000000" w:themeColor="text1"/>
-          <w:sz w:val="28"/>
-          <w:szCs w:val="28"/>
-        </w:rPr>
-        <w:t>программы</w:t>
-      </w:r>
-      <w:r>
-        <w:rPr>
-          <w:rFonts w:ascii="Times New Roman" w:eastAsia="Times New Roman" w:hAnsi="Times New Roman" w:cs="Times New Roman"/>
-          <w:color w:val="000000" w:themeColor="text1"/>
-          <w:sz w:val="28"/>
-          <w:szCs w:val="28"/>
-        </w:rPr>
-        <w:t xml:space="preserve"> (</w:t>
-      </w:r>
-      <w:r>
-        <w:rPr>
-          <w:rFonts w:ascii="Times New Roman" w:eastAsia="Times New Roman" w:hAnsi="Times New Roman" w:cs="Times New Roman"/>
-          <w:color w:val="000000" w:themeColor="text1"/>
-          <w:sz w:val="28"/>
-          <w:szCs w:val="28"/>
-        </w:rPr>
-        <w:t>приложение</w:t>
-      </w:r>
-      <w:r>
-        <w:rPr>
-          <w:rFonts w:ascii="Times New Roman" w:eastAsia="Times New Roman" w:hAnsi="Times New Roman" w:cs="Times New Roman"/>
-          <w:color w:val="000000" w:themeColor="text1"/>
-          <w:sz w:val="28"/>
-          <w:szCs w:val="28"/>
-        </w:rPr>
-        <w:t xml:space="preserve"> 3)</w:t>
-      </w:r>
     </w:p>
     <w:p>
       <w:pPr>
@@ -13130,19 +13182,6 @@
         <w:ind w:left="708"/>
         <w:jc w:val="both"/>
         <w:rPr>
-          <w:rFonts w:ascii="Times New Roman" w:eastAsia="Times New Roman" w:hAnsi="Times New Roman" w:cs="Times New Roman"/>
-          <w:color w:val="000000" w:themeColor="text1"/>
-          <w:sz w:val="28"/>
-          <w:szCs w:val="28"/>
-        </w:rPr>
-      </w:pPr>
-    </w:p>
-    <w:p>
-      <w:pPr>
-        <w:spacing w:line="285" w:lineRule="exact"/>
-        <w:ind w:left="708"/>
-        <w:jc w:val="both"/>
-        <w:rPr>
           <w:rStyle w:val="10"/>
           <w:lang w:val="ru-RU"/>
         </w:rPr>
@@ -13160,7 +13199,7 @@
     <w:p>
       <w:pPr>
         <w:spacing w:after="0" w:line="360" w:lineRule="auto"/>
-        <w:ind w:firstLine="567"/>
+        <w:ind w:firstLine="709"/>
         <w:jc w:val="both"/>
         <w:rPr>
           <w:rFonts w:ascii="Times New Roman" w:eastAsia="Times New Roman" w:hAnsi="Times New Roman" w:cs="Times New Roman"/>
@@ -13182,7 +13221,7 @@
     <w:p>
       <w:pPr>
         <w:spacing w:after="0" w:line="360" w:lineRule="auto"/>
-        <w:ind w:firstLine="567"/>
+        <w:ind w:firstLine="709"/>
         <w:jc w:val="both"/>
         <w:rPr>
           <w:rFonts w:ascii="Times New Roman" w:eastAsia="Times New Roman" w:hAnsi="Times New Roman" w:cs="Times New Roman"/>
@@ -13209,6 +13248,7 @@
           <w:numId w:val="3"/>
         </w:numPr>
         <w:spacing w:after="0" w:line="360" w:lineRule="auto"/>
+        <w:ind w:left="0" w:firstLine="357"/>
         <w:jc w:val="both"/>
         <w:rPr>
           <w:rFonts w:ascii="Times New Roman" w:eastAsia="Times New Roman" w:hAnsi="Times New Roman" w:cs="Times New Roman"/>
@@ -13235,6 +13275,7 @@
           <w:numId w:val="3"/>
         </w:numPr>
         <w:spacing w:after="0" w:line="360" w:lineRule="auto"/>
+        <w:ind w:left="0" w:firstLine="357"/>
         <w:jc w:val="both"/>
         <w:rPr>
           <w:rFonts w:ascii="Times New Roman" w:eastAsia="Times New Roman" w:hAnsi="Times New Roman" w:cs="Times New Roman"/>
@@ -13261,6 +13302,7 @@
           <w:numId w:val="3"/>
         </w:numPr>
         <w:spacing w:after="0" w:line="360" w:lineRule="auto"/>
+        <w:ind w:left="0" w:firstLine="357"/>
         <w:jc w:val="both"/>
         <w:rPr>
           <w:rFonts w:ascii="Times New Roman" w:eastAsia="Times New Roman" w:hAnsi="Times New Roman" w:cs="Times New Roman"/>
@@ -13311,6 +13353,8 @@
           <w:szCs w:val="28"/>
         </w:rPr>
       </w:pPr>
+      <w:bookmarkStart w:id="14" w:name="_GoBack"/>
+      <w:bookmarkEnd w:id="14"/>
     </w:p>
     <w:p>
       <w:pPr>
@@ -13688,31 +13732,15 @@
           <w:sz w:val="28"/>
           <w:szCs w:val="28"/>
         </w:rPr>
-        <w:t>Поддерживать несколько языков, что позволит использовать его пользователям в разных регионах мира.</w:t>
-      </w:r>
-    </w:p>
-    <w:p>
-      <w:pPr>
-        <w:pStyle w:val="a6"/>
-        <w:numPr>
-          <w:ilvl w:val="0"/>
-          <w:numId w:val="1"/>
-        </w:numPr>
-        <w:spacing w:after="0" w:line="360" w:lineRule="auto"/>
-        <w:jc w:val="both"/>
-        <w:rPr>
-          <w:rFonts w:ascii="Times New Roman" w:hAnsi="Times New Roman" w:cs="Times New Roman"/>
-          <w:sz w:val="28"/>
-          <w:szCs w:val="28"/>
-        </w:rPr>
-      </w:pPr>
-      <w:r>
-        <w:rPr>
-          <w:rFonts w:ascii="Times New Roman" w:hAnsi="Times New Roman" w:cs="Times New Roman"/>
-          <w:sz w:val="28"/>
-          <w:szCs w:val="28"/>
-        </w:rPr>
-        <w:t>Предоставлять актуальные и точные данные о погоде на текущий момент времени, а также прогнозы на ближайшие дни.</w:t>
+        <w:t>Предоставлять актуальные и точные данные о погоде на текущий момент времени</w:t>
+      </w:r>
+      <w:r>
+        <w:rPr>
+          <w:rFonts w:ascii="Times New Roman" w:hAnsi="Times New Roman" w:cs="Times New Roman"/>
+          <w:sz w:val="28"/>
+          <w:szCs w:val="28"/>
+        </w:rPr>
+        <w:t>.</w:t>
       </w:r>
     </w:p>
     <w:p>
@@ -13802,18 +13830,34 @@
         <w:spacing w:after="0" w:line="360" w:lineRule="auto"/>
         <w:rPr>
           <w:rFonts w:ascii="Times New Roman" w:hAnsi="Times New Roman" w:cs="Times New Roman"/>
-          <w:sz w:val="28"/>
-          <w:szCs w:val="28"/>
-        </w:rPr>
-      </w:pPr>
-      <w:r>
-        <w:rPr>
-          <w:rFonts w:ascii="Times New Roman" w:hAnsi="Times New Roman" w:cs="Times New Roman"/>
           <w:b/>
           <w:bCs/>
           <w:sz w:val="28"/>
           <w:szCs w:val="28"/>
         </w:rPr>
+      </w:pPr>
+    </w:p>
+    <w:p>
+      <w:pPr>
+        <w:tabs>
+          <w:tab w:val="left" w:pos="2115"/>
+        </w:tabs>
+        <w:spacing w:after="0" w:line="360" w:lineRule="auto"/>
+        <w:rPr>
+          <w:rFonts w:ascii="Times New Roman" w:hAnsi="Times New Roman" w:cs="Times New Roman"/>
+          <w:sz w:val="28"/>
+          <w:szCs w:val="28"/>
+        </w:rPr>
+      </w:pPr>
+      <w:r>
+        <w:rPr>
+          <w:rFonts w:ascii="Times New Roman" w:hAnsi="Times New Roman" w:cs="Times New Roman"/>
+          <w:b/>
+          <w:bCs/>
+          <w:sz w:val="28"/>
+          <w:szCs w:val="28"/>
+        </w:rPr>
+        <w:lastRenderedPageBreak/>
         <w:t>Список литературы</w:t>
       </w:r>
     </w:p>
@@ -14446,9 +14490,11 @@
           <w:szCs w:val="28"/>
         </w:rPr>
       </w:pPr>
-      <w:bookmarkStart w:id="14" w:name="_GoBack"/>
-      <w:bookmarkEnd w:id="14"/>
-      <w:r>
+    </w:p>
+    <w:p>
+      <w:pPr>
+        <w:spacing w:after="0" w:line="360" w:lineRule="auto"/>
+        <w:jc w:val="center"/>
         <w:rPr>
           <w:rFonts w:ascii="Times New Roman" w:hAnsi="Times New Roman" w:cs="Times New Roman"/>
           <w:b/>
@@ -14456,6 +14502,28 @@
           <w:sz w:val="28"/>
           <w:szCs w:val="28"/>
         </w:rPr>
+      </w:pPr>
+    </w:p>
+    <w:p>
+      <w:pPr>
+        <w:spacing w:after="0" w:line="360" w:lineRule="auto"/>
+        <w:jc w:val="center"/>
+        <w:rPr>
+          <w:rFonts w:ascii="Times New Roman" w:hAnsi="Times New Roman" w:cs="Times New Roman"/>
+          <w:b/>
+          <w:bCs/>
+          <w:sz w:val="28"/>
+          <w:szCs w:val="28"/>
+        </w:rPr>
+      </w:pPr>
+      <w:r>
+        <w:rPr>
+          <w:rFonts w:ascii="Times New Roman" w:hAnsi="Times New Roman" w:cs="Times New Roman"/>
+          <w:b/>
+          <w:bCs/>
+          <w:sz w:val="28"/>
+          <w:szCs w:val="28"/>
+        </w:rPr>
         <w:t>ПРИЛОЖЕНИЯ</w:t>
       </w:r>
     </w:p>
@@ -14645,7 +14713,7 @@
       <w:pPr>
         <w:spacing w:after="0" w:line="360" w:lineRule="auto"/>
         <w:ind w:firstLine="709"/>
-        <w:jc w:val="center"/>
+        <w:jc w:val="right"/>
         <w:rPr>
           <w:rFonts w:ascii="Times New Roman" w:hAnsi="Times New Roman" w:cs="Times New Roman"/>
           <w:b/>
@@ -14666,52 +14734,14 @@
           <w:szCs w:val="28"/>
         </w:rPr>
       </w:pPr>
-    </w:p>
-    <w:p>
-      <w:pPr>
-        <w:spacing w:after="0" w:line="360" w:lineRule="auto"/>
-        <w:ind w:firstLine="709"/>
-        <w:jc w:val="right"/>
+      <w:r>
         <w:rPr>
           <w:rFonts w:ascii="Times New Roman" w:hAnsi="Times New Roman" w:cs="Times New Roman"/>
           <w:b/>
           <w:sz w:val="28"/>
           <w:szCs w:val="28"/>
         </w:rPr>
-      </w:pPr>
-    </w:p>
-    <w:p>
-      <w:pPr>
-        <w:spacing w:after="0" w:line="360" w:lineRule="auto"/>
-        <w:ind w:firstLine="709"/>
-        <w:jc w:val="right"/>
-        <w:rPr>
-          <w:rFonts w:ascii="Times New Roman" w:hAnsi="Times New Roman" w:cs="Times New Roman"/>
-          <w:b/>
-          <w:sz w:val="28"/>
-          <w:szCs w:val="28"/>
-        </w:rPr>
-      </w:pPr>
-    </w:p>
-    <w:p>
-      <w:pPr>
-        <w:spacing w:after="0" w:line="360" w:lineRule="auto"/>
-        <w:ind w:firstLine="709"/>
-        <w:jc w:val="right"/>
-        <w:rPr>
-          <w:rFonts w:ascii="Times New Roman" w:hAnsi="Times New Roman" w:cs="Times New Roman"/>
-          <w:b/>
-          <w:sz w:val="28"/>
-          <w:szCs w:val="28"/>
-        </w:rPr>
-      </w:pPr>
-      <w:r>
-        <w:rPr>
-          <w:rFonts w:ascii="Times New Roman" w:hAnsi="Times New Roman" w:cs="Times New Roman"/>
-          <w:b/>
-          <w:sz w:val="28"/>
-          <w:szCs w:val="28"/>
-        </w:rPr>
+        <w:lastRenderedPageBreak/>
         <w:t>Приложение 1</w:t>
       </w:r>
     </w:p>
@@ -14804,7 +14834,6 @@
           <w:shd w:val="clear" w:color="auto" w:fill="FFFFFF"/>
           <w:lang w:eastAsia="ru-RU"/>
         </w:rPr>
-        <w:lastRenderedPageBreak/>
         <w:drawing>
           <wp:inline distT="0" distB="0" distL="0" distR="0" wp14:anchorId="75477C98" wp14:editId="41C70F2C">
             <wp:extent cx="4536374" cy="3827914"/>
@@ -14863,6 +14892,7 @@
           <w:shd w:val="clear" w:color="auto" w:fill="FFFFFF"/>
           <w:lang w:eastAsia="ru-RU"/>
         </w:rPr>
+        <w:lastRenderedPageBreak/>
         <w:drawing>
           <wp:inline distT="0" distB="0" distL="0" distR="0" wp14:anchorId="7F5A40BE" wp14:editId="6B90DB12">
             <wp:extent cx="4550858" cy="3895106"/>
@@ -15109,7 +15139,7 @@
       <w:pPr>
         <w:spacing w:after="0" w:line="360" w:lineRule="auto"/>
         <w:ind w:firstLine="709"/>
-        <w:jc w:val="center"/>
+        <w:jc w:val="right"/>
         <w:rPr>
           <w:rFonts w:ascii="Times New Roman" w:hAnsi="Times New Roman" w:cs="Times New Roman"/>
           <w:b/>
@@ -15123,7 +15153,7 @@
       <w:pPr>
         <w:spacing w:after="0" w:line="360" w:lineRule="auto"/>
         <w:ind w:firstLine="709"/>
-        <w:jc w:val="center"/>
+        <w:jc w:val="right"/>
         <w:rPr>
           <w:rFonts w:ascii="Times New Roman" w:hAnsi="Times New Roman" w:cs="Times New Roman"/>
           <w:b/>
@@ -15132,30 +15162,24 @@
           <w:szCs w:val="28"/>
         </w:rPr>
       </w:pPr>
+      <w:r>
+        <w:rPr>
+          <w:rFonts w:ascii="Times New Roman" w:hAnsi="Times New Roman" w:cs="Times New Roman"/>
+          <w:b/>
+          <w:bCs/>
+          <w:sz w:val="28"/>
+          <w:szCs w:val="28"/>
+        </w:rPr>
+        <w:lastRenderedPageBreak/>
+        <w:t>Приложение 2</w:t>
+      </w:r>
     </w:p>
     <w:p>
       <w:pPr>
         <w:spacing w:after="0" w:line="360" w:lineRule="auto"/>
         <w:ind w:firstLine="709"/>
         <w:jc w:val="right"/>
-        <w:rPr>
-          <w:rFonts w:ascii="Times New Roman" w:hAnsi="Times New Roman" w:cs="Times New Roman"/>
-          <w:b/>
-          <w:bCs/>
-          <w:sz w:val="28"/>
-          <w:szCs w:val="28"/>
-        </w:rPr>
-      </w:pPr>
-      <w:r>
-        <w:rPr>
-          <w:rFonts w:ascii="Times New Roman" w:hAnsi="Times New Roman" w:cs="Times New Roman"/>
-          <w:b/>
-          <w:bCs/>
-          <w:sz w:val="28"/>
-          <w:szCs w:val="28"/>
-        </w:rPr>
-        <w:t>Приложение 2</w:t>
-      </w:r>
+      </w:pPr>
     </w:p>
     <w:p>
       <w:pPr>
@@ -15170,14 +15194,11 @@
         <w:ind w:firstLine="709"/>
         <w:jc w:val="right"/>
       </w:pPr>
-    </w:p>
-    <w:p>
-      <w:pPr>
-        <w:spacing w:after="0" w:line="360" w:lineRule="auto"/>
-        <w:ind w:firstLine="709"/>
-        <w:jc w:val="right"/>
-      </w:pPr>
-      <w:r>
+      <w:r>
+        <w:rPr>
+          <w:noProof/>
+          <w:lang w:eastAsia="ru-RU"/>
+        </w:rPr>
         <w:drawing>
           <wp:inline distT="0" distB="0" distL="0" distR="0" wp14:anchorId="6ACF0F98" wp14:editId="155EEF79">
             <wp:extent cx="5940425" cy="1182370"/>
@@ -15224,7 +15245,10 @@
         <w:jc w:val="right"/>
       </w:pPr>
       <w:r>
-        <w:lastRenderedPageBreak/>
+        <w:rPr>
+          <w:noProof/>
+          <w:lang w:eastAsia="ru-RU"/>
+        </w:rPr>
         <w:drawing>
           <wp:inline distT="0" distB="0" distL="0" distR="0" wp14:anchorId="052E17CA" wp14:editId="54535B93">
             <wp:extent cx="4124987" cy="3557941"/>
@@ -15277,105 +15301,12 @@
         <w:ind w:firstLine="709"/>
         <w:jc w:val="right"/>
       </w:pPr>
-    </w:p>
-    <w:p>
-      <w:pPr>
-        <w:spacing w:after="0" w:line="360" w:lineRule="auto"/>
-        <w:ind w:firstLine="709"/>
-        <w:jc w:val="right"/>
-      </w:pPr>
-    </w:p>
-    <w:p>
-      <w:pPr>
-        <w:spacing w:after="0" w:line="360" w:lineRule="auto"/>
-        <w:ind w:firstLine="709"/>
-        <w:jc w:val="right"/>
-      </w:pPr>
-    </w:p>
-    <w:p>
-      <w:pPr>
-        <w:spacing w:after="0" w:line="360" w:lineRule="auto"/>
-        <w:ind w:firstLine="709"/>
-        <w:jc w:val="right"/>
-      </w:pPr>
-    </w:p>
-    <w:p>
-      <w:pPr>
-        <w:spacing w:after="0" w:line="360" w:lineRule="auto"/>
-        <w:ind w:firstLine="709"/>
-        <w:jc w:val="right"/>
-      </w:pPr>
-    </w:p>
-    <w:p>
-      <w:pPr>
-        <w:spacing w:after="0" w:line="360" w:lineRule="auto"/>
-        <w:ind w:firstLine="709"/>
-        <w:jc w:val="right"/>
-      </w:pPr>
-    </w:p>
-    <w:p>
-      <w:pPr>
-        <w:spacing w:after="0" w:line="360" w:lineRule="auto"/>
-        <w:ind w:firstLine="709"/>
-        <w:jc w:val="right"/>
-      </w:pPr>
-    </w:p>
-    <w:p>
-      <w:pPr>
-        <w:spacing w:after="0" w:line="360" w:lineRule="auto"/>
-        <w:ind w:firstLine="709"/>
-        <w:jc w:val="right"/>
-      </w:pPr>
-    </w:p>
-    <w:p>
-      <w:pPr>
-        <w:spacing w:after="0" w:line="360" w:lineRule="auto"/>
-      </w:pPr>
-    </w:p>
-    <w:p>
-      <w:pPr>
-        <w:spacing w:after="0" w:line="360" w:lineRule="auto"/>
-      </w:pPr>
-    </w:p>
-    <w:p>
-      <w:pPr>
-        <w:spacing w:after="0" w:line="360" w:lineRule="auto"/>
-        <w:ind w:firstLine="709"/>
-        <w:jc w:val="right"/>
-        <w:rPr>
-          <w:rFonts w:ascii="Times New Roman" w:eastAsia="Times New Roman" w:hAnsi="Times New Roman" w:cs="Times New Roman"/>
-          <w:b/>
-          <w:sz w:val="28"/>
-          <w:szCs w:val="28"/>
-        </w:rPr>
-      </w:pPr>
-      <w:r>
-        <w:rPr>
-          <w:rFonts w:ascii="Times New Roman" w:eastAsia="Times New Roman" w:hAnsi="Times New Roman" w:cs="Times New Roman"/>
-          <w:b/>
-          <w:sz w:val="28"/>
-          <w:szCs w:val="28"/>
-        </w:rPr>
-        <w:t>Приложение 3</w:t>
-      </w:r>
-    </w:p>
-    <w:p>
-      <w:pPr>
-        <w:spacing w:after="0" w:line="360" w:lineRule="auto"/>
-        <w:ind w:firstLine="709"/>
-        <w:jc w:val="right"/>
-      </w:pPr>
-      <w:r>
-        <w:rPr>
-          <w:noProof/>
-          <w:lang w:eastAsia="ru-RU"/>
-        </w:rPr>
-        <w:lastRenderedPageBreak/>
+      <w:r>
         <w:drawing>
-          <wp:inline distT="0" distB="0" distL="0" distR="0" wp14:anchorId="29871871" wp14:editId="6F584B48">
-            <wp:extent cx="4572000" cy="2305050"/>
+          <wp:inline distT="0" distB="0" distL="0" distR="0" wp14:anchorId="3E2E9A36" wp14:editId="1CDEE5A2">
+            <wp:extent cx="5801535" cy="1143160"/>
             <wp:effectExtent l="0" t="0" r="0" b="0"/>
-            <wp:docPr id="453156805" name="Рисунок 453156805"/>
+            <wp:docPr id="9" name="Рисунок 9"/>
             <wp:cNvGraphicFramePr>
               <a:graphicFrameLocks xmlns:a="http://schemas.openxmlformats.org/drawingml/2006/main" noChangeAspect="1"/>
             </wp:cNvGraphicFramePr>
@@ -15383,17 +15314,11 @@
               <a:graphicData uri="http://schemas.openxmlformats.org/drawingml/2006/picture">
                 <pic:pic xmlns:pic="http://schemas.openxmlformats.org/drawingml/2006/picture">
                   <pic:nvPicPr>
-                    <pic:cNvPr id="0" name=""/>
+                    <pic:cNvPr id="1" name=""/>
                     <pic:cNvPicPr/>
                   </pic:nvPicPr>
                   <pic:blipFill>
-                    <a:blip r:embed="rId17" cstate="print">
-                      <a:extLst>
-                        <a:ext uri="{28A0092B-C50C-407E-A947-70E740481C1C}">
-                          <a14:useLocalDpi xmlns:a14="http://schemas.microsoft.com/office/drawing/2010/main" val="0"/>
-                        </a:ext>
-                      </a:extLst>
-                    </a:blip>
+                    <a:blip r:embed="rId17"/>
                     <a:stretch>
                       <a:fillRect/>
                     </a:stretch>
@@ -15401,7 +15326,7 @@
                   <pic:spPr>
                     <a:xfrm>
                       <a:off x="0" y="0"/>
-                      <a:ext cx="4572000" cy="2305050"/>
+                      <a:ext cx="5801535" cy="1143160"/>
                     </a:xfrm>
                     <a:prstGeom prst="rect">
                       <a:avLst/>
@@ -15420,16 +15345,81 @@
         <w:ind w:firstLine="709"/>
         <w:jc w:val="right"/>
       </w:pPr>
+    </w:p>
+    <w:p>
+      <w:pPr>
+        <w:spacing w:after="0" w:line="360" w:lineRule="auto"/>
+        <w:ind w:firstLine="709"/>
+        <w:jc w:val="right"/>
+      </w:pPr>
+    </w:p>
+    <w:p>
+      <w:pPr>
+        <w:spacing w:after="0" w:line="360" w:lineRule="auto"/>
+        <w:ind w:firstLine="709"/>
+        <w:jc w:val="right"/>
+      </w:pPr>
+    </w:p>
+    <w:p>
+      <w:pPr>
+        <w:spacing w:after="0" w:line="360" w:lineRule="auto"/>
+        <w:ind w:firstLine="709"/>
+        <w:jc w:val="right"/>
+      </w:pPr>
+    </w:p>
+    <w:p>
+      <w:pPr>
+        <w:spacing w:after="0" w:line="360" w:lineRule="auto"/>
+        <w:ind w:firstLine="709"/>
+        <w:jc w:val="right"/>
+      </w:pPr>
+    </w:p>
+    <w:p>
+      <w:pPr>
+        <w:spacing w:after="0" w:line="360" w:lineRule="auto"/>
+        <w:ind w:firstLine="709"/>
+        <w:jc w:val="right"/>
+      </w:pPr>
+    </w:p>
+    <w:p>
+      <w:pPr>
+        <w:spacing w:after="0" w:line="360" w:lineRule="auto"/>
+        <w:ind w:firstLine="709"/>
+        <w:jc w:val="right"/>
+        <w:rPr>
+          <w:rFonts w:ascii="Times New Roman" w:eastAsia="Times New Roman" w:hAnsi="Times New Roman" w:cs="Times New Roman"/>
+          <w:b/>
+          <w:sz w:val="28"/>
+          <w:szCs w:val="28"/>
+        </w:rPr>
+      </w:pPr>
+      <w:r>
+        <w:rPr>
+          <w:rFonts w:ascii="Times New Roman" w:eastAsia="Times New Roman" w:hAnsi="Times New Roman" w:cs="Times New Roman"/>
+          <w:b/>
+          <w:sz w:val="28"/>
+          <w:szCs w:val="28"/>
+        </w:rPr>
+        <w:lastRenderedPageBreak/>
+        <w:t>Приложение 3</w:t>
+      </w:r>
+    </w:p>
+    <w:p>
+      <w:pPr>
+        <w:spacing w:after="0" w:line="360" w:lineRule="auto"/>
+        <w:ind w:firstLine="709"/>
+        <w:jc w:val="right"/>
+      </w:pPr>
       <w:r>
         <w:rPr>
           <w:noProof/>
           <w:lang w:eastAsia="ru-RU"/>
         </w:rPr>
         <w:drawing>
-          <wp:inline distT="0" distB="0" distL="0" distR="0" wp14:anchorId="10723C1A" wp14:editId="37CF87FA">
+          <wp:inline distT="0" distB="0" distL="0" distR="0" wp14:anchorId="29871871" wp14:editId="6F584B48">
             <wp:extent cx="4572000" cy="2305050"/>
             <wp:effectExtent l="0" t="0" r="0" b="0"/>
-            <wp:docPr id="552430830" name="Рисунок 552430830"/>
+            <wp:docPr id="453156805" name="Рисунок 453156805"/>
             <wp:cNvGraphicFramePr>
               <a:graphicFrameLocks xmlns:a="http://schemas.openxmlformats.org/drawingml/2006/main" noChangeAspect="1"/>
             </wp:cNvGraphicFramePr>
@@ -15474,6 +15464,60 @@
         <w:ind w:firstLine="709"/>
         <w:jc w:val="right"/>
       </w:pPr>
+      <w:r>
+        <w:rPr>
+          <w:noProof/>
+          <w:lang w:eastAsia="ru-RU"/>
+        </w:rPr>
+        <w:drawing>
+          <wp:inline distT="0" distB="0" distL="0" distR="0" wp14:anchorId="10723C1A" wp14:editId="37CF87FA">
+            <wp:extent cx="4572000" cy="2305050"/>
+            <wp:effectExtent l="0" t="0" r="0" b="0"/>
+            <wp:docPr id="552430830" name="Рисунок 552430830"/>
+            <wp:cNvGraphicFramePr>
+              <a:graphicFrameLocks xmlns:a="http://schemas.openxmlformats.org/drawingml/2006/main" noChangeAspect="1"/>
+            </wp:cNvGraphicFramePr>
+            <a:graphic xmlns:a="http://schemas.openxmlformats.org/drawingml/2006/main">
+              <a:graphicData uri="http://schemas.openxmlformats.org/drawingml/2006/picture">
+                <pic:pic xmlns:pic="http://schemas.openxmlformats.org/drawingml/2006/picture">
+                  <pic:nvPicPr>
+                    <pic:cNvPr id="0" name=""/>
+                    <pic:cNvPicPr/>
+                  </pic:nvPicPr>
+                  <pic:blipFill>
+                    <a:blip r:embed="rId19" cstate="print">
+                      <a:extLst>
+                        <a:ext uri="{28A0092B-C50C-407E-A947-70E740481C1C}">
+                          <a14:useLocalDpi xmlns:a14="http://schemas.microsoft.com/office/drawing/2010/main" val="0"/>
+                        </a:ext>
+                      </a:extLst>
+                    </a:blip>
+                    <a:stretch>
+                      <a:fillRect/>
+                    </a:stretch>
+                  </pic:blipFill>
+                  <pic:spPr>
+                    <a:xfrm>
+                      <a:off x="0" y="0"/>
+                      <a:ext cx="4572000" cy="2305050"/>
+                    </a:xfrm>
+                    <a:prstGeom prst="rect">
+                      <a:avLst/>
+                    </a:prstGeom>
+                  </pic:spPr>
+                </pic:pic>
+              </a:graphicData>
+            </a:graphic>
+          </wp:inline>
+        </w:drawing>
+      </w:r>
+    </w:p>
+    <w:p>
+      <w:pPr>
+        <w:spacing w:after="0" w:line="360" w:lineRule="auto"/>
+        <w:ind w:firstLine="709"/>
+        <w:jc w:val="right"/>
+      </w:pPr>
     </w:p>
     <w:sectPr>
       <w:pgSz w:w="11906" w:h="16838"/>
@@ -15540,7 +15584,7 @@
           <w:rPr>
             <w:noProof/>
           </w:rPr>
-          <w:t>22</w:t>
+          <w:t>24</w:t>
         </w:r>
         <w:r>
           <w:fldChar w:fldCharType="end"/>
@@ -15600,7 +15644,7 @@
 
 <file path=word/numbering.xml><?xml version="1.0" encoding="utf-8"?>
 <w:numbering xmlns:wpc="http://schemas.microsoft.com/office/word/2010/wordprocessingCanvas" xmlns:mc="http://schemas.openxmlformats.org/markup-compatibility/2006" xmlns:o="urn:schemas-microsoft-com:office:office" xmlns:r="http://schemas.openxmlformats.org/officeDocument/2006/relationships" xmlns:m="http://schemas.openxmlformats.org/officeDocument/2006/math" xmlns:v="urn:schemas-microsoft-com:vml" xmlns:wp14="http://schemas.microsoft.com/office/word/2010/wordprocessingDrawing" xmlns:wp="http://schemas.openxmlformats.org/drawingml/2006/wordprocessingDrawing" xmlns:w10="urn:schemas-microsoft-com:office:word" xmlns:w="http://schemas.openxmlformats.org/wordprocessingml/2006/main" xmlns:w14="http://schemas.microsoft.com/office/word/2010/wordml" xmlns:w15="http://schemas.microsoft.com/office/word/2012/wordml" xmlns:wpg="http://schemas.microsoft.com/office/word/2010/wordprocessingGroup" xmlns:wpi="http://schemas.microsoft.com/office/word/2010/wordprocessingInk" xmlns:wne="http://schemas.microsoft.com/office/word/2006/wordml" xmlns:wps="http://schemas.microsoft.com/office/word/2010/wordprocessingShape" mc:Ignorable="w14 w15 wp14">
-  <w:abstractNum w:abstractNumId="0" w15:restartNumberingAfterBreak="0">
+  <w:abstractNum w:abstractNumId="0">
     <w:nsid w:val="1D74122E"/>
     <w:multiLevelType w:val="hybridMultilevel"/>
     <w:tmpl w:val="6BE83F82"/>
@@ -15689,7 +15733,7 @@
       </w:pPr>
     </w:lvl>
   </w:abstractNum>
-  <w:abstractNum w:abstractNumId="1" w15:restartNumberingAfterBreak="0">
+  <w:abstractNum w:abstractNumId="1">
     <w:nsid w:val="28B3289F"/>
     <w:multiLevelType w:val="hybridMultilevel"/>
     <w:tmpl w:val="7CA42D72"/>
@@ -15802,7 +15846,7 @@
       </w:rPr>
     </w:lvl>
   </w:abstractNum>
-  <w:abstractNum w:abstractNumId="2" w15:restartNumberingAfterBreak="0">
+  <w:abstractNum w:abstractNumId="2">
     <w:nsid w:val="2B5F2294"/>
     <w:multiLevelType w:val="multilevel"/>
     <w:tmpl w:val="5AACEFAA"/>
@@ -15917,7 +15961,7 @@
       </w:rPr>
     </w:lvl>
   </w:abstractNum>
-  <w:abstractNum w:abstractNumId="3" w15:restartNumberingAfterBreak="0">
+  <w:abstractNum w:abstractNumId="3">
     <w:nsid w:val="311D6AD6"/>
     <w:multiLevelType w:val="hybridMultilevel"/>
     <w:tmpl w:val="97FAE730"/>
@@ -16030,7 +16074,7 @@
       </w:rPr>
     </w:lvl>
   </w:abstractNum>
-  <w:abstractNum w:abstractNumId="4" w15:restartNumberingAfterBreak="0">
+  <w:abstractNum w:abstractNumId="4">
     <w:nsid w:val="367FB2D3"/>
     <w:multiLevelType w:val="hybridMultilevel"/>
     <w:tmpl w:val="50843D9E"/>
@@ -16116,7 +16160,7 @@
       </w:pPr>
     </w:lvl>
   </w:abstractNum>
-  <w:abstractNum w:abstractNumId="5" w15:restartNumberingAfterBreak="0">
+  <w:abstractNum w:abstractNumId="5">
     <w:nsid w:val="39547B41"/>
     <w:multiLevelType w:val="hybridMultilevel"/>
     <w:tmpl w:val="85D4B1D4"/>
@@ -16202,7 +16246,7 @@
       </w:pPr>
     </w:lvl>
   </w:abstractNum>
-  <w:abstractNum w:abstractNumId="6" w15:restartNumberingAfterBreak="0">
+  <w:abstractNum w:abstractNumId="6">
     <w:nsid w:val="414710CF"/>
     <w:multiLevelType w:val="hybridMultilevel"/>
     <w:tmpl w:val="F04E6304"/>
@@ -16291,7 +16335,7 @@
       </w:pPr>
     </w:lvl>
   </w:abstractNum>
-  <w:abstractNum w:abstractNumId="7" w15:restartNumberingAfterBreak="0">
+  <w:abstractNum w:abstractNumId="7">
     <w:nsid w:val="54D66DB8"/>
     <w:multiLevelType w:val="hybridMultilevel"/>
     <w:tmpl w:val="274C134A"/>
@@ -16380,7 +16424,7 @@
       </w:pPr>
     </w:lvl>
   </w:abstractNum>
-  <w:abstractNum w:abstractNumId="8" w15:restartNumberingAfterBreak="0">
+  <w:abstractNum w:abstractNumId="8">
     <w:nsid w:val="5A660E75"/>
     <w:multiLevelType w:val="hybridMultilevel"/>
     <w:tmpl w:val="5C049F74"/>
@@ -16469,7 +16513,7 @@
       </w:pPr>
     </w:lvl>
   </w:abstractNum>
-  <w:abstractNum w:abstractNumId="9" w15:restartNumberingAfterBreak="0">
+  <w:abstractNum w:abstractNumId="9">
     <w:nsid w:val="5B53D20B"/>
     <w:multiLevelType w:val="hybridMultilevel"/>
     <w:tmpl w:val="E0A0E7FA"/>
@@ -16555,7 +16599,7 @@
       </w:pPr>
     </w:lvl>
   </w:abstractNum>
-  <w:abstractNum w:abstractNumId="10" w15:restartNumberingAfterBreak="0">
+  <w:abstractNum w:abstractNumId="10">
     <w:nsid w:val="5FB45278"/>
     <w:multiLevelType w:val="multilevel"/>
     <w:tmpl w:val="7C4E5196"/>
@@ -16668,7 +16712,7 @@
       </w:rPr>
     </w:lvl>
   </w:abstractNum>
-  <w:abstractNum w:abstractNumId="11" w15:restartNumberingAfterBreak="0">
+  <w:abstractNum w:abstractNumId="11">
     <w:nsid w:val="69250945"/>
     <w:multiLevelType w:val="hybridMultilevel"/>
     <w:tmpl w:val="81A065D8"/>
@@ -16754,7 +16798,7 @@
       </w:pPr>
     </w:lvl>
   </w:abstractNum>
-  <w:abstractNum w:abstractNumId="12" w15:restartNumberingAfterBreak="0">
+  <w:abstractNum w:abstractNumId="12">
     <w:nsid w:val="74095C88"/>
     <w:multiLevelType w:val="hybridMultilevel"/>
     <w:tmpl w:val="224642B8"/>
@@ -17279,7 +17323,7 @@
   <w:style w:type="paragraph" w:default="1" w:styleId="a">
     <w:name w:val="Normal"/>
     <w:qFormat/>
-    <w:rsid w:val="00AF245D"/>
+    <w:rsid w:val="003C26DE"/>
   </w:style>
   <w:style w:type="paragraph" w:styleId="1">
     <w:name w:val="heading 1"/>
@@ -17870,7 +17914,7 @@
 </file>
 
 <file path=customXml/itemProps1.xml><?xml version="1.0" encoding="utf-8"?>
-<ds:datastoreItem xmlns:ds="http://schemas.openxmlformats.org/officeDocument/2006/customXml" ds:itemID="{6291B510-B0C6-4C14-9973-51D1D3D9F740}">
+<ds:datastoreItem xmlns:ds="http://schemas.openxmlformats.org/officeDocument/2006/customXml" ds:itemID="{016D6CA7-6E64-446B-B7C9-A36023DFEF80}">
   <ds:schemaRefs>
     <ds:schemaRef ds:uri="http://schemas.openxmlformats.org/officeDocument/2006/bibliography"/>
   </ds:schemaRefs>

--- a/курсовая.docx
+++ b/курсовая.docx
@@ -35,7 +35,7 @@
                 <w:noProof/>
                 <w:sz w:val="28"/>
                 <w:szCs w:val="28"/>
-                <w:lang w:eastAsia="ru-RU"/>
+                <w:lang w:eastAsia="zh-TW"/>
               </w:rPr>
               <w:drawing>
                 <wp:inline distT="0" distB="0" distL="0" distR="0" wp14:anchorId="53633874" wp14:editId="2079915C">
@@ -151,23 +151,7 @@
                 <w:rFonts w:ascii="Times New Roman" w:hAnsi="Times New Roman" w:cs="Times New Roman"/>
                 <w:szCs w:val="24"/>
               </w:rPr>
-              <w:t>«</w:t>
-            </w:r>
-            <w:proofErr w:type="spellStart"/>
-            <w:r>
-              <w:rPr>
-                <w:rFonts w:ascii="Times New Roman" w:hAnsi="Times New Roman" w:cs="Times New Roman"/>
-                <w:szCs w:val="24"/>
-              </w:rPr>
-              <w:t>Нефтеюганский</w:t>
-            </w:r>
-            <w:proofErr w:type="spellEnd"/>
-            <w:r>
-              <w:rPr>
-                <w:rFonts w:ascii="Times New Roman" w:hAnsi="Times New Roman" w:cs="Times New Roman"/>
-                <w:szCs w:val="24"/>
-              </w:rPr>
-              <w:t xml:space="preserve"> политехнический колледж»</w:t>
+              <w:t>«Нефтеюганский политехнический колледж»</w:t>
             </w:r>
           </w:p>
         </w:tc>
@@ -2534,7 +2518,6 @@
           <w:lang w:eastAsia="ru-RU"/>
         </w:rPr>
       </w:pPr>
-      <w:proofErr w:type="spellStart"/>
       <w:r>
         <w:rPr>
           <w:rFonts w:ascii="Times New Roman" w:eastAsia="Times New Roman" w:hAnsi="Times New Roman" w:cs="Times New Roman"/>
@@ -2544,9 +2527,8 @@
           <w:szCs w:val="28"/>
           <w:lang w:eastAsia="ru-RU"/>
         </w:rPr>
-        <w:t>Яндекс.Погода</w:t>
-      </w:r>
-      <w:proofErr w:type="spellEnd"/>
+        <w:t xml:space="preserve">Яндекс.Погода (приложение </w:t>
+      </w:r>
       <w:r>
         <w:rPr>
           <w:rFonts w:ascii="Times New Roman" w:eastAsia="Times New Roman" w:hAnsi="Times New Roman" w:cs="Times New Roman"/>
@@ -2556,7 +2538,7 @@
           <w:szCs w:val="28"/>
           <w:lang w:eastAsia="ru-RU"/>
         </w:rPr>
-        <w:t xml:space="preserve"> (приложение </w:t>
+        <w:t xml:space="preserve">1) </w:t>
       </w:r>
       <w:r>
         <w:rPr>
@@ -2567,7 +2549,7 @@
           <w:szCs w:val="28"/>
           <w:lang w:eastAsia="ru-RU"/>
         </w:rPr>
-        <w:t xml:space="preserve">1) </w:t>
+        <w:t>—</w:t>
       </w:r>
       <w:r>
         <w:rPr>
@@ -2578,42 +2560,7 @@
           <w:szCs w:val="28"/>
           <w:lang w:eastAsia="ru-RU"/>
         </w:rPr>
-        <w:t>—</w:t>
-      </w:r>
-      <w:r>
-        <w:rPr>
-          <w:rFonts w:ascii="Times New Roman" w:eastAsia="Times New Roman" w:hAnsi="Times New Roman" w:cs="Times New Roman"/>
-          <w:color w:val="1D1D1F"/>
-          <w:spacing w:val="-1"/>
-          <w:sz w:val="28"/>
-          <w:szCs w:val="28"/>
-          <w:lang w:eastAsia="ru-RU"/>
-        </w:rPr>
-        <w:t xml:space="preserve"> это бесплатное приложение для пользователей в России, которые предоставляет прогноз погоды на ближайшие 10 дней, а также информацию о температуре, атмосферном давлении, скорости ветра и вероятности выпадения осадков. В основе сервиса — искусственный интеллект </w:t>
-      </w:r>
-      <w:proofErr w:type="spellStart"/>
-      <w:r>
-        <w:rPr>
-          <w:rFonts w:ascii="Times New Roman" w:eastAsia="Times New Roman" w:hAnsi="Times New Roman" w:cs="Times New Roman"/>
-          <w:color w:val="1D1D1F"/>
-          <w:spacing w:val="-1"/>
-          <w:sz w:val="28"/>
-          <w:szCs w:val="28"/>
-          <w:lang w:eastAsia="ru-RU"/>
-        </w:rPr>
-        <w:t>Meteum</w:t>
-      </w:r>
-      <w:proofErr w:type="spellEnd"/>
-      <w:r>
-        <w:rPr>
-          <w:rFonts w:ascii="Times New Roman" w:eastAsia="Times New Roman" w:hAnsi="Times New Roman" w:cs="Times New Roman"/>
-          <w:color w:val="1D1D1F"/>
-          <w:spacing w:val="-1"/>
-          <w:sz w:val="28"/>
-          <w:szCs w:val="28"/>
-          <w:lang w:eastAsia="ru-RU"/>
-        </w:rPr>
-        <w:t>, который обрабатывает показания тысяч приборов на земле и в космосе.</w:t>
+        <w:t xml:space="preserve"> это бесплатное приложение для пользователей в России, которые предоставляет прогноз погоды на ближайшие 10 дней, а также информацию о температуре, атмосферном давлении, скорости ветра и вероятности выпадения осадков. В основе сервиса — искусственный интеллект Meteum, который обрабатывает показания тысяч приборов на земле и в космосе.</w:t>
       </w:r>
     </w:p>
     <w:p>
@@ -2629,7 +2576,6 @@
           <w:shd w:val="clear" w:color="auto" w:fill="FFFFFF"/>
         </w:rPr>
       </w:pPr>
-      <w:proofErr w:type="spellStart"/>
       <w:r>
         <w:rPr>
           <w:rFonts w:ascii="Times New Roman" w:hAnsi="Times New Roman" w:cs="Times New Roman"/>
@@ -2640,7 +2586,6 @@
         </w:rPr>
         <w:t>Яндекс.Погода</w:t>
       </w:r>
-      <w:proofErr w:type="spellEnd"/>
       <w:r>
         <w:rPr>
           <w:rFonts w:ascii="Times New Roman" w:hAnsi="Times New Roman" w:cs="Times New Roman"/>
@@ -2649,73 +2594,7 @@
           <w:szCs w:val="28"/>
           <w:shd w:val="clear" w:color="auto" w:fill="FFFFFF"/>
         </w:rPr>
-        <w:t xml:space="preserve"> появилась в далёком 2000 году, это был один из первых сервисов компании. В начале пути он представлял собой погодный </w:t>
-      </w:r>
-      <w:proofErr w:type="spellStart"/>
-      <w:r>
-        <w:rPr>
-          <w:rFonts w:ascii="Times New Roman" w:hAnsi="Times New Roman" w:cs="Times New Roman"/>
-          <w:color w:val="000000"/>
-          <w:sz w:val="28"/>
-          <w:szCs w:val="28"/>
-          <w:shd w:val="clear" w:color="auto" w:fill="FFFFFF"/>
-        </w:rPr>
-        <w:t>виджет</w:t>
-      </w:r>
-      <w:proofErr w:type="spellEnd"/>
-      <w:r>
-        <w:rPr>
-          <w:rFonts w:ascii="Times New Roman" w:hAnsi="Times New Roman" w:cs="Times New Roman"/>
-          <w:color w:val="000000"/>
-          <w:sz w:val="28"/>
-          <w:szCs w:val="28"/>
-          <w:shd w:val="clear" w:color="auto" w:fill="FFFFFF"/>
-        </w:rPr>
-        <w:t xml:space="preserve"> от внешнего сервиса «</w:t>
-      </w:r>
-      <w:proofErr w:type="spellStart"/>
-      <w:r>
-        <w:rPr>
-          <w:rFonts w:ascii="Times New Roman" w:hAnsi="Times New Roman" w:cs="Times New Roman"/>
-          <w:color w:val="000000"/>
-          <w:sz w:val="28"/>
-          <w:szCs w:val="28"/>
-          <w:shd w:val="clear" w:color="auto" w:fill="FFFFFF"/>
-        </w:rPr>
-        <w:t>Метео</w:t>
-      </w:r>
-      <w:proofErr w:type="spellEnd"/>
-      <w:r>
-        <w:rPr>
-          <w:rFonts w:ascii="Times New Roman" w:hAnsi="Times New Roman" w:cs="Times New Roman"/>
-          <w:color w:val="000000"/>
-          <w:sz w:val="28"/>
-          <w:szCs w:val="28"/>
-          <w:shd w:val="clear" w:color="auto" w:fill="FFFFFF"/>
-        </w:rPr>
-        <w:t xml:space="preserve">-ТВ». Позже в команде появились выделенные менеджер и разработчик, которые наладили показ на сайте «Яндекса» метеопрогноза финской компании </w:t>
-      </w:r>
-      <w:proofErr w:type="spellStart"/>
-      <w:r>
-        <w:rPr>
-          <w:rFonts w:ascii="Times New Roman" w:hAnsi="Times New Roman" w:cs="Times New Roman"/>
-          <w:color w:val="000000"/>
-          <w:sz w:val="28"/>
-          <w:szCs w:val="28"/>
-          <w:shd w:val="clear" w:color="auto" w:fill="FFFFFF"/>
-        </w:rPr>
-        <w:t>Foreca</w:t>
-      </w:r>
-      <w:proofErr w:type="spellEnd"/>
-      <w:r>
-        <w:rPr>
-          <w:rFonts w:ascii="Times New Roman" w:hAnsi="Times New Roman" w:cs="Times New Roman"/>
-          <w:color w:val="000000"/>
-          <w:sz w:val="28"/>
-          <w:szCs w:val="28"/>
-          <w:shd w:val="clear" w:color="auto" w:fill="FFFFFF"/>
-        </w:rPr>
-        <w:t xml:space="preserve"> для ограниченного списка городов.</w:t>
+        <w:t xml:space="preserve"> появилась в далёком 2000 году, это был один из первых сервисов компании. В начале пути он представлял собой погодный виджет от внешнего сервиса «Метео-ТВ». Позже в команде появились выделенные менеджер и разработчик, которые наладили показ на сайте «Яндекса» метеопрогноза финской компании Foreca для ограниченного списка городов.</w:t>
       </w:r>
     </w:p>
     <w:p>
@@ -2736,7 +2615,6 @@
           <w:shd w:val="clear" w:color="auto" w:fill="FFFFFF"/>
         </w:rPr>
       </w:pPr>
-      <w:proofErr w:type="spellStart"/>
       <w:r>
         <w:rPr>
           <w:rFonts w:ascii="Times New Roman" w:hAnsi="Times New Roman" w:cs="Times New Roman"/>
@@ -2746,7 +2624,6 @@
         </w:rPr>
         <w:t>AccuWeather</w:t>
       </w:r>
-      <w:proofErr w:type="spellEnd"/>
       <w:r>
         <w:rPr>
           <w:rFonts w:ascii="Times New Roman" w:hAnsi="Times New Roman" w:cs="Times New Roman"/>
@@ -2819,205 +2696,7 @@
           <w:szCs w:val="28"/>
           <w:shd w:val="clear" w:color="auto" w:fill="FFFFFF"/>
         </w:rPr>
-        <w:t xml:space="preserve">Каждый день более полутора миллиардов человек по всему миру полагаются на ресурс </w:t>
-      </w:r>
-      <w:proofErr w:type="spellStart"/>
-      <w:r>
-        <w:rPr>
-          <w:rFonts w:ascii="Times New Roman" w:hAnsi="Times New Roman" w:cs="Times New Roman"/>
-          <w:color w:val="333333"/>
-          <w:sz w:val="28"/>
-          <w:szCs w:val="28"/>
-          <w:shd w:val="clear" w:color="auto" w:fill="FFFFFF"/>
-        </w:rPr>
-        <w:t>AccuWeather</w:t>
-      </w:r>
-      <w:proofErr w:type="spellEnd"/>
-      <w:r>
-        <w:rPr>
-          <w:rFonts w:ascii="Times New Roman" w:hAnsi="Times New Roman" w:cs="Times New Roman"/>
-          <w:color w:val="333333"/>
-          <w:sz w:val="28"/>
-          <w:szCs w:val="28"/>
-          <w:shd w:val="clear" w:color="auto" w:fill="FFFFFF"/>
-        </w:rPr>
-        <w:t xml:space="preserve">, который помогает им планировать свою жизнь, защищать бизнес и эффективно использовать время. </w:t>
-      </w:r>
-      <w:proofErr w:type="spellStart"/>
-      <w:r>
-        <w:rPr>
-          <w:rFonts w:ascii="Times New Roman" w:hAnsi="Times New Roman" w:cs="Times New Roman"/>
-          <w:color w:val="333333"/>
-          <w:sz w:val="28"/>
-          <w:szCs w:val="28"/>
-          <w:shd w:val="clear" w:color="auto" w:fill="FFFFFF"/>
-        </w:rPr>
-        <w:t>AccuWeather</w:t>
-      </w:r>
-      <w:proofErr w:type="spellEnd"/>
-      <w:r>
-        <w:rPr>
-          <w:rFonts w:ascii="Times New Roman" w:hAnsi="Times New Roman" w:cs="Times New Roman"/>
-          <w:color w:val="333333"/>
-          <w:sz w:val="28"/>
-          <w:szCs w:val="28"/>
-          <w:shd w:val="clear" w:color="auto" w:fill="FFFFFF"/>
-        </w:rPr>
-        <w:t xml:space="preserve"> ежеминутно с помощью приложения </w:t>
-      </w:r>
-      <w:proofErr w:type="spellStart"/>
-      <w:r>
-        <w:rPr>
-          <w:rFonts w:ascii="Times New Roman" w:hAnsi="Times New Roman" w:cs="Times New Roman"/>
-          <w:color w:val="333333"/>
-          <w:sz w:val="28"/>
-          <w:szCs w:val="28"/>
-          <w:shd w:val="clear" w:color="auto" w:fill="FFFFFF"/>
-        </w:rPr>
-        <w:t>Superior</w:t>
-      </w:r>
-      <w:proofErr w:type="spellEnd"/>
-      <w:r>
-        <w:rPr>
-          <w:rFonts w:ascii="Times New Roman" w:hAnsi="Times New Roman" w:cs="Times New Roman"/>
-          <w:color w:val="333333"/>
-          <w:sz w:val="28"/>
-          <w:szCs w:val="28"/>
-          <w:shd w:val="clear" w:color="auto" w:fill="FFFFFF"/>
-        </w:rPr>
-        <w:t xml:space="preserve"> </w:t>
-      </w:r>
-      <w:proofErr w:type="spellStart"/>
-      <w:r>
-        <w:rPr>
-          <w:rFonts w:ascii="Times New Roman" w:hAnsi="Times New Roman" w:cs="Times New Roman"/>
-          <w:color w:val="333333"/>
-          <w:sz w:val="28"/>
-          <w:szCs w:val="28"/>
-          <w:shd w:val="clear" w:color="auto" w:fill="FFFFFF"/>
-        </w:rPr>
-        <w:t>Accuracy</w:t>
-      </w:r>
-      <w:proofErr w:type="spellEnd"/>
-      <w:r>
-        <w:rPr>
-          <w:rFonts w:ascii="Times New Roman" w:hAnsi="Times New Roman" w:cs="Times New Roman"/>
-          <w:color w:val="333333"/>
-          <w:sz w:val="28"/>
-          <w:szCs w:val="28"/>
-          <w:shd w:val="clear" w:color="auto" w:fill="FFFFFF"/>
-        </w:rPr>
-        <w:t xml:space="preserve">™ предоставляет точные и персонализированные прогнозы погоды, в том числе и видео прогнозы, доступные на ТВ, смартфонах, планшетах и других устройствах, имеющих доступ к интернету. Президент, основавший компанию в 1962 году, д-р </w:t>
-      </w:r>
-      <w:proofErr w:type="spellStart"/>
-      <w:r>
-        <w:rPr>
-          <w:rFonts w:ascii="Times New Roman" w:hAnsi="Times New Roman" w:cs="Times New Roman"/>
-          <w:color w:val="333333"/>
-          <w:sz w:val="28"/>
-          <w:szCs w:val="28"/>
-          <w:shd w:val="clear" w:color="auto" w:fill="FFFFFF"/>
-        </w:rPr>
-        <w:t>Джоэл</w:t>
-      </w:r>
-      <w:proofErr w:type="spellEnd"/>
-      <w:r>
-        <w:rPr>
-          <w:rFonts w:ascii="Times New Roman" w:hAnsi="Times New Roman" w:cs="Times New Roman"/>
-          <w:color w:val="333333"/>
-          <w:sz w:val="28"/>
-          <w:szCs w:val="28"/>
-          <w:shd w:val="clear" w:color="auto" w:fill="FFFFFF"/>
-        </w:rPr>
-        <w:t xml:space="preserve"> Майерс (</w:t>
-      </w:r>
-      <w:proofErr w:type="spellStart"/>
-      <w:r>
-        <w:rPr>
-          <w:rFonts w:ascii="Times New Roman" w:hAnsi="Times New Roman" w:cs="Times New Roman"/>
-          <w:color w:val="333333"/>
-          <w:sz w:val="28"/>
-          <w:szCs w:val="28"/>
-          <w:shd w:val="clear" w:color="auto" w:fill="FFFFFF"/>
-        </w:rPr>
-        <w:t>Dr</w:t>
-      </w:r>
-      <w:proofErr w:type="spellEnd"/>
-      <w:r>
-        <w:rPr>
-          <w:rFonts w:ascii="Times New Roman" w:hAnsi="Times New Roman" w:cs="Times New Roman"/>
-          <w:color w:val="333333"/>
-          <w:sz w:val="28"/>
-          <w:szCs w:val="28"/>
-          <w:shd w:val="clear" w:color="auto" w:fill="FFFFFF"/>
-        </w:rPr>
-        <w:t xml:space="preserve">. </w:t>
-      </w:r>
-      <w:proofErr w:type="spellStart"/>
-      <w:r>
-        <w:rPr>
-          <w:rFonts w:ascii="Times New Roman" w:hAnsi="Times New Roman" w:cs="Times New Roman"/>
-          <w:color w:val="333333"/>
-          <w:sz w:val="28"/>
-          <w:szCs w:val="28"/>
-          <w:shd w:val="clear" w:color="auto" w:fill="FFFFFF"/>
-        </w:rPr>
-        <w:t>Joel</w:t>
-      </w:r>
-      <w:proofErr w:type="spellEnd"/>
-      <w:r>
-        <w:rPr>
-          <w:rFonts w:ascii="Times New Roman" w:hAnsi="Times New Roman" w:cs="Times New Roman"/>
-          <w:color w:val="333333"/>
-          <w:sz w:val="28"/>
-          <w:szCs w:val="28"/>
-          <w:shd w:val="clear" w:color="auto" w:fill="FFFFFF"/>
-        </w:rPr>
-        <w:t xml:space="preserve"> N. </w:t>
-      </w:r>
-      <w:proofErr w:type="spellStart"/>
-      <w:r>
-        <w:rPr>
-          <w:rFonts w:ascii="Times New Roman" w:hAnsi="Times New Roman" w:cs="Times New Roman"/>
-          <w:color w:val="333333"/>
-          <w:sz w:val="28"/>
-          <w:szCs w:val="28"/>
-          <w:shd w:val="clear" w:color="auto" w:fill="FFFFFF"/>
-        </w:rPr>
-        <w:t>Myers</w:t>
-      </w:r>
-      <w:proofErr w:type="spellEnd"/>
-      <w:r>
-        <w:rPr>
-          <w:rFonts w:ascii="Times New Roman" w:hAnsi="Times New Roman" w:cs="Times New Roman"/>
-          <w:color w:val="333333"/>
-          <w:sz w:val="28"/>
-          <w:szCs w:val="28"/>
-          <w:shd w:val="clear" w:color="auto" w:fill="FFFFFF"/>
-        </w:rPr>
-        <w:t xml:space="preserve">) является членом американского метеорологического общества и признан одним из лучших предпринимателей в американской истории. </w:t>
-      </w:r>
-      <w:proofErr w:type="spellStart"/>
-      <w:r>
-        <w:rPr>
-          <w:rFonts w:ascii="Times New Roman" w:hAnsi="Times New Roman" w:cs="Times New Roman"/>
-          <w:color w:val="333333"/>
-          <w:sz w:val="28"/>
-          <w:szCs w:val="28"/>
-          <w:shd w:val="clear" w:color="auto" w:fill="FFFFFF"/>
-        </w:rPr>
-        <w:t>AccuWeather</w:t>
-      </w:r>
-      <w:proofErr w:type="spellEnd"/>
-      <w:r>
-        <w:rPr>
-          <w:rFonts w:ascii="Times New Roman" w:hAnsi="Times New Roman" w:cs="Times New Roman"/>
-          <w:color w:val="333333"/>
-          <w:sz w:val="28"/>
-          <w:szCs w:val="28"/>
-          <w:shd w:val="clear" w:color="auto" w:fill="FFFFFF"/>
-        </w:rPr>
-        <w:t xml:space="preserve"> предоставляет точные прогнозы погоды </w:t>
+        <w:t xml:space="preserve">Каждый день более полутора миллиардов человек по всему миру полагаются на ресурс AccuWeather, который помогает им планировать свою жизнь, защищать бизнес и эффективно использовать время. AccuWeather ежеминутно с помощью приложения Superior Accuracy™ предоставляет точные и персонализированные прогнозы погоды, в том числе и видео прогнозы, доступные на ТВ, смартфонах, планшетах и других устройствах, имеющих доступ к интернету. Президент, основавший компанию в 1962 году, д-р Джоэл Майерс (Dr. Joel N. Myers) является членом американского метеорологического общества и признан одним из лучших предпринимателей в американской истории. AccuWeather предоставляет точные прогнозы погоды </w:t>
       </w:r>
       <w:r>
         <w:rPr>
@@ -3049,7 +2728,6 @@
           <w:shd w:val="clear" w:color="auto" w:fill="FFFFFF"/>
         </w:rPr>
       </w:pPr>
-      <w:proofErr w:type="spellStart"/>
       <w:r>
         <w:rPr>
           <w:rFonts w:ascii="Times New Roman" w:hAnsi="Times New Roman" w:cs="Times New Roman"/>
@@ -3059,7 +2737,6 @@
         </w:rPr>
         <w:t>Gismeteo</w:t>
       </w:r>
-      <w:proofErr w:type="spellEnd"/>
       <w:r>
         <w:rPr>
           <w:rFonts w:ascii="Times New Roman" w:hAnsi="Times New Roman" w:cs="Times New Roman"/>
@@ -3106,51 +2783,7 @@
           <w:szCs w:val="28"/>
           <w:shd w:val="clear" w:color="auto" w:fill="FFFFFF"/>
         </w:rPr>
-        <w:t xml:space="preserve">это метеорологический ресурс, которым ежедневно пользуются миллионы людей по всему миру. При помощи сайта, мобильных приложений и </w:t>
-      </w:r>
-      <w:proofErr w:type="spellStart"/>
-      <w:r>
-        <w:rPr>
-          <w:rFonts w:ascii="Times New Roman" w:hAnsi="Times New Roman" w:cs="Times New Roman"/>
-          <w:color w:val="000000" w:themeColor="text1"/>
-          <w:sz w:val="28"/>
-          <w:szCs w:val="28"/>
-          <w:shd w:val="clear" w:color="auto" w:fill="FFFFFF"/>
-        </w:rPr>
-        <w:t>виджетов</w:t>
-      </w:r>
-      <w:proofErr w:type="spellEnd"/>
-      <w:r>
-        <w:rPr>
-          <w:rFonts w:ascii="Times New Roman" w:hAnsi="Times New Roman" w:cs="Times New Roman"/>
-          <w:color w:val="000000" w:themeColor="text1"/>
-          <w:sz w:val="28"/>
-          <w:szCs w:val="28"/>
-          <w:shd w:val="clear" w:color="auto" w:fill="FFFFFF"/>
-        </w:rPr>
-        <w:t xml:space="preserve"> можно за секунду узнать текущую погоду, а также получить прогноз температуры, осадков и других необходимых параметров в различных пунктах по всей Земле. Также, используя профессиональные программные комплексы </w:t>
-      </w:r>
-      <w:proofErr w:type="spellStart"/>
-      <w:r>
-        <w:rPr>
-          <w:rFonts w:ascii="Times New Roman" w:hAnsi="Times New Roman" w:cs="Times New Roman"/>
-          <w:color w:val="000000" w:themeColor="text1"/>
-          <w:sz w:val="28"/>
-          <w:szCs w:val="28"/>
-          <w:shd w:val="clear" w:color="auto" w:fill="FFFFFF"/>
-        </w:rPr>
-        <w:t>Гисметео</w:t>
-      </w:r>
-      <w:proofErr w:type="spellEnd"/>
-      <w:r>
-        <w:rPr>
-          <w:rFonts w:ascii="Times New Roman" w:hAnsi="Times New Roman" w:cs="Times New Roman"/>
-          <w:color w:val="000000" w:themeColor="text1"/>
-          <w:sz w:val="28"/>
-          <w:szCs w:val="28"/>
-          <w:shd w:val="clear" w:color="auto" w:fill="FFFFFF"/>
-        </w:rPr>
-        <w:t>, включающие в себя компоненты для авиации, морских служб, энергетики, сельского хозяйства, экологии и других отраслей, зависящих от погоды, можно провести исчерпывающий метеорологический анализ.</w:t>
+        <w:t>это метеорологический ресурс, которым ежедневно пользуются миллионы людей по всему миру. При помощи сайта, мобильных приложений и виджетов можно за секунду узнать текущую погоду, а также получить прогноз температуры, осадков и других необходимых параметров в различных пунктах по всей Земле. Также, используя профессиональные программные комплексы Гисметео, включающие в себя компоненты для авиации, морских служб, энергетики, сельского хозяйства, экологии и других отраслей, зависящих от погоды, можно провести исчерпывающий метеорологический анализ.</w:t>
       </w:r>
     </w:p>
     <w:p>
@@ -4038,7 +3671,6 @@
           <w:lang w:eastAsia="ru-RU"/>
         </w:rPr>
       </w:pPr>
-      <w:proofErr w:type="spellStart"/>
       <w:r>
         <w:rPr>
           <w:rFonts w:ascii="Times New Roman" w:eastAsia="Times New Roman" w:hAnsi="Times New Roman" w:cs="Times New Roman"/>
@@ -4047,62 +3679,7 @@
           <w:szCs w:val="28"/>
           <w:lang w:eastAsia="ru-RU"/>
         </w:rPr>
-        <w:t>Visual</w:t>
-      </w:r>
-      <w:proofErr w:type="spellEnd"/>
-      <w:r>
-        <w:rPr>
-          <w:rFonts w:ascii="Times New Roman" w:eastAsia="Times New Roman" w:hAnsi="Times New Roman" w:cs="Times New Roman"/>
-          <w:color w:val="202124"/>
-          <w:sz w:val="28"/>
-          <w:szCs w:val="28"/>
-          <w:lang w:eastAsia="ru-RU"/>
-        </w:rPr>
-        <w:t xml:space="preserve"> </w:t>
-      </w:r>
-      <w:proofErr w:type="spellStart"/>
-      <w:r>
-        <w:rPr>
-          <w:rFonts w:ascii="Times New Roman" w:eastAsia="Times New Roman" w:hAnsi="Times New Roman" w:cs="Times New Roman"/>
-          <w:color w:val="202124"/>
-          <w:sz w:val="28"/>
-          <w:szCs w:val="28"/>
-          <w:lang w:eastAsia="ru-RU"/>
-        </w:rPr>
-        <w:t>Studio</w:t>
-      </w:r>
-      <w:proofErr w:type="spellEnd"/>
-      <w:r>
-        <w:rPr>
-          <w:rFonts w:ascii="Times New Roman" w:eastAsia="Times New Roman" w:hAnsi="Times New Roman" w:cs="Times New Roman"/>
-          <w:color w:val="202124"/>
-          <w:sz w:val="28"/>
-          <w:szCs w:val="28"/>
-          <w:lang w:eastAsia="ru-RU"/>
-        </w:rPr>
-        <w:t xml:space="preserve"> </w:t>
-      </w:r>
-      <w:proofErr w:type="spellStart"/>
-      <w:r>
-        <w:rPr>
-          <w:rFonts w:ascii="Times New Roman" w:eastAsia="Times New Roman" w:hAnsi="Times New Roman" w:cs="Times New Roman"/>
-          <w:color w:val="202124"/>
-          <w:sz w:val="28"/>
-          <w:szCs w:val="28"/>
-          <w:lang w:eastAsia="ru-RU"/>
-        </w:rPr>
-        <w:t>Code</w:t>
-      </w:r>
-      <w:proofErr w:type="spellEnd"/>
-      <w:r>
-        <w:rPr>
-          <w:rFonts w:ascii="Times New Roman" w:eastAsia="Times New Roman" w:hAnsi="Times New Roman" w:cs="Times New Roman"/>
-          <w:color w:val="202124"/>
-          <w:sz w:val="28"/>
-          <w:szCs w:val="28"/>
-          <w:lang w:eastAsia="ru-RU"/>
-        </w:rPr>
-        <w:t xml:space="preserve"> </w:t>
+        <w:t xml:space="preserve">Visual Studio Code </w:t>
       </w:r>
       <w:r>
         <w:rPr>
@@ -4133,7 +3710,6 @@
           <w:lang w:eastAsia="ru-RU"/>
         </w:rPr>
       </w:pPr>
-      <w:proofErr w:type="spellStart"/>
       <w:r>
         <w:rPr>
           <w:rFonts w:ascii="Times New Roman" w:eastAsia="Times New Roman" w:hAnsi="Times New Roman" w:cs="Times New Roman"/>
@@ -4144,7 +3720,6 @@
         </w:rPr>
         <w:t>Atom</w:t>
       </w:r>
-      <w:proofErr w:type="spellEnd"/>
       <w:r>
         <w:rPr>
           <w:rFonts w:ascii="Times New Roman" w:eastAsia="Times New Roman" w:hAnsi="Times New Roman" w:cs="Times New Roman"/>
@@ -4165,7 +3740,6 @@
         </w:rPr>
         <w:t xml:space="preserve">– бесплатный редактор кода от </w:t>
       </w:r>
-      <w:proofErr w:type="spellStart"/>
       <w:r>
         <w:rPr>
           <w:rFonts w:ascii="Times New Roman" w:eastAsia="Times New Roman" w:hAnsi="Times New Roman" w:cs="Times New Roman"/>
@@ -4176,7 +3750,6 @@
         </w:rPr>
         <w:t>Github</w:t>
       </w:r>
-      <w:proofErr w:type="spellEnd"/>
       <w:r>
         <w:rPr>
           <w:rFonts w:ascii="Times New Roman" w:eastAsia="Times New Roman" w:hAnsi="Times New Roman" w:cs="Times New Roman"/>
@@ -4206,7 +3779,6 @@
           <w:lang w:eastAsia="ru-RU"/>
         </w:rPr>
       </w:pPr>
-      <w:proofErr w:type="spellStart"/>
       <w:r>
         <w:rPr>
           <w:rFonts w:ascii="Times New Roman" w:eastAsia="Times New Roman" w:hAnsi="Times New Roman" w:cs="Times New Roman"/>
@@ -4217,7 +3789,6 @@
         </w:rPr>
         <w:t>Brackets</w:t>
       </w:r>
-      <w:proofErr w:type="spellEnd"/>
       <w:r>
         <w:rPr>
           <w:rFonts w:ascii="Times New Roman" w:eastAsia="Times New Roman" w:hAnsi="Times New Roman" w:cs="Times New Roman"/>
@@ -4287,7 +3858,6 @@
           <w:lang w:eastAsia="ru-RU"/>
         </w:rPr>
       </w:pPr>
-      <w:proofErr w:type="spellStart"/>
       <w:r>
         <w:rPr>
           <w:rFonts w:ascii="Times New Roman" w:eastAsia="Times New Roman" w:hAnsi="Times New Roman" w:cs="Times New Roman"/>
@@ -4298,7 +3868,6 @@
         </w:rPr>
         <w:t>SciTe</w:t>
       </w:r>
-      <w:proofErr w:type="spellEnd"/>
       <w:r>
         <w:rPr>
           <w:rFonts w:ascii="Times New Roman" w:eastAsia="Times New Roman" w:hAnsi="Times New Roman" w:cs="Times New Roman"/>
@@ -4358,7 +3927,6 @@
           <w:lang w:eastAsia="ru-RU"/>
         </w:rPr>
       </w:pPr>
-      <w:proofErr w:type="spellStart"/>
       <w:r>
         <w:rPr>
           <w:rFonts w:ascii="Times New Roman" w:eastAsia="Times New Roman" w:hAnsi="Times New Roman" w:cs="Times New Roman"/>
@@ -4368,18 +3936,7 @@
           <w:lang w:eastAsia="ru-RU"/>
         </w:rPr>
         <w:lastRenderedPageBreak/>
-        <w:t>Notepad</w:t>
-      </w:r>
-      <w:proofErr w:type="spellEnd"/>
-      <w:r>
-        <w:rPr>
-          <w:rFonts w:ascii="Times New Roman" w:eastAsia="Times New Roman" w:hAnsi="Times New Roman" w:cs="Times New Roman"/>
-          <w:color w:val="202124"/>
-          <w:sz w:val="28"/>
-          <w:szCs w:val="28"/>
-          <w:lang w:eastAsia="ru-RU"/>
-        </w:rPr>
-        <w:t>++ – бесплатный редактор кода, который позволяет работать с большой частью языков программирования и обладает множеством функциональных возможностей.</w:t>
+        <w:t>Notepad++ – бесплатный редактор кода, который позволяет работать с большой частью языков программирования и обладает множеством функциональных возможностей.</w:t>
       </w:r>
     </w:p>
     <w:p>
@@ -4400,7 +3957,6 @@
           <w:lang w:eastAsia="ru-RU"/>
         </w:rPr>
       </w:pPr>
-      <w:proofErr w:type="spellStart"/>
       <w:r>
         <w:rPr>
           <w:rFonts w:ascii="Times New Roman" w:eastAsia="Times New Roman" w:hAnsi="Times New Roman" w:cs="Times New Roman"/>
@@ -4409,18 +3965,7 @@
           <w:szCs w:val="28"/>
           <w:lang w:eastAsia="ru-RU"/>
         </w:rPr>
-        <w:t>Vim</w:t>
-      </w:r>
-      <w:proofErr w:type="spellEnd"/>
-      <w:r>
-        <w:rPr>
-          <w:rFonts w:ascii="Times New Roman" w:eastAsia="Times New Roman" w:hAnsi="Times New Roman" w:cs="Times New Roman"/>
-          <w:color w:val="202124"/>
-          <w:sz w:val="28"/>
-          <w:szCs w:val="28"/>
-          <w:lang w:eastAsia="ru-RU"/>
-        </w:rPr>
-        <w:t xml:space="preserve"> – текстовый редактор, который позволяет быстро и эффективно редактировать текст, благодаря своей уникальной системе управления.</w:t>
+        <w:t>Vim – текстовый редактор, который позволяет быстро и эффективно редактировать текст, благодаря своей уникальной системе управления.</w:t>
       </w:r>
     </w:p>
     <w:p>
@@ -4441,7 +3986,6 @@
           <w:lang w:eastAsia="ru-RU"/>
         </w:rPr>
       </w:pPr>
-      <w:proofErr w:type="spellStart"/>
       <w:r>
         <w:rPr>
           <w:rFonts w:ascii="Times New Roman" w:eastAsia="Times New Roman" w:hAnsi="Times New Roman" w:cs="Times New Roman"/>
@@ -4452,7 +3996,6 @@
         </w:rPr>
         <w:t>Emacs</w:t>
       </w:r>
-      <w:proofErr w:type="spellEnd"/>
       <w:r>
         <w:rPr>
           <w:rFonts w:ascii="Times New Roman" w:eastAsia="Times New Roman" w:hAnsi="Times New Roman" w:cs="Times New Roman"/>
@@ -4461,29 +4004,7 @@
           <w:szCs w:val="28"/>
           <w:lang w:eastAsia="ru-RU"/>
         </w:rPr>
-        <w:t xml:space="preserve"> – текстовый редактор, который поддерживает </w:t>
-      </w:r>
-      <w:proofErr w:type="spellStart"/>
-      <w:r>
-        <w:rPr>
-          <w:rFonts w:ascii="Times New Roman" w:eastAsia="Times New Roman" w:hAnsi="Times New Roman" w:cs="Times New Roman"/>
-          <w:color w:val="202124"/>
-          <w:sz w:val="28"/>
-          <w:szCs w:val="28"/>
-          <w:lang w:eastAsia="ru-RU"/>
-        </w:rPr>
-        <w:t>многоплатформенность</w:t>
-      </w:r>
-      <w:proofErr w:type="spellEnd"/>
-      <w:r>
-        <w:rPr>
-          <w:rFonts w:ascii="Times New Roman" w:eastAsia="Times New Roman" w:hAnsi="Times New Roman" w:cs="Times New Roman"/>
-          <w:color w:val="202124"/>
-          <w:sz w:val="28"/>
-          <w:szCs w:val="28"/>
-          <w:lang w:eastAsia="ru-RU"/>
-        </w:rPr>
-        <w:t xml:space="preserve"> и множество пакетов, а также специальных функций для упрощения работы.</w:t>
+        <w:t xml:space="preserve"> – текстовый редактор, который поддерживает многоплатформенность и множество пакетов, а также специальных функций для упрощения работы.</w:t>
       </w:r>
     </w:p>
     <w:p>
@@ -4949,7 +4470,6 @@
         </w:rPr>
         <w:t xml:space="preserve">и </w:t>
       </w:r>
-      <w:proofErr w:type="spellStart"/>
       <w:r>
         <w:rPr>
           <w:rFonts w:ascii="Times New Roman" w:hAnsi="Times New Roman" w:cs="Times New Roman"/>
@@ -4959,7 +4479,6 @@
         </w:rPr>
         <w:t>macOS</w:t>
       </w:r>
-      <w:proofErr w:type="spellEnd"/>
       <w:r>
         <w:rPr>
           <w:rFonts w:ascii="Times New Roman" w:hAnsi="Times New Roman" w:cs="Times New Roman"/>
@@ -6239,7 +5758,7 @@
           <w:noProof/>
           <w:sz w:val="28"/>
           <w:szCs w:val="28"/>
-          <w:lang w:eastAsia="ru-RU"/>
+          <w:lang w:eastAsia="zh-TW"/>
         </w:rPr>
         <w:drawing>
           <wp:inline distT="0" distB="0" distL="0" distR="0" wp14:anchorId="2326E62E" wp14:editId="08C3EA6E">
@@ -6544,7 +6063,7 @@
           <w:sz w:val="28"/>
           <w:szCs w:val="28"/>
           <w:highlight w:val="yellow"/>
-          <w:lang w:eastAsia="ru-RU"/>
+          <w:lang w:eastAsia="zh-TW"/>
         </w:rPr>
         <w:lastRenderedPageBreak/>
         <w:drawing>
@@ -6878,7 +6397,6 @@
           <w:shd w:val="clear" w:color="auto" w:fill="FFFFFF"/>
         </w:rPr>
       </w:pPr>
-      <w:proofErr w:type="spellStart"/>
       <w:r>
         <w:rPr>
           <w:rFonts w:ascii="Times New Roman" w:hAnsi="Times New Roman" w:cs="Times New Roman"/>
@@ -6887,78 +6405,25 @@
           <w:szCs w:val="28"/>
           <w:shd w:val="clear" w:color="auto" w:fill="FFFFFF"/>
         </w:rPr>
-        <w:t>Live</w:t>
-      </w:r>
-      <w:proofErr w:type="spellEnd"/>
+        <w:t xml:space="preserve">Live Server – </w:t>
+      </w:r>
       <w:r>
         <w:rPr>
           <w:rFonts w:ascii="Times New Roman" w:hAnsi="Times New Roman" w:cs="Times New Roman"/>
           <w:color w:val="000000" w:themeColor="text1"/>
           <w:sz w:val="28"/>
           <w:szCs w:val="28"/>
+        </w:rPr>
+        <w:t>позволяет вам видеть изменения кода, отраженные в браузере</w:t>
+      </w:r>
+      <w:r>
+        <w:rPr>
+          <w:rFonts w:ascii="Times New Roman" w:hAnsi="Times New Roman" w:cs="Times New Roman"/>
+          <w:color w:val="000000" w:themeColor="text1"/>
+          <w:sz w:val="28"/>
+          <w:szCs w:val="28"/>
           <w:shd w:val="clear" w:color="auto" w:fill="FFFFFF"/>
         </w:rPr>
-        <w:t xml:space="preserve"> </w:t>
-      </w:r>
-      <w:proofErr w:type="spellStart"/>
-      <w:r>
-        <w:rPr>
-          <w:rFonts w:ascii="Times New Roman" w:hAnsi="Times New Roman" w:cs="Times New Roman"/>
-          <w:color w:val="000000" w:themeColor="text1"/>
-          <w:sz w:val="28"/>
-          <w:szCs w:val="28"/>
-          <w:shd w:val="clear" w:color="auto" w:fill="FFFFFF"/>
-        </w:rPr>
-        <w:t>Server</w:t>
-      </w:r>
-      <w:proofErr w:type="spellEnd"/>
-      <w:r>
-        <w:rPr>
-          <w:rFonts w:ascii="Times New Roman" w:hAnsi="Times New Roman" w:cs="Times New Roman"/>
-          <w:color w:val="000000" w:themeColor="text1"/>
-          <w:sz w:val="28"/>
-          <w:szCs w:val="28"/>
-          <w:shd w:val="clear" w:color="auto" w:fill="FFFFFF"/>
-        </w:rPr>
-        <w:t xml:space="preserve"> </w:t>
-      </w:r>
-      <w:r>
-        <w:rPr>
-          <w:rFonts w:ascii="Times New Roman" w:hAnsi="Times New Roman" w:cs="Times New Roman"/>
-          <w:color w:val="000000" w:themeColor="text1"/>
-          <w:sz w:val="28"/>
-          <w:szCs w:val="28"/>
-          <w:shd w:val="clear" w:color="auto" w:fill="FFFFFF"/>
-        </w:rPr>
-        <w:t>–</w:t>
-      </w:r>
-      <w:r>
-        <w:rPr>
-          <w:rFonts w:ascii="Times New Roman" w:hAnsi="Times New Roman" w:cs="Times New Roman"/>
-          <w:color w:val="000000" w:themeColor="text1"/>
-          <w:sz w:val="28"/>
-          <w:szCs w:val="28"/>
-          <w:shd w:val="clear" w:color="auto" w:fill="FFFFFF"/>
-        </w:rPr>
-        <w:t xml:space="preserve"> </w:t>
-      </w:r>
-      <w:r>
-        <w:rPr>
-          <w:rFonts w:ascii="Times New Roman" w:hAnsi="Times New Roman" w:cs="Times New Roman"/>
-          <w:color w:val="000000" w:themeColor="text1"/>
-          <w:sz w:val="28"/>
-          <w:szCs w:val="28"/>
-        </w:rPr>
-        <w:t>позволяет вам видеть изменения кода, отраженные в браузере</w:t>
-      </w:r>
-      <w:r>
-        <w:rPr>
-          <w:rFonts w:ascii="Times New Roman" w:hAnsi="Times New Roman" w:cs="Times New Roman"/>
-          <w:color w:val="000000" w:themeColor="text1"/>
-          <w:sz w:val="28"/>
-          <w:szCs w:val="28"/>
-          <w:shd w:val="clear" w:color="auto" w:fill="FFFFFF"/>
-        </w:rPr>
         <w:t>. Он запускает локальный сервер разработки с функцией перезагрузки в реальном времени как для статических, так и для динамических страниц. Каждый раз, когда вы сохраняете свой код, вы мгновенно видите изменения, отраженные в браузере.</w:t>
       </w:r>
     </w:p>
@@ -6974,7 +6439,6 @@
         </w:rPr>
       </w:pPr>
       <w:hyperlink r:id="rId12" w:tgtFrame="_blank" w:history="1">
-        <w:proofErr w:type="spellStart"/>
         <w:r>
           <w:rPr>
             <w:rStyle w:val="a3"/>
@@ -6987,7 +6451,6 @@
           </w:rPr>
           <w:t>Prettier</w:t>
         </w:r>
-        <w:proofErr w:type="spellEnd"/>
       </w:hyperlink>
       <w:r>
         <w:rPr>
@@ -7034,18 +6497,21 @@
           <w:sz w:val="28"/>
           <w:szCs w:val="28"/>
         </w:rPr>
-        <w:t xml:space="preserve"> – </w:t>
-      </w:r>
-      <w:r>
+        <w:t xml:space="preserve"> – самоуверенный форматировщик кода. Он обеспечивает согласованный стиль, анализируя ваш код и перепечатывая его с помощью собственных правил, учитывающих максимальную длину строки, при необходимости перенося код.</w:t>
+      </w:r>
+    </w:p>
+    <w:p>
+      <w:pPr>
+        <w:spacing w:after="0" w:line="360" w:lineRule="auto"/>
+        <w:ind w:firstLine="709"/>
+        <w:jc w:val="both"/>
         <w:rPr>
           <w:rFonts w:ascii="Times New Roman" w:hAnsi="Times New Roman" w:cs="Times New Roman"/>
           <w:color w:val="000000" w:themeColor="text1"/>
           <w:sz w:val="28"/>
           <w:szCs w:val="28"/>
         </w:rPr>
-        <w:t xml:space="preserve">самоуверенный </w:t>
-      </w:r>
-      <w:proofErr w:type="spellStart"/>
+      </w:pPr>
       <w:r>
         <w:rPr>
           <w:rFonts w:ascii="Times New Roman" w:hAnsi="Times New Roman" w:cs="Times New Roman"/>
@@ -7053,17 +6519,29 @@
           <w:sz w:val="28"/>
           <w:szCs w:val="28"/>
         </w:rPr>
-        <w:t>форматировщик</w:t>
-      </w:r>
-      <w:proofErr w:type="spellEnd"/>
-      <w:r>
+        <w:t>(Приложение 2)</w:t>
+      </w:r>
+    </w:p>
+    <w:p>
+      <w:pPr>
+        <w:spacing w:after="0" w:line="360" w:lineRule="auto"/>
+        <w:ind w:firstLine="709"/>
+        <w:jc w:val="both"/>
         <w:rPr>
           <w:rFonts w:ascii="Times New Roman" w:hAnsi="Times New Roman" w:cs="Times New Roman"/>
           <w:color w:val="000000" w:themeColor="text1"/>
           <w:sz w:val="28"/>
           <w:szCs w:val="28"/>
         </w:rPr>
-        <w:t xml:space="preserve"> кода. Он обеспечивает согласованный стиль, анализируя ваш код и перепечатывая его с помощью собственных правил, учитывающих максимальную длину строки, при необходимости перенося код.</w:t>
+      </w:pPr>
+      <w:r>
+        <w:rPr>
+          <w:rFonts w:ascii="Times New Roman" w:hAnsi="Times New Roman" w:cs="Times New Roman"/>
+          <w:color w:val="000000" w:themeColor="text1"/>
+          <w:sz w:val="28"/>
+          <w:szCs w:val="28"/>
+        </w:rPr>
+        <w:t>Размер - 18,7 МБ (19 650 091 байт)</w:t>
       </w:r>
     </w:p>
     <w:p>
@@ -7085,7 +6563,7 @@
           <w:sz w:val="28"/>
           <w:szCs w:val="28"/>
         </w:rPr>
-        <w:t>(Приложение 2)</w:t>
+        <w:t>На диске - 18,7 МБ (19 685 376 байт)</w:t>
       </w:r>
     </w:p>
     <w:p>
@@ -7098,6 +6576,7 @@
           <w:color w:val="000000" w:themeColor="text1"/>
           <w:sz w:val="28"/>
           <w:szCs w:val="28"/>
+          <w:lang w:val="en-US"/>
         </w:rPr>
       </w:pPr>
       <w:r>
@@ -7107,59 +6586,14 @@
           <w:sz w:val="28"/>
           <w:szCs w:val="28"/>
         </w:rPr>
-        <w:t>Размер - 18,7 МБ (19 650 091 байт)</w:t>
-      </w:r>
-    </w:p>
-    <w:p>
-      <w:pPr>
-        <w:spacing w:after="0" w:line="360" w:lineRule="auto"/>
-        <w:ind w:firstLine="709"/>
-        <w:jc w:val="both"/>
+        <w:t>Код</w:t>
+      </w:r>
+      <w:r>
         <w:rPr>
           <w:rFonts w:ascii="Times New Roman" w:hAnsi="Times New Roman" w:cs="Times New Roman"/>
           <w:color w:val="000000" w:themeColor="text1"/>
           <w:sz w:val="28"/>
           <w:szCs w:val="28"/>
-        </w:rPr>
-      </w:pPr>
-      <w:r>
-        <w:rPr>
-          <w:rFonts w:ascii="Times New Roman" w:hAnsi="Times New Roman" w:cs="Times New Roman"/>
-          <w:color w:val="000000" w:themeColor="text1"/>
-          <w:sz w:val="28"/>
-          <w:szCs w:val="28"/>
-        </w:rPr>
-        <w:t>На диске - 18,7 МБ (19 685 376 байт)</w:t>
-      </w:r>
-    </w:p>
-    <w:p>
-      <w:pPr>
-        <w:spacing w:after="0" w:line="360" w:lineRule="auto"/>
-        <w:ind w:firstLine="709"/>
-        <w:jc w:val="both"/>
-        <w:rPr>
-          <w:rFonts w:ascii="Times New Roman" w:hAnsi="Times New Roman" w:cs="Times New Roman"/>
-          <w:color w:val="000000" w:themeColor="text1"/>
-          <w:sz w:val="28"/>
-          <w:szCs w:val="28"/>
-          <w:lang w:val="en-US"/>
-        </w:rPr>
-      </w:pPr>
-      <w:r>
-        <w:rPr>
-          <w:rFonts w:ascii="Times New Roman" w:hAnsi="Times New Roman" w:cs="Times New Roman"/>
-          <w:color w:val="000000" w:themeColor="text1"/>
-          <w:sz w:val="28"/>
-          <w:szCs w:val="28"/>
-        </w:rPr>
-        <w:t>Код</w:t>
-      </w:r>
-      <w:r>
-        <w:rPr>
-          <w:rFonts w:ascii="Times New Roman" w:hAnsi="Times New Roman" w:cs="Times New Roman"/>
-          <w:color w:val="000000" w:themeColor="text1"/>
-          <w:sz w:val="28"/>
-          <w:szCs w:val="28"/>
           <w:lang w:val="en-US"/>
         </w:rPr>
         <w:t xml:space="preserve"> index.html:</w:t>
@@ -7177,7 +6611,6 @@
           <w:lang w:val="en-US"/>
         </w:rPr>
       </w:pPr>
-      <w:proofErr w:type="gramStart"/>
       <w:r>
         <w:rPr>
           <w:rFonts w:ascii="Times New Roman" w:eastAsia="Times New Roman" w:hAnsi="Times New Roman" w:cs="Times New Roman"/>
@@ -7198,7 +6631,6 @@
         </w:rPr>
         <w:t>DOCTYPE</w:t>
       </w:r>
-      <w:proofErr w:type="gramEnd"/>
       <w:r>
         <w:rPr>
           <w:rFonts w:ascii="Times New Roman" w:eastAsia="Times New Roman" w:hAnsi="Times New Roman" w:cs="Times New Roman"/>
@@ -7272,8 +6704,6 @@
         </w:rPr>
         <w:t xml:space="preserve"> </w:t>
       </w:r>
-      <w:proofErr w:type="spellStart"/>
-      <w:proofErr w:type="gramStart"/>
       <w:r>
         <w:rPr>
           <w:rFonts w:ascii="Times New Roman" w:eastAsia="Times New Roman" w:hAnsi="Times New Roman" w:cs="Times New Roman"/>
@@ -7284,8 +6714,6 @@
         </w:rPr>
         <w:t>lang</w:t>
       </w:r>
-      <w:proofErr w:type="spellEnd"/>
-      <w:proofErr w:type="gramEnd"/>
       <w:r>
         <w:rPr>
           <w:rFonts w:ascii="Times New Roman" w:eastAsia="Times New Roman" w:hAnsi="Times New Roman" w:cs="Times New Roman"/>
@@ -7339,7 +6767,6 @@
         </w:rPr>
         <w:t>&lt;</w:t>
       </w:r>
-      <w:proofErr w:type="gramStart"/>
       <w:r>
         <w:rPr>
           <w:rFonts w:ascii="Times New Roman" w:eastAsia="Times New Roman" w:hAnsi="Times New Roman" w:cs="Times New Roman"/>
@@ -7350,7 +6777,6 @@
         </w:rPr>
         <w:t>head</w:t>
       </w:r>
-      <w:proofErr w:type="gramEnd"/>
       <w:r>
         <w:rPr>
           <w:rFonts w:ascii="Times New Roman" w:eastAsia="Times New Roman" w:hAnsi="Times New Roman" w:cs="Times New Roman"/>
@@ -7394,7 +6820,6 @@
         </w:rPr>
         <w:t>&lt;</w:t>
       </w:r>
-      <w:proofErr w:type="gramStart"/>
       <w:r>
         <w:rPr>
           <w:rFonts w:ascii="Times New Roman" w:eastAsia="Times New Roman" w:hAnsi="Times New Roman" w:cs="Times New Roman"/>
@@ -7405,7 +6830,6 @@
         </w:rPr>
         <w:t>meta</w:t>
       </w:r>
-      <w:proofErr w:type="gramEnd"/>
       <w:r>
         <w:rPr>
           <w:rFonts w:ascii="Times New Roman" w:eastAsia="Times New Roman" w:hAnsi="Times New Roman" w:cs="Times New Roman"/>
@@ -7489,7 +6913,6 @@
         </w:rPr>
         <w:t>&lt;</w:t>
       </w:r>
-      <w:proofErr w:type="gramStart"/>
       <w:r>
         <w:rPr>
           <w:rFonts w:ascii="Times New Roman" w:eastAsia="Times New Roman" w:hAnsi="Times New Roman" w:cs="Times New Roman"/>
@@ -7500,7 +6923,6 @@
         </w:rPr>
         <w:t>meta</w:t>
       </w:r>
-      <w:proofErr w:type="gramEnd"/>
       <w:r>
         <w:rPr>
           <w:rFonts w:ascii="Times New Roman" w:eastAsia="Times New Roman" w:hAnsi="Times New Roman" w:cs="Times New Roman"/>
@@ -7519,9 +6941,38 @@
           <w:szCs w:val="28"/>
           <w:lang w:val="en-US"/>
         </w:rPr>
-        <w:t>http-</w:t>
-      </w:r>
-      <w:proofErr w:type="spellStart"/>
+        <w:t>http-equiv</w:t>
+      </w:r>
+      <w:r>
+        <w:rPr>
+          <w:rFonts w:ascii="Times New Roman" w:eastAsia="Times New Roman" w:hAnsi="Times New Roman" w:cs="Times New Roman"/>
+          <w:color w:val="D4D4D4"/>
+          <w:sz w:val="28"/>
+          <w:szCs w:val="28"/>
+          <w:lang w:val="en-US"/>
+        </w:rPr>
+        <w:t>=</w:t>
+      </w:r>
+      <w:r>
+        <w:rPr>
+          <w:rFonts w:ascii="Times New Roman" w:eastAsia="Times New Roman" w:hAnsi="Times New Roman" w:cs="Times New Roman"/>
+          <w:color w:val="CE9178"/>
+          <w:sz w:val="28"/>
+          <w:szCs w:val="28"/>
+          <w:lang w:val="en-US"/>
+        </w:rPr>
+        <w:t>"X-UA-Compatible"</w:t>
+      </w:r>
+      <w:r>
+        <w:rPr>
+          <w:rFonts w:ascii="Times New Roman" w:eastAsia="Times New Roman" w:hAnsi="Times New Roman" w:cs="Times New Roman"/>
+          <w:color w:val="D4D4D4"/>
+          <w:sz w:val="28"/>
+          <w:szCs w:val="28"/>
+          <w:lang w:val="en-US"/>
+        </w:rPr>
+        <w:t xml:space="preserve"> </w:t>
+      </w:r>
       <w:r>
         <w:rPr>
           <w:rFonts w:ascii="Times New Roman" w:eastAsia="Times New Roman" w:hAnsi="Times New Roman" w:cs="Times New Roman"/>
@@ -7530,9 +6981,8 @@
           <w:szCs w:val="28"/>
           <w:lang w:val="en-US"/>
         </w:rPr>
-        <w:t>equiv</w:t>
-      </w:r>
-      <w:proofErr w:type="spellEnd"/>
+        <w:t>content</w:t>
+      </w:r>
       <w:r>
         <w:rPr>
           <w:rFonts w:ascii="Times New Roman" w:eastAsia="Times New Roman" w:hAnsi="Times New Roman" w:cs="Times New Roman"/>
@@ -7551,7 +7001,60 @@
           <w:szCs w:val="28"/>
           <w:lang w:val="en-US"/>
         </w:rPr>
-        <w:t>"X-UA-Compatible"</w:t>
+        <w:t>"IE=edge"</w:t>
+      </w:r>
+      <w:r>
+        <w:rPr>
+          <w:rFonts w:ascii="Times New Roman" w:eastAsia="Times New Roman" w:hAnsi="Times New Roman" w:cs="Times New Roman"/>
+          <w:color w:val="808080" w:themeColor="background1" w:themeShade="80"/>
+          <w:sz w:val="28"/>
+          <w:szCs w:val="28"/>
+          <w:lang w:val="en-US"/>
+        </w:rPr>
+        <w:t>&gt;</w:t>
+      </w:r>
+    </w:p>
+    <w:p>
+      <w:pPr>
+        <w:spacing w:line="285" w:lineRule="exact"/>
+        <w:jc w:val="both"/>
+        <w:rPr>
+          <w:rFonts w:ascii="Times New Roman" w:eastAsia="Times New Roman" w:hAnsi="Times New Roman" w:cs="Times New Roman"/>
+          <w:color w:val="808080" w:themeColor="background1" w:themeShade="80"/>
+          <w:sz w:val="28"/>
+          <w:szCs w:val="28"/>
+          <w:lang w:val="en-US"/>
+        </w:rPr>
+      </w:pPr>
+      <w:r>
+        <w:rPr>
+          <w:rFonts w:ascii="Times New Roman" w:eastAsia="Times New Roman" w:hAnsi="Times New Roman" w:cs="Times New Roman"/>
+          <w:color w:val="D4D4D4"/>
+          <w:sz w:val="28"/>
+          <w:szCs w:val="28"/>
+          <w:lang w:val="en-US"/>
+        </w:rPr>
+        <w:t xml:space="preserve">    </w:t>
+      </w:r>
+      <w:r>
+        <w:rPr>
+          <w:rFonts w:ascii="Times New Roman" w:eastAsia="Times New Roman" w:hAnsi="Times New Roman" w:cs="Times New Roman"/>
+          <w:color w:val="808080" w:themeColor="background1" w:themeShade="80"/>
+          <w:sz w:val="28"/>
+          <w:szCs w:val="28"/>
+          <w:lang w:val="en-US"/>
+        </w:rPr>
+        <w:t>&lt;</w:t>
+      </w:r>
+      <w:r>
+        <w:rPr>
+          <w:rFonts w:ascii="Times New Roman" w:eastAsia="Times New Roman" w:hAnsi="Times New Roman" w:cs="Times New Roman"/>
+          <w:color w:val="569CD6"/>
+          <w:sz w:val="28"/>
+          <w:szCs w:val="28"/>
+          <w:lang w:val="en-US"/>
+        </w:rPr>
+        <w:t>meta</w:t>
       </w:r>
       <w:r>
         <w:rPr>
@@ -7571,6 +7074,46 @@
           <w:szCs w:val="28"/>
           <w:lang w:val="en-US"/>
         </w:rPr>
+        <w:t>name</w:t>
+      </w:r>
+      <w:r>
+        <w:rPr>
+          <w:rFonts w:ascii="Times New Roman" w:eastAsia="Times New Roman" w:hAnsi="Times New Roman" w:cs="Times New Roman"/>
+          <w:color w:val="D4D4D4"/>
+          <w:sz w:val="28"/>
+          <w:szCs w:val="28"/>
+          <w:lang w:val="en-US"/>
+        </w:rPr>
+        <w:t>=</w:t>
+      </w:r>
+      <w:r>
+        <w:rPr>
+          <w:rFonts w:ascii="Times New Roman" w:eastAsia="Times New Roman" w:hAnsi="Times New Roman" w:cs="Times New Roman"/>
+          <w:color w:val="CE9178"/>
+          <w:sz w:val="28"/>
+          <w:szCs w:val="28"/>
+          <w:lang w:val="en-US"/>
+        </w:rPr>
+        <w:t>"viewport"</w:t>
+      </w:r>
+      <w:r>
+        <w:rPr>
+          <w:rFonts w:ascii="Times New Roman" w:eastAsia="Times New Roman" w:hAnsi="Times New Roman" w:cs="Times New Roman"/>
+          <w:color w:val="D4D4D4"/>
+          <w:sz w:val="28"/>
+          <w:szCs w:val="28"/>
+          <w:lang w:val="en-US"/>
+        </w:rPr>
+        <w:t xml:space="preserve"> </w:t>
+      </w:r>
+      <w:r>
+        <w:rPr>
+          <w:rFonts w:ascii="Times New Roman" w:eastAsia="Times New Roman" w:hAnsi="Times New Roman" w:cs="Times New Roman"/>
+          <w:color w:val="9CDCFE"/>
+          <w:sz w:val="28"/>
+          <w:szCs w:val="28"/>
+          <w:lang w:val="en-US"/>
+        </w:rPr>
         <w:t>content</w:t>
       </w:r>
       <w:r>
@@ -7591,7 +7134,7 @@
           <w:szCs w:val="28"/>
           <w:lang w:val="en-US"/>
         </w:rPr>
-        <w:t>"IE=edge"</w:t>
+        <w:t>"width=device-width, initial-scale=1.0"</w:t>
       </w:r>
       <w:r>
         <w:rPr>
@@ -7636,7 +7179,6 @@
         </w:rPr>
         <w:t>&lt;</w:t>
       </w:r>
-      <w:proofErr w:type="gramStart"/>
       <w:r>
         <w:rPr>
           <w:rFonts w:ascii="Times New Roman" w:eastAsia="Times New Roman" w:hAnsi="Times New Roman" w:cs="Times New Roman"/>
@@ -7645,9 +7187,27 @@
           <w:szCs w:val="28"/>
           <w:lang w:val="en-US"/>
         </w:rPr>
-        <w:t>meta</w:t>
-      </w:r>
-      <w:proofErr w:type="gramEnd"/>
+        <w:t>title</w:t>
+      </w:r>
+      <w:r>
+        <w:rPr>
+          <w:rFonts w:ascii="Times New Roman" w:eastAsia="Times New Roman" w:hAnsi="Times New Roman" w:cs="Times New Roman"/>
+          <w:color w:val="808080" w:themeColor="background1" w:themeShade="80"/>
+          <w:sz w:val="28"/>
+          <w:szCs w:val="28"/>
+          <w:lang w:val="en-US"/>
+        </w:rPr>
+        <w:t>&gt;</w:t>
+      </w:r>
+      <w:r>
+        <w:rPr>
+          <w:rFonts w:ascii="Times New Roman" w:eastAsia="Times New Roman" w:hAnsi="Times New Roman" w:cs="Times New Roman"/>
+          <w:color w:val="D4D4D4"/>
+          <w:sz w:val="28"/>
+          <w:szCs w:val="28"/>
+        </w:rPr>
+        <w:t>Прогноз</w:t>
+      </w:r>
       <w:r>
         <w:rPr>
           <w:rFonts w:ascii="Times New Roman" w:eastAsia="Times New Roman" w:hAnsi="Times New Roman" w:cs="Times New Roman"/>
@@ -7661,12 +7221,104 @@
       <w:r>
         <w:rPr>
           <w:rFonts w:ascii="Times New Roman" w:eastAsia="Times New Roman" w:hAnsi="Times New Roman" w:cs="Times New Roman"/>
+          <w:color w:val="D4D4D4"/>
+          <w:sz w:val="28"/>
+          <w:szCs w:val="28"/>
+        </w:rPr>
+        <w:t>погоды</w:t>
+      </w:r>
+      <w:r>
+        <w:rPr>
+          <w:rFonts w:ascii="Times New Roman" w:eastAsia="Times New Roman" w:hAnsi="Times New Roman" w:cs="Times New Roman"/>
+          <w:color w:val="808080" w:themeColor="background1" w:themeShade="80"/>
+          <w:sz w:val="28"/>
+          <w:szCs w:val="28"/>
+          <w:lang w:val="en-US"/>
+        </w:rPr>
+        <w:t>&lt;/</w:t>
+      </w:r>
+      <w:r>
+        <w:rPr>
+          <w:rFonts w:ascii="Times New Roman" w:eastAsia="Times New Roman" w:hAnsi="Times New Roman" w:cs="Times New Roman"/>
+          <w:color w:val="569CD6"/>
+          <w:sz w:val="28"/>
+          <w:szCs w:val="28"/>
+          <w:lang w:val="en-US"/>
+        </w:rPr>
+        <w:t>title</w:t>
+      </w:r>
+      <w:r>
+        <w:rPr>
+          <w:rFonts w:ascii="Times New Roman" w:eastAsia="Times New Roman" w:hAnsi="Times New Roman" w:cs="Times New Roman"/>
+          <w:color w:val="808080" w:themeColor="background1" w:themeShade="80"/>
+          <w:sz w:val="28"/>
+          <w:szCs w:val="28"/>
+          <w:lang w:val="en-US"/>
+        </w:rPr>
+        <w:t>&gt;</w:t>
+      </w:r>
+    </w:p>
+    <w:p>
+      <w:pPr>
+        <w:spacing w:line="285" w:lineRule="exact"/>
+        <w:jc w:val="both"/>
+        <w:rPr>
+          <w:rFonts w:ascii="Times New Roman" w:eastAsia="Times New Roman" w:hAnsi="Times New Roman" w:cs="Times New Roman"/>
+          <w:color w:val="808080" w:themeColor="background1" w:themeShade="80"/>
+          <w:sz w:val="28"/>
+          <w:szCs w:val="28"/>
+          <w:lang w:val="en-US"/>
+        </w:rPr>
+      </w:pPr>
+      <w:r>
+        <w:rPr>
+          <w:rFonts w:ascii="Times New Roman" w:eastAsia="Times New Roman" w:hAnsi="Times New Roman" w:cs="Times New Roman"/>
+          <w:color w:val="D4D4D4"/>
+          <w:sz w:val="28"/>
+          <w:szCs w:val="28"/>
+          <w:lang w:val="en-US"/>
+        </w:rPr>
+        <w:t xml:space="preserve">    </w:t>
+      </w:r>
+      <w:r>
+        <w:rPr>
+          <w:rFonts w:ascii="Times New Roman" w:eastAsia="Times New Roman" w:hAnsi="Times New Roman" w:cs="Times New Roman"/>
+          <w:color w:val="808080" w:themeColor="background1" w:themeShade="80"/>
+          <w:sz w:val="28"/>
+          <w:szCs w:val="28"/>
+          <w:lang w:val="en-US"/>
+        </w:rPr>
+        <w:t>&lt;</w:t>
+      </w:r>
+      <w:r>
+        <w:rPr>
+          <w:rFonts w:ascii="Times New Roman" w:eastAsia="Times New Roman" w:hAnsi="Times New Roman" w:cs="Times New Roman"/>
+          <w:color w:val="569CD6"/>
+          <w:sz w:val="28"/>
+          <w:szCs w:val="28"/>
+          <w:lang w:val="en-US"/>
+        </w:rPr>
+        <w:t>link</w:t>
+      </w:r>
+      <w:r>
+        <w:rPr>
+          <w:rFonts w:ascii="Times New Roman" w:eastAsia="Times New Roman" w:hAnsi="Times New Roman" w:cs="Times New Roman"/>
+          <w:color w:val="D4D4D4"/>
+          <w:sz w:val="28"/>
+          <w:szCs w:val="28"/>
+          <w:lang w:val="en-US"/>
+        </w:rPr>
+        <w:t xml:space="preserve"> </w:t>
+      </w:r>
+      <w:r>
+        <w:rPr>
+          <w:rFonts w:ascii="Times New Roman" w:eastAsia="Times New Roman" w:hAnsi="Times New Roman" w:cs="Times New Roman"/>
           <w:color w:val="9CDCFE"/>
           <w:sz w:val="28"/>
           <w:szCs w:val="28"/>
           <w:lang w:val="en-US"/>
         </w:rPr>
-        <w:t>name</w:t>
+        <w:t>rel</w:t>
       </w:r>
       <w:r>
         <w:rPr>
@@ -7686,7 +7338,7 @@
           <w:szCs w:val="28"/>
           <w:lang w:val="en-US"/>
         </w:rPr>
-        <w:t>"viewport"</w:t>
+        <w:t>"stylesheet"</w:t>
       </w:r>
       <w:r>
         <w:rPr>
@@ -7706,7 +7358,7 @@
           <w:szCs w:val="28"/>
           <w:lang w:val="en-US"/>
         </w:rPr>
-        <w:t>content</w:t>
+        <w:t>href</w:t>
       </w:r>
       <w:r>
         <w:rPr>
@@ -7726,7 +7378,7 @@
           <w:szCs w:val="28"/>
           <w:lang w:val="en-US"/>
         </w:rPr>
-        <w:t>"width=device-width, initial-scale=1.0"</w:t>
+        <w:t>"./css/main.css"</w:t>
       </w:r>
       <w:r>
         <w:rPr>
@@ -7754,6 +7406,112 @@
       <w:r>
         <w:rPr>
           <w:rFonts w:ascii="Times New Roman" w:eastAsia="Times New Roman" w:hAnsi="Times New Roman" w:cs="Times New Roman"/>
+          <w:color w:val="808080" w:themeColor="background1" w:themeShade="80"/>
+          <w:sz w:val="28"/>
+          <w:szCs w:val="28"/>
+          <w:lang w:val="en-US"/>
+        </w:rPr>
+        <w:t>&lt;/</w:t>
+      </w:r>
+      <w:r>
+        <w:rPr>
+          <w:rFonts w:ascii="Times New Roman" w:eastAsia="Times New Roman" w:hAnsi="Times New Roman" w:cs="Times New Roman"/>
+          <w:color w:val="569CD6"/>
+          <w:sz w:val="28"/>
+          <w:szCs w:val="28"/>
+          <w:lang w:val="en-US"/>
+        </w:rPr>
+        <w:t>head</w:t>
+      </w:r>
+      <w:r>
+        <w:rPr>
+          <w:rFonts w:ascii="Times New Roman" w:eastAsia="Times New Roman" w:hAnsi="Times New Roman" w:cs="Times New Roman"/>
+          <w:color w:val="808080" w:themeColor="background1" w:themeShade="80"/>
+          <w:sz w:val="28"/>
+          <w:szCs w:val="28"/>
+          <w:lang w:val="en-US"/>
+        </w:rPr>
+        <w:t>&gt;</w:t>
+      </w:r>
+    </w:p>
+    <w:p>
+      <w:pPr>
+        <w:spacing w:line="285" w:lineRule="exact"/>
+        <w:jc w:val="both"/>
+        <w:rPr>
+          <w:rFonts w:ascii="Times New Roman" w:eastAsia="Times New Roman" w:hAnsi="Times New Roman" w:cs="Times New Roman"/>
+          <w:color w:val="808080" w:themeColor="background1" w:themeShade="80"/>
+          <w:sz w:val="28"/>
+          <w:szCs w:val="28"/>
+          <w:lang w:val="en-US"/>
+        </w:rPr>
+      </w:pPr>
+      <w:r>
+        <w:rPr>
+          <w:rFonts w:ascii="Times New Roman" w:eastAsia="Times New Roman" w:hAnsi="Times New Roman" w:cs="Times New Roman"/>
+          <w:color w:val="808080" w:themeColor="background1" w:themeShade="80"/>
+          <w:sz w:val="28"/>
+          <w:szCs w:val="28"/>
+          <w:lang w:val="en-US"/>
+        </w:rPr>
+        <w:t>&lt;</w:t>
+      </w:r>
+      <w:r>
+        <w:rPr>
+          <w:rFonts w:ascii="Times New Roman" w:eastAsia="Times New Roman" w:hAnsi="Times New Roman" w:cs="Times New Roman"/>
+          <w:color w:val="569CD6"/>
+          <w:sz w:val="28"/>
+          <w:szCs w:val="28"/>
+          <w:lang w:val="en-US"/>
+        </w:rPr>
+        <w:t>body</w:t>
+      </w:r>
+      <w:r>
+        <w:rPr>
+          <w:rFonts w:ascii="Times New Roman" w:eastAsia="Times New Roman" w:hAnsi="Times New Roman" w:cs="Times New Roman"/>
+          <w:color w:val="808080" w:themeColor="background1" w:themeShade="80"/>
+          <w:sz w:val="28"/>
+          <w:szCs w:val="28"/>
+          <w:lang w:val="en-US"/>
+        </w:rPr>
+        <w:t>&gt;</w:t>
+      </w:r>
+    </w:p>
+    <w:p>
+      <w:pPr>
+        <w:spacing w:line="285" w:lineRule="exact"/>
+        <w:jc w:val="both"/>
+        <w:rPr>
+          <w:rFonts w:ascii="Times New Roman" w:eastAsia="Times New Roman" w:hAnsi="Times New Roman" w:cs="Times New Roman"/>
+          <w:sz w:val="28"/>
+          <w:szCs w:val="28"/>
+          <w:lang w:val="en-US"/>
+        </w:rPr>
+      </w:pPr>
+      <w:r>
+        <w:rPr>
+          <w:sz w:val="28"/>
+          <w:szCs w:val="28"/>
+          <w:lang w:val="en-US"/>
+        </w:rPr>
+        <w:br/>
+      </w:r>
+    </w:p>
+    <w:p>
+      <w:pPr>
+        <w:spacing w:line="285" w:lineRule="exact"/>
+        <w:jc w:val="both"/>
+        <w:rPr>
+          <w:rFonts w:ascii="Times New Roman" w:eastAsia="Times New Roman" w:hAnsi="Times New Roman" w:cs="Times New Roman"/>
+          <w:color w:val="808080" w:themeColor="background1" w:themeShade="80"/>
+          <w:sz w:val="28"/>
+          <w:szCs w:val="28"/>
+          <w:lang w:val="en-US"/>
+        </w:rPr>
+      </w:pPr>
+      <w:r>
+        <w:rPr>
+          <w:rFonts w:ascii="Times New Roman" w:eastAsia="Times New Roman" w:hAnsi="Times New Roman" w:cs="Times New Roman"/>
           <w:color w:val="D4D4D4"/>
           <w:sz w:val="28"/>
           <w:szCs w:val="28"/>
@@ -7771,7 +7529,6 @@
         </w:rPr>
         <w:t>&lt;</w:t>
       </w:r>
-      <w:proofErr w:type="gramStart"/>
       <w:r>
         <w:rPr>
           <w:rFonts w:ascii="Times New Roman" w:eastAsia="Times New Roman" w:hAnsi="Times New Roman" w:cs="Times New Roman"/>
@@ -7780,7 +7537,47 @@
           <w:szCs w:val="28"/>
           <w:lang w:val="en-US"/>
         </w:rPr>
-        <w:t>title</w:t>
+        <w:t>header</w:t>
+      </w:r>
+      <w:r>
+        <w:rPr>
+          <w:rFonts w:ascii="Times New Roman" w:eastAsia="Times New Roman" w:hAnsi="Times New Roman" w:cs="Times New Roman"/>
+          <w:color w:val="D4D4D4"/>
+          <w:sz w:val="28"/>
+          <w:szCs w:val="28"/>
+          <w:lang w:val="en-US"/>
+        </w:rPr>
+        <w:t xml:space="preserve"> </w:t>
+      </w:r>
+      <w:r>
+        <w:rPr>
+          <w:rFonts w:ascii="Times New Roman" w:eastAsia="Times New Roman" w:hAnsi="Times New Roman" w:cs="Times New Roman"/>
+          <w:color w:val="9CDCFE"/>
+          <w:sz w:val="28"/>
+          <w:szCs w:val="28"/>
+          <w:lang w:val="en-US"/>
+        </w:rPr>
+        <w:t>class</w:t>
+      </w:r>
+      <w:r>
+        <w:rPr>
+          <w:rFonts w:ascii="Times New Roman" w:eastAsia="Times New Roman" w:hAnsi="Times New Roman" w:cs="Times New Roman"/>
+          <w:color w:val="D4D4D4"/>
+          <w:sz w:val="28"/>
+          <w:szCs w:val="28"/>
+          <w:lang w:val="en-US"/>
+        </w:rPr>
+        <w:t>=</w:t>
+      </w:r>
+      <w:r>
+        <w:rPr>
+          <w:rFonts w:ascii="Times New Roman" w:eastAsia="Times New Roman" w:hAnsi="Times New Roman" w:cs="Times New Roman"/>
+          <w:color w:val="CE9178"/>
+          <w:sz w:val="28"/>
+          <w:szCs w:val="28"/>
+          <w:lang w:val="en-US"/>
+        </w:rPr>
+        <w:t>"header"</w:t>
       </w:r>
       <w:r>
         <w:rPr>
@@ -7792,7 +7589,99 @@
         </w:rPr>
         <w:t>&gt;</w:t>
       </w:r>
-      <w:proofErr w:type="gramEnd"/>
+    </w:p>
+    <w:p>
+      <w:pPr>
+        <w:spacing w:line="285" w:lineRule="exact"/>
+        <w:jc w:val="both"/>
+        <w:rPr>
+          <w:rFonts w:ascii="Times New Roman" w:eastAsia="Times New Roman" w:hAnsi="Times New Roman" w:cs="Times New Roman"/>
+          <w:color w:val="808080" w:themeColor="background1" w:themeShade="80"/>
+          <w:sz w:val="28"/>
+          <w:szCs w:val="28"/>
+          <w:lang w:val="en-US"/>
+        </w:rPr>
+      </w:pPr>
+      <w:r>
+        <w:rPr>
+          <w:rFonts w:ascii="Times New Roman" w:eastAsia="Times New Roman" w:hAnsi="Times New Roman" w:cs="Times New Roman"/>
+          <w:color w:val="D4D4D4"/>
+          <w:sz w:val="28"/>
+          <w:szCs w:val="28"/>
+          <w:lang w:val="en-US"/>
+        </w:rPr>
+        <w:t xml:space="preserve">        </w:t>
+      </w:r>
+      <w:r>
+        <w:rPr>
+          <w:rFonts w:ascii="Times New Roman" w:eastAsia="Times New Roman" w:hAnsi="Times New Roman" w:cs="Times New Roman"/>
+          <w:color w:val="808080" w:themeColor="background1" w:themeShade="80"/>
+          <w:sz w:val="28"/>
+          <w:szCs w:val="28"/>
+          <w:lang w:val="en-US"/>
+        </w:rPr>
+        <w:t>&lt;</w:t>
+      </w:r>
+      <w:r>
+        <w:rPr>
+          <w:rFonts w:ascii="Times New Roman" w:eastAsia="Times New Roman" w:hAnsi="Times New Roman" w:cs="Times New Roman"/>
+          <w:color w:val="569CD6"/>
+          <w:sz w:val="28"/>
+          <w:szCs w:val="28"/>
+          <w:lang w:val="en-US"/>
+        </w:rPr>
+        <w:t>h1</w:t>
+      </w:r>
+      <w:r>
+        <w:rPr>
+          <w:rFonts w:ascii="Times New Roman" w:eastAsia="Times New Roman" w:hAnsi="Times New Roman" w:cs="Times New Roman"/>
+          <w:color w:val="D4D4D4"/>
+          <w:sz w:val="28"/>
+          <w:szCs w:val="28"/>
+          <w:lang w:val="en-US"/>
+        </w:rPr>
+        <w:t xml:space="preserve"> </w:t>
+      </w:r>
+      <w:r>
+        <w:rPr>
+          <w:rFonts w:ascii="Times New Roman" w:eastAsia="Times New Roman" w:hAnsi="Times New Roman" w:cs="Times New Roman"/>
+          <w:color w:val="9CDCFE"/>
+          <w:sz w:val="28"/>
+          <w:szCs w:val="28"/>
+          <w:lang w:val="en-US"/>
+        </w:rPr>
+        <w:t>class</w:t>
+      </w:r>
+      <w:r>
+        <w:rPr>
+          <w:rFonts w:ascii="Times New Roman" w:eastAsia="Times New Roman" w:hAnsi="Times New Roman" w:cs="Times New Roman"/>
+          <w:color w:val="D4D4D4"/>
+          <w:sz w:val="28"/>
+          <w:szCs w:val="28"/>
+          <w:lang w:val="en-US"/>
+        </w:rPr>
+        <w:t>=</w:t>
+      </w:r>
+      <w:r>
+        <w:rPr>
+          <w:rFonts w:ascii="Times New Roman" w:eastAsia="Times New Roman" w:hAnsi="Times New Roman" w:cs="Times New Roman"/>
+          <w:color w:val="CE9178"/>
+          <w:sz w:val="28"/>
+          <w:szCs w:val="28"/>
+          <w:lang w:val="en-US"/>
+        </w:rPr>
+        <w:t>"title"</w:t>
+      </w:r>
+      <w:r>
+        <w:rPr>
+          <w:rFonts w:ascii="Times New Roman" w:eastAsia="Times New Roman" w:hAnsi="Times New Roman" w:cs="Times New Roman"/>
+          <w:color w:val="808080" w:themeColor="background1" w:themeShade="80"/>
+          <w:sz w:val="28"/>
+          <w:szCs w:val="28"/>
+          <w:lang w:val="en-US"/>
+        </w:rPr>
+        <w:t>&gt;</w:t>
+      </w:r>
       <w:r>
         <w:rPr>
           <w:rFonts w:ascii="Times New Roman" w:eastAsia="Times New Roman" w:hAnsi="Times New Roman" w:cs="Times New Roman"/>
@@ -7839,7 +7728,7 @@
           <w:szCs w:val="28"/>
           <w:lang w:val="en-US"/>
         </w:rPr>
-        <w:t>title</w:t>
+        <w:t>h1</w:t>
       </w:r>
       <w:r>
         <w:rPr>
@@ -7872,6 +7761,594 @@
           <w:szCs w:val="28"/>
           <w:lang w:val="en-US"/>
         </w:rPr>
+        <w:t xml:space="preserve">        </w:t>
+      </w:r>
+      <w:r>
+        <w:rPr>
+          <w:rFonts w:ascii="Times New Roman" w:eastAsia="Times New Roman" w:hAnsi="Times New Roman" w:cs="Times New Roman"/>
+          <w:color w:val="808080" w:themeColor="background1" w:themeShade="80"/>
+          <w:sz w:val="28"/>
+          <w:szCs w:val="28"/>
+          <w:lang w:val="en-US"/>
+        </w:rPr>
+        <w:t>&lt;</w:t>
+      </w:r>
+      <w:r>
+        <w:rPr>
+          <w:rFonts w:ascii="Times New Roman" w:eastAsia="Times New Roman" w:hAnsi="Times New Roman" w:cs="Times New Roman"/>
+          <w:color w:val="569CD6"/>
+          <w:sz w:val="28"/>
+          <w:szCs w:val="28"/>
+          <w:lang w:val="en-US"/>
+        </w:rPr>
+        <w:t>form</w:t>
+      </w:r>
+      <w:r>
+        <w:rPr>
+          <w:rFonts w:ascii="Times New Roman" w:eastAsia="Times New Roman" w:hAnsi="Times New Roman" w:cs="Times New Roman"/>
+          <w:color w:val="D4D4D4"/>
+          <w:sz w:val="28"/>
+          <w:szCs w:val="28"/>
+          <w:lang w:val="en-US"/>
+        </w:rPr>
+        <w:t xml:space="preserve"> </w:t>
+      </w:r>
+      <w:r>
+        <w:rPr>
+          <w:rFonts w:ascii="Times New Roman" w:eastAsia="Times New Roman" w:hAnsi="Times New Roman" w:cs="Times New Roman"/>
+          <w:color w:val="9CDCFE"/>
+          <w:sz w:val="28"/>
+          <w:szCs w:val="28"/>
+          <w:lang w:val="en-US"/>
+        </w:rPr>
+        <w:t>class</w:t>
+      </w:r>
+      <w:r>
+        <w:rPr>
+          <w:rFonts w:ascii="Times New Roman" w:eastAsia="Times New Roman" w:hAnsi="Times New Roman" w:cs="Times New Roman"/>
+          <w:color w:val="D4D4D4"/>
+          <w:sz w:val="28"/>
+          <w:szCs w:val="28"/>
+          <w:lang w:val="en-US"/>
+        </w:rPr>
+        <w:t>=</w:t>
+      </w:r>
+      <w:r>
+        <w:rPr>
+          <w:rFonts w:ascii="Times New Roman" w:eastAsia="Times New Roman" w:hAnsi="Times New Roman" w:cs="Times New Roman"/>
+          <w:color w:val="CE9178"/>
+          <w:sz w:val="28"/>
+          <w:szCs w:val="28"/>
+          <w:lang w:val="en-US"/>
+        </w:rPr>
+        <w:t>"form"</w:t>
+      </w:r>
+      <w:r>
+        <w:rPr>
+          <w:rFonts w:ascii="Times New Roman" w:eastAsia="Times New Roman" w:hAnsi="Times New Roman" w:cs="Times New Roman"/>
+          <w:color w:val="D4D4D4"/>
+          <w:sz w:val="28"/>
+          <w:szCs w:val="28"/>
+          <w:lang w:val="en-US"/>
+        </w:rPr>
+        <w:t xml:space="preserve"> </w:t>
+      </w:r>
+      <w:r>
+        <w:rPr>
+          <w:rFonts w:ascii="Times New Roman" w:eastAsia="Times New Roman" w:hAnsi="Times New Roman" w:cs="Times New Roman"/>
+          <w:color w:val="9CDCFE"/>
+          <w:sz w:val="28"/>
+          <w:szCs w:val="28"/>
+          <w:lang w:val="en-US"/>
+        </w:rPr>
+        <w:t>id</w:t>
+      </w:r>
+      <w:r>
+        <w:rPr>
+          <w:rFonts w:ascii="Times New Roman" w:eastAsia="Times New Roman" w:hAnsi="Times New Roman" w:cs="Times New Roman"/>
+          <w:color w:val="D4D4D4"/>
+          <w:sz w:val="28"/>
+          <w:szCs w:val="28"/>
+          <w:lang w:val="en-US"/>
+        </w:rPr>
+        <w:t>=</w:t>
+      </w:r>
+      <w:r>
+        <w:rPr>
+          <w:rFonts w:ascii="Times New Roman" w:eastAsia="Times New Roman" w:hAnsi="Times New Roman" w:cs="Times New Roman"/>
+          <w:color w:val="CE9178"/>
+          <w:sz w:val="28"/>
+          <w:szCs w:val="28"/>
+          <w:lang w:val="en-US"/>
+        </w:rPr>
+        <w:t>"form"</w:t>
+      </w:r>
+      <w:r>
+        <w:rPr>
+          <w:rFonts w:ascii="Times New Roman" w:eastAsia="Times New Roman" w:hAnsi="Times New Roman" w:cs="Times New Roman"/>
+          <w:color w:val="808080" w:themeColor="background1" w:themeShade="80"/>
+          <w:sz w:val="28"/>
+          <w:szCs w:val="28"/>
+          <w:lang w:val="en-US"/>
+        </w:rPr>
+        <w:t>&gt;</w:t>
+      </w:r>
+    </w:p>
+    <w:p>
+      <w:pPr>
+        <w:spacing w:line="285" w:lineRule="exact"/>
+        <w:jc w:val="both"/>
+        <w:rPr>
+          <w:rFonts w:ascii="Times New Roman" w:eastAsia="Times New Roman" w:hAnsi="Times New Roman" w:cs="Times New Roman"/>
+          <w:color w:val="808080" w:themeColor="background1" w:themeShade="80"/>
+          <w:sz w:val="28"/>
+          <w:szCs w:val="28"/>
+          <w:lang w:val="en-US"/>
+        </w:rPr>
+      </w:pPr>
+      <w:r>
+        <w:rPr>
+          <w:rFonts w:ascii="Times New Roman" w:eastAsia="Times New Roman" w:hAnsi="Times New Roman" w:cs="Times New Roman"/>
+          <w:color w:val="D4D4D4"/>
+          <w:sz w:val="28"/>
+          <w:szCs w:val="28"/>
+          <w:lang w:val="en-US"/>
+        </w:rPr>
+        <w:t xml:space="preserve">            </w:t>
+      </w:r>
+      <w:r>
+        <w:rPr>
+          <w:rFonts w:ascii="Times New Roman" w:eastAsia="Times New Roman" w:hAnsi="Times New Roman" w:cs="Times New Roman"/>
+          <w:color w:val="808080" w:themeColor="background1" w:themeShade="80"/>
+          <w:sz w:val="28"/>
+          <w:szCs w:val="28"/>
+          <w:lang w:val="en-US"/>
+        </w:rPr>
+        <w:t>&lt;</w:t>
+      </w:r>
+      <w:r>
+        <w:rPr>
+          <w:rFonts w:ascii="Times New Roman" w:eastAsia="Times New Roman" w:hAnsi="Times New Roman" w:cs="Times New Roman"/>
+          <w:color w:val="569CD6"/>
+          <w:sz w:val="28"/>
+          <w:szCs w:val="28"/>
+          <w:lang w:val="en-US"/>
+        </w:rPr>
+        <w:t>input</w:t>
+      </w:r>
+      <w:r>
+        <w:rPr>
+          <w:rFonts w:ascii="Times New Roman" w:eastAsia="Times New Roman" w:hAnsi="Times New Roman" w:cs="Times New Roman"/>
+          <w:color w:val="D4D4D4"/>
+          <w:sz w:val="28"/>
+          <w:szCs w:val="28"/>
+          <w:lang w:val="en-US"/>
+        </w:rPr>
+        <w:t xml:space="preserve"> </w:t>
+      </w:r>
+      <w:r>
+        <w:rPr>
+          <w:rFonts w:ascii="Times New Roman" w:eastAsia="Times New Roman" w:hAnsi="Times New Roman" w:cs="Times New Roman"/>
+          <w:color w:val="9CDCFE"/>
+          <w:sz w:val="28"/>
+          <w:szCs w:val="28"/>
+          <w:lang w:val="en-US"/>
+        </w:rPr>
+        <w:t>id</w:t>
+      </w:r>
+      <w:r>
+        <w:rPr>
+          <w:rFonts w:ascii="Times New Roman" w:eastAsia="Times New Roman" w:hAnsi="Times New Roman" w:cs="Times New Roman"/>
+          <w:color w:val="D4D4D4"/>
+          <w:sz w:val="28"/>
+          <w:szCs w:val="28"/>
+          <w:lang w:val="en-US"/>
+        </w:rPr>
+        <w:t>=</w:t>
+      </w:r>
+      <w:r>
+        <w:rPr>
+          <w:rFonts w:ascii="Times New Roman" w:eastAsia="Times New Roman" w:hAnsi="Times New Roman" w:cs="Times New Roman"/>
+          <w:color w:val="CE9178"/>
+          <w:sz w:val="28"/>
+          <w:szCs w:val="28"/>
+          <w:lang w:val="en-US"/>
+        </w:rPr>
+        <w:t>"inputCity"</w:t>
+      </w:r>
+      <w:r>
+        <w:rPr>
+          <w:rFonts w:ascii="Times New Roman" w:eastAsia="Times New Roman" w:hAnsi="Times New Roman" w:cs="Times New Roman"/>
+          <w:color w:val="D4D4D4"/>
+          <w:sz w:val="28"/>
+          <w:szCs w:val="28"/>
+          <w:lang w:val="en-US"/>
+        </w:rPr>
+        <w:t xml:space="preserve"> </w:t>
+      </w:r>
+      <w:r>
+        <w:rPr>
+          <w:rFonts w:ascii="Times New Roman" w:eastAsia="Times New Roman" w:hAnsi="Times New Roman" w:cs="Times New Roman"/>
+          <w:color w:val="9CDCFE"/>
+          <w:sz w:val="28"/>
+          <w:szCs w:val="28"/>
+          <w:lang w:val="en-US"/>
+        </w:rPr>
+        <w:t>class</w:t>
+      </w:r>
+      <w:r>
+        <w:rPr>
+          <w:rFonts w:ascii="Times New Roman" w:eastAsia="Times New Roman" w:hAnsi="Times New Roman" w:cs="Times New Roman"/>
+          <w:color w:val="D4D4D4"/>
+          <w:sz w:val="28"/>
+          <w:szCs w:val="28"/>
+          <w:lang w:val="en-US"/>
+        </w:rPr>
+        <w:t>=</w:t>
+      </w:r>
+      <w:r>
+        <w:rPr>
+          <w:rFonts w:ascii="Times New Roman" w:eastAsia="Times New Roman" w:hAnsi="Times New Roman" w:cs="Times New Roman"/>
+          <w:color w:val="CE9178"/>
+          <w:sz w:val="28"/>
+          <w:szCs w:val="28"/>
+          <w:lang w:val="en-US"/>
+        </w:rPr>
+        <w:t>"input"</w:t>
+      </w:r>
+      <w:r>
+        <w:rPr>
+          <w:rFonts w:ascii="Times New Roman" w:eastAsia="Times New Roman" w:hAnsi="Times New Roman" w:cs="Times New Roman"/>
+          <w:color w:val="D4D4D4"/>
+          <w:sz w:val="28"/>
+          <w:szCs w:val="28"/>
+          <w:lang w:val="en-US"/>
+        </w:rPr>
+        <w:t xml:space="preserve"> </w:t>
+      </w:r>
+      <w:r>
+        <w:rPr>
+          <w:rFonts w:ascii="Times New Roman" w:eastAsia="Times New Roman" w:hAnsi="Times New Roman" w:cs="Times New Roman"/>
+          <w:color w:val="9CDCFE"/>
+          <w:sz w:val="28"/>
+          <w:szCs w:val="28"/>
+          <w:lang w:val="en-US"/>
+        </w:rPr>
+        <w:t>type</w:t>
+      </w:r>
+      <w:r>
+        <w:rPr>
+          <w:rFonts w:ascii="Times New Roman" w:eastAsia="Times New Roman" w:hAnsi="Times New Roman" w:cs="Times New Roman"/>
+          <w:color w:val="D4D4D4"/>
+          <w:sz w:val="28"/>
+          <w:szCs w:val="28"/>
+          <w:lang w:val="en-US"/>
+        </w:rPr>
+        <w:t>=</w:t>
+      </w:r>
+      <w:r>
+        <w:rPr>
+          <w:rFonts w:ascii="Times New Roman" w:eastAsia="Times New Roman" w:hAnsi="Times New Roman" w:cs="Times New Roman"/>
+          <w:color w:val="CE9178"/>
+          <w:sz w:val="28"/>
+          <w:szCs w:val="28"/>
+          <w:lang w:val="en-US"/>
+        </w:rPr>
+        <w:t>"text"</w:t>
+      </w:r>
+      <w:r>
+        <w:rPr>
+          <w:rFonts w:ascii="Times New Roman" w:eastAsia="Times New Roman" w:hAnsi="Times New Roman" w:cs="Times New Roman"/>
+          <w:color w:val="D4D4D4"/>
+          <w:sz w:val="28"/>
+          <w:szCs w:val="28"/>
+          <w:lang w:val="en-US"/>
+        </w:rPr>
+        <w:t xml:space="preserve"> </w:t>
+      </w:r>
+      <w:r>
+        <w:rPr>
+          <w:rFonts w:ascii="Times New Roman" w:eastAsia="Times New Roman" w:hAnsi="Times New Roman" w:cs="Times New Roman"/>
+          <w:color w:val="9CDCFE"/>
+          <w:sz w:val="28"/>
+          <w:szCs w:val="28"/>
+          <w:lang w:val="en-US"/>
+        </w:rPr>
+        <w:t>placeholder</w:t>
+      </w:r>
+      <w:r>
+        <w:rPr>
+          <w:rFonts w:ascii="Times New Roman" w:eastAsia="Times New Roman" w:hAnsi="Times New Roman" w:cs="Times New Roman"/>
+          <w:color w:val="D4D4D4"/>
+          <w:sz w:val="28"/>
+          <w:szCs w:val="28"/>
+          <w:lang w:val="en-US"/>
+        </w:rPr>
+        <w:t>=</w:t>
+      </w:r>
+      <w:r>
+        <w:rPr>
+          <w:rFonts w:ascii="Times New Roman" w:eastAsia="Times New Roman" w:hAnsi="Times New Roman" w:cs="Times New Roman"/>
+          <w:color w:val="CE9178"/>
+          <w:sz w:val="28"/>
+          <w:szCs w:val="28"/>
+          <w:lang w:val="en-US"/>
+        </w:rPr>
+        <w:t>"</w:t>
+      </w:r>
+      <w:r>
+        <w:rPr>
+          <w:rFonts w:ascii="Times New Roman" w:eastAsia="Times New Roman" w:hAnsi="Times New Roman" w:cs="Times New Roman"/>
+          <w:color w:val="CE9178"/>
+          <w:sz w:val="28"/>
+          <w:szCs w:val="28"/>
+        </w:rPr>
+        <w:t>Введите</w:t>
+      </w:r>
+      <w:r>
+        <w:rPr>
+          <w:rFonts w:ascii="Times New Roman" w:eastAsia="Times New Roman" w:hAnsi="Times New Roman" w:cs="Times New Roman"/>
+          <w:color w:val="CE9178"/>
+          <w:sz w:val="28"/>
+          <w:szCs w:val="28"/>
+          <w:lang w:val="en-US"/>
+        </w:rPr>
+        <w:t xml:space="preserve"> </w:t>
+      </w:r>
+      <w:r>
+        <w:rPr>
+          <w:rFonts w:ascii="Times New Roman" w:eastAsia="Times New Roman" w:hAnsi="Times New Roman" w:cs="Times New Roman"/>
+          <w:color w:val="CE9178"/>
+          <w:sz w:val="28"/>
+          <w:szCs w:val="28"/>
+        </w:rPr>
+        <w:t>название</w:t>
+      </w:r>
+      <w:r>
+        <w:rPr>
+          <w:rFonts w:ascii="Times New Roman" w:eastAsia="Times New Roman" w:hAnsi="Times New Roman" w:cs="Times New Roman"/>
+          <w:color w:val="CE9178"/>
+          <w:sz w:val="28"/>
+          <w:szCs w:val="28"/>
+          <w:lang w:val="en-US"/>
+        </w:rPr>
+        <w:t xml:space="preserve"> </w:t>
+      </w:r>
+      <w:r>
+        <w:rPr>
+          <w:rFonts w:ascii="Times New Roman" w:eastAsia="Times New Roman" w:hAnsi="Times New Roman" w:cs="Times New Roman"/>
+          <w:color w:val="CE9178"/>
+          <w:sz w:val="28"/>
+          <w:szCs w:val="28"/>
+        </w:rPr>
+        <w:t>города</w:t>
+      </w:r>
+      <w:r>
+        <w:rPr>
+          <w:rFonts w:ascii="Times New Roman" w:eastAsia="Times New Roman" w:hAnsi="Times New Roman" w:cs="Times New Roman"/>
+          <w:color w:val="CE9178"/>
+          <w:sz w:val="28"/>
+          <w:szCs w:val="28"/>
+          <w:lang w:val="en-US"/>
+        </w:rPr>
+        <w:t>"</w:t>
+      </w:r>
+      <w:r>
+        <w:rPr>
+          <w:rFonts w:ascii="Times New Roman" w:eastAsia="Times New Roman" w:hAnsi="Times New Roman" w:cs="Times New Roman"/>
+          <w:color w:val="808080" w:themeColor="background1" w:themeShade="80"/>
+          <w:sz w:val="28"/>
+          <w:szCs w:val="28"/>
+          <w:lang w:val="en-US"/>
+        </w:rPr>
+        <w:t>&gt;</w:t>
+      </w:r>
+    </w:p>
+    <w:p>
+      <w:pPr>
+        <w:spacing w:line="285" w:lineRule="exact"/>
+        <w:jc w:val="both"/>
+        <w:rPr>
+          <w:rFonts w:ascii="Times New Roman" w:eastAsia="Times New Roman" w:hAnsi="Times New Roman" w:cs="Times New Roman"/>
+          <w:color w:val="808080" w:themeColor="background1" w:themeShade="80"/>
+          <w:sz w:val="28"/>
+          <w:szCs w:val="28"/>
+          <w:lang w:val="en-US"/>
+        </w:rPr>
+      </w:pPr>
+      <w:r>
+        <w:rPr>
+          <w:rFonts w:ascii="Times New Roman" w:eastAsia="Times New Roman" w:hAnsi="Times New Roman" w:cs="Times New Roman"/>
+          <w:color w:val="D4D4D4"/>
+          <w:sz w:val="28"/>
+          <w:szCs w:val="28"/>
+          <w:lang w:val="en-US"/>
+        </w:rPr>
+        <w:t xml:space="preserve">            </w:t>
+      </w:r>
+      <w:r>
+        <w:rPr>
+          <w:rFonts w:ascii="Times New Roman" w:eastAsia="Times New Roman" w:hAnsi="Times New Roman" w:cs="Times New Roman"/>
+          <w:color w:val="808080" w:themeColor="background1" w:themeShade="80"/>
+          <w:sz w:val="28"/>
+          <w:szCs w:val="28"/>
+          <w:lang w:val="en-US"/>
+        </w:rPr>
+        <w:t>&lt;</w:t>
+      </w:r>
+      <w:r>
+        <w:rPr>
+          <w:rFonts w:ascii="Times New Roman" w:eastAsia="Times New Roman" w:hAnsi="Times New Roman" w:cs="Times New Roman"/>
+          <w:color w:val="569CD6"/>
+          <w:sz w:val="28"/>
+          <w:szCs w:val="28"/>
+          <w:lang w:val="en-US"/>
+        </w:rPr>
+        <w:t>button</w:t>
+      </w:r>
+      <w:r>
+        <w:rPr>
+          <w:rFonts w:ascii="Times New Roman" w:eastAsia="Times New Roman" w:hAnsi="Times New Roman" w:cs="Times New Roman"/>
+          <w:color w:val="D4D4D4"/>
+          <w:sz w:val="28"/>
+          <w:szCs w:val="28"/>
+          <w:lang w:val="en-US"/>
+        </w:rPr>
+        <w:t xml:space="preserve"> </w:t>
+      </w:r>
+      <w:r>
+        <w:rPr>
+          <w:rFonts w:ascii="Times New Roman" w:eastAsia="Times New Roman" w:hAnsi="Times New Roman" w:cs="Times New Roman"/>
+          <w:color w:val="9CDCFE"/>
+          <w:sz w:val="28"/>
+          <w:szCs w:val="28"/>
+          <w:lang w:val="en-US"/>
+        </w:rPr>
+        <w:t>class</w:t>
+      </w:r>
+      <w:r>
+        <w:rPr>
+          <w:rFonts w:ascii="Times New Roman" w:eastAsia="Times New Roman" w:hAnsi="Times New Roman" w:cs="Times New Roman"/>
+          <w:color w:val="D4D4D4"/>
+          <w:sz w:val="28"/>
+          <w:szCs w:val="28"/>
+          <w:lang w:val="en-US"/>
+        </w:rPr>
+        <w:t>=</w:t>
+      </w:r>
+      <w:r>
+        <w:rPr>
+          <w:rFonts w:ascii="Times New Roman" w:eastAsia="Times New Roman" w:hAnsi="Times New Roman" w:cs="Times New Roman"/>
+          <w:color w:val="CE9178"/>
+          <w:sz w:val="28"/>
+          <w:szCs w:val="28"/>
+          <w:lang w:val="en-US"/>
+        </w:rPr>
+        <w:t>"btn"</w:t>
+      </w:r>
+      <w:r>
+        <w:rPr>
+          <w:rFonts w:ascii="Times New Roman" w:eastAsia="Times New Roman" w:hAnsi="Times New Roman" w:cs="Times New Roman"/>
+          <w:color w:val="808080" w:themeColor="background1" w:themeShade="80"/>
+          <w:sz w:val="28"/>
+          <w:szCs w:val="28"/>
+          <w:lang w:val="en-US"/>
+        </w:rPr>
+        <w:t>&gt;</w:t>
+      </w:r>
+      <w:r>
+        <w:rPr>
+          <w:rFonts w:ascii="Times New Roman" w:eastAsia="Times New Roman" w:hAnsi="Times New Roman" w:cs="Times New Roman"/>
+          <w:color w:val="D4D4D4"/>
+          <w:sz w:val="28"/>
+          <w:szCs w:val="28"/>
+        </w:rPr>
+        <w:t>Показать</w:t>
+      </w:r>
+      <w:r>
+        <w:rPr>
+          <w:rFonts w:ascii="Times New Roman" w:eastAsia="Times New Roman" w:hAnsi="Times New Roman" w:cs="Times New Roman"/>
+          <w:color w:val="808080" w:themeColor="background1" w:themeShade="80"/>
+          <w:sz w:val="28"/>
+          <w:szCs w:val="28"/>
+          <w:lang w:val="en-US"/>
+        </w:rPr>
+        <w:t>&lt;/</w:t>
+      </w:r>
+      <w:r>
+        <w:rPr>
+          <w:rFonts w:ascii="Times New Roman" w:eastAsia="Times New Roman" w:hAnsi="Times New Roman" w:cs="Times New Roman"/>
+          <w:color w:val="569CD6"/>
+          <w:sz w:val="28"/>
+          <w:szCs w:val="28"/>
+          <w:lang w:val="en-US"/>
+        </w:rPr>
+        <w:t>button</w:t>
+      </w:r>
+      <w:r>
+        <w:rPr>
+          <w:rFonts w:ascii="Times New Roman" w:eastAsia="Times New Roman" w:hAnsi="Times New Roman" w:cs="Times New Roman"/>
+          <w:color w:val="808080" w:themeColor="background1" w:themeShade="80"/>
+          <w:sz w:val="28"/>
+          <w:szCs w:val="28"/>
+          <w:lang w:val="en-US"/>
+        </w:rPr>
+        <w:t>&gt;</w:t>
+      </w:r>
+    </w:p>
+    <w:p>
+      <w:pPr>
+        <w:spacing w:line="285" w:lineRule="exact"/>
+        <w:jc w:val="both"/>
+        <w:rPr>
+          <w:rFonts w:ascii="Times New Roman" w:eastAsia="Times New Roman" w:hAnsi="Times New Roman" w:cs="Times New Roman"/>
+          <w:color w:val="808080" w:themeColor="background1" w:themeShade="80"/>
+          <w:sz w:val="28"/>
+          <w:szCs w:val="28"/>
+          <w:lang w:val="en-US"/>
+        </w:rPr>
+      </w:pPr>
+      <w:r>
+        <w:rPr>
+          <w:rFonts w:ascii="Times New Roman" w:eastAsia="Times New Roman" w:hAnsi="Times New Roman" w:cs="Times New Roman"/>
+          <w:color w:val="D4D4D4"/>
+          <w:sz w:val="28"/>
+          <w:szCs w:val="28"/>
+          <w:lang w:val="en-US"/>
+        </w:rPr>
+        <w:t xml:space="preserve">        </w:t>
+      </w:r>
+      <w:r>
+        <w:rPr>
+          <w:rFonts w:ascii="Times New Roman" w:eastAsia="Times New Roman" w:hAnsi="Times New Roman" w:cs="Times New Roman"/>
+          <w:color w:val="808080" w:themeColor="background1" w:themeShade="80"/>
+          <w:sz w:val="28"/>
+          <w:szCs w:val="28"/>
+          <w:lang w:val="en-US"/>
+        </w:rPr>
+        <w:t>&lt;/</w:t>
+      </w:r>
+      <w:r>
+        <w:rPr>
+          <w:rFonts w:ascii="Times New Roman" w:eastAsia="Times New Roman" w:hAnsi="Times New Roman" w:cs="Times New Roman"/>
+          <w:color w:val="569CD6"/>
+          <w:sz w:val="28"/>
+          <w:szCs w:val="28"/>
+          <w:lang w:val="en-US"/>
+        </w:rPr>
+        <w:t>form</w:t>
+      </w:r>
+      <w:r>
+        <w:rPr>
+          <w:rFonts w:ascii="Times New Roman" w:eastAsia="Times New Roman" w:hAnsi="Times New Roman" w:cs="Times New Roman"/>
+          <w:color w:val="808080" w:themeColor="background1" w:themeShade="80"/>
+          <w:sz w:val="28"/>
+          <w:szCs w:val="28"/>
+          <w:lang w:val="en-US"/>
+        </w:rPr>
+        <w:t>&gt;</w:t>
+      </w:r>
+    </w:p>
+    <w:p>
+      <w:pPr>
+        <w:spacing w:line="285" w:lineRule="exact"/>
+        <w:jc w:val="both"/>
+        <w:rPr>
+          <w:rFonts w:ascii="Times New Roman" w:eastAsia="Times New Roman" w:hAnsi="Times New Roman" w:cs="Times New Roman"/>
+          <w:color w:val="808080" w:themeColor="background1" w:themeShade="80"/>
+          <w:sz w:val="28"/>
+          <w:szCs w:val="28"/>
+          <w:lang w:val="en-US"/>
+        </w:rPr>
+      </w:pPr>
+      <w:r>
+        <w:rPr>
+          <w:rFonts w:ascii="Times New Roman" w:eastAsia="Times New Roman" w:hAnsi="Times New Roman" w:cs="Times New Roman"/>
+          <w:color w:val="D4D4D4"/>
+          <w:sz w:val="28"/>
+          <w:szCs w:val="28"/>
+          <w:lang w:val="en-US"/>
+        </w:rPr>
         <w:t xml:space="preserve">    </w:t>
       </w:r>
       <w:r>
@@ -7882,6 +8359,79 @@
           <w:szCs w:val="28"/>
           <w:lang w:val="en-US"/>
         </w:rPr>
+        <w:t>&lt;/</w:t>
+      </w:r>
+      <w:r>
+        <w:rPr>
+          <w:rFonts w:ascii="Times New Roman" w:eastAsia="Times New Roman" w:hAnsi="Times New Roman" w:cs="Times New Roman"/>
+          <w:color w:val="569CD6"/>
+          <w:sz w:val="28"/>
+          <w:szCs w:val="28"/>
+          <w:lang w:val="en-US"/>
+        </w:rPr>
+        <w:t>header</w:t>
+      </w:r>
+      <w:r>
+        <w:rPr>
+          <w:rFonts w:ascii="Times New Roman" w:eastAsia="Times New Roman" w:hAnsi="Times New Roman" w:cs="Times New Roman"/>
+          <w:color w:val="808080" w:themeColor="background1" w:themeShade="80"/>
+          <w:sz w:val="28"/>
+          <w:szCs w:val="28"/>
+          <w:lang w:val="en-US"/>
+        </w:rPr>
+        <w:t>&gt;</w:t>
+      </w:r>
+    </w:p>
+    <w:p>
+      <w:pPr>
+        <w:spacing w:line="285" w:lineRule="exact"/>
+        <w:jc w:val="both"/>
+        <w:rPr>
+          <w:rFonts w:ascii="Times New Roman" w:eastAsia="Times New Roman" w:hAnsi="Times New Roman" w:cs="Times New Roman"/>
+          <w:sz w:val="28"/>
+          <w:szCs w:val="28"/>
+          <w:lang w:val="en-US"/>
+        </w:rPr>
+      </w:pPr>
+      <w:r>
+        <w:rPr>
+          <w:sz w:val="28"/>
+          <w:szCs w:val="28"/>
+          <w:lang w:val="en-US"/>
+        </w:rPr>
+        <w:br/>
+      </w:r>
+    </w:p>
+    <w:p>
+      <w:pPr>
+        <w:spacing w:line="285" w:lineRule="exact"/>
+        <w:jc w:val="both"/>
+        <w:rPr>
+          <w:rFonts w:ascii="Times New Roman" w:eastAsia="Times New Roman" w:hAnsi="Times New Roman" w:cs="Times New Roman"/>
+          <w:color w:val="808080" w:themeColor="background1" w:themeShade="80"/>
+          <w:sz w:val="28"/>
+          <w:szCs w:val="28"/>
+          <w:lang w:val="en-US"/>
+        </w:rPr>
+      </w:pPr>
+      <w:r>
+        <w:rPr>
+          <w:rFonts w:ascii="Times New Roman" w:eastAsia="Times New Roman" w:hAnsi="Times New Roman" w:cs="Times New Roman"/>
+          <w:color w:val="D4D4D4"/>
+          <w:sz w:val="28"/>
+          <w:szCs w:val="28"/>
+          <w:lang w:val="en-US"/>
+        </w:rPr>
+        <w:t xml:space="preserve">    </w:t>
+      </w:r>
+      <w:r>
+        <w:rPr>
+          <w:rFonts w:ascii="Times New Roman" w:eastAsia="Times New Roman" w:hAnsi="Times New Roman" w:cs="Times New Roman"/>
+          <w:color w:val="808080" w:themeColor="background1" w:themeShade="80"/>
+          <w:sz w:val="28"/>
+          <w:szCs w:val="28"/>
+          <w:lang w:val="en-US"/>
+        </w:rPr>
         <w:t>&lt;</w:t>
       </w:r>
       <w:r>
@@ -7892,7 +8442,7 @@
           <w:szCs w:val="28"/>
           <w:lang w:val="en-US"/>
         </w:rPr>
-        <w:t>link</w:t>
+        <w:t>script</w:t>
       </w:r>
       <w:r>
         <w:rPr>
@@ -7904,7 +8454,6 @@
         </w:rPr>
         <w:t xml:space="preserve"> </w:t>
       </w:r>
-      <w:proofErr w:type="spellStart"/>
       <w:r>
         <w:rPr>
           <w:rFonts w:ascii="Times New Roman" w:eastAsia="Times New Roman" w:hAnsi="Times New Roman" w:cs="Times New Roman"/>
@@ -7913,9 +8462,8 @@
           <w:szCs w:val="28"/>
           <w:lang w:val="en-US"/>
         </w:rPr>
-        <w:t>rel</w:t>
-      </w:r>
-      <w:proofErr w:type="spellEnd"/>
+        <w:t>src</w:t>
+      </w:r>
       <w:r>
         <w:rPr>
           <w:rFonts w:ascii="Times New Roman" w:eastAsia="Times New Roman" w:hAnsi="Times New Roman" w:cs="Times New Roman"/>
@@ -7934,9 +8482,38 @@
           <w:szCs w:val="28"/>
           <w:lang w:val="en-US"/>
         </w:rPr>
-        <w:t>"</w:t>
-      </w:r>
-      <w:proofErr w:type="spellStart"/>
+        <w:t>"./conditions.js"</w:t>
+      </w:r>
+      <w:r>
+        <w:rPr>
+          <w:rFonts w:ascii="Times New Roman" w:eastAsia="Times New Roman" w:hAnsi="Times New Roman" w:cs="Times New Roman"/>
+          <w:color w:val="D4D4D4"/>
+          <w:sz w:val="28"/>
+          <w:szCs w:val="28"/>
+          <w:lang w:val="en-US"/>
+        </w:rPr>
+        <w:t xml:space="preserve"> </w:t>
+      </w:r>
+      <w:r>
+        <w:rPr>
+          <w:rFonts w:ascii="Times New Roman" w:eastAsia="Times New Roman" w:hAnsi="Times New Roman" w:cs="Times New Roman"/>
+          <w:color w:val="9CDCFE"/>
+          <w:sz w:val="28"/>
+          <w:szCs w:val="28"/>
+          <w:lang w:val="en-US"/>
+        </w:rPr>
+        <w:t>type</w:t>
+      </w:r>
+      <w:r>
+        <w:rPr>
+          <w:rFonts w:ascii="Times New Roman" w:eastAsia="Times New Roman" w:hAnsi="Times New Roman" w:cs="Times New Roman"/>
+          <w:color w:val="D4D4D4"/>
+          <w:sz w:val="28"/>
+          <w:szCs w:val="28"/>
+          <w:lang w:val="en-US"/>
+        </w:rPr>
+        <w:t>=</w:t>
+      </w:r>
       <w:r>
         <w:rPr>
           <w:rFonts w:ascii="Times New Roman" w:eastAsia="Times New Roman" w:hAnsi="Times New Roman" w:cs="Times New Roman"/>
@@ -7945,18 +8522,80 @@
           <w:szCs w:val="28"/>
           <w:lang w:val="en-US"/>
         </w:rPr>
-        <w:t>stylesheet</w:t>
-      </w:r>
-      <w:proofErr w:type="spellEnd"/>
-      <w:r>
-        <w:rPr>
-          <w:rFonts w:ascii="Times New Roman" w:eastAsia="Times New Roman" w:hAnsi="Times New Roman" w:cs="Times New Roman"/>
-          <w:color w:val="CE9178"/>
-          <w:sz w:val="28"/>
-          <w:szCs w:val="28"/>
-          <w:lang w:val="en-US"/>
-        </w:rPr>
-        <w:t>"</w:t>
+        <w:t>"module"</w:t>
+      </w:r>
+      <w:r>
+        <w:rPr>
+          <w:rFonts w:ascii="Times New Roman" w:eastAsia="Times New Roman" w:hAnsi="Times New Roman" w:cs="Times New Roman"/>
+          <w:color w:val="808080" w:themeColor="background1" w:themeShade="80"/>
+          <w:sz w:val="28"/>
+          <w:szCs w:val="28"/>
+          <w:lang w:val="en-US"/>
+        </w:rPr>
+        <w:t>&gt;&lt;/</w:t>
+      </w:r>
+      <w:r>
+        <w:rPr>
+          <w:rFonts w:ascii="Times New Roman" w:eastAsia="Times New Roman" w:hAnsi="Times New Roman" w:cs="Times New Roman"/>
+          <w:color w:val="569CD6"/>
+          <w:sz w:val="28"/>
+          <w:szCs w:val="28"/>
+          <w:lang w:val="en-US"/>
+        </w:rPr>
+        <w:t>script</w:t>
+      </w:r>
+      <w:r>
+        <w:rPr>
+          <w:rFonts w:ascii="Times New Roman" w:eastAsia="Times New Roman" w:hAnsi="Times New Roman" w:cs="Times New Roman"/>
+          <w:color w:val="808080" w:themeColor="background1" w:themeShade="80"/>
+          <w:sz w:val="28"/>
+          <w:szCs w:val="28"/>
+          <w:lang w:val="en-US"/>
+        </w:rPr>
+        <w:t>&gt;</w:t>
+      </w:r>
+    </w:p>
+    <w:p>
+      <w:pPr>
+        <w:spacing w:line="285" w:lineRule="exact"/>
+        <w:jc w:val="both"/>
+        <w:rPr>
+          <w:rFonts w:ascii="Times New Roman" w:eastAsia="Times New Roman" w:hAnsi="Times New Roman" w:cs="Times New Roman"/>
+          <w:color w:val="808080" w:themeColor="background1" w:themeShade="80"/>
+          <w:sz w:val="28"/>
+          <w:szCs w:val="28"/>
+          <w:lang w:val="en-US"/>
+        </w:rPr>
+      </w:pPr>
+      <w:r>
+        <w:rPr>
+          <w:rFonts w:ascii="Times New Roman" w:eastAsia="Times New Roman" w:hAnsi="Times New Roman" w:cs="Times New Roman"/>
+          <w:color w:val="D4D4D4"/>
+          <w:sz w:val="28"/>
+          <w:szCs w:val="28"/>
+          <w:lang w:val="en-US"/>
+        </w:rPr>
+        <w:t xml:space="preserve">    </w:t>
+      </w:r>
+      <w:r>
+        <w:rPr>
+          <w:rFonts w:ascii="Times New Roman" w:eastAsia="Times New Roman" w:hAnsi="Times New Roman" w:cs="Times New Roman"/>
+          <w:color w:val="808080" w:themeColor="background1" w:themeShade="80"/>
+          <w:sz w:val="28"/>
+          <w:szCs w:val="28"/>
+          <w:lang w:val="en-US"/>
+        </w:rPr>
+        <w:t>&lt;</w:t>
+      </w:r>
+      <w:r>
+        <w:rPr>
+          <w:rFonts w:ascii="Times New Roman" w:eastAsia="Times New Roman" w:hAnsi="Times New Roman" w:cs="Times New Roman"/>
+          <w:color w:val="569CD6"/>
+          <w:sz w:val="28"/>
+          <w:szCs w:val="28"/>
+          <w:lang w:val="en-US"/>
+        </w:rPr>
+        <w:t>script</w:t>
       </w:r>
       <w:r>
         <w:rPr>
@@ -7968,7 +8607,6 @@
         </w:rPr>
         <w:t xml:space="preserve"> </w:t>
       </w:r>
-      <w:proofErr w:type="spellStart"/>
       <w:r>
         <w:rPr>
           <w:rFonts w:ascii="Times New Roman" w:eastAsia="Times New Roman" w:hAnsi="Times New Roman" w:cs="Times New Roman"/>
@@ -7977,1338 +8615,8 @@
           <w:szCs w:val="28"/>
           <w:lang w:val="en-US"/>
         </w:rPr>
-        <w:t>href</w:t>
-      </w:r>
-      <w:proofErr w:type="spellEnd"/>
-      <w:r>
-        <w:rPr>
-          <w:rFonts w:ascii="Times New Roman" w:eastAsia="Times New Roman" w:hAnsi="Times New Roman" w:cs="Times New Roman"/>
-          <w:color w:val="D4D4D4"/>
-          <w:sz w:val="28"/>
-          <w:szCs w:val="28"/>
-          <w:lang w:val="en-US"/>
-        </w:rPr>
-        <w:t>=</w:t>
-      </w:r>
-      <w:r>
-        <w:rPr>
-          <w:rFonts w:ascii="Times New Roman" w:eastAsia="Times New Roman" w:hAnsi="Times New Roman" w:cs="Times New Roman"/>
-          <w:color w:val="CE9178"/>
-          <w:sz w:val="28"/>
-          <w:szCs w:val="28"/>
-          <w:lang w:val="en-US"/>
-        </w:rPr>
-        <w:t>"./</w:t>
-      </w:r>
-      <w:proofErr w:type="spellStart"/>
-      <w:r>
-        <w:rPr>
-          <w:rFonts w:ascii="Times New Roman" w:eastAsia="Times New Roman" w:hAnsi="Times New Roman" w:cs="Times New Roman"/>
-          <w:color w:val="CE9178"/>
-          <w:sz w:val="28"/>
-          <w:szCs w:val="28"/>
-          <w:lang w:val="en-US"/>
-        </w:rPr>
-        <w:t>css</w:t>
-      </w:r>
-      <w:proofErr w:type="spellEnd"/>
-      <w:r>
-        <w:rPr>
-          <w:rFonts w:ascii="Times New Roman" w:eastAsia="Times New Roman" w:hAnsi="Times New Roman" w:cs="Times New Roman"/>
-          <w:color w:val="CE9178"/>
-          <w:sz w:val="28"/>
-          <w:szCs w:val="28"/>
-          <w:lang w:val="en-US"/>
-        </w:rPr>
-        <w:t>/main.css"</w:t>
-      </w:r>
-      <w:r>
-        <w:rPr>
-          <w:rFonts w:ascii="Times New Roman" w:eastAsia="Times New Roman" w:hAnsi="Times New Roman" w:cs="Times New Roman"/>
-          <w:color w:val="808080" w:themeColor="background1" w:themeShade="80"/>
-          <w:sz w:val="28"/>
-          <w:szCs w:val="28"/>
-          <w:lang w:val="en-US"/>
-        </w:rPr>
-        <w:t>&gt;</w:t>
-      </w:r>
-    </w:p>
-    <w:p>
-      <w:pPr>
-        <w:spacing w:line="285" w:lineRule="exact"/>
-        <w:jc w:val="both"/>
-        <w:rPr>
-          <w:rFonts w:ascii="Times New Roman" w:eastAsia="Times New Roman" w:hAnsi="Times New Roman" w:cs="Times New Roman"/>
-          <w:color w:val="808080" w:themeColor="background1" w:themeShade="80"/>
-          <w:sz w:val="28"/>
-          <w:szCs w:val="28"/>
-          <w:lang w:val="en-US"/>
-        </w:rPr>
-      </w:pPr>
-      <w:r>
-        <w:rPr>
-          <w:rFonts w:ascii="Times New Roman" w:eastAsia="Times New Roman" w:hAnsi="Times New Roman" w:cs="Times New Roman"/>
-          <w:color w:val="808080" w:themeColor="background1" w:themeShade="80"/>
-          <w:sz w:val="28"/>
-          <w:szCs w:val="28"/>
-          <w:lang w:val="en-US"/>
-        </w:rPr>
-        <w:t>&lt;/</w:t>
-      </w:r>
-      <w:r>
-        <w:rPr>
-          <w:rFonts w:ascii="Times New Roman" w:eastAsia="Times New Roman" w:hAnsi="Times New Roman" w:cs="Times New Roman"/>
-          <w:color w:val="569CD6"/>
-          <w:sz w:val="28"/>
-          <w:szCs w:val="28"/>
-          <w:lang w:val="en-US"/>
-        </w:rPr>
-        <w:t>head</w:t>
-      </w:r>
-      <w:r>
-        <w:rPr>
-          <w:rFonts w:ascii="Times New Roman" w:eastAsia="Times New Roman" w:hAnsi="Times New Roman" w:cs="Times New Roman"/>
-          <w:color w:val="808080" w:themeColor="background1" w:themeShade="80"/>
-          <w:sz w:val="28"/>
-          <w:szCs w:val="28"/>
-          <w:lang w:val="en-US"/>
-        </w:rPr>
-        <w:t>&gt;</w:t>
-      </w:r>
-    </w:p>
-    <w:p>
-      <w:pPr>
-        <w:spacing w:line="285" w:lineRule="exact"/>
-        <w:jc w:val="both"/>
-        <w:rPr>
-          <w:rFonts w:ascii="Times New Roman" w:eastAsia="Times New Roman" w:hAnsi="Times New Roman" w:cs="Times New Roman"/>
-          <w:color w:val="808080" w:themeColor="background1" w:themeShade="80"/>
-          <w:sz w:val="28"/>
-          <w:szCs w:val="28"/>
-          <w:lang w:val="en-US"/>
-        </w:rPr>
-      </w:pPr>
-      <w:r>
-        <w:rPr>
-          <w:rFonts w:ascii="Times New Roman" w:eastAsia="Times New Roman" w:hAnsi="Times New Roman" w:cs="Times New Roman"/>
-          <w:color w:val="808080" w:themeColor="background1" w:themeShade="80"/>
-          <w:sz w:val="28"/>
-          <w:szCs w:val="28"/>
-          <w:lang w:val="en-US"/>
-        </w:rPr>
-        <w:t>&lt;</w:t>
-      </w:r>
-      <w:proofErr w:type="gramStart"/>
-      <w:r>
-        <w:rPr>
-          <w:rFonts w:ascii="Times New Roman" w:eastAsia="Times New Roman" w:hAnsi="Times New Roman" w:cs="Times New Roman"/>
-          <w:color w:val="569CD6"/>
-          <w:sz w:val="28"/>
-          <w:szCs w:val="28"/>
-          <w:lang w:val="en-US"/>
-        </w:rPr>
-        <w:t>body</w:t>
-      </w:r>
-      <w:proofErr w:type="gramEnd"/>
-      <w:r>
-        <w:rPr>
-          <w:rFonts w:ascii="Times New Roman" w:eastAsia="Times New Roman" w:hAnsi="Times New Roman" w:cs="Times New Roman"/>
-          <w:color w:val="808080" w:themeColor="background1" w:themeShade="80"/>
-          <w:sz w:val="28"/>
-          <w:szCs w:val="28"/>
-          <w:lang w:val="en-US"/>
-        </w:rPr>
-        <w:t>&gt;</w:t>
-      </w:r>
-    </w:p>
-    <w:p>
-      <w:pPr>
-        <w:spacing w:line="285" w:lineRule="exact"/>
-        <w:jc w:val="both"/>
-        <w:rPr>
-          <w:rFonts w:ascii="Times New Roman" w:eastAsia="Times New Roman" w:hAnsi="Times New Roman" w:cs="Times New Roman"/>
-          <w:sz w:val="28"/>
-          <w:szCs w:val="28"/>
-          <w:lang w:val="en-US"/>
-        </w:rPr>
-      </w:pPr>
-      <w:r>
-        <w:rPr>
-          <w:sz w:val="28"/>
-          <w:szCs w:val="28"/>
-          <w:lang w:val="en-US"/>
-        </w:rPr>
-        <w:br/>
-      </w:r>
-    </w:p>
-    <w:p>
-      <w:pPr>
-        <w:spacing w:line="285" w:lineRule="exact"/>
-        <w:jc w:val="both"/>
-        <w:rPr>
-          <w:rFonts w:ascii="Times New Roman" w:eastAsia="Times New Roman" w:hAnsi="Times New Roman" w:cs="Times New Roman"/>
-          <w:color w:val="808080" w:themeColor="background1" w:themeShade="80"/>
-          <w:sz w:val="28"/>
-          <w:szCs w:val="28"/>
-          <w:lang w:val="en-US"/>
-        </w:rPr>
-      </w:pPr>
-      <w:r>
-        <w:rPr>
-          <w:rFonts w:ascii="Times New Roman" w:eastAsia="Times New Roman" w:hAnsi="Times New Roman" w:cs="Times New Roman"/>
-          <w:color w:val="D4D4D4"/>
-          <w:sz w:val="28"/>
-          <w:szCs w:val="28"/>
-          <w:lang w:val="en-US"/>
-        </w:rPr>
-        <w:t xml:space="preserve">    </w:t>
-      </w:r>
-      <w:r>
-        <w:rPr>
-          <w:rFonts w:ascii="Times New Roman" w:eastAsia="Times New Roman" w:hAnsi="Times New Roman" w:cs="Times New Roman"/>
-          <w:color w:val="808080" w:themeColor="background1" w:themeShade="80"/>
-          <w:sz w:val="28"/>
-          <w:szCs w:val="28"/>
-          <w:lang w:val="en-US"/>
-        </w:rPr>
-        <w:t>&lt;</w:t>
-      </w:r>
-      <w:r>
-        <w:rPr>
-          <w:rFonts w:ascii="Times New Roman" w:eastAsia="Times New Roman" w:hAnsi="Times New Roman" w:cs="Times New Roman"/>
-          <w:color w:val="569CD6"/>
-          <w:sz w:val="28"/>
-          <w:szCs w:val="28"/>
-          <w:lang w:val="en-US"/>
-        </w:rPr>
-        <w:t>header</w:t>
-      </w:r>
-      <w:r>
-        <w:rPr>
-          <w:rFonts w:ascii="Times New Roman" w:eastAsia="Times New Roman" w:hAnsi="Times New Roman" w:cs="Times New Roman"/>
-          <w:color w:val="D4D4D4"/>
-          <w:sz w:val="28"/>
-          <w:szCs w:val="28"/>
-          <w:lang w:val="en-US"/>
-        </w:rPr>
-        <w:t xml:space="preserve"> </w:t>
-      </w:r>
-      <w:r>
-        <w:rPr>
-          <w:rFonts w:ascii="Times New Roman" w:eastAsia="Times New Roman" w:hAnsi="Times New Roman" w:cs="Times New Roman"/>
-          <w:color w:val="9CDCFE"/>
-          <w:sz w:val="28"/>
-          <w:szCs w:val="28"/>
-          <w:lang w:val="en-US"/>
-        </w:rPr>
-        <w:t>class</w:t>
-      </w:r>
-      <w:r>
-        <w:rPr>
-          <w:rFonts w:ascii="Times New Roman" w:eastAsia="Times New Roman" w:hAnsi="Times New Roman" w:cs="Times New Roman"/>
-          <w:color w:val="D4D4D4"/>
-          <w:sz w:val="28"/>
-          <w:szCs w:val="28"/>
-          <w:lang w:val="en-US"/>
-        </w:rPr>
-        <w:t>=</w:t>
-      </w:r>
-      <w:r>
-        <w:rPr>
-          <w:rFonts w:ascii="Times New Roman" w:eastAsia="Times New Roman" w:hAnsi="Times New Roman" w:cs="Times New Roman"/>
-          <w:color w:val="CE9178"/>
-          <w:sz w:val="28"/>
-          <w:szCs w:val="28"/>
-          <w:lang w:val="en-US"/>
-        </w:rPr>
-        <w:t>"header"</w:t>
-      </w:r>
-      <w:r>
-        <w:rPr>
-          <w:rFonts w:ascii="Times New Roman" w:eastAsia="Times New Roman" w:hAnsi="Times New Roman" w:cs="Times New Roman"/>
-          <w:color w:val="808080" w:themeColor="background1" w:themeShade="80"/>
-          <w:sz w:val="28"/>
-          <w:szCs w:val="28"/>
-          <w:lang w:val="en-US"/>
-        </w:rPr>
-        <w:t>&gt;</w:t>
-      </w:r>
-    </w:p>
-    <w:p>
-      <w:pPr>
-        <w:spacing w:line="285" w:lineRule="exact"/>
-        <w:jc w:val="both"/>
-        <w:rPr>
-          <w:rFonts w:ascii="Times New Roman" w:eastAsia="Times New Roman" w:hAnsi="Times New Roman" w:cs="Times New Roman"/>
-          <w:color w:val="808080" w:themeColor="background1" w:themeShade="80"/>
-          <w:sz w:val="28"/>
-          <w:szCs w:val="28"/>
-          <w:lang w:val="en-US"/>
-        </w:rPr>
-      </w:pPr>
-      <w:r>
-        <w:rPr>
-          <w:rFonts w:ascii="Times New Roman" w:eastAsia="Times New Roman" w:hAnsi="Times New Roman" w:cs="Times New Roman"/>
-          <w:color w:val="D4D4D4"/>
-          <w:sz w:val="28"/>
-          <w:szCs w:val="28"/>
-          <w:lang w:val="en-US"/>
-        </w:rPr>
-        <w:t xml:space="preserve">        </w:t>
-      </w:r>
-      <w:r>
-        <w:rPr>
-          <w:rFonts w:ascii="Times New Roman" w:eastAsia="Times New Roman" w:hAnsi="Times New Roman" w:cs="Times New Roman"/>
-          <w:color w:val="808080" w:themeColor="background1" w:themeShade="80"/>
-          <w:sz w:val="28"/>
-          <w:szCs w:val="28"/>
-          <w:lang w:val="en-US"/>
-        </w:rPr>
-        <w:t>&lt;</w:t>
-      </w:r>
-      <w:r>
-        <w:rPr>
-          <w:rFonts w:ascii="Times New Roman" w:eastAsia="Times New Roman" w:hAnsi="Times New Roman" w:cs="Times New Roman"/>
-          <w:color w:val="569CD6"/>
-          <w:sz w:val="28"/>
-          <w:szCs w:val="28"/>
-          <w:lang w:val="en-US"/>
-        </w:rPr>
-        <w:t>h1</w:t>
-      </w:r>
-      <w:r>
-        <w:rPr>
-          <w:rFonts w:ascii="Times New Roman" w:eastAsia="Times New Roman" w:hAnsi="Times New Roman" w:cs="Times New Roman"/>
-          <w:color w:val="D4D4D4"/>
-          <w:sz w:val="28"/>
-          <w:szCs w:val="28"/>
-          <w:lang w:val="en-US"/>
-        </w:rPr>
-        <w:t xml:space="preserve"> </w:t>
-      </w:r>
-      <w:r>
-        <w:rPr>
-          <w:rFonts w:ascii="Times New Roman" w:eastAsia="Times New Roman" w:hAnsi="Times New Roman" w:cs="Times New Roman"/>
-          <w:color w:val="9CDCFE"/>
-          <w:sz w:val="28"/>
-          <w:szCs w:val="28"/>
-          <w:lang w:val="en-US"/>
-        </w:rPr>
-        <w:t>class</w:t>
-      </w:r>
-      <w:r>
-        <w:rPr>
-          <w:rFonts w:ascii="Times New Roman" w:eastAsia="Times New Roman" w:hAnsi="Times New Roman" w:cs="Times New Roman"/>
-          <w:color w:val="D4D4D4"/>
-          <w:sz w:val="28"/>
-          <w:szCs w:val="28"/>
-          <w:lang w:val="en-US"/>
-        </w:rPr>
-        <w:t>=</w:t>
-      </w:r>
-      <w:r>
-        <w:rPr>
-          <w:rFonts w:ascii="Times New Roman" w:eastAsia="Times New Roman" w:hAnsi="Times New Roman" w:cs="Times New Roman"/>
-          <w:color w:val="CE9178"/>
-          <w:sz w:val="28"/>
-          <w:szCs w:val="28"/>
-          <w:lang w:val="en-US"/>
-        </w:rPr>
-        <w:t>"title"</w:t>
-      </w:r>
-      <w:r>
-        <w:rPr>
-          <w:rFonts w:ascii="Times New Roman" w:eastAsia="Times New Roman" w:hAnsi="Times New Roman" w:cs="Times New Roman"/>
-          <w:color w:val="808080" w:themeColor="background1" w:themeShade="80"/>
-          <w:sz w:val="28"/>
-          <w:szCs w:val="28"/>
-          <w:lang w:val="en-US"/>
-        </w:rPr>
-        <w:t>&gt;</w:t>
-      </w:r>
-      <w:r>
-        <w:rPr>
-          <w:rFonts w:ascii="Times New Roman" w:eastAsia="Times New Roman" w:hAnsi="Times New Roman" w:cs="Times New Roman"/>
-          <w:color w:val="D4D4D4"/>
-          <w:sz w:val="28"/>
-          <w:szCs w:val="28"/>
-        </w:rPr>
-        <w:t>Прогноз</w:t>
-      </w:r>
-      <w:r>
-        <w:rPr>
-          <w:rFonts w:ascii="Times New Roman" w:eastAsia="Times New Roman" w:hAnsi="Times New Roman" w:cs="Times New Roman"/>
-          <w:color w:val="D4D4D4"/>
-          <w:sz w:val="28"/>
-          <w:szCs w:val="28"/>
-          <w:lang w:val="en-US"/>
-        </w:rPr>
-        <w:t xml:space="preserve"> </w:t>
-      </w:r>
-      <w:r>
-        <w:rPr>
-          <w:rFonts w:ascii="Times New Roman" w:eastAsia="Times New Roman" w:hAnsi="Times New Roman" w:cs="Times New Roman"/>
-          <w:color w:val="D4D4D4"/>
-          <w:sz w:val="28"/>
-          <w:szCs w:val="28"/>
-        </w:rPr>
-        <w:t>погоды</w:t>
-      </w:r>
-      <w:r>
-        <w:rPr>
-          <w:rFonts w:ascii="Times New Roman" w:eastAsia="Times New Roman" w:hAnsi="Times New Roman" w:cs="Times New Roman"/>
-          <w:color w:val="808080" w:themeColor="background1" w:themeShade="80"/>
-          <w:sz w:val="28"/>
-          <w:szCs w:val="28"/>
-          <w:lang w:val="en-US"/>
-        </w:rPr>
-        <w:t>&lt;/</w:t>
-      </w:r>
-      <w:r>
-        <w:rPr>
-          <w:rFonts w:ascii="Times New Roman" w:eastAsia="Times New Roman" w:hAnsi="Times New Roman" w:cs="Times New Roman"/>
-          <w:color w:val="569CD6"/>
-          <w:sz w:val="28"/>
-          <w:szCs w:val="28"/>
-          <w:lang w:val="en-US"/>
-        </w:rPr>
-        <w:t>h1</w:t>
-      </w:r>
-      <w:r>
-        <w:rPr>
-          <w:rFonts w:ascii="Times New Roman" w:eastAsia="Times New Roman" w:hAnsi="Times New Roman" w:cs="Times New Roman"/>
-          <w:color w:val="808080" w:themeColor="background1" w:themeShade="80"/>
-          <w:sz w:val="28"/>
-          <w:szCs w:val="28"/>
-          <w:lang w:val="en-US"/>
-        </w:rPr>
-        <w:t>&gt;</w:t>
-      </w:r>
-    </w:p>
-    <w:p>
-      <w:pPr>
-        <w:spacing w:line="285" w:lineRule="exact"/>
-        <w:jc w:val="both"/>
-        <w:rPr>
-          <w:rFonts w:ascii="Times New Roman" w:eastAsia="Times New Roman" w:hAnsi="Times New Roman" w:cs="Times New Roman"/>
-          <w:color w:val="808080" w:themeColor="background1" w:themeShade="80"/>
-          <w:sz w:val="28"/>
-          <w:szCs w:val="28"/>
-          <w:lang w:val="en-US"/>
-        </w:rPr>
-      </w:pPr>
-      <w:r>
-        <w:rPr>
-          <w:rFonts w:ascii="Times New Roman" w:eastAsia="Times New Roman" w:hAnsi="Times New Roman" w:cs="Times New Roman"/>
-          <w:color w:val="D4D4D4"/>
-          <w:sz w:val="28"/>
-          <w:szCs w:val="28"/>
-          <w:lang w:val="en-US"/>
-        </w:rPr>
-        <w:t xml:space="preserve">        </w:t>
-      </w:r>
-      <w:r>
-        <w:rPr>
-          <w:rFonts w:ascii="Times New Roman" w:eastAsia="Times New Roman" w:hAnsi="Times New Roman" w:cs="Times New Roman"/>
-          <w:color w:val="808080" w:themeColor="background1" w:themeShade="80"/>
-          <w:sz w:val="28"/>
-          <w:szCs w:val="28"/>
-          <w:lang w:val="en-US"/>
-        </w:rPr>
-        <w:t>&lt;</w:t>
-      </w:r>
-      <w:r>
-        <w:rPr>
-          <w:rFonts w:ascii="Times New Roman" w:eastAsia="Times New Roman" w:hAnsi="Times New Roman" w:cs="Times New Roman"/>
-          <w:color w:val="569CD6"/>
-          <w:sz w:val="28"/>
-          <w:szCs w:val="28"/>
-          <w:lang w:val="en-US"/>
-        </w:rPr>
-        <w:t>form</w:t>
-      </w:r>
-      <w:r>
-        <w:rPr>
-          <w:rFonts w:ascii="Times New Roman" w:eastAsia="Times New Roman" w:hAnsi="Times New Roman" w:cs="Times New Roman"/>
-          <w:color w:val="D4D4D4"/>
-          <w:sz w:val="28"/>
-          <w:szCs w:val="28"/>
-          <w:lang w:val="en-US"/>
-        </w:rPr>
-        <w:t xml:space="preserve"> </w:t>
-      </w:r>
-      <w:r>
-        <w:rPr>
-          <w:rFonts w:ascii="Times New Roman" w:eastAsia="Times New Roman" w:hAnsi="Times New Roman" w:cs="Times New Roman"/>
-          <w:color w:val="9CDCFE"/>
-          <w:sz w:val="28"/>
-          <w:szCs w:val="28"/>
-          <w:lang w:val="en-US"/>
-        </w:rPr>
-        <w:t>class</w:t>
-      </w:r>
-      <w:r>
-        <w:rPr>
-          <w:rFonts w:ascii="Times New Roman" w:eastAsia="Times New Roman" w:hAnsi="Times New Roman" w:cs="Times New Roman"/>
-          <w:color w:val="D4D4D4"/>
-          <w:sz w:val="28"/>
-          <w:szCs w:val="28"/>
-          <w:lang w:val="en-US"/>
-        </w:rPr>
-        <w:t>=</w:t>
-      </w:r>
-      <w:r>
-        <w:rPr>
-          <w:rFonts w:ascii="Times New Roman" w:eastAsia="Times New Roman" w:hAnsi="Times New Roman" w:cs="Times New Roman"/>
-          <w:color w:val="CE9178"/>
-          <w:sz w:val="28"/>
-          <w:szCs w:val="28"/>
-          <w:lang w:val="en-US"/>
-        </w:rPr>
-        <w:t>"form"</w:t>
-      </w:r>
-      <w:r>
-        <w:rPr>
-          <w:rFonts w:ascii="Times New Roman" w:eastAsia="Times New Roman" w:hAnsi="Times New Roman" w:cs="Times New Roman"/>
-          <w:color w:val="D4D4D4"/>
-          <w:sz w:val="28"/>
-          <w:szCs w:val="28"/>
-          <w:lang w:val="en-US"/>
-        </w:rPr>
-        <w:t xml:space="preserve"> </w:t>
-      </w:r>
-      <w:r>
-        <w:rPr>
-          <w:rFonts w:ascii="Times New Roman" w:eastAsia="Times New Roman" w:hAnsi="Times New Roman" w:cs="Times New Roman"/>
-          <w:color w:val="9CDCFE"/>
-          <w:sz w:val="28"/>
-          <w:szCs w:val="28"/>
-          <w:lang w:val="en-US"/>
-        </w:rPr>
-        <w:t>id</w:t>
-      </w:r>
-      <w:r>
-        <w:rPr>
-          <w:rFonts w:ascii="Times New Roman" w:eastAsia="Times New Roman" w:hAnsi="Times New Roman" w:cs="Times New Roman"/>
-          <w:color w:val="D4D4D4"/>
-          <w:sz w:val="28"/>
-          <w:szCs w:val="28"/>
-          <w:lang w:val="en-US"/>
-        </w:rPr>
-        <w:t>=</w:t>
-      </w:r>
-      <w:r>
-        <w:rPr>
-          <w:rFonts w:ascii="Times New Roman" w:eastAsia="Times New Roman" w:hAnsi="Times New Roman" w:cs="Times New Roman"/>
-          <w:color w:val="CE9178"/>
-          <w:sz w:val="28"/>
-          <w:szCs w:val="28"/>
-          <w:lang w:val="en-US"/>
-        </w:rPr>
-        <w:t>"form"</w:t>
-      </w:r>
-      <w:r>
-        <w:rPr>
-          <w:rFonts w:ascii="Times New Roman" w:eastAsia="Times New Roman" w:hAnsi="Times New Roman" w:cs="Times New Roman"/>
-          <w:color w:val="808080" w:themeColor="background1" w:themeShade="80"/>
-          <w:sz w:val="28"/>
-          <w:szCs w:val="28"/>
-          <w:lang w:val="en-US"/>
-        </w:rPr>
-        <w:t>&gt;</w:t>
-      </w:r>
-    </w:p>
-    <w:p>
-      <w:pPr>
-        <w:spacing w:line="285" w:lineRule="exact"/>
-        <w:jc w:val="both"/>
-        <w:rPr>
-          <w:rFonts w:ascii="Times New Roman" w:eastAsia="Times New Roman" w:hAnsi="Times New Roman" w:cs="Times New Roman"/>
-          <w:color w:val="808080" w:themeColor="background1" w:themeShade="80"/>
-          <w:sz w:val="28"/>
-          <w:szCs w:val="28"/>
-          <w:lang w:val="en-US"/>
-        </w:rPr>
-      </w:pPr>
-      <w:r>
-        <w:rPr>
-          <w:rFonts w:ascii="Times New Roman" w:eastAsia="Times New Roman" w:hAnsi="Times New Roman" w:cs="Times New Roman"/>
-          <w:color w:val="D4D4D4"/>
-          <w:sz w:val="28"/>
-          <w:szCs w:val="28"/>
-          <w:lang w:val="en-US"/>
-        </w:rPr>
-        <w:t xml:space="preserve">            </w:t>
-      </w:r>
-      <w:r>
-        <w:rPr>
-          <w:rFonts w:ascii="Times New Roman" w:eastAsia="Times New Roman" w:hAnsi="Times New Roman" w:cs="Times New Roman"/>
-          <w:color w:val="808080" w:themeColor="background1" w:themeShade="80"/>
-          <w:sz w:val="28"/>
-          <w:szCs w:val="28"/>
-          <w:lang w:val="en-US"/>
-        </w:rPr>
-        <w:t>&lt;</w:t>
-      </w:r>
-      <w:r>
-        <w:rPr>
-          <w:rFonts w:ascii="Times New Roman" w:eastAsia="Times New Roman" w:hAnsi="Times New Roman" w:cs="Times New Roman"/>
-          <w:color w:val="569CD6"/>
-          <w:sz w:val="28"/>
-          <w:szCs w:val="28"/>
-          <w:lang w:val="en-US"/>
-        </w:rPr>
-        <w:t>input</w:t>
-      </w:r>
-      <w:r>
-        <w:rPr>
-          <w:rFonts w:ascii="Times New Roman" w:eastAsia="Times New Roman" w:hAnsi="Times New Roman" w:cs="Times New Roman"/>
-          <w:color w:val="D4D4D4"/>
-          <w:sz w:val="28"/>
-          <w:szCs w:val="28"/>
-          <w:lang w:val="en-US"/>
-        </w:rPr>
-        <w:t xml:space="preserve"> </w:t>
-      </w:r>
-      <w:r>
-        <w:rPr>
-          <w:rFonts w:ascii="Times New Roman" w:eastAsia="Times New Roman" w:hAnsi="Times New Roman" w:cs="Times New Roman"/>
-          <w:color w:val="9CDCFE"/>
-          <w:sz w:val="28"/>
-          <w:szCs w:val="28"/>
-          <w:lang w:val="en-US"/>
-        </w:rPr>
-        <w:t>id</w:t>
-      </w:r>
-      <w:r>
-        <w:rPr>
-          <w:rFonts w:ascii="Times New Roman" w:eastAsia="Times New Roman" w:hAnsi="Times New Roman" w:cs="Times New Roman"/>
-          <w:color w:val="D4D4D4"/>
-          <w:sz w:val="28"/>
-          <w:szCs w:val="28"/>
-          <w:lang w:val="en-US"/>
-        </w:rPr>
-        <w:t>=</w:t>
-      </w:r>
-      <w:r>
-        <w:rPr>
-          <w:rFonts w:ascii="Times New Roman" w:eastAsia="Times New Roman" w:hAnsi="Times New Roman" w:cs="Times New Roman"/>
-          <w:color w:val="CE9178"/>
-          <w:sz w:val="28"/>
-          <w:szCs w:val="28"/>
-          <w:lang w:val="en-US"/>
-        </w:rPr>
-        <w:t>"</w:t>
-      </w:r>
-      <w:proofErr w:type="spellStart"/>
-      <w:r>
-        <w:rPr>
-          <w:rFonts w:ascii="Times New Roman" w:eastAsia="Times New Roman" w:hAnsi="Times New Roman" w:cs="Times New Roman"/>
-          <w:color w:val="CE9178"/>
-          <w:sz w:val="28"/>
-          <w:szCs w:val="28"/>
-          <w:lang w:val="en-US"/>
-        </w:rPr>
-        <w:t>inputCity</w:t>
-      </w:r>
-      <w:proofErr w:type="spellEnd"/>
-      <w:r>
-        <w:rPr>
-          <w:rFonts w:ascii="Times New Roman" w:eastAsia="Times New Roman" w:hAnsi="Times New Roman" w:cs="Times New Roman"/>
-          <w:color w:val="CE9178"/>
-          <w:sz w:val="28"/>
-          <w:szCs w:val="28"/>
-          <w:lang w:val="en-US"/>
-        </w:rPr>
-        <w:t>"</w:t>
-      </w:r>
-      <w:r>
-        <w:rPr>
-          <w:rFonts w:ascii="Times New Roman" w:eastAsia="Times New Roman" w:hAnsi="Times New Roman" w:cs="Times New Roman"/>
-          <w:color w:val="D4D4D4"/>
-          <w:sz w:val="28"/>
-          <w:szCs w:val="28"/>
-          <w:lang w:val="en-US"/>
-        </w:rPr>
-        <w:t xml:space="preserve"> </w:t>
-      </w:r>
-      <w:r>
-        <w:rPr>
-          <w:rFonts w:ascii="Times New Roman" w:eastAsia="Times New Roman" w:hAnsi="Times New Roman" w:cs="Times New Roman"/>
-          <w:color w:val="9CDCFE"/>
-          <w:sz w:val="28"/>
-          <w:szCs w:val="28"/>
-          <w:lang w:val="en-US"/>
-        </w:rPr>
-        <w:t>class</w:t>
-      </w:r>
-      <w:r>
-        <w:rPr>
-          <w:rFonts w:ascii="Times New Roman" w:eastAsia="Times New Roman" w:hAnsi="Times New Roman" w:cs="Times New Roman"/>
-          <w:color w:val="D4D4D4"/>
-          <w:sz w:val="28"/>
-          <w:szCs w:val="28"/>
-          <w:lang w:val="en-US"/>
-        </w:rPr>
-        <w:t>=</w:t>
-      </w:r>
-      <w:r>
-        <w:rPr>
-          <w:rFonts w:ascii="Times New Roman" w:eastAsia="Times New Roman" w:hAnsi="Times New Roman" w:cs="Times New Roman"/>
-          <w:color w:val="CE9178"/>
-          <w:sz w:val="28"/>
-          <w:szCs w:val="28"/>
-          <w:lang w:val="en-US"/>
-        </w:rPr>
-        <w:t>"input"</w:t>
-      </w:r>
-      <w:r>
-        <w:rPr>
-          <w:rFonts w:ascii="Times New Roman" w:eastAsia="Times New Roman" w:hAnsi="Times New Roman" w:cs="Times New Roman"/>
-          <w:color w:val="D4D4D4"/>
-          <w:sz w:val="28"/>
-          <w:szCs w:val="28"/>
-          <w:lang w:val="en-US"/>
-        </w:rPr>
-        <w:t xml:space="preserve"> </w:t>
-      </w:r>
-      <w:r>
-        <w:rPr>
-          <w:rFonts w:ascii="Times New Roman" w:eastAsia="Times New Roman" w:hAnsi="Times New Roman" w:cs="Times New Roman"/>
-          <w:color w:val="9CDCFE"/>
-          <w:sz w:val="28"/>
-          <w:szCs w:val="28"/>
-          <w:lang w:val="en-US"/>
-        </w:rPr>
-        <w:t>type</w:t>
-      </w:r>
-      <w:r>
-        <w:rPr>
-          <w:rFonts w:ascii="Times New Roman" w:eastAsia="Times New Roman" w:hAnsi="Times New Roman" w:cs="Times New Roman"/>
-          <w:color w:val="D4D4D4"/>
-          <w:sz w:val="28"/>
-          <w:szCs w:val="28"/>
-          <w:lang w:val="en-US"/>
-        </w:rPr>
-        <w:t>=</w:t>
-      </w:r>
-      <w:r>
-        <w:rPr>
-          <w:rFonts w:ascii="Times New Roman" w:eastAsia="Times New Roman" w:hAnsi="Times New Roman" w:cs="Times New Roman"/>
-          <w:color w:val="CE9178"/>
-          <w:sz w:val="28"/>
-          <w:szCs w:val="28"/>
-          <w:lang w:val="en-US"/>
-        </w:rPr>
-        <w:t>"text"</w:t>
-      </w:r>
-      <w:r>
-        <w:rPr>
-          <w:rFonts w:ascii="Times New Roman" w:eastAsia="Times New Roman" w:hAnsi="Times New Roman" w:cs="Times New Roman"/>
-          <w:color w:val="D4D4D4"/>
-          <w:sz w:val="28"/>
-          <w:szCs w:val="28"/>
-          <w:lang w:val="en-US"/>
-        </w:rPr>
-        <w:t xml:space="preserve"> </w:t>
-      </w:r>
-      <w:r>
-        <w:rPr>
-          <w:rFonts w:ascii="Times New Roman" w:eastAsia="Times New Roman" w:hAnsi="Times New Roman" w:cs="Times New Roman"/>
-          <w:color w:val="9CDCFE"/>
-          <w:sz w:val="28"/>
-          <w:szCs w:val="28"/>
-          <w:lang w:val="en-US"/>
-        </w:rPr>
-        <w:t>placeholder</w:t>
-      </w:r>
-      <w:r>
-        <w:rPr>
-          <w:rFonts w:ascii="Times New Roman" w:eastAsia="Times New Roman" w:hAnsi="Times New Roman" w:cs="Times New Roman"/>
-          <w:color w:val="D4D4D4"/>
-          <w:sz w:val="28"/>
-          <w:szCs w:val="28"/>
-          <w:lang w:val="en-US"/>
-        </w:rPr>
-        <w:t>=</w:t>
-      </w:r>
-      <w:r>
-        <w:rPr>
-          <w:rFonts w:ascii="Times New Roman" w:eastAsia="Times New Roman" w:hAnsi="Times New Roman" w:cs="Times New Roman"/>
-          <w:color w:val="CE9178"/>
-          <w:sz w:val="28"/>
-          <w:szCs w:val="28"/>
-          <w:lang w:val="en-US"/>
-        </w:rPr>
-        <w:t>"</w:t>
-      </w:r>
-      <w:r>
-        <w:rPr>
-          <w:rFonts w:ascii="Times New Roman" w:eastAsia="Times New Roman" w:hAnsi="Times New Roman" w:cs="Times New Roman"/>
-          <w:color w:val="CE9178"/>
-          <w:sz w:val="28"/>
-          <w:szCs w:val="28"/>
-        </w:rPr>
-        <w:t>Введите</w:t>
-      </w:r>
-      <w:r>
-        <w:rPr>
-          <w:rFonts w:ascii="Times New Roman" w:eastAsia="Times New Roman" w:hAnsi="Times New Roman" w:cs="Times New Roman"/>
-          <w:color w:val="CE9178"/>
-          <w:sz w:val="28"/>
-          <w:szCs w:val="28"/>
-          <w:lang w:val="en-US"/>
-        </w:rPr>
-        <w:t xml:space="preserve"> </w:t>
-      </w:r>
-      <w:r>
-        <w:rPr>
-          <w:rFonts w:ascii="Times New Roman" w:eastAsia="Times New Roman" w:hAnsi="Times New Roman" w:cs="Times New Roman"/>
-          <w:color w:val="CE9178"/>
-          <w:sz w:val="28"/>
-          <w:szCs w:val="28"/>
-        </w:rPr>
-        <w:t>название</w:t>
-      </w:r>
-      <w:r>
-        <w:rPr>
-          <w:rFonts w:ascii="Times New Roman" w:eastAsia="Times New Roman" w:hAnsi="Times New Roman" w:cs="Times New Roman"/>
-          <w:color w:val="CE9178"/>
-          <w:sz w:val="28"/>
-          <w:szCs w:val="28"/>
-          <w:lang w:val="en-US"/>
-        </w:rPr>
-        <w:t xml:space="preserve"> </w:t>
-      </w:r>
-      <w:r>
-        <w:rPr>
-          <w:rFonts w:ascii="Times New Roman" w:eastAsia="Times New Roman" w:hAnsi="Times New Roman" w:cs="Times New Roman"/>
-          <w:color w:val="CE9178"/>
-          <w:sz w:val="28"/>
-          <w:szCs w:val="28"/>
-        </w:rPr>
-        <w:t>города</w:t>
-      </w:r>
-      <w:r>
-        <w:rPr>
-          <w:rFonts w:ascii="Times New Roman" w:eastAsia="Times New Roman" w:hAnsi="Times New Roman" w:cs="Times New Roman"/>
-          <w:color w:val="CE9178"/>
-          <w:sz w:val="28"/>
-          <w:szCs w:val="28"/>
-          <w:lang w:val="en-US"/>
-        </w:rPr>
-        <w:t>"</w:t>
-      </w:r>
-      <w:r>
-        <w:rPr>
-          <w:rFonts w:ascii="Times New Roman" w:eastAsia="Times New Roman" w:hAnsi="Times New Roman" w:cs="Times New Roman"/>
-          <w:color w:val="808080" w:themeColor="background1" w:themeShade="80"/>
-          <w:sz w:val="28"/>
-          <w:szCs w:val="28"/>
-          <w:lang w:val="en-US"/>
-        </w:rPr>
-        <w:t>&gt;</w:t>
-      </w:r>
-    </w:p>
-    <w:p>
-      <w:pPr>
-        <w:spacing w:line="285" w:lineRule="exact"/>
-        <w:jc w:val="both"/>
-        <w:rPr>
-          <w:rFonts w:ascii="Times New Roman" w:eastAsia="Times New Roman" w:hAnsi="Times New Roman" w:cs="Times New Roman"/>
-          <w:color w:val="808080" w:themeColor="background1" w:themeShade="80"/>
-          <w:sz w:val="28"/>
-          <w:szCs w:val="28"/>
-          <w:lang w:val="en-US"/>
-        </w:rPr>
-      </w:pPr>
-      <w:r>
-        <w:rPr>
-          <w:rFonts w:ascii="Times New Roman" w:eastAsia="Times New Roman" w:hAnsi="Times New Roman" w:cs="Times New Roman"/>
-          <w:color w:val="D4D4D4"/>
-          <w:sz w:val="28"/>
-          <w:szCs w:val="28"/>
-          <w:lang w:val="en-US"/>
-        </w:rPr>
-        <w:t xml:space="preserve">            </w:t>
-      </w:r>
-      <w:r>
-        <w:rPr>
-          <w:rFonts w:ascii="Times New Roman" w:eastAsia="Times New Roman" w:hAnsi="Times New Roman" w:cs="Times New Roman"/>
-          <w:color w:val="808080" w:themeColor="background1" w:themeShade="80"/>
-          <w:sz w:val="28"/>
-          <w:szCs w:val="28"/>
-          <w:lang w:val="en-US"/>
-        </w:rPr>
-        <w:t>&lt;</w:t>
-      </w:r>
-      <w:r>
-        <w:rPr>
-          <w:rFonts w:ascii="Times New Roman" w:eastAsia="Times New Roman" w:hAnsi="Times New Roman" w:cs="Times New Roman"/>
-          <w:color w:val="569CD6"/>
-          <w:sz w:val="28"/>
-          <w:szCs w:val="28"/>
-          <w:lang w:val="en-US"/>
-        </w:rPr>
-        <w:t>button</w:t>
-      </w:r>
-      <w:r>
-        <w:rPr>
-          <w:rFonts w:ascii="Times New Roman" w:eastAsia="Times New Roman" w:hAnsi="Times New Roman" w:cs="Times New Roman"/>
-          <w:color w:val="D4D4D4"/>
-          <w:sz w:val="28"/>
-          <w:szCs w:val="28"/>
-          <w:lang w:val="en-US"/>
-        </w:rPr>
-        <w:t xml:space="preserve"> </w:t>
-      </w:r>
-      <w:r>
-        <w:rPr>
-          <w:rFonts w:ascii="Times New Roman" w:eastAsia="Times New Roman" w:hAnsi="Times New Roman" w:cs="Times New Roman"/>
-          <w:color w:val="9CDCFE"/>
-          <w:sz w:val="28"/>
-          <w:szCs w:val="28"/>
-          <w:lang w:val="en-US"/>
-        </w:rPr>
-        <w:t>class</w:t>
-      </w:r>
-      <w:r>
-        <w:rPr>
-          <w:rFonts w:ascii="Times New Roman" w:eastAsia="Times New Roman" w:hAnsi="Times New Roman" w:cs="Times New Roman"/>
-          <w:color w:val="D4D4D4"/>
-          <w:sz w:val="28"/>
-          <w:szCs w:val="28"/>
-          <w:lang w:val="en-US"/>
-        </w:rPr>
-        <w:t>=</w:t>
-      </w:r>
-      <w:r>
-        <w:rPr>
-          <w:rFonts w:ascii="Times New Roman" w:eastAsia="Times New Roman" w:hAnsi="Times New Roman" w:cs="Times New Roman"/>
-          <w:color w:val="CE9178"/>
-          <w:sz w:val="28"/>
-          <w:szCs w:val="28"/>
-          <w:lang w:val="en-US"/>
-        </w:rPr>
-        <w:t>"</w:t>
-      </w:r>
-      <w:proofErr w:type="spellStart"/>
-      <w:r>
-        <w:rPr>
-          <w:rFonts w:ascii="Times New Roman" w:eastAsia="Times New Roman" w:hAnsi="Times New Roman" w:cs="Times New Roman"/>
-          <w:color w:val="CE9178"/>
-          <w:sz w:val="28"/>
-          <w:szCs w:val="28"/>
-          <w:lang w:val="en-US"/>
-        </w:rPr>
-        <w:t>btn</w:t>
-      </w:r>
-      <w:proofErr w:type="spellEnd"/>
-      <w:r>
-        <w:rPr>
-          <w:rFonts w:ascii="Times New Roman" w:eastAsia="Times New Roman" w:hAnsi="Times New Roman" w:cs="Times New Roman"/>
-          <w:color w:val="CE9178"/>
-          <w:sz w:val="28"/>
-          <w:szCs w:val="28"/>
-          <w:lang w:val="en-US"/>
-        </w:rPr>
-        <w:t>"</w:t>
-      </w:r>
-      <w:r>
-        <w:rPr>
-          <w:rFonts w:ascii="Times New Roman" w:eastAsia="Times New Roman" w:hAnsi="Times New Roman" w:cs="Times New Roman"/>
-          <w:color w:val="808080" w:themeColor="background1" w:themeShade="80"/>
-          <w:sz w:val="28"/>
-          <w:szCs w:val="28"/>
-          <w:lang w:val="en-US"/>
-        </w:rPr>
-        <w:t>&gt;</w:t>
-      </w:r>
-      <w:r>
-        <w:rPr>
-          <w:rFonts w:ascii="Times New Roman" w:eastAsia="Times New Roman" w:hAnsi="Times New Roman" w:cs="Times New Roman"/>
-          <w:color w:val="D4D4D4"/>
-          <w:sz w:val="28"/>
-          <w:szCs w:val="28"/>
-        </w:rPr>
-        <w:t>Показать</w:t>
-      </w:r>
-      <w:r>
-        <w:rPr>
-          <w:rFonts w:ascii="Times New Roman" w:eastAsia="Times New Roman" w:hAnsi="Times New Roman" w:cs="Times New Roman"/>
-          <w:color w:val="808080" w:themeColor="background1" w:themeShade="80"/>
-          <w:sz w:val="28"/>
-          <w:szCs w:val="28"/>
-          <w:lang w:val="en-US"/>
-        </w:rPr>
-        <w:t>&lt;/</w:t>
-      </w:r>
-      <w:r>
-        <w:rPr>
-          <w:rFonts w:ascii="Times New Roman" w:eastAsia="Times New Roman" w:hAnsi="Times New Roman" w:cs="Times New Roman"/>
-          <w:color w:val="569CD6"/>
-          <w:sz w:val="28"/>
-          <w:szCs w:val="28"/>
-          <w:lang w:val="en-US"/>
-        </w:rPr>
-        <w:t>button</w:t>
-      </w:r>
-      <w:r>
-        <w:rPr>
-          <w:rFonts w:ascii="Times New Roman" w:eastAsia="Times New Roman" w:hAnsi="Times New Roman" w:cs="Times New Roman"/>
-          <w:color w:val="808080" w:themeColor="background1" w:themeShade="80"/>
-          <w:sz w:val="28"/>
-          <w:szCs w:val="28"/>
-          <w:lang w:val="en-US"/>
-        </w:rPr>
-        <w:t>&gt;</w:t>
-      </w:r>
-    </w:p>
-    <w:p>
-      <w:pPr>
-        <w:spacing w:line="285" w:lineRule="exact"/>
-        <w:jc w:val="both"/>
-        <w:rPr>
-          <w:rFonts w:ascii="Times New Roman" w:eastAsia="Times New Roman" w:hAnsi="Times New Roman" w:cs="Times New Roman"/>
-          <w:color w:val="808080" w:themeColor="background1" w:themeShade="80"/>
-          <w:sz w:val="28"/>
-          <w:szCs w:val="28"/>
-          <w:lang w:val="en-US"/>
-        </w:rPr>
-      </w:pPr>
-      <w:r>
-        <w:rPr>
-          <w:rFonts w:ascii="Times New Roman" w:eastAsia="Times New Roman" w:hAnsi="Times New Roman" w:cs="Times New Roman"/>
-          <w:color w:val="D4D4D4"/>
-          <w:sz w:val="28"/>
-          <w:szCs w:val="28"/>
-          <w:lang w:val="en-US"/>
-        </w:rPr>
-        <w:t xml:space="preserve">        </w:t>
-      </w:r>
-      <w:r>
-        <w:rPr>
-          <w:rFonts w:ascii="Times New Roman" w:eastAsia="Times New Roman" w:hAnsi="Times New Roman" w:cs="Times New Roman"/>
-          <w:color w:val="808080" w:themeColor="background1" w:themeShade="80"/>
-          <w:sz w:val="28"/>
-          <w:szCs w:val="28"/>
-          <w:lang w:val="en-US"/>
-        </w:rPr>
-        <w:t>&lt;/</w:t>
-      </w:r>
-      <w:r>
-        <w:rPr>
-          <w:rFonts w:ascii="Times New Roman" w:eastAsia="Times New Roman" w:hAnsi="Times New Roman" w:cs="Times New Roman"/>
-          <w:color w:val="569CD6"/>
-          <w:sz w:val="28"/>
-          <w:szCs w:val="28"/>
-          <w:lang w:val="en-US"/>
-        </w:rPr>
-        <w:t>form</w:t>
-      </w:r>
-      <w:r>
-        <w:rPr>
-          <w:rFonts w:ascii="Times New Roman" w:eastAsia="Times New Roman" w:hAnsi="Times New Roman" w:cs="Times New Roman"/>
-          <w:color w:val="808080" w:themeColor="background1" w:themeShade="80"/>
-          <w:sz w:val="28"/>
-          <w:szCs w:val="28"/>
-          <w:lang w:val="en-US"/>
-        </w:rPr>
-        <w:t>&gt;</w:t>
-      </w:r>
-    </w:p>
-    <w:p>
-      <w:pPr>
-        <w:spacing w:line="285" w:lineRule="exact"/>
-        <w:jc w:val="both"/>
-        <w:rPr>
-          <w:rFonts w:ascii="Times New Roman" w:eastAsia="Times New Roman" w:hAnsi="Times New Roman" w:cs="Times New Roman"/>
-          <w:color w:val="808080" w:themeColor="background1" w:themeShade="80"/>
-          <w:sz w:val="28"/>
-          <w:szCs w:val="28"/>
-          <w:lang w:val="en-US"/>
-        </w:rPr>
-      </w:pPr>
-      <w:r>
-        <w:rPr>
-          <w:rFonts w:ascii="Times New Roman" w:eastAsia="Times New Roman" w:hAnsi="Times New Roman" w:cs="Times New Roman"/>
-          <w:color w:val="D4D4D4"/>
-          <w:sz w:val="28"/>
-          <w:szCs w:val="28"/>
-          <w:lang w:val="en-US"/>
-        </w:rPr>
-        <w:t xml:space="preserve">    </w:t>
-      </w:r>
-      <w:r>
-        <w:rPr>
-          <w:rFonts w:ascii="Times New Roman" w:eastAsia="Times New Roman" w:hAnsi="Times New Roman" w:cs="Times New Roman"/>
-          <w:color w:val="808080" w:themeColor="background1" w:themeShade="80"/>
-          <w:sz w:val="28"/>
-          <w:szCs w:val="28"/>
-          <w:lang w:val="en-US"/>
-        </w:rPr>
-        <w:t>&lt;/</w:t>
-      </w:r>
-      <w:r>
-        <w:rPr>
-          <w:rFonts w:ascii="Times New Roman" w:eastAsia="Times New Roman" w:hAnsi="Times New Roman" w:cs="Times New Roman"/>
-          <w:color w:val="569CD6"/>
-          <w:sz w:val="28"/>
-          <w:szCs w:val="28"/>
-          <w:lang w:val="en-US"/>
-        </w:rPr>
-        <w:t>header</w:t>
-      </w:r>
-      <w:r>
-        <w:rPr>
-          <w:rFonts w:ascii="Times New Roman" w:eastAsia="Times New Roman" w:hAnsi="Times New Roman" w:cs="Times New Roman"/>
-          <w:color w:val="808080" w:themeColor="background1" w:themeShade="80"/>
-          <w:sz w:val="28"/>
-          <w:szCs w:val="28"/>
-          <w:lang w:val="en-US"/>
-        </w:rPr>
-        <w:t>&gt;</w:t>
-      </w:r>
-    </w:p>
-    <w:p>
-      <w:pPr>
-        <w:spacing w:line="285" w:lineRule="exact"/>
-        <w:jc w:val="both"/>
-        <w:rPr>
-          <w:rFonts w:ascii="Times New Roman" w:eastAsia="Times New Roman" w:hAnsi="Times New Roman" w:cs="Times New Roman"/>
-          <w:sz w:val="28"/>
-          <w:szCs w:val="28"/>
-          <w:lang w:val="en-US"/>
-        </w:rPr>
-      </w:pPr>
-      <w:r>
-        <w:rPr>
-          <w:sz w:val="28"/>
-          <w:szCs w:val="28"/>
-          <w:lang w:val="en-US"/>
-        </w:rPr>
-        <w:br/>
-      </w:r>
-    </w:p>
-    <w:p>
-      <w:pPr>
-        <w:spacing w:line="285" w:lineRule="exact"/>
-        <w:jc w:val="both"/>
-        <w:rPr>
-          <w:rFonts w:ascii="Times New Roman" w:eastAsia="Times New Roman" w:hAnsi="Times New Roman" w:cs="Times New Roman"/>
-          <w:color w:val="808080" w:themeColor="background1" w:themeShade="80"/>
-          <w:sz w:val="28"/>
-          <w:szCs w:val="28"/>
-          <w:lang w:val="en-US"/>
-        </w:rPr>
-      </w:pPr>
-      <w:r>
-        <w:rPr>
-          <w:rFonts w:ascii="Times New Roman" w:eastAsia="Times New Roman" w:hAnsi="Times New Roman" w:cs="Times New Roman"/>
-          <w:color w:val="D4D4D4"/>
-          <w:sz w:val="28"/>
-          <w:szCs w:val="28"/>
-          <w:lang w:val="en-US"/>
-        </w:rPr>
-        <w:t xml:space="preserve">    </w:t>
-      </w:r>
-      <w:r>
-        <w:rPr>
-          <w:rFonts w:ascii="Times New Roman" w:eastAsia="Times New Roman" w:hAnsi="Times New Roman" w:cs="Times New Roman"/>
-          <w:color w:val="808080" w:themeColor="background1" w:themeShade="80"/>
-          <w:sz w:val="28"/>
-          <w:szCs w:val="28"/>
-          <w:lang w:val="en-US"/>
-        </w:rPr>
-        <w:t>&lt;</w:t>
-      </w:r>
-      <w:r>
-        <w:rPr>
-          <w:rFonts w:ascii="Times New Roman" w:eastAsia="Times New Roman" w:hAnsi="Times New Roman" w:cs="Times New Roman"/>
-          <w:color w:val="569CD6"/>
-          <w:sz w:val="28"/>
-          <w:szCs w:val="28"/>
-          <w:lang w:val="en-US"/>
-        </w:rPr>
-        <w:t>script</w:t>
-      </w:r>
-      <w:r>
-        <w:rPr>
-          <w:rFonts w:ascii="Times New Roman" w:eastAsia="Times New Roman" w:hAnsi="Times New Roman" w:cs="Times New Roman"/>
-          <w:color w:val="D4D4D4"/>
-          <w:sz w:val="28"/>
-          <w:szCs w:val="28"/>
-          <w:lang w:val="en-US"/>
-        </w:rPr>
-        <w:t xml:space="preserve"> </w:t>
-      </w:r>
-      <w:proofErr w:type="spellStart"/>
-      <w:r>
-        <w:rPr>
-          <w:rFonts w:ascii="Times New Roman" w:eastAsia="Times New Roman" w:hAnsi="Times New Roman" w:cs="Times New Roman"/>
-          <w:color w:val="9CDCFE"/>
-          <w:sz w:val="28"/>
-          <w:szCs w:val="28"/>
-          <w:lang w:val="en-US"/>
-        </w:rPr>
         <w:t>src</w:t>
       </w:r>
-      <w:proofErr w:type="spellEnd"/>
-      <w:r>
-        <w:rPr>
-          <w:rFonts w:ascii="Times New Roman" w:eastAsia="Times New Roman" w:hAnsi="Times New Roman" w:cs="Times New Roman"/>
-          <w:color w:val="D4D4D4"/>
-          <w:sz w:val="28"/>
-          <w:szCs w:val="28"/>
-          <w:lang w:val="en-US"/>
-        </w:rPr>
-        <w:t>=</w:t>
-      </w:r>
-      <w:r>
-        <w:rPr>
-          <w:rFonts w:ascii="Times New Roman" w:eastAsia="Times New Roman" w:hAnsi="Times New Roman" w:cs="Times New Roman"/>
-          <w:color w:val="CE9178"/>
-          <w:sz w:val="28"/>
-          <w:szCs w:val="28"/>
-          <w:lang w:val="en-US"/>
-        </w:rPr>
-        <w:t>"./conditions.js"</w:t>
-      </w:r>
-      <w:r>
-        <w:rPr>
-          <w:rFonts w:ascii="Times New Roman" w:eastAsia="Times New Roman" w:hAnsi="Times New Roman" w:cs="Times New Roman"/>
-          <w:color w:val="D4D4D4"/>
-          <w:sz w:val="28"/>
-          <w:szCs w:val="28"/>
-          <w:lang w:val="en-US"/>
-        </w:rPr>
-        <w:t xml:space="preserve"> </w:t>
-      </w:r>
-      <w:r>
-        <w:rPr>
-          <w:rFonts w:ascii="Times New Roman" w:eastAsia="Times New Roman" w:hAnsi="Times New Roman" w:cs="Times New Roman"/>
-          <w:color w:val="9CDCFE"/>
-          <w:sz w:val="28"/>
-          <w:szCs w:val="28"/>
-          <w:lang w:val="en-US"/>
-        </w:rPr>
-        <w:t>type</w:t>
-      </w:r>
-      <w:r>
-        <w:rPr>
-          <w:rFonts w:ascii="Times New Roman" w:eastAsia="Times New Roman" w:hAnsi="Times New Roman" w:cs="Times New Roman"/>
-          <w:color w:val="D4D4D4"/>
-          <w:sz w:val="28"/>
-          <w:szCs w:val="28"/>
-          <w:lang w:val="en-US"/>
-        </w:rPr>
-        <w:t>=</w:t>
-      </w:r>
-      <w:r>
-        <w:rPr>
-          <w:rFonts w:ascii="Times New Roman" w:eastAsia="Times New Roman" w:hAnsi="Times New Roman" w:cs="Times New Roman"/>
-          <w:color w:val="CE9178"/>
-          <w:sz w:val="28"/>
-          <w:szCs w:val="28"/>
-          <w:lang w:val="en-US"/>
-        </w:rPr>
-        <w:t>"module"</w:t>
-      </w:r>
-      <w:r>
-        <w:rPr>
-          <w:rFonts w:ascii="Times New Roman" w:eastAsia="Times New Roman" w:hAnsi="Times New Roman" w:cs="Times New Roman"/>
-          <w:color w:val="808080" w:themeColor="background1" w:themeShade="80"/>
-          <w:sz w:val="28"/>
-          <w:szCs w:val="28"/>
-          <w:lang w:val="en-US"/>
-        </w:rPr>
-        <w:t>&gt;&lt;/</w:t>
-      </w:r>
-      <w:r>
-        <w:rPr>
-          <w:rFonts w:ascii="Times New Roman" w:eastAsia="Times New Roman" w:hAnsi="Times New Roman" w:cs="Times New Roman"/>
-          <w:color w:val="569CD6"/>
-          <w:sz w:val="28"/>
-          <w:szCs w:val="28"/>
-          <w:lang w:val="en-US"/>
-        </w:rPr>
-        <w:t>script</w:t>
-      </w:r>
-      <w:r>
-        <w:rPr>
-          <w:rFonts w:ascii="Times New Roman" w:eastAsia="Times New Roman" w:hAnsi="Times New Roman" w:cs="Times New Roman"/>
-          <w:color w:val="808080" w:themeColor="background1" w:themeShade="80"/>
-          <w:sz w:val="28"/>
-          <w:szCs w:val="28"/>
-          <w:lang w:val="en-US"/>
-        </w:rPr>
-        <w:t>&gt;</w:t>
-      </w:r>
-    </w:p>
-    <w:p>
-      <w:pPr>
-        <w:spacing w:line="285" w:lineRule="exact"/>
-        <w:jc w:val="both"/>
-        <w:rPr>
-          <w:rFonts w:ascii="Times New Roman" w:eastAsia="Times New Roman" w:hAnsi="Times New Roman" w:cs="Times New Roman"/>
-          <w:color w:val="808080" w:themeColor="background1" w:themeShade="80"/>
-          <w:sz w:val="28"/>
-          <w:szCs w:val="28"/>
-          <w:lang w:val="en-US"/>
-        </w:rPr>
-      </w:pPr>
-      <w:r>
-        <w:rPr>
-          <w:rFonts w:ascii="Times New Roman" w:eastAsia="Times New Roman" w:hAnsi="Times New Roman" w:cs="Times New Roman"/>
-          <w:color w:val="D4D4D4"/>
-          <w:sz w:val="28"/>
-          <w:szCs w:val="28"/>
-          <w:lang w:val="en-US"/>
-        </w:rPr>
-        <w:t xml:space="preserve">    </w:t>
-      </w:r>
-      <w:r>
-        <w:rPr>
-          <w:rFonts w:ascii="Times New Roman" w:eastAsia="Times New Roman" w:hAnsi="Times New Roman" w:cs="Times New Roman"/>
-          <w:color w:val="808080" w:themeColor="background1" w:themeShade="80"/>
-          <w:sz w:val="28"/>
-          <w:szCs w:val="28"/>
-          <w:lang w:val="en-US"/>
-        </w:rPr>
-        <w:t>&lt;</w:t>
-      </w:r>
-      <w:r>
-        <w:rPr>
-          <w:rFonts w:ascii="Times New Roman" w:eastAsia="Times New Roman" w:hAnsi="Times New Roman" w:cs="Times New Roman"/>
-          <w:color w:val="569CD6"/>
-          <w:sz w:val="28"/>
-          <w:szCs w:val="28"/>
-          <w:lang w:val="en-US"/>
-        </w:rPr>
-        <w:t>script</w:t>
-      </w:r>
-      <w:r>
-        <w:rPr>
-          <w:rFonts w:ascii="Times New Roman" w:eastAsia="Times New Roman" w:hAnsi="Times New Roman" w:cs="Times New Roman"/>
-          <w:color w:val="D4D4D4"/>
-          <w:sz w:val="28"/>
-          <w:szCs w:val="28"/>
-          <w:lang w:val="en-US"/>
-        </w:rPr>
-        <w:t xml:space="preserve"> </w:t>
-      </w:r>
-      <w:proofErr w:type="spellStart"/>
-      <w:r>
-        <w:rPr>
-          <w:rFonts w:ascii="Times New Roman" w:eastAsia="Times New Roman" w:hAnsi="Times New Roman" w:cs="Times New Roman"/>
-          <w:color w:val="9CDCFE"/>
-          <w:sz w:val="28"/>
-          <w:szCs w:val="28"/>
-          <w:lang w:val="en-US"/>
-        </w:rPr>
-        <w:t>src</w:t>
-      </w:r>
-      <w:proofErr w:type="spellEnd"/>
       <w:r>
         <w:rPr>
           <w:rFonts w:ascii="Times New Roman" w:eastAsia="Times New Roman" w:hAnsi="Times New Roman" w:cs="Times New Roman"/>
@@ -9545,7 +8853,6 @@
           <w:lang w:val="en-US"/>
         </w:rPr>
       </w:pPr>
-      <w:proofErr w:type="gramStart"/>
       <w:r>
         <w:rPr>
           <w:rFonts w:ascii="Times New Roman" w:eastAsia="Times New Roman" w:hAnsi="Times New Roman" w:cs="Times New Roman"/>
@@ -9556,7 +8863,6 @@
         </w:rPr>
         <w:t>import</w:t>
       </w:r>
-      <w:proofErr w:type="gramEnd"/>
       <w:r>
         <w:rPr>
           <w:rFonts w:ascii="Times New Roman" w:eastAsia="Times New Roman" w:hAnsi="Times New Roman" w:cs="Times New Roman"/>
@@ -9657,10 +8963,8 @@
           <w:color w:val="D4D4D4"/>
           <w:sz w:val="28"/>
           <w:szCs w:val="28"/>
-          <w:lang w:val="en-US"/>
-        </w:rPr>
-      </w:pPr>
-      <w:proofErr w:type="gramStart"/>
+        </w:rPr>
+      </w:pPr>
       <w:r>
         <w:rPr>
           <w:rFonts w:ascii="Times New Roman" w:eastAsia="Times New Roman" w:hAnsi="Times New Roman" w:cs="Times New Roman"/>
@@ -9677,7 +8981,6 @@
           <w:color w:val="D4D4D4"/>
           <w:sz w:val="28"/>
           <w:szCs w:val="28"/>
-          <w:lang w:val="en-US"/>
         </w:rPr>
         <w:t>.</w:t>
       </w:r>
@@ -9697,11 +9000,9 @@
           <w:color w:val="D4D4D4"/>
           <w:sz w:val="28"/>
           <w:szCs w:val="28"/>
-          <w:lang w:val="en-US"/>
         </w:rPr>
         <w:t>(</w:t>
       </w:r>
-      <w:proofErr w:type="gramEnd"/>
       <w:r>
         <w:rPr>
           <w:rFonts w:ascii="Times New Roman" w:eastAsia="Times New Roman" w:hAnsi="Times New Roman" w:cs="Times New Roman"/>
@@ -9718,7 +9019,6 @@
           <w:color w:val="D4D4D4"/>
           <w:sz w:val="28"/>
           <w:szCs w:val="28"/>
-          <w:lang w:val="en-US"/>
         </w:rPr>
         <w:t>);</w:t>
       </w:r>
@@ -9818,11 +9118,8 @@
           <w:color w:val="D4D4D4"/>
           <w:sz w:val="28"/>
           <w:szCs w:val="28"/>
-          <w:lang w:val="en-US"/>
-        </w:rPr>
-      </w:pPr>
-      <w:proofErr w:type="spellStart"/>
-      <w:proofErr w:type="gramStart"/>
+        </w:rPr>
+      </w:pPr>
       <w:r>
         <w:rPr>
           <w:rFonts w:ascii="Times New Roman" w:eastAsia="Times New Roman" w:hAnsi="Times New Roman" w:cs="Times New Roman"/>
@@ -9833,19 +9130,15 @@
         </w:rPr>
         <w:t>const</w:t>
       </w:r>
-      <w:proofErr w:type="spellEnd"/>
-      <w:proofErr w:type="gramEnd"/>
-      <w:r>
-        <w:rPr>
-          <w:rFonts w:ascii="Times New Roman" w:eastAsia="Times New Roman" w:hAnsi="Times New Roman" w:cs="Times New Roman"/>
-          <w:color w:val="D4D4D4"/>
-          <w:sz w:val="28"/>
-          <w:szCs w:val="28"/>
-          <w:lang w:val="en-US"/>
+      <w:r>
+        <w:rPr>
+          <w:rFonts w:ascii="Times New Roman" w:eastAsia="Times New Roman" w:hAnsi="Times New Roman" w:cs="Times New Roman"/>
+          <w:color w:val="D4D4D4"/>
+          <w:sz w:val="28"/>
+          <w:szCs w:val="28"/>
         </w:rPr>
         <w:t xml:space="preserve"> </w:t>
       </w:r>
-      <w:proofErr w:type="spellStart"/>
       <w:r>
         <w:rPr>
           <w:rFonts w:ascii="Times New Roman" w:eastAsia="Times New Roman" w:hAnsi="Times New Roman" w:cs="Times New Roman"/>
@@ -9856,14 +9149,12 @@
         </w:rPr>
         <w:t>apiKey</w:t>
       </w:r>
-      <w:proofErr w:type="spellEnd"/>
-      <w:r>
-        <w:rPr>
-          <w:rFonts w:ascii="Times New Roman" w:eastAsia="Times New Roman" w:hAnsi="Times New Roman" w:cs="Times New Roman"/>
-          <w:color w:val="D4D4D4"/>
-          <w:sz w:val="28"/>
-          <w:szCs w:val="28"/>
-          <w:lang w:val="en-US"/>
+      <w:r>
+        <w:rPr>
+          <w:rFonts w:ascii="Times New Roman" w:eastAsia="Times New Roman" w:hAnsi="Times New Roman" w:cs="Times New Roman"/>
+          <w:color w:val="D4D4D4"/>
+          <w:sz w:val="28"/>
+          <w:szCs w:val="28"/>
         </w:rPr>
         <w:t xml:space="preserve"> = </w:t>
       </w:r>
@@ -9873,17 +9164,129 @@
           <w:color w:val="CE9178"/>
           <w:sz w:val="28"/>
           <w:szCs w:val="28"/>
-          <w:lang w:val="en-US"/>
-        </w:rPr>
-        <w:t>'e9a5d3b74bf84418b11193028231901'</w:t>
-      </w:r>
-      <w:r>
-        <w:rPr>
-          <w:rFonts w:ascii="Times New Roman" w:eastAsia="Times New Roman" w:hAnsi="Times New Roman" w:cs="Times New Roman"/>
-          <w:color w:val="D4D4D4"/>
-          <w:sz w:val="28"/>
-          <w:szCs w:val="28"/>
-          <w:lang w:val="en-US"/>
+        </w:rPr>
+        <w:t>'</w:t>
+      </w:r>
+      <w:r>
+        <w:rPr>
+          <w:rFonts w:ascii="Times New Roman" w:eastAsia="Times New Roman" w:hAnsi="Times New Roman" w:cs="Times New Roman"/>
+          <w:color w:val="CE9178"/>
+          <w:sz w:val="28"/>
+          <w:szCs w:val="28"/>
+          <w:lang w:val="en-US"/>
+        </w:rPr>
+        <w:t>e</w:t>
+      </w:r>
+      <w:r>
+        <w:rPr>
+          <w:rFonts w:ascii="Times New Roman" w:eastAsia="Times New Roman" w:hAnsi="Times New Roman" w:cs="Times New Roman"/>
+          <w:color w:val="CE9178"/>
+          <w:sz w:val="28"/>
+          <w:szCs w:val="28"/>
+        </w:rPr>
+        <w:t>9</w:t>
+      </w:r>
+      <w:r>
+        <w:rPr>
+          <w:rFonts w:ascii="Times New Roman" w:eastAsia="Times New Roman" w:hAnsi="Times New Roman" w:cs="Times New Roman"/>
+          <w:color w:val="CE9178"/>
+          <w:sz w:val="28"/>
+          <w:szCs w:val="28"/>
+          <w:lang w:val="en-US"/>
+        </w:rPr>
+        <w:t>a</w:t>
+      </w:r>
+      <w:r>
+        <w:rPr>
+          <w:rFonts w:ascii="Times New Roman" w:eastAsia="Times New Roman" w:hAnsi="Times New Roman" w:cs="Times New Roman"/>
+          <w:color w:val="CE9178"/>
+          <w:sz w:val="28"/>
+          <w:szCs w:val="28"/>
+        </w:rPr>
+        <w:t>5</w:t>
+      </w:r>
+      <w:r>
+        <w:rPr>
+          <w:rFonts w:ascii="Times New Roman" w:eastAsia="Times New Roman" w:hAnsi="Times New Roman" w:cs="Times New Roman"/>
+          <w:color w:val="CE9178"/>
+          <w:sz w:val="28"/>
+          <w:szCs w:val="28"/>
+          <w:lang w:val="en-US"/>
+        </w:rPr>
+        <w:t>d</w:t>
+      </w:r>
+      <w:r>
+        <w:rPr>
+          <w:rFonts w:ascii="Times New Roman" w:eastAsia="Times New Roman" w:hAnsi="Times New Roman" w:cs="Times New Roman"/>
+          <w:color w:val="CE9178"/>
+          <w:sz w:val="28"/>
+          <w:szCs w:val="28"/>
+        </w:rPr>
+        <w:t>3</w:t>
+      </w:r>
+      <w:r>
+        <w:rPr>
+          <w:rFonts w:ascii="Times New Roman" w:eastAsia="Times New Roman" w:hAnsi="Times New Roman" w:cs="Times New Roman"/>
+          <w:color w:val="CE9178"/>
+          <w:sz w:val="28"/>
+          <w:szCs w:val="28"/>
+          <w:lang w:val="en-US"/>
+        </w:rPr>
+        <w:t>b</w:t>
+      </w:r>
+      <w:r>
+        <w:rPr>
+          <w:rFonts w:ascii="Times New Roman" w:eastAsia="Times New Roman" w:hAnsi="Times New Roman" w:cs="Times New Roman"/>
+          <w:color w:val="CE9178"/>
+          <w:sz w:val="28"/>
+          <w:szCs w:val="28"/>
+        </w:rPr>
+        <w:t>74</w:t>
+      </w:r>
+      <w:r>
+        <w:rPr>
+          <w:rFonts w:ascii="Times New Roman" w:eastAsia="Times New Roman" w:hAnsi="Times New Roman" w:cs="Times New Roman"/>
+          <w:color w:val="CE9178"/>
+          <w:sz w:val="28"/>
+          <w:szCs w:val="28"/>
+          <w:lang w:val="en-US"/>
+        </w:rPr>
+        <w:t>bf</w:t>
+      </w:r>
+      <w:r>
+        <w:rPr>
+          <w:rFonts w:ascii="Times New Roman" w:eastAsia="Times New Roman" w:hAnsi="Times New Roman" w:cs="Times New Roman"/>
+          <w:color w:val="CE9178"/>
+          <w:sz w:val="28"/>
+          <w:szCs w:val="28"/>
+        </w:rPr>
+        <w:t>84418</w:t>
+      </w:r>
+      <w:r>
+        <w:rPr>
+          <w:rFonts w:ascii="Times New Roman" w:eastAsia="Times New Roman" w:hAnsi="Times New Roman" w:cs="Times New Roman"/>
+          <w:color w:val="CE9178"/>
+          <w:sz w:val="28"/>
+          <w:szCs w:val="28"/>
+          <w:lang w:val="en-US"/>
+        </w:rPr>
+        <w:t>b</w:t>
+      </w:r>
+      <w:r>
+        <w:rPr>
+          <w:rFonts w:ascii="Times New Roman" w:eastAsia="Times New Roman" w:hAnsi="Times New Roman" w:cs="Times New Roman"/>
+          <w:color w:val="CE9178"/>
+          <w:sz w:val="28"/>
+          <w:szCs w:val="28"/>
+        </w:rPr>
+        <w:t>11193028231901'</w:t>
+      </w:r>
+      <w:r>
+        <w:rPr>
+          <w:rFonts w:ascii="Times New Roman" w:eastAsia="Times New Roman" w:hAnsi="Times New Roman" w:cs="Times New Roman"/>
+          <w:color w:val="D4D4D4"/>
+          <w:sz w:val="28"/>
+          <w:szCs w:val="28"/>
         </w:rPr>
         <w:t>;</w:t>
       </w:r>
@@ -9896,14 +9299,12 @@
           <w:rFonts w:ascii="Times New Roman" w:eastAsia="Times New Roman" w:hAnsi="Times New Roman" w:cs="Times New Roman"/>
           <w:sz w:val="28"/>
           <w:szCs w:val="28"/>
-          <w:lang w:val="en-US"/>
-        </w:rPr>
-      </w:pPr>
-      <w:r>
-        <w:rPr>
-          <w:sz w:val="28"/>
-          <w:szCs w:val="28"/>
-          <w:lang w:val="en-US"/>
+        </w:rPr>
+      </w:pPr>
+      <w:r>
+        <w:rPr>
+          <w:sz w:val="28"/>
+          <w:szCs w:val="28"/>
         </w:rPr>
         <w:br/>
       </w:r>
@@ -9917,7 +9318,6 @@
           <w:color w:val="6A9955"/>
           <w:sz w:val="28"/>
           <w:szCs w:val="28"/>
-          <w:lang w:val="en-US"/>
         </w:rPr>
       </w:pPr>
       <w:r>
@@ -9926,7 +9326,6 @@
           <w:color w:val="6A9955"/>
           <w:sz w:val="28"/>
           <w:szCs w:val="28"/>
-          <w:lang w:val="en-US"/>
         </w:rPr>
         <w:t xml:space="preserve">// </w:t>
       </w:r>
@@ -9945,7 +9344,6 @@
           <w:color w:val="6A9955"/>
           <w:sz w:val="28"/>
           <w:szCs w:val="28"/>
-          <w:lang w:val="en-US"/>
         </w:rPr>
         <w:t xml:space="preserve"> </w:t>
       </w:r>
@@ -9964,7 +9362,6 @@
           <w:color w:val="6A9955"/>
           <w:sz w:val="28"/>
           <w:szCs w:val="28"/>
-          <w:lang w:val="en-US"/>
         </w:rPr>
         <w:t xml:space="preserve"> </w:t>
       </w:r>
@@ -9990,8 +9387,6 @@
           <w:lang w:val="en-US"/>
         </w:rPr>
       </w:pPr>
-      <w:proofErr w:type="spellStart"/>
-      <w:proofErr w:type="gramStart"/>
       <w:r>
         <w:rPr>
           <w:rFonts w:ascii="Times New Roman" w:eastAsia="Times New Roman" w:hAnsi="Times New Roman" w:cs="Times New Roman"/>
@@ -10002,8 +9397,6 @@
         </w:rPr>
         <w:t>const</w:t>
       </w:r>
-      <w:proofErr w:type="spellEnd"/>
-      <w:proofErr w:type="gramEnd"/>
       <w:r>
         <w:rPr>
           <w:rFonts w:ascii="Times New Roman" w:eastAsia="Times New Roman" w:hAnsi="Times New Roman" w:cs="Times New Roman"/>
@@ -10034,7 +9427,6 @@
         </w:rPr>
         <w:t xml:space="preserve"> = </w:t>
       </w:r>
-      <w:proofErr w:type="spellStart"/>
       <w:r>
         <w:rPr>
           <w:rFonts w:ascii="Times New Roman" w:eastAsia="Times New Roman" w:hAnsi="Times New Roman" w:cs="Times New Roman"/>
@@ -10065,7 +9457,6 @@
         </w:rPr>
         <w:t>querySelector</w:t>
       </w:r>
-      <w:proofErr w:type="spellEnd"/>
       <w:r>
         <w:rPr>
           <w:rFonts w:ascii="Times New Roman" w:eastAsia="Times New Roman" w:hAnsi="Times New Roman" w:cs="Times New Roman"/>
@@ -10109,8 +9500,6 @@
           <w:lang w:val="en-US"/>
         </w:rPr>
       </w:pPr>
-      <w:proofErr w:type="spellStart"/>
-      <w:proofErr w:type="gramStart"/>
       <w:r>
         <w:rPr>
           <w:rFonts w:ascii="Times New Roman" w:eastAsia="Times New Roman" w:hAnsi="Times New Roman" w:cs="Times New Roman"/>
@@ -10121,8 +9510,6 @@
         </w:rPr>
         <w:t>const</w:t>
       </w:r>
-      <w:proofErr w:type="spellEnd"/>
-      <w:proofErr w:type="gramEnd"/>
       <w:r>
         <w:rPr>
           <w:rFonts w:ascii="Times New Roman" w:eastAsia="Times New Roman" w:hAnsi="Times New Roman" w:cs="Times New Roman"/>
@@ -10153,7 +9540,6 @@
         </w:rPr>
         <w:t xml:space="preserve"> = </w:t>
       </w:r>
-      <w:proofErr w:type="spellStart"/>
       <w:r>
         <w:rPr>
           <w:rFonts w:ascii="Times New Roman" w:eastAsia="Times New Roman" w:hAnsi="Times New Roman" w:cs="Times New Roman"/>
@@ -10184,7 +9570,6 @@
         </w:rPr>
         <w:t>querySelector</w:t>
       </w:r>
-      <w:proofErr w:type="spellEnd"/>
       <w:r>
         <w:rPr>
           <w:rFonts w:ascii="Times New Roman" w:eastAsia="Times New Roman" w:hAnsi="Times New Roman" w:cs="Times New Roman"/>
@@ -10228,8 +9613,6 @@
           <w:lang w:val="en-US"/>
         </w:rPr>
       </w:pPr>
-      <w:proofErr w:type="spellStart"/>
-      <w:proofErr w:type="gramStart"/>
       <w:r>
         <w:rPr>
           <w:rFonts w:ascii="Times New Roman" w:eastAsia="Times New Roman" w:hAnsi="Times New Roman" w:cs="Times New Roman"/>
@@ -10240,8 +9623,6 @@
         </w:rPr>
         <w:t>const</w:t>
       </w:r>
-      <w:proofErr w:type="spellEnd"/>
-      <w:proofErr w:type="gramEnd"/>
       <w:r>
         <w:rPr>
           <w:rFonts w:ascii="Times New Roman" w:eastAsia="Times New Roman" w:hAnsi="Times New Roman" w:cs="Times New Roman"/>
@@ -10272,7 +9653,6 @@
         </w:rPr>
         <w:t xml:space="preserve"> = </w:t>
       </w:r>
-      <w:proofErr w:type="spellStart"/>
       <w:r>
         <w:rPr>
           <w:rFonts w:ascii="Times New Roman" w:eastAsia="Times New Roman" w:hAnsi="Times New Roman" w:cs="Times New Roman"/>
@@ -10303,7 +9683,6 @@
         </w:rPr>
         <w:t>querySelector</w:t>
       </w:r>
-      <w:proofErr w:type="spellEnd"/>
       <w:r>
         <w:rPr>
           <w:rFonts w:ascii="Times New Roman" w:eastAsia="Times New Roman" w:hAnsi="Times New Roman" w:cs="Times New Roman"/>
@@ -10322,9 +9701,194 @@
           <w:szCs w:val="28"/>
           <w:lang w:val="en-US"/>
         </w:rPr>
-        <w:t>'#</w:t>
-      </w:r>
-      <w:proofErr w:type="spellStart"/>
+        <w:t>'#inputCity'</w:t>
+      </w:r>
+      <w:r>
+        <w:rPr>
+          <w:rFonts w:ascii="Times New Roman" w:eastAsia="Times New Roman" w:hAnsi="Times New Roman" w:cs="Times New Roman"/>
+          <w:color w:val="D4D4D4"/>
+          <w:sz w:val="28"/>
+          <w:szCs w:val="28"/>
+          <w:lang w:val="en-US"/>
+        </w:rPr>
+        <w:t>);</w:t>
+      </w:r>
+    </w:p>
+    <w:p>
+      <w:pPr>
+        <w:spacing w:line="285" w:lineRule="exact"/>
+        <w:jc w:val="both"/>
+        <w:rPr>
+          <w:rFonts w:ascii="Times New Roman" w:eastAsia="Times New Roman" w:hAnsi="Times New Roman" w:cs="Times New Roman"/>
+          <w:sz w:val="28"/>
+          <w:szCs w:val="28"/>
+          <w:lang w:val="en-US"/>
+        </w:rPr>
+      </w:pPr>
+      <w:r>
+        <w:rPr>
+          <w:sz w:val="28"/>
+          <w:szCs w:val="28"/>
+          <w:lang w:val="en-US"/>
+        </w:rPr>
+        <w:br/>
+      </w:r>
+    </w:p>
+    <w:p>
+      <w:pPr>
+        <w:spacing w:line="285" w:lineRule="exact"/>
+        <w:jc w:val="both"/>
+        <w:rPr>
+          <w:rFonts w:ascii="Times New Roman" w:eastAsia="Times New Roman" w:hAnsi="Times New Roman" w:cs="Times New Roman"/>
+          <w:color w:val="D4D4D4"/>
+          <w:sz w:val="28"/>
+          <w:szCs w:val="28"/>
+          <w:lang w:val="en-US"/>
+        </w:rPr>
+      </w:pPr>
+      <w:r>
+        <w:rPr>
+          <w:rFonts w:ascii="Times New Roman" w:eastAsia="Times New Roman" w:hAnsi="Times New Roman" w:cs="Times New Roman"/>
+          <w:color w:val="569CD6"/>
+          <w:sz w:val="28"/>
+          <w:szCs w:val="28"/>
+          <w:lang w:val="en-US"/>
+        </w:rPr>
+        <w:t>function</w:t>
+      </w:r>
+      <w:r>
+        <w:rPr>
+          <w:rFonts w:ascii="Times New Roman" w:eastAsia="Times New Roman" w:hAnsi="Times New Roman" w:cs="Times New Roman"/>
+          <w:color w:val="D4D4D4"/>
+          <w:sz w:val="28"/>
+          <w:szCs w:val="28"/>
+          <w:lang w:val="en-US"/>
+        </w:rPr>
+        <w:t xml:space="preserve"> </w:t>
+      </w:r>
+      <w:r>
+        <w:rPr>
+          <w:rFonts w:ascii="Times New Roman" w:eastAsia="Times New Roman" w:hAnsi="Times New Roman" w:cs="Times New Roman"/>
+          <w:color w:val="DCDCAA"/>
+          <w:sz w:val="28"/>
+          <w:szCs w:val="28"/>
+          <w:lang w:val="en-US"/>
+        </w:rPr>
+        <w:t>removeCard</w:t>
+      </w:r>
+      <w:r>
+        <w:rPr>
+          <w:rFonts w:ascii="Times New Roman" w:eastAsia="Times New Roman" w:hAnsi="Times New Roman" w:cs="Times New Roman"/>
+          <w:color w:val="D4D4D4"/>
+          <w:sz w:val="28"/>
+          <w:szCs w:val="28"/>
+          <w:lang w:val="en-US"/>
+        </w:rPr>
+        <w:t>() {</w:t>
+      </w:r>
+    </w:p>
+    <w:p>
+      <w:pPr>
+        <w:spacing w:line="285" w:lineRule="exact"/>
+        <w:jc w:val="both"/>
+        <w:rPr>
+          <w:rFonts w:ascii="Times New Roman" w:eastAsia="Times New Roman" w:hAnsi="Times New Roman" w:cs="Times New Roman"/>
+          <w:color w:val="D4D4D4"/>
+          <w:sz w:val="28"/>
+          <w:szCs w:val="28"/>
+          <w:lang w:val="en-US"/>
+        </w:rPr>
+      </w:pPr>
+      <w:r>
+        <w:rPr>
+          <w:rFonts w:ascii="Times New Roman" w:eastAsia="Times New Roman" w:hAnsi="Times New Roman" w:cs="Times New Roman"/>
+          <w:color w:val="D4D4D4"/>
+          <w:sz w:val="28"/>
+          <w:szCs w:val="28"/>
+          <w:lang w:val="en-US"/>
+        </w:rPr>
+        <w:t xml:space="preserve">    </w:t>
+      </w:r>
+      <w:r>
+        <w:rPr>
+          <w:rFonts w:ascii="Times New Roman" w:eastAsia="Times New Roman" w:hAnsi="Times New Roman" w:cs="Times New Roman"/>
+          <w:color w:val="569CD6"/>
+          <w:sz w:val="28"/>
+          <w:szCs w:val="28"/>
+          <w:lang w:val="en-US"/>
+        </w:rPr>
+        <w:t>const</w:t>
+      </w:r>
+      <w:r>
+        <w:rPr>
+          <w:rFonts w:ascii="Times New Roman" w:eastAsia="Times New Roman" w:hAnsi="Times New Roman" w:cs="Times New Roman"/>
+          <w:color w:val="D4D4D4"/>
+          <w:sz w:val="28"/>
+          <w:szCs w:val="28"/>
+          <w:lang w:val="en-US"/>
+        </w:rPr>
+        <w:t xml:space="preserve"> </w:t>
+      </w:r>
+      <w:r>
+        <w:rPr>
+          <w:rFonts w:ascii="Times New Roman" w:eastAsia="Times New Roman" w:hAnsi="Times New Roman" w:cs="Times New Roman"/>
+          <w:color w:val="4FC1FF"/>
+          <w:sz w:val="28"/>
+          <w:szCs w:val="28"/>
+          <w:lang w:val="en-US"/>
+        </w:rPr>
+        <w:t>prevCard</w:t>
+      </w:r>
+      <w:r>
+        <w:rPr>
+          <w:rFonts w:ascii="Times New Roman" w:eastAsia="Times New Roman" w:hAnsi="Times New Roman" w:cs="Times New Roman"/>
+          <w:color w:val="D4D4D4"/>
+          <w:sz w:val="28"/>
+          <w:szCs w:val="28"/>
+          <w:lang w:val="en-US"/>
+        </w:rPr>
+        <w:t xml:space="preserve"> = </w:t>
+      </w:r>
+      <w:r>
+        <w:rPr>
+          <w:rFonts w:ascii="Times New Roman" w:eastAsia="Times New Roman" w:hAnsi="Times New Roman" w:cs="Times New Roman"/>
+          <w:color w:val="9CDCFE"/>
+          <w:sz w:val="28"/>
+          <w:szCs w:val="28"/>
+          <w:lang w:val="en-US"/>
+        </w:rPr>
+        <w:t>document</w:t>
+      </w:r>
+      <w:r>
+        <w:rPr>
+          <w:rFonts w:ascii="Times New Roman" w:eastAsia="Times New Roman" w:hAnsi="Times New Roman" w:cs="Times New Roman"/>
+          <w:color w:val="D4D4D4"/>
+          <w:sz w:val="28"/>
+          <w:szCs w:val="28"/>
+          <w:lang w:val="en-US"/>
+        </w:rPr>
+        <w:t>.</w:t>
+      </w:r>
+      <w:r>
+        <w:rPr>
+          <w:rFonts w:ascii="Times New Roman" w:eastAsia="Times New Roman" w:hAnsi="Times New Roman" w:cs="Times New Roman"/>
+          <w:color w:val="DCDCAA"/>
+          <w:sz w:val="28"/>
+          <w:szCs w:val="28"/>
+          <w:lang w:val="en-US"/>
+        </w:rPr>
+        <w:t>querySelector</w:t>
+      </w:r>
+      <w:r>
+        <w:rPr>
+          <w:rFonts w:ascii="Times New Roman" w:eastAsia="Times New Roman" w:hAnsi="Times New Roman" w:cs="Times New Roman"/>
+          <w:color w:val="D4D4D4"/>
+          <w:sz w:val="28"/>
+          <w:szCs w:val="28"/>
+          <w:lang w:val="en-US"/>
+        </w:rPr>
+        <w:t>(</w:t>
+      </w:r>
       <w:r>
         <w:rPr>
           <w:rFonts w:ascii="Times New Roman" w:eastAsia="Times New Roman" w:hAnsi="Times New Roman" w:cs="Times New Roman"/>
@@ -10333,9 +9897,399 @@
           <w:szCs w:val="28"/>
           <w:lang w:val="en-US"/>
         </w:rPr>
-        <w:t>inputCity</w:t>
-      </w:r>
-      <w:proofErr w:type="spellEnd"/>
+        <w:t>'.card'</w:t>
+      </w:r>
+      <w:r>
+        <w:rPr>
+          <w:rFonts w:ascii="Times New Roman" w:eastAsia="Times New Roman" w:hAnsi="Times New Roman" w:cs="Times New Roman"/>
+          <w:color w:val="D4D4D4"/>
+          <w:sz w:val="28"/>
+          <w:szCs w:val="28"/>
+          <w:lang w:val="en-US"/>
+        </w:rPr>
+        <w:t>);</w:t>
+      </w:r>
+    </w:p>
+    <w:p>
+      <w:pPr>
+        <w:spacing w:line="285" w:lineRule="exact"/>
+        <w:jc w:val="both"/>
+        <w:rPr>
+          <w:rFonts w:ascii="Times New Roman" w:eastAsia="Times New Roman" w:hAnsi="Times New Roman" w:cs="Times New Roman"/>
+          <w:color w:val="D4D4D4"/>
+          <w:sz w:val="28"/>
+          <w:szCs w:val="28"/>
+          <w:lang w:val="en-US"/>
+        </w:rPr>
+      </w:pPr>
+      <w:r>
+        <w:rPr>
+          <w:rFonts w:ascii="Times New Roman" w:eastAsia="Times New Roman" w:hAnsi="Times New Roman" w:cs="Times New Roman"/>
+          <w:color w:val="D4D4D4"/>
+          <w:sz w:val="28"/>
+          <w:szCs w:val="28"/>
+          <w:lang w:val="en-US"/>
+        </w:rPr>
+        <w:t xml:space="preserve">    </w:t>
+      </w:r>
+      <w:r>
+        <w:rPr>
+          <w:rFonts w:ascii="Times New Roman" w:eastAsia="Times New Roman" w:hAnsi="Times New Roman" w:cs="Times New Roman"/>
+          <w:color w:val="C586C0"/>
+          <w:sz w:val="28"/>
+          <w:szCs w:val="28"/>
+          <w:lang w:val="en-US"/>
+        </w:rPr>
+        <w:t>if</w:t>
+      </w:r>
+      <w:r>
+        <w:rPr>
+          <w:rFonts w:ascii="Times New Roman" w:eastAsia="Times New Roman" w:hAnsi="Times New Roman" w:cs="Times New Roman"/>
+          <w:color w:val="D4D4D4"/>
+          <w:sz w:val="28"/>
+          <w:szCs w:val="28"/>
+          <w:lang w:val="en-US"/>
+        </w:rPr>
+        <w:t xml:space="preserve"> (</w:t>
+      </w:r>
+      <w:r>
+        <w:rPr>
+          <w:rFonts w:ascii="Times New Roman" w:eastAsia="Times New Roman" w:hAnsi="Times New Roman" w:cs="Times New Roman"/>
+          <w:color w:val="4FC1FF"/>
+          <w:sz w:val="28"/>
+          <w:szCs w:val="28"/>
+          <w:lang w:val="en-US"/>
+        </w:rPr>
+        <w:t>prevCard</w:t>
+      </w:r>
+      <w:r>
+        <w:rPr>
+          <w:rFonts w:ascii="Times New Roman" w:eastAsia="Times New Roman" w:hAnsi="Times New Roman" w:cs="Times New Roman"/>
+          <w:color w:val="D4D4D4"/>
+          <w:sz w:val="28"/>
+          <w:szCs w:val="28"/>
+          <w:lang w:val="en-US"/>
+        </w:rPr>
+        <w:t xml:space="preserve">) </w:t>
+      </w:r>
+      <w:r>
+        <w:rPr>
+          <w:rFonts w:ascii="Times New Roman" w:eastAsia="Times New Roman" w:hAnsi="Times New Roman" w:cs="Times New Roman"/>
+          <w:color w:val="4FC1FF"/>
+          <w:sz w:val="28"/>
+          <w:szCs w:val="28"/>
+          <w:lang w:val="en-US"/>
+        </w:rPr>
+        <w:t>prevCard</w:t>
+      </w:r>
+      <w:r>
+        <w:rPr>
+          <w:rFonts w:ascii="Times New Roman" w:eastAsia="Times New Roman" w:hAnsi="Times New Roman" w:cs="Times New Roman"/>
+          <w:color w:val="D4D4D4"/>
+          <w:sz w:val="28"/>
+          <w:szCs w:val="28"/>
+          <w:lang w:val="en-US"/>
+        </w:rPr>
+        <w:t>.</w:t>
+      </w:r>
+      <w:r>
+        <w:rPr>
+          <w:rFonts w:ascii="Times New Roman" w:eastAsia="Times New Roman" w:hAnsi="Times New Roman" w:cs="Times New Roman"/>
+          <w:color w:val="DCDCAA"/>
+          <w:sz w:val="28"/>
+          <w:szCs w:val="28"/>
+          <w:lang w:val="en-US"/>
+        </w:rPr>
+        <w:t>remove</w:t>
+      </w:r>
+      <w:r>
+        <w:rPr>
+          <w:rFonts w:ascii="Times New Roman" w:eastAsia="Times New Roman" w:hAnsi="Times New Roman" w:cs="Times New Roman"/>
+          <w:color w:val="D4D4D4"/>
+          <w:sz w:val="28"/>
+          <w:szCs w:val="28"/>
+          <w:lang w:val="en-US"/>
+        </w:rPr>
+        <w:t>();</w:t>
+      </w:r>
+    </w:p>
+    <w:p>
+      <w:pPr>
+        <w:spacing w:line="285" w:lineRule="exact"/>
+        <w:jc w:val="both"/>
+        <w:rPr>
+          <w:rFonts w:ascii="Times New Roman" w:eastAsia="Times New Roman" w:hAnsi="Times New Roman" w:cs="Times New Roman"/>
+          <w:color w:val="D4D4D4"/>
+          <w:sz w:val="28"/>
+          <w:szCs w:val="28"/>
+          <w:lang w:val="en-US"/>
+        </w:rPr>
+      </w:pPr>
+      <w:r>
+        <w:rPr>
+          <w:rFonts w:ascii="Times New Roman" w:eastAsia="Times New Roman" w:hAnsi="Times New Roman" w:cs="Times New Roman"/>
+          <w:color w:val="D4D4D4"/>
+          <w:sz w:val="28"/>
+          <w:szCs w:val="28"/>
+          <w:lang w:val="en-US"/>
+        </w:rPr>
+        <w:t>}</w:t>
+      </w:r>
+    </w:p>
+    <w:p>
+      <w:pPr>
+        <w:spacing w:line="285" w:lineRule="exact"/>
+        <w:jc w:val="both"/>
+        <w:rPr>
+          <w:rFonts w:ascii="Times New Roman" w:eastAsia="Times New Roman" w:hAnsi="Times New Roman" w:cs="Times New Roman"/>
+          <w:sz w:val="28"/>
+          <w:szCs w:val="28"/>
+          <w:lang w:val="en-US"/>
+        </w:rPr>
+      </w:pPr>
+      <w:r>
+        <w:rPr>
+          <w:sz w:val="28"/>
+          <w:szCs w:val="28"/>
+          <w:lang w:val="en-US"/>
+        </w:rPr>
+        <w:br/>
+      </w:r>
+    </w:p>
+    <w:p>
+      <w:pPr>
+        <w:spacing w:line="285" w:lineRule="exact"/>
+        <w:jc w:val="both"/>
+        <w:rPr>
+          <w:rFonts w:ascii="Times New Roman" w:eastAsia="Times New Roman" w:hAnsi="Times New Roman" w:cs="Times New Roman"/>
+          <w:color w:val="D4D4D4"/>
+          <w:sz w:val="28"/>
+          <w:szCs w:val="28"/>
+          <w:lang w:val="en-US"/>
+        </w:rPr>
+      </w:pPr>
+      <w:r>
+        <w:rPr>
+          <w:rFonts w:ascii="Times New Roman" w:eastAsia="Times New Roman" w:hAnsi="Times New Roman" w:cs="Times New Roman"/>
+          <w:color w:val="569CD6"/>
+          <w:sz w:val="28"/>
+          <w:szCs w:val="28"/>
+          <w:lang w:val="en-US"/>
+        </w:rPr>
+        <w:t>function</w:t>
+      </w:r>
+      <w:r>
+        <w:rPr>
+          <w:rFonts w:ascii="Times New Roman" w:eastAsia="Times New Roman" w:hAnsi="Times New Roman" w:cs="Times New Roman"/>
+          <w:color w:val="D4D4D4"/>
+          <w:sz w:val="28"/>
+          <w:szCs w:val="28"/>
+          <w:lang w:val="en-US"/>
+        </w:rPr>
+        <w:t xml:space="preserve"> </w:t>
+      </w:r>
+      <w:r>
+        <w:rPr>
+          <w:rFonts w:ascii="Times New Roman" w:eastAsia="Times New Roman" w:hAnsi="Times New Roman" w:cs="Times New Roman"/>
+          <w:color w:val="DCDCAA"/>
+          <w:sz w:val="28"/>
+          <w:szCs w:val="28"/>
+          <w:lang w:val="en-US"/>
+        </w:rPr>
+        <w:t>showError</w:t>
+      </w:r>
+      <w:r>
+        <w:rPr>
+          <w:rFonts w:ascii="Times New Roman" w:eastAsia="Times New Roman" w:hAnsi="Times New Roman" w:cs="Times New Roman"/>
+          <w:color w:val="D4D4D4"/>
+          <w:sz w:val="28"/>
+          <w:szCs w:val="28"/>
+          <w:lang w:val="en-US"/>
+        </w:rPr>
+        <w:t>(</w:t>
+      </w:r>
+      <w:r>
+        <w:rPr>
+          <w:rFonts w:ascii="Times New Roman" w:eastAsia="Times New Roman" w:hAnsi="Times New Roman" w:cs="Times New Roman"/>
+          <w:color w:val="9CDCFE"/>
+          <w:sz w:val="28"/>
+          <w:szCs w:val="28"/>
+          <w:lang w:val="en-US"/>
+        </w:rPr>
+        <w:t>errorMessage</w:t>
+      </w:r>
+      <w:r>
+        <w:rPr>
+          <w:rFonts w:ascii="Times New Roman" w:eastAsia="Times New Roman" w:hAnsi="Times New Roman" w:cs="Times New Roman"/>
+          <w:color w:val="D4D4D4"/>
+          <w:sz w:val="28"/>
+          <w:szCs w:val="28"/>
+          <w:lang w:val="en-US"/>
+        </w:rPr>
+        <w:t>) {</w:t>
+      </w:r>
+    </w:p>
+    <w:p>
+      <w:pPr>
+        <w:spacing w:line="285" w:lineRule="exact"/>
+        <w:jc w:val="both"/>
+        <w:rPr>
+          <w:rFonts w:ascii="Times New Roman" w:eastAsia="Times New Roman" w:hAnsi="Times New Roman" w:cs="Times New Roman"/>
+          <w:color w:val="6A9955"/>
+          <w:sz w:val="28"/>
+          <w:szCs w:val="28"/>
+          <w:lang w:val="en-US"/>
+        </w:rPr>
+      </w:pPr>
+      <w:r>
+        <w:rPr>
+          <w:rFonts w:ascii="Times New Roman" w:eastAsia="Times New Roman" w:hAnsi="Times New Roman" w:cs="Times New Roman"/>
+          <w:color w:val="D4D4D4"/>
+          <w:sz w:val="28"/>
+          <w:szCs w:val="28"/>
+          <w:lang w:val="en-US"/>
+        </w:rPr>
+        <w:t xml:space="preserve">    </w:t>
+      </w:r>
+      <w:r>
+        <w:rPr>
+          <w:rFonts w:ascii="Times New Roman" w:eastAsia="Times New Roman" w:hAnsi="Times New Roman" w:cs="Times New Roman"/>
+          <w:color w:val="6A9955"/>
+          <w:sz w:val="28"/>
+          <w:szCs w:val="28"/>
+          <w:lang w:val="en-US"/>
+        </w:rPr>
+        <w:t xml:space="preserve">// </w:t>
+      </w:r>
+      <w:r>
+        <w:rPr>
+          <w:rFonts w:ascii="Times New Roman" w:eastAsia="Times New Roman" w:hAnsi="Times New Roman" w:cs="Times New Roman"/>
+          <w:color w:val="6A9955"/>
+          <w:sz w:val="28"/>
+          <w:szCs w:val="28"/>
+        </w:rPr>
+        <w:t>Отобразить</w:t>
+      </w:r>
+      <w:r>
+        <w:rPr>
+          <w:rFonts w:ascii="Times New Roman" w:eastAsia="Times New Roman" w:hAnsi="Times New Roman" w:cs="Times New Roman"/>
+          <w:color w:val="6A9955"/>
+          <w:sz w:val="28"/>
+          <w:szCs w:val="28"/>
+          <w:lang w:val="en-US"/>
+        </w:rPr>
+        <w:t xml:space="preserve"> </w:t>
+      </w:r>
+      <w:r>
+        <w:rPr>
+          <w:rFonts w:ascii="Times New Roman" w:eastAsia="Times New Roman" w:hAnsi="Times New Roman" w:cs="Times New Roman"/>
+          <w:color w:val="6A9955"/>
+          <w:sz w:val="28"/>
+          <w:szCs w:val="28"/>
+        </w:rPr>
+        <w:t>карточку</w:t>
+      </w:r>
+      <w:r>
+        <w:rPr>
+          <w:rFonts w:ascii="Times New Roman" w:eastAsia="Times New Roman" w:hAnsi="Times New Roman" w:cs="Times New Roman"/>
+          <w:color w:val="6A9955"/>
+          <w:sz w:val="28"/>
+          <w:szCs w:val="28"/>
+          <w:lang w:val="en-US"/>
+        </w:rPr>
+        <w:t xml:space="preserve"> </w:t>
+      </w:r>
+      <w:r>
+        <w:rPr>
+          <w:rFonts w:ascii="Times New Roman" w:eastAsia="Times New Roman" w:hAnsi="Times New Roman" w:cs="Times New Roman"/>
+          <w:color w:val="6A9955"/>
+          <w:sz w:val="28"/>
+          <w:szCs w:val="28"/>
+        </w:rPr>
+        <w:t>с</w:t>
+      </w:r>
+      <w:r>
+        <w:rPr>
+          <w:rFonts w:ascii="Times New Roman" w:eastAsia="Times New Roman" w:hAnsi="Times New Roman" w:cs="Times New Roman"/>
+          <w:color w:val="6A9955"/>
+          <w:sz w:val="28"/>
+          <w:szCs w:val="28"/>
+          <w:lang w:val="en-US"/>
+        </w:rPr>
+        <w:t xml:space="preserve"> </w:t>
+      </w:r>
+      <w:r>
+        <w:rPr>
+          <w:rFonts w:ascii="Times New Roman" w:eastAsia="Times New Roman" w:hAnsi="Times New Roman" w:cs="Times New Roman"/>
+          <w:color w:val="6A9955"/>
+          <w:sz w:val="28"/>
+          <w:szCs w:val="28"/>
+        </w:rPr>
+        <w:t>ошибкой</w:t>
+      </w:r>
+    </w:p>
+    <w:p>
+      <w:pPr>
+        <w:spacing w:line="285" w:lineRule="exact"/>
+        <w:jc w:val="both"/>
+        <w:rPr>
+          <w:rFonts w:ascii="Times New Roman" w:eastAsia="Times New Roman" w:hAnsi="Times New Roman" w:cs="Times New Roman"/>
+          <w:color w:val="D4D4D4"/>
+          <w:sz w:val="28"/>
+          <w:szCs w:val="28"/>
+          <w:lang w:val="en-US"/>
+        </w:rPr>
+      </w:pPr>
+      <w:r>
+        <w:rPr>
+          <w:rFonts w:ascii="Times New Roman" w:eastAsia="Times New Roman" w:hAnsi="Times New Roman" w:cs="Times New Roman"/>
+          <w:color w:val="D4D4D4"/>
+          <w:sz w:val="28"/>
+          <w:szCs w:val="28"/>
+          <w:lang w:val="en-US"/>
+        </w:rPr>
+        <w:t xml:space="preserve">    </w:t>
+      </w:r>
+      <w:r>
+        <w:rPr>
+          <w:rFonts w:ascii="Times New Roman" w:eastAsia="Times New Roman" w:hAnsi="Times New Roman" w:cs="Times New Roman"/>
+          <w:color w:val="569CD6"/>
+          <w:sz w:val="28"/>
+          <w:szCs w:val="28"/>
+          <w:lang w:val="en-US"/>
+        </w:rPr>
+        <w:t>const</w:t>
+      </w:r>
+      <w:r>
+        <w:rPr>
+          <w:rFonts w:ascii="Times New Roman" w:eastAsia="Times New Roman" w:hAnsi="Times New Roman" w:cs="Times New Roman"/>
+          <w:color w:val="D4D4D4"/>
+          <w:sz w:val="28"/>
+          <w:szCs w:val="28"/>
+          <w:lang w:val="en-US"/>
+        </w:rPr>
+        <w:t xml:space="preserve"> </w:t>
+      </w:r>
+      <w:r>
+        <w:rPr>
+          <w:rFonts w:ascii="Times New Roman" w:eastAsia="Times New Roman" w:hAnsi="Times New Roman" w:cs="Times New Roman"/>
+          <w:color w:val="4FC1FF"/>
+          <w:sz w:val="28"/>
+          <w:szCs w:val="28"/>
+          <w:lang w:val="en-US"/>
+        </w:rPr>
+        <w:t>html</w:t>
+      </w:r>
+      <w:r>
+        <w:rPr>
+          <w:rFonts w:ascii="Times New Roman" w:eastAsia="Times New Roman" w:hAnsi="Times New Roman" w:cs="Times New Roman"/>
+          <w:color w:val="D4D4D4"/>
+          <w:sz w:val="28"/>
+          <w:szCs w:val="28"/>
+          <w:lang w:val="en-US"/>
+        </w:rPr>
+        <w:t xml:space="preserve"> = </w:t>
+      </w:r>
       <w:r>
         <w:rPr>
           <w:rFonts w:ascii="Times New Roman" w:eastAsia="Times New Roman" w:hAnsi="Times New Roman" w:cs="Times New Roman"/>
@@ -10344,17 +10298,57 @@
           <w:szCs w:val="28"/>
           <w:lang w:val="en-US"/>
         </w:rPr>
-        <w:t>'</w:t>
-      </w:r>
-      <w:r>
-        <w:rPr>
-          <w:rFonts w:ascii="Times New Roman" w:eastAsia="Times New Roman" w:hAnsi="Times New Roman" w:cs="Times New Roman"/>
-          <w:color w:val="D4D4D4"/>
-          <w:sz w:val="28"/>
-          <w:szCs w:val="28"/>
-          <w:lang w:val="en-US"/>
-        </w:rPr>
-        <w:t>);</w:t>
+        <w:t>`&lt;div class="card"&gt;</w:t>
+      </w:r>
+      <w:r>
+        <w:rPr>
+          <w:rFonts w:ascii="Times New Roman" w:eastAsia="Times New Roman" w:hAnsi="Times New Roman" w:cs="Times New Roman"/>
+          <w:color w:val="569CD6"/>
+          <w:sz w:val="28"/>
+          <w:szCs w:val="28"/>
+          <w:lang w:val="en-US"/>
+        </w:rPr>
+        <w:t>${</w:t>
+      </w:r>
+      <w:r>
+        <w:rPr>
+          <w:rFonts w:ascii="Times New Roman" w:eastAsia="Times New Roman" w:hAnsi="Times New Roman" w:cs="Times New Roman"/>
+          <w:color w:val="9CDCFE"/>
+          <w:sz w:val="28"/>
+          <w:szCs w:val="28"/>
+          <w:lang w:val="en-US"/>
+        </w:rPr>
+        <w:t>errorMessage</w:t>
+      </w:r>
+      <w:r>
+        <w:rPr>
+          <w:rFonts w:ascii="Times New Roman" w:eastAsia="Times New Roman" w:hAnsi="Times New Roman" w:cs="Times New Roman"/>
+          <w:color w:val="569CD6"/>
+          <w:sz w:val="28"/>
+          <w:szCs w:val="28"/>
+          <w:lang w:val="en-US"/>
+        </w:rPr>
+        <w:t>}</w:t>
+      </w:r>
+      <w:r>
+        <w:rPr>
+          <w:rFonts w:ascii="Times New Roman" w:eastAsia="Times New Roman" w:hAnsi="Times New Roman" w:cs="Times New Roman"/>
+          <w:color w:val="CE9178"/>
+          <w:sz w:val="28"/>
+          <w:szCs w:val="28"/>
+          <w:lang w:val="en-US"/>
+        </w:rPr>
+        <w:t>&lt;/div&gt;`</w:t>
+      </w:r>
+      <w:r>
+        <w:rPr>
+          <w:rFonts w:ascii="Times New Roman" w:eastAsia="Times New Roman" w:hAnsi="Times New Roman" w:cs="Times New Roman"/>
+          <w:color w:val="D4D4D4"/>
+          <w:sz w:val="28"/>
+          <w:szCs w:val="28"/>
+          <w:lang w:val="en-US"/>
+        </w:rPr>
+        <w:t>;</w:t>
       </w:r>
     </w:p>
     <w:p>
@@ -10383,35 +10377,141 @@
         <w:jc w:val="both"/>
         <w:rPr>
           <w:rFonts w:ascii="Times New Roman" w:eastAsia="Times New Roman" w:hAnsi="Times New Roman" w:cs="Times New Roman"/>
-          <w:color w:val="D4D4D4"/>
-          <w:sz w:val="28"/>
-          <w:szCs w:val="28"/>
-          <w:lang w:val="en-US"/>
-        </w:rPr>
-      </w:pPr>
-      <w:proofErr w:type="gramStart"/>
-      <w:r>
-        <w:rPr>
-          <w:rFonts w:ascii="Times New Roman" w:eastAsia="Times New Roman" w:hAnsi="Times New Roman" w:cs="Times New Roman"/>
-          <w:color w:val="569CD6"/>
-          <w:sz w:val="28"/>
-          <w:szCs w:val="28"/>
-          <w:lang w:val="en-US"/>
-        </w:rPr>
-        <w:t>function</w:t>
-      </w:r>
-      <w:proofErr w:type="gramEnd"/>
-      <w:r>
-        <w:rPr>
-          <w:rFonts w:ascii="Times New Roman" w:eastAsia="Times New Roman" w:hAnsi="Times New Roman" w:cs="Times New Roman"/>
-          <w:color w:val="D4D4D4"/>
+          <w:color w:val="6A9955"/>
+          <w:sz w:val="28"/>
+          <w:szCs w:val="28"/>
+          <w:lang w:val="en-US"/>
+        </w:rPr>
+      </w:pPr>
+      <w:r>
+        <w:rPr>
+          <w:rFonts w:ascii="Times New Roman" w:eastAsia="Times New Roman" w:hAnsi="Times New Roman" w:cs="Times New Roman"/>
+          <w:color w:val="D4D4D4"/>
+          <w:sz w:val="28"/>
+          <w:szCs w:val="28"/>
+          <w:lang w:val="en-US"/>
+        </w:rPr>
+        <w:t xml:space="preserve">    </w:t>
+      </w:r>
+      <w:r>
+        <w:rPr>
+          <w:rFonts w:ascii="Times New Roman" w:eastAsia="Times New Roman" w:hAnsi="Times New Roman" w:cs="Times New Roman"/>
+          <w:color w:val="6A9955"/>
+          <w:sz w:val="28"/>
+          <w:szCs w:val="28"/>
+          <w:lang w:val="en-US"/>
+        </w:rPr>
+        <w:t xml:space="preserve">// </w:t>
+      </w:r>
+      <w:r>
+        <w:rPr>
+          <w:rFonts w:ascii="Times New Roman" w:eastAsia="Times New Roman" w:hAnsi="Times New Roman" w:cs="Times New Roman"/>
+          <w:color w:val="6A9955"/>
+          <w:sz w:val="28"/>
+          <w:szCs w:val="28"/>
+        </w:rPr>
+        <w:t>Отображаем</w:t>
+      </w:r>
+      <w:r>
+        <w:rPr>
+          <w:rFonts w:ascii="Times New Roman" w:eastAsia="Times New Roman" w:hAnsi="Times New Roman" w:cs="Times New Roman"/>
+          <w:color w:val="6A9955"/>
           <w:sz w:val="28"/>
           <w:szCs w:val="28"/>
           <w:lang w:val="en-US"/>
         </w:rPr>
         <w:t xml:space="preserve"> </w:t>
       </w:r>
-      <w:proofErr w:type="spellStart"/>
+      <w:r>
+        <w:rPr>
+          <w:rFonts w:ascii="Times New Roman" w:eastAsia="Times New Roman" w:hAnsi="Times New Roman" w:cs="Times New Roman"/>
+          <w:color w:val="6A9955"/>
+          <w:sz w:val="28"/>
+          <w:szCs w:val="28"/>
+        </w:rPr>
+        <w:t>карточку</w:t>
+      </w:r>
+      <w:r>
+        <w:rPr>
+          <w:rFonts w:ascii="Times New Roman" w:eastAsia="Times New Roman" w:hAnsi="Times New Roman" w:cs="Times New Roman"/>
+          <w:color w:val="6A9955"/>
+          <w:sz w:val="28"/>
+          <w:szCs w:val="28"/>
+          <w:lang w:val="en-US"/>
+        </w:rPr>
+        <w:t xml:space="preserve"> </w:t>
+      </w:r>
+      <w:r>
+        <w:rPr>
+          <w:rFonts w:ascii="Times New Roman" w:eastAsia="Times New Roman" w:hAnsi="Times New Roman" w:cs="Times New Roman"/>
+          <w:color w:val="6A9955"/>
+          <w:sz w:val="28"/>
+          <w:szCs w:val="28"/>
+        </w:rPr>
+        <w:t>на</w:t>
+      </w:r>
+      <w:r>
+        <w:rPr>
+          <w:rFonts w:ascii="Times New Roman" w:eastAsia="Times New Roman" w:hAnsi="Times New Roman" w:cs="Times New Roman"/>
+          <w:color w:val="6A9955"/>
+          <w:sz w:val="28"/>
+          <w:szCs w:val="28"/>
+          <w:lang w:val="en-US"/>
+        </w:rPr>
+        <w:t xml:space="preserve"> </w:t>
+      </w:r>
+      <w:r>
+        <w:rPr>
+          <w:rFonts w:ascii="Times New Roman" w:eastAsia="Times New Roman" w:hAnsi="Times New Roman" w:cs="Times New Roman"/>
+          <w:color w:val="6A9955"/>
+          <w:sz w:val="28"/>
+          <w:szCs w:val="28"/>
+        </w:rPr>
+        <w:t>странице</w:t>
+      </w:r>
+    </w:p>
+    <w:p>
+      <w:pPr>
+        <w:spacing w:line="285" w:lineRule="exact"/>
+        <w:jc w:val="both"/>
+        <w:rPr>
+          <w:rFonts w:ascii="Times New Roman" w:eastAsia="Times New Roman" w:hAnsi="Times New Roman" w:cs="Times New Roman"/>
+          <w:color w:val="D4D4D4"/>
+          <w:sz w:val="28"/>
+          <w:szCs w:val="28"/>
+          <w:lang w:val="en-US"/>
+        </w:rPr>
+      </w:pPr>
+      <w:r>
+        <w:rPr>
+          <w:rFonts w:ascii="Times New Roman" w:eastAsia="Times New Roman" w:hAnsi="Times New Roman" w:cs="Times New Roman"/>
+          <w:color w:val="D4D4D4"/>
+          <w:sz w:val="28"/>
+          <w:szCs w:val="28"/>
+          <w:lang w:val="en-US"/>
+        </w:rPr>
+        <w:t xml:space="preserve">    </w:t>
+      </w:r>
+      <w:r>
+        <w:rPr>
+          <w:rFonts w:ascii="Times New Roman" w:eastAsia="Times New Roman" w:hAnsi="Times New Roman" w:cs="Times New Roman"/>
+          <w:color w:val="4FC1FF"/>
+          <w:sz w:val="28"/>
+          <w:szCs w:val="28"/>
+          <w:lang w:val="en-US"/>
+        </w:rPr>
+        <w:t>header</w:t>
+      </w:r>
+      <w:r>
+        <w:rPr>
+          <w:rFonts w:ascii="Times New Roman" w:eastAsia="Times New Roman" w:hAnsi="Times New Roman" w:cs="Times New Roman"/>
+          <w:color w:val="D4D4D4"/>
+          <w:sz w:val="28"/>
+          <w:szCs w:val="28"/>
+          <w:lang w:val="en-US"/>
+        </w:rPr>
+        <w:t>.</w:t>
+      </w:r>
       <w:r>
         <w:rPr>
           <w:rFonts w:ascii="Times New Roman" w:eastAsia="Times New Roman" w:hAnsi="Times New Roman" w:cs="Times New Roman"/>
@@ -10420,120 +10520,8 @@
           <w:szCs w:val="28"/>
           <w:lang w:val="en-US"/>
         </w:rPr>
-        <w:t>removeCard</w:t>
-      </w:r>
-      <w:proofErr w:type="spellEnd"/>
-      <w:r>
-        <w:rPr>
-          <w:rFonts w:ascii="Times New Roman" w:eastAsia="Times New Roman" w:hAnsi="Times New Roman" w:cs="Times New Roman"/>
-          <w:color w:val="D4D4D4"/>
-          <w:sz w:val="28"/>
-          <w:szCs w:val="28"/>
-          <w:lang w:val="en-US"/>
-        </w:rPr>
-        <w:t>() {</w:t>
-      </w:r>
-    </w:p>
-    <w:p>
-      <w:pPr>
-        <w:spacing w:line="285" w:lineRule="exact"/>
-        <w:jc w:val="both"/>
-        <w:rPr>
-          <w:rFonts w:ascii="Times New Roman" w:eastAsia="Times New Roman" w:hAnsi="Times New Roman" w:cs="Times New Roman"/>
-          <w:color w:val="D4D4D4"/>
-          <w:sz w:val="28"/>
-          <w:szCs w:val="28"/>
-          <w:lang w:val="en-US"/>
-        </w:rPr>
-      </w:pPr>
-      <w:r>
-        <w:rPr>
-          <w:rFonts w:ascii="Times New Roman" w:eastAsia="Times New Roman" w:hAnsi="Times New Roman" w:cs="Times New Roman"/>
-          <w:color w:val="D4D4D4"/>
-          <w:sz w:val="28"/>
-          <w:szCs w:val="28"/>
-          <w:lang w:val="en-US"/>
-        </w:rPr>
-        <w:t xml:space="preserve">    </w:t>
-      </w:r>
-      <w:proofErr w:type="spellStart"/>
-      <w:proofErr w:type="gramStart"/>
-      <w:r>
-        <w:rPr>
-          <w:rFonts w:ascii="Times New Roman" w:eastAsia="Times New Roman" w:hAnsi="Times New Roman" w:cs="Times New Roman"/>
-          <w:color w:val="569CD6"/>
-          <w:sz w:val="28"/>
-          <w:szCs w:val="28"/>
-          <w:lang w:val="en-US"/>
-        </w:rPr>
-        <w:t>const</w:t>
-      </w:r>
-      <w:proofErr w:type="spellEnd"/>
-      <w:proofErr w:type="gramEnd"/>
-      <w:r>
-        <w:rPr>
-          <w:rFonts w:ascii="Times New Roman" w:eastAsia="Times New Roman" w:hAnsi="Times New Roman" w:cs="Times New Roman"/>
-          <w:color w:val="D4D4D4"/>
-          <w:sz w:val="28"/>
-          <w:szCs w:val="28"/>
-          <w:lang w:val="en-US"/>
-        </w:rPr>
-        <w:t xml:space="preserve"> </w:t>
-      </w:r>
-      <w:proofErr w:type="spellStart"/>
-      <w:r>
-        <w:rPr>
-          <w:rFonts w:ascii="Times New Roman" w:eastAsia="Times New Roman" w:hAnsi="Times New Roman" w:cs="Times New Roman"/>
-          <w:color w:val="4FC1FF"/>
-          <w:sz w:val="28"/>
-          <w:szCs w:val="28"/>
-          <w:lang w:val="en-US"/>
-        </w:rPr>
-        <w:t>prevCard</w:t>
-      </w:r>
-      <w:proofErr w:type="spellEnd"/>
-      <w:r>
-        <w:rPr>
-          <w:rFonts w:ascii="Times New Roman" w:eastAsia="Times New Roman" w:hAnsi="Times New Roman" w:cs="Times New Roman"/>
-          <w:color w:val="D4D4D4"/>
-          <w:sz w:val="28"/>
-          <w:szCs w:val="28"/>
-          <w:lang w:val="en-US"/>
-        </w:rPr>
-        <w:t xml:space="preserve"> = </w:t>
-      </w:r>
-      <w:proofErr w:type="spellStart"/>
-      <w:r>
-        <w:rPr>
-          <w:rFonts w:ascii="Times New Roman" w:eastAsia="Times New Roman" w:hAnsi="Times New Roman" w:cs="Times New Roman"/>
-          <w:color w:val="9CDCFE"/>
-          <w:sz w:val="28"/>
-          <w:szCs w:val="28"/>
-          <w:lang w:val="en-US"/>
-        </w:rPr>
-        <w:t>document</w:t>
-      </w:r>
-      <w:r>
-        <w:rPr>
-          <w:rFonts w:ascii="Times New Roman" w:eastAsia="Times New Roman" w:hAnsi="Times New Roman" w:cs="Times New Roman"/>
-          <w:color w:val="D4D4D4"/>
-          <w:sz w:val="28"/>
-          <w:szCs w:val="28"/>
-          <w:lang w:val="en-US"/>
-        </w:rPr>
-        <w:t>.</w:t>
-      </w:r>
-      <w:r>
-        <w:rPr>
-          <w:rFonts w:ascii="Times New Roman" w:eastAsia="Times New Roman" w:hAnsi="Times New Roman" w:cs="Times New Roman"/>
-          <w:color w:val="DCDCAA"/>
-          <w:sz w:val="28"/>
-          <w:szCs w:val="28"/>
-          <w:lang w:val="en-US"/>
-        </w:rPr>
-        <w:t>querySelector</w:t>
-      </w:r>
-      <w:proofErr w:type="spellEnd"/>
+        <w:t>insertAdjacentHTML</w:t>
+      </w:r>
       <w:r>
         <w:rPr>
           <w:rFonts w:ascii="Times New Roman" w:eastAsia="Times New Roman" w:hAnsi="Times New Roman" w:cs="Times New Roman"/>
@@ -10552,694 +10540,7 @@
           <w:szCs w:val="28"/>
           <w:lang w:val="en-US"/>
         </w:rPr>
-        <w:t>'.card'</w:t>
-      </w:r>
-      <w:r>
-        <w:rPr>
-          <w:rFonts w:ascii="Times New Roman" w:eastAsia="Times New Roman" w:hAnsi="Times New Roman" w:cs="Times New Roman"/>
-          <w:color w:val="D4D4D4"/>
-          <w:sz w:val="28"/>
-          <w:szCs w:val="28"/>
-          <w:lang w:val="en-US"/>
-        </w:rPr>
-        <w:t>);</w:t>
-      </w:r>
-    </w:p>
-    <w:p>
-      <w:pPr>
-        <w:spacing w:line="285" w:lineRule="exact"/>
-        <w:jc w:val="both"/>
-        <w:rPr>
-          <w:rFonts w:ascii="Times New Roman" w:eastAsia="Times New Roman" w:hAnsi="Times New Roman" w:cs="Times New Roman"/>
-          <w:color w:val="D4D4D4"/>
-          <w:sz w:val="28"/>
-          <w:szCs w:val="28"/>
-          <w:lang w:val="en-US"/>
-        </w:rPr>
-      </w:pPr>
-      <w:r>
-        <w:rPr>
-          <w:rFonts w:ascii="Times New Roman" w:eastAsia="Times New Roman" w:hAnsi="Times New Roman" w:cs="Times New Roman"/>
-          <w:color w:val="D4D4D4"/>
-          <w:sz w:val="28"/>
-          <w:szCs w:val="28"/>
-          <w:lang w:val="en-US"/>
-        </w:rPr>
-        <w:t xml:space="preserve">    </w:t>
-      </w:r>
-      <w:proofErr w:type="gramStart"/>
-      <w:r>
-        <w:rPr>
-          <w:rFonts w:ascii="Times New Roman" w:eastAsia="Times New Roman" w:hAnsi="Times New Roman" w:cs="Times New Roman"/>
-          <w:color w:val="C586C0"/>
-          <w:sz w:val="28"/>
-          <w:szCs w:val="28"/>
-          <w:lang w:val="en-US"/>
-        </w:rPr>
-        <w:t>if</w:t>
-      </w:r>
-      <w:proofErr w:type="gramEnd"/>
-      <w:r>
-        <w:rPr>
-          <w:rFonts w:ascii="Times New Roman" w:eastAsia="Times New Roman" w:hAnsi="Times New Roman" w:cs="Times New Roman"/>
-          <w:color w:val="D4D4D4"/>
-          <w:sz w:val="28"/>
-          <w:szCs w:val="28"/>
-          <w:lang w:val="en-US"/>
-        </w:rPr>
-        <w:t xml:space="preserve"> (</w:t>
-      </w:r>
-      <w:proofErr w:type="spellStart"/>
-      <w:r>
-        <w:rPr>
-          <w:rFonts w:ascii="Times New Roman" w:eastAsia="Times New Roman" w:hAnsi="Times New Roman" w:cs="Times New Roman"/>
-          <w:color w:val="4FC1FF"/>
-          <w:sz w:val="28"/>
-          <w:szCs w:val="28"/>
-          <w:lang w:val="en-US"/>
-        </w:rPr>
-        <w:t>prevCard</w:t>
-      </w:r>
-      <w:proofErr w:type="spellEnd"/>
-      <w:r>
-        <w:rPr>
-          <w:rFonts w:ascii="Times New Roman" w:eastAsia="Times New Roman" w:hAnsi="Times New Roman" w:cs="Times New Roman"/>
-          <w:color w:val="D4D4D4"/>
-          <w:sz w:val="28"/>
-          <w:szCs w:val="28"/>
-          <w:lang w:val="en-US"/>
-        </w:rPr>
-        <w:t xml:space="preserve">) </w:t>
-      </w:r>
-      <w:proofErr w:type="spellStart"/>
-      <w:r>
-        <w:rPr>
-          <w:rFonts w:ascii="Times New Roman" w:eastAsia="Times New Roman" w:hAnsi="Times New Roman" w:cs="Times New Roman"/>
-          <w:color w:val="4FC1FF"/>
-          <w:sz w:val="28"/>
-          <w:szCs w:val="28"/>
-          <w:lang w:val="en-US"/>
-        </w:rPr>
-        <w:t>prevCard</w:t>
-      </w:r>
-      <w:r>
-        <w:rPr>
-          <w:rFonts w:ascii="Times New Roman" w:eastAsia="Times New Roman" w:hAnsi="Times New Roman" w:cs="Times New Roman"/>
-          <w:color w:val="D4D4D4"/>
-          <w:sz w:val="28"/>
-          <w:szCs w:val="28"/>
-          <w:lang w:val="en-US"/>
-        </w:rPr>
-        <w:t>.</w:t>
-      </w:r>
-      <w:r>
-        <w:rPr>
-          <w:rFonts w:ascii="Times New Roman" w:eastAsia="Times New Roman" w:hAnsi="Times New Roman" w:cs="Times New Roman"/>
-          <w:color w:val="DCDCAA"/>
-          <w:sz w:val="28"/>
-          <w:szCs w:val="28"/>
-          <w:lang w:val="en-US"/>
-        </w:rPr>
-        <w:t>remove</w:t>
-      </w:r>
-      <w:proofErr w:type="spellEnd"/>
-      <w:r>
-        <w:rPr>
-          <w:rFonts w:ascii="Times New Roman" w:eastAsia="Times New Roman" w:hAnsi="Times New Roman" w:cs="Times New Roman"/>
-          <w:color w:val="D4D4D4"/>
-          <w:sz w:val="28"/>
-          <w:szCs w:val="28"/>
-          <w:lang w:val="en-US"/>
-        </w:rPr>
-        <w:t>();</w:t>
-      </w:r>
-    </w:p>
-    <w:p>
-      <w:pPr>
-        <w:spacing w:line="285" w:lineRule="exact"/>
-        <w:jc w:val="both"/>
-        <w:rPr>
-          <w:rFonts w:ascii="Times New Roman" w:eastAsia="Times New Roman" w:hAnsi="Times New Roman" w:cs="Times New Roman"/>
-          <w:color w:val="D4D4D4"/>
-          <w:sz w:val="28"/>
-          <w:szCs w:val="28"/>
-          <w:lang w:val="en-US"/>
-        </w:rPr>
-      </w:pPr>
-      <w:r>
-        <w:rPr>
-          <w:rFonts w:ascii="Times New Roman" w:eastAsia="Times New Roman" w:hAnsi="Times New Roman" w:cs="Times New Roman"/>
-          <w:color w:val="D4D4D4"/>
-          <w:sz w:val="28"/>
-          <w:szCs w:val="28"/>
-          <w:lang w:val="en-US"/>
-        </w:rPr>
-        <w:t>}</w:t>
-      </w:r>
-    </w:p>
-    <w:p>
-      <w:pPr>
-        <w:spacing w:line="285" w:lineRule="exact"/>
-        <w:jc w:val="both"/>
-        <w:rPr>
-          <w:rFonts w:ascii="Times New Roman" w:eastAsia="Times New Roman" w:hAnsi="Times New Roman" w:cs="Times New Roman"/>
-          <w:sz w:val="28"/>
-          <w:szCs w:val="28"/>
-          <w:lang w:val="en-US"/>
-        </w:rPr>
-      </w:pPr>
-      <w:r>
-        <w:rPr>
-          <w:sz w:val="28"/>
-          <w:szCs w:val="28"/>
-          <w:lang w:val="en-US"/>
-        </w:rPr>
-        <w:br/>
-      </w:r>
-    </w:p>
-    <w:p>
-      <w:pPr>
-        <w:spacing w:line="285" w:lineRule="exact"/>
-        <w:jc w:val="both"/>
-        <w:rPr>
-          <w:rFonts w:ascii="Times New Roman" w:eastAsia="Times New Roman" w:hAnsi="Times New Roman" w:cs="Times New Roman"/>
-          <w:color w:val="D4D4D4"/>
-          <w:sz w:val="28"/>
-          <w:szCs w:val="28"/>
-          <w:lang w:val="en-US"/>
-        </w:rPr>
-      </w:pPr>
-      <w:proofErr w:type="gramStart"/>
-      <w:r>
-        <w:rPr>
-          <w:rFonts w:ascii="Times New Roman" w:eastAsia="Times New Roman" w:hAnsi="Times New Roman" w:cs="Times New Roman"/>
-          <w:color w:val="569CD6"/>
-          <w:sz w:val="28"/>
-          <w:szCs w:val="28"/>
-          <w:lang w:val="en-US"/>
-        </w:rPr>
-        <w:t>function</w:t>
-      </w:r>
-      <w:proofErr w:type="gramEnd"/>
-      <w:r>
-        <w:rPr>
-          <w:rFonts w:ascii="Times New Roman" w:eastAsia="Times New Roman" w:hAnsi="Times New Roman" w:cs="Times New Roman"/>
-          <w:color w:val="D4D4D4"/>
-          <w:sz w:val="28"/>
-          <w:szCs w:val="28"/>
-          <w:lang w:val="en-US"/>
-        </w:rPr>
-        <w:t xml:space="preserve"> </w:t>
-      </w:r>
-      <w:proofErr w:type="spellStart"/>
-      <w:r>
-        <w:rPr>
-          <w:rFonts w:ascii="Times New Roman" w:eastAsia="Times New Roman" w:hAnsi="Times New Roman" w:cs="Times New Roman"/>
-          <w:color w:val="DCDCAA"/>
-          <w:sz w:val="28"/>
-          <w:szCs w:val="28"/>
-          <w:lang w:val="en-US"/>
-        </w:rPr>
-        <w:t>showError</w:t>
-      </w:r>
-      <w:proofErr w:type="spellEnd"/>
-      <w:r>
-        <w:rPr>
-          <w:rFonts w:ascii="Times New Roman" w:eastAsia="Times New Roman" w:hAnsi="Times New Roman" w:cs="Times New Roman"/>
-          <w:color w:val="D4D4D4"/>
-          <w:sz w:val="28"/>
-          <w:szCs w:val="28"/>
-          <w:lang w:val="en-US"/>
-        </w:rPr>
-        <w:t>(</w:t>
-      </w:r>
-      <w:proofErr w:type="spellStart"/>
-      <w:r>
-        <w:rPr>
-          <w:rFonts w:ascii="Times New Roman" w:eastAsia="Times New Roman" w:hAnsi="Times New Roman" w:cs="Times New Roman"/>
-          <w:color w:val="9CDCFE"/>
-          <w:sz w:val="28"/>
-          <w:szCs w:val="28"/>
-          <w:lang w:val="en-US"/>
-        </w:rPr>
-        <w:t>errorMessage</w:t>
-      </w:r>
-      <w:proofErr w:type="spellEnd"/>
-      <w:r>
-        <w:rPr>
-          <w:rFonts w:ascii="Times New Roman" w:eastAsia="Times New Roman" w:hAnsi="Times New Roman" w:cs="Times New Roman"/>
-          <w:color w:val="D4D4D4"/>
-          <w:sz w:val="28"/>
-          <w:szCs w:val="28"/>
-          <w:lang w:val="en-US"/>
-        </w:rPr>
-        <w:t>) {</w:t>
-      </w:r>
-    </w:p>
-    <w:p>
-      <w:pPr>
-        <w:spacing w:line="285" w:lineRule="exact"/>
-        <w:jc w:val="both"/>
-        <w:rPr>
-          <w:rFonts w:ascii="Times New Roman" w:eastAsia="Times New Roman" w:hAnsi="Times New Roman" w:cs="Times New Roman"/>
-          <w:color w:val="6A9955"/>
-          <w:sz w:val="28"/>
-          <w:szCs w:val="28"/>
-          <w:lang w:val="en-US"/>
-        </w:rPr>
-      </w:pPr>
-      <w:r>
-        <w:rPr>
-          <w:rFonts w:ascii="Times New Roman" w:eastAsia="Times New Roman" w:hAnsi="Times New Roman" w:cs="Times New Roman"/>
-          <w:color w:val="D4D4D4"/>
-          <w:sz w:val="28"/>
-          <w:szCs w:val="28"/>
-          <w:lang w:val="en-US"/>
-        </w:rPr>
-        <w:t xml:space="preserve">    </w:t>
-      </w:r>
-      <w:r>
-        <w:rPr>
-          <w:rFonts w:ascii="Times New Roman" w:eastAsia="Times New Roman" w:hAnsi="Times New Roman" w:cs="Times New Roman"/>
-          <w:color w:val="6A9955"/>
-          <w:sz w:val="28"/>
-          <w:szCs w:val="28"/>
-          <w:lang w:val="en-US"/>
-        </w:rPr>
-        <w:t xml:space="preserve">// </w:t>
-      </w:r>
-      <w:r>
-        <w:rPr>
-          <w:rFonts w:ascii="Times New Roman" w:eastAsia="Times New Roman" w:hAnsi="Times New Roman" w:cs="Times New Roman"/>
-          <w:color w:val="6A9955"/>
-          <w:sz w:val="28"/>
-          <w:szCs w:val="28"/>
-        </w:rPr>
-        <w:t>Отобразить</w:t>
-      </w:r>
-      <w:r>
-        <w:rPr>
-          <w:rFonts w:ascii="Times New Roman" w:eastAsia="Times New Roman" w:hAnsi="Times New Roman" w:cs="Times New Roman"/>
-          <w:color w:val="6A9955"/>
-          <w:sz w:val="28"/>
-          <w:szCs w:val="28"/>
-          <w:lang w:val="en-US"/>
-        </w:rPr>
-        <w:t xml:space="preserve"> </w:t>
-      </w:r>
-      <w:r>
-        <w:rPr>
-          <w:rFonts w:ascii="Times New Roman" w:eastAsia="Times New Roman" w:hAnsi="Times New Roman" w:cs="Times New Roman"/>
-          <w:color w:val="6A9955"/>
-          <w:sz w:val="28"/>
-          <w:szCs w:val="28"/>
-        </w:rPr>
-        <w:t>карточку</w:t>
-      </w:r>
-      <w:r>
-        <w:rPr>
-          <w:rFonts w:ascii="Times New Roman" w:eastAsia="Times New Roman" w:hAnsi="Times New Roman" w:cs="Times New Roman"/>
-          <w:color w:val="6A9955"/>
-          <w:sz w:val="28"/>
-          <w:szCs w:val="28"/>
-          <w:lang w:val="en-US"/>
-        </w:rPr>
-        <w:t xml:space="preserve"> </w:t>
-      </w:r>
-      <w:r>
-        <w:rPr>
-          <w:rFonts w:ascii="Times New Roman" w:eastAsia="Times New Roman" w:hAnsi="Times New Roman" w:cs="Times New Roman"/>
-          <w:color w:val="6A9955"/>
-          <w:sz w:val="28"/>
-          <w:szCs w:val="28"/>
-        </w:rPr>
-        <w:t>с</w:t>
-      </w:r>
-      <w:r>
-        <w:rPr>
-          <w:rFonts w:ascii="Times New Roman" w:eastAsia="Times New Roman" w:hAnsi="Times New Roman" w:cs="Times New Roman"/>
-          <w:color w:val="6A9955"/>
-          <w:sz w:val="28"/>
-          <w:szCs w:val="28"/>
-          <w:lang w:val="en-US"/>
-        </w:rPr>
-        <w:t xml:space="preserve"> </w:t>
-      </w:r>
-      <w:r>
-        <w:rPr>
-          <w:rFonts w:ascii="Times New Roman" w:eastAsia="Times New Roman" w:hAnsi="Times New Roman" w:cs="Times New Roman"/>
-          <w:color w:val="6A9955"/>
-          <w:sz w:val="28"/>
-          <w:szCs w:val="28"/>
-        </w:rPr>
-        <w:t>ошибкой</w:t>
-      </w:r>
-    </w:p>
-    <w:p>
-      <w:pPr>
-        <w:spacing w:line="285" w:lineRule="exact"/>
-        <w:jc w:val="both"/>
-        <w:rPr>
-          <w:rFonts w:ascii="Times New Roman" w:eastAsia="Times New Roman" w:hAnsi="Times New Roman" w:cs="Times New Roman"/>
-          <w:color w:val="D4D4D4"/>
-          <w:sz w:val="28"/>
-          <w:szCs w:val="28"/>
-          <w:lang w:val="en-US"/>
-        </w:rPr>
-      </w:pPr>
-      <w:r>
-        <w:rPr>
-          <w:rFonts w:ascii="Times New Roman" w:eastAsia="Times New Roman" w:hAnsi="Times New Roman" w:cs="Times New Roman"/>
-          <w:color w:val="D4D4D4"/>
-          <w:sz w:val="28"/>
-          <w:szCs w:val="28"/>
-          <w:lang w:val="en-US"/>
-        </w:rPr>
-        <w:t xml:space="preserve">    </w:t>
-      </w:r>
-      <w:proofErr w:type="spellStart"/>
-      <w:proofErr w:type="gramStart"/>
-      <w:r>
-        <w:rPr>
-          <w:rFonts w:ascii="Times New Roman" w:eastAsia="Times New Roman" w:hAnsi="Times New Roman" w:cs="Times New Roman"/>
-          <w:color w:val="569CD6"/>
-          <w:sz w:val="28"/>
-          <w:szCs w:val="28"/>
-          <w:lang w:val="en-US"/>
-        </w:rPr>
-        <w:t>const</w:t>
-      </w:r>
-      <w:proofErr w:type="spellEnd"/>
-      <w:proofErr w:type="gramEnd"/>
-      <w:r>
-        <w:rPr>
-          <w:rFonts w:ascii="Times New Roman" w:eastAsia="Times New Roman" w:hAnsi="Times New Roman" w:cs="Times New Roman"/>
-          <w:color w:val="D4D4D4"/>
-          <w:sz w:val="28"/>
-          <w:szCs w:val="28"/>
-          <w:lang w:val="en-US"/>
-        </w:rPr>
-        <w:t xml:space="preserve"> </w:t>
-      </w:r>
-      <w:r>
-        <w:rPr>
-          <w:rFonts w:ascii="Times New Roman" w:eastAsia="Times New Roman" w:hAnsi="Times New Roman" w:cs="Times New Roman"/>
-          <w:color w:val="4FC1FF"/>
-          <w:sz w:val="28"/>
-          <w:szCs w:val="28"/>
-          <w:lang w:val="en-US"/>
-        </w:rPr>
-        <w:t>html</w:t>
-      </w:r>
-      <w:r>
-        <w:rPr>
-          <w:rFonts w:ascii="Times New Roman" w:eastAsia="Times New Roman" w:hAnsi="Times New Roman" w:cs="Times New Roman"/>
-          <w:color w:val="D4D4D4"/>
-          <w:sz w:val="28"/>
-          <w:szCs w:val="28"/>
-          <w:lang w:val="en-US"/>
-        </w:rPr>
-        <w:t xml:space="preserve"> = </w:t>
-      </w:r>
-      <w:r>
-        <w:rPr>
-          <w:rFonts w:ascii="Times New Roman" w:eastAsia="Times New Roman" w:hAnsi="Times New Roman" w:cs="Times New Roman"/>
-          <w:color w:val="CE9178"/>
-          <w:sz w:val="28"/>
-          <w:szCs w:val="28"/>
-          <w:lang w:val="en-US"/>
-        </w:rPr>
-        <w:t>`&lt;div class="card"&gt;</w:t>
-      </w:r>
-      <w:r>
-        <w:rPr>
-          <w:rFonts w:ascii="Times New Roman" w:eastAsia="Times New Roman" w:hAnsi="Times New Roman" w:cs="Times New Roman"/>
-          <w:color w:val="569CD6"/>
-          <w:sz w:val="28"/>
-          <w:szCs w:val="28"/>
-          <w:lang w:val="en-US"/>
-        </w:rPr>
-        <w:t>${</w:t>
-      </w:r>
-      <w:proofErr w:type="spellStart"/>
-      <w:r>
-        <w:rPr>
-          <w:rFonts w:ascii="Times New Roman" w:eastAsia="Times New Roman" w:hAnsi="Times New Roman" w:cs="Times New Roman"/>
-          <w:color w:val="9CDCFE"/>
-          <w:sz w:val="28"/>
-          <w:szCs w:val="28"/>
-          <w:lang w:val="en-US"/>
-        </w:rPr>
-        <w:t>errorMessage</w:t>
-      </w:r>
-      <w:proofErr w:type="spellEnd"/>
-      <w:r>
-        <w:rPr>
-          <w:rFonts w:ascii="Times New Roman" w:eastAsia="Times New Roman" w:hAnsi="Times New Roman" w:cs="Times New Roman"/>
-          <w:color w:val="569CD6"/>
-          <w:sz w:val="28"/>
-          <w:szCs w:val="28"/>
-          <w:lang w:val="en-US"/>
-        </w:rPr>
-        <w:t>}</w:t>
-      </w:r>
-      <w:r>
-        <w:rPr>
-          <w:rFonts w:ascii="Times New Roman" w:eastAsia="Times New Roman" w:hAnsi="Times New Roman" w:cs="Times New Roman"/>
-          <w:color w:val="CE9178"/>
-          <w:sz w:val="28"/>
-          <w:szCs w:val="28"/>
-          <w:lang w:val="en-US"/>
-        </w:rPr>
-        <w:t>&lt;/div&gt;`</w:t>
-      </w:r>
-      <w:r>
-        <w:rPr>
-          <w:rFonts w:ascii="Times New Roman" w:eastAsia="Times New Roman" w:hAnsi="Times New Roman" w:cs="Times New Roman"/>
-          <w:color w:val="D4D4D4"/>
-          <w:sz w:val="28"/>
-          <w:szCs w:val="28"/>
-          <w:lang w:val="en-US"/>
-        </w:rPr>
-        <w:t>;</w:t>
-      </w:r>
-    </w:p>
-    <w:p>
-      <w:pPr>
-        <w:spacing w:line="285" w:lineRule="exact"/>
-        <w:jc w:val="both"/>
-        <w:rPr>
-          <w:rFonts w:ascii="Times New Roman" w:eastAsia="Times New Roman" w:hAnsi="Times New Roman" w:cs="Times New Roman"/>
-          <w:sz w:val="28"/>
-          <w:szCs w:val="28"/>
-          <w:lang w:val="en-US"/>
-        </w:rPr>
-      </w:pPr>
-      <w:r>
-        <w:rPr>
-          <w:sz w:val="28"/>
-          <w:szCs w:val="28"/>
-          <w:lang w:val="en-US"/>
-        </w:rPr>
-        <w:br/>
-      </w:r>
-    </w:p>
-    <w:p>
-      <w:pPr>
-        <w:spacing w:line="285" w:lineRule="exact"/>
-        <w:jc w:val="both"/>
-        <w:rPr>
-          <w:rFonts w:ascii="Times New Roman" w:eastAsia="Times New Roman" w:hAnsi="Times New Roman" w:cs="Times New Roman"/>
-          <w:color w:val="6A9955"/>
-          <w:sz w:val="28"/>
-          <w:szCs w:val="28"/>
-          <w:lang w:val="en-US"/>
-        </w:rPr>
-      </w:pPr>
-      <w:r>
-        <w:rPr>
-          <w:rFonts w:ascii="Times New Roman" w:eastAsia="Times New Roman" w:hAnsi="Times New Roman" w:cs="Times New Roman"/>
-          <w:color w:val="D4D4D4"/>
-          <w:sz w:val="28"/>
-          <w:szCs w:val="28"/>
-          <w:lang w:val="en-US"/>
-        </w:rPr>
-        <w:t xml:space="preserve">    </w:t>
-      </w:r>
-      <w:r>
-        <w:rPr>
-          <w:rFonts w:ascii="Times New Roman" w:eastAsia="Times New Roman" w:hAnsi="Times New Roman" w:cs="Times New Roman"/>
-          <w:color w:val="6A9955"/>
-          <w:sz w:val="28"/>
-          <w:szCs w:val="28"/>
-          <w:lang w:val="en-US"/>
-        </w:rPr>
-        <w:t xml:space="preserve">// </w:t>
-      </w:r>
-      <w:r>
-        <w:rPr>
-          <w:rFonts w:ascii="Times New Roman" w:eastAsia="Times New Roman" w:hAnsi="Times New Roman" w:cs="Times New Roman"/>
-          <w:color w:val="6A9955"/>
-          <w:sz w:val="28"/>
-          <w:szCs w:val="28"/>
-        </w:rPr>
-        <w:t>Отображаем</w:t>
-      </w:r>
-      <w:r>
-        <w:rPr>
-          <w:rFonts w:ascii="Times New Roman" w:eastAsia="Times New Roman" w:hAnsi="Times New Roman" w:cs="Times New Roman"/>
-          <w:color w:val="6A9955"/>
-          <w:sz w:val="28"/>
-          <w:szCs w:val="28"/>
-          <w:lang w:val="en-US"/>
-        </w:rPr>
-        <w:t xml:space="preserve"> </w:t>
-      </w:r>
-      <w:r>
-        <w:rPr>
-          <w:rFonts w:ascii="Times New Roman" w:eastAsia="Times New Roman" w:hAnsi="Times New Roman" w:cs="Times New Roman"/>
-          <w:color w:val="6A9955"/>
-          <w:sz w:val="28"/>
-          <w:szCs w:val="28"/>
-        </w:rPr>
-        <w:t>карточку</w:t>
-      </w:r>
-      <w:r>
-        <w:rPr>
-          <w:rFonts w:ascii="Times New Roman" w:eastAsia="Times New Roman" w:hAnsi="Times New Roman" w:cs="Times New Roman"/>
-          <w:color w:val="6A9955"/>
-          <w:sz w:val="28"/>
-          <w:szCs w:val="28"/>
-          <w:lang w:val="en-US"/>
-        </w:rPr>
-        <w:t xml:space="preserve"> </w:t>
-      </w:r>
-      <w:r>
-        <w:rPr>
-          <w:rFonts w:ascii="Times New Roman" w:eastAsia="Times New Roman" w:hAnsi="Times New Roman" w:cs="Times New Roman"/>
-          <w:color w:val="6A9955"/>
-          <w:sz w:val="28"/>
-          <w:szCs w:val="28"/>
-        </w:rPr>
-        <w:t>на</w:t>
-      </w:r>
-      <w:r>
-        <w:rPr>
-          <w:rFonts w:ascii="Times New Roman" w:eastAsia="Times New Roman" w:hAnsi="Times New Roman" w:cs="Times New Roman"/>
-          <w:color w:val="6A9955"/>
-          <w:sz w:val="28"/>
-          <w:szCs w:val="28"/>
-          <w:lang w:val="en-US"/>
-        </w:rPr>
-        <w:t xml:space="preserve"> </w:t>
-      </w:r>
-      <w:r>
-        <w:rPr>
-          <w:rFonts w:ascii="Times New Roman" w:eastAsia="Times New Roman" w:hAnsi="Times New Roman" w:cs="Times New Roman"/>
-          <w:color w:val="6A9955"/>
-          <w:sz w:val="28"/>
-          <w:szCs w:val="28"/>
-        </w:rPr>
-        <w:t>странице</w:t>
-      </w:r>
-    </w:p>
-    <w:p>
-      <w:pPr>
-        <w:spacing w:line="285" w:lineRule="exact"/>
-        <w:jc w:val="both"/>
-        <w:rPr>
-          <w:rFonts w:ascii="Times New Roman" w:eastAsia="Times New Roman" w:hAnsi="Times New Roman" w:cs="Times New Roman"/>
-          <w:color w:val="D4D4D4"/>
-          <w:sz w:val="28"/>
-          <w:szCs w:val="28"/>
-          <w:lang w:val="en-US"/>
-        </w:rPr>
-      </w:pPr>
-      <w:r>
-        <w:rPr>
-          <w:rFonts w:ascii="Times New Roman" w:eastAsia="Times New Roman" w:hAnsi="Times New Roman" w:cs="Times New Roman"/>
-          <w:color w:val="D4D4D4"/>
-          <w:sz w:val="28"/>
-          <w:szCs w:val="28"/>
-          <w:lang w:val="en-US"/>
-        </w:rPr>
-        <w:t xml:space="preserve">    </w:t>
-      </w:r>
-      <w:proofErr w:type="spellStart"/>
-      <w:proofErr w:type="gramStart"/>
-      <w:r>
-        <w:rPr>
-          <w:rFonts w:ascii="Times New Roman" w:eastAsia="Times New Roman" w:hAnsi="Times New Roman" w:cs="Times New Roman"/>
-          <w:color w:val="4FC1FF"/>
-          <w:sz w:val="28"/>
-          <w:szCs w:val="28"/>
-          <w:lang w:val="en-US"/>
-        </w:rPr>
-        <w:t>header</w:t>
-      </w:r>
-      <w:r>
-        <w:rPr>
-          <w:rFonts w:ascii="Times New Roman" w:eastAsia="Times New Roman" w:hAnsi="Times New Roman" w:cs="Times New Roman"/>
-          <w:color w:val="D4D4D4"/>
-          <w:sz w:val="28"/>
-          <w:szCs w:val="28"/>
-          <w:lang w:val="en-US"/>
-        </w:rPr>
-        <w:t>.</w:t>
-      </w:r>
-      <w:r>
-        <w:rPr>
-          <w:rFonts w:ascii="Times New Roman" w:eastAsia="Times New Roman" w:hAnsi="Times New Roman" w:cs="Times New Roman"/>
-          <w:color w:val="DCDCAA"/>
-          <w:sz w:val="28"/>
-          <w:szCs w:val="28"/>
-          <w:lang w:val="en-US"/>
-        </w:rPr>
-        <w:t>insertAdjacentHTML</w:t>
-      </w:r>
-      <w:proofErr w:type="spellEnd"/>
-      <w:r>
-        <w:rPr>
-          <w:rFonts w:ascii="Times New Roman" w:eastAsia="Times New Roman" w:hAnsi="Times New Roman" w:cs="Times New Roman"/>
-          <w:color w:val="D4D4D4"/>
-          <w:sz w:val="28"/>
-          <w:szCs w:val="28"/>
-          <w:lang w:val="en-US"/>
-        </w:rPr>
-        <w:t>(</w:t>
-      </w:r>
-      <w:proofErr w:type="gramEnd"/>
-      <w:r>
-        <w:rPr>
-          <w:rFonts w:ascii="Times New Roman" w:eastAsia="Times New Roman" w:hAnsi="Times New Roman" w:cs="Times New Roman"/>
-          <w:color w:val="CE9178"/>
-          <w:sz w:val="28"/>
-          <w:szCs w:val="28"/>
-          <w:lang w:val="en-US"/>
-        </w:rPr>
-        <w:t>'</w:t>
-      </w:r>
-      <w:proofErr w:type="spellStart"/>
-      <w:r>
-        <w:rPr>
-          <w:rFonts w:ascii="Times New Roman" w:eastAsia="Times New Roman" w:hAnsi="Times New Roman" w:cs="Times New Roman"/>
-          <w:color w:val="CE9178"/>
-          <w:sz w:val="28"/>
-          <w:szCs w:val="28"/>
-          <w:lang w:val="en-US"/>
-        </w:rPr>
-        <w:t>afterend</w:t>
-      </w:r>
-      <w:proofErr w:type="spellEnd"/>
-      <w:r>
-        <w:rPr>
-          <w:rFonts w:ascii="Times New Roman" w:eastAsia="Times New Roman" w:hAnsi="Times New Roman" w:cs="Times New Roman"/>
-          <w:color w:val="CE9178"/>
-          <w:sz w:val="28"/>
-          <w:szCs w:val="28"/>
-          <w:lang w:val="en-US"/>
-        </w:rPr>
-        <w:t>'</w:t>
+        <w:t>'afterend'</w:t>
       </w:r>
       <w:r>
         <w:rPr>
@@ -11328,7 +10629,6 @@
           <w:lang w:val="en-US"/>
         </w:rPr>
       </w:pPr>
-      <w:proofErr w:type="gramStart"/>
       <w:r>
         <w:rPr>
           <w:rFonts w:ascii="Times New Roman" w:eastAsia="Times New Roman" w:hAnsi="Times New Roman" w:cs="Times New Roman"/>
@@ -11339,7 +10639,6 @@
         </w:rPr>
         <w:t>function</w:t>
       </w:r>
-      <w:proofErr w:type="gramEnd"/>
       <w:r>
         <w:rPr>
           <w:rFonts w:ascii="Times New Roman" w:eastAsia="Times New Roman" w:hAnsi="Times New Roman" w:cs="Times New Roman"/>
@@ -11350,7 +10649,6 @@
         </w:rPr>
         <w:t xml:space="preserve"> </w:t>
       </w:r>
-      <w:proofErr w:type="spellStart"/>
       <w:r>
         <w:rPr>
           <w:rFonts w:ascii="Times New Roman" w:eastAsia="Times New Roman" w:hAnsi="Times New Roman" w:cs="Times New Roman"/>
@@ -11361,7 +10659,6 @@
         </w:rPr>
         <w:t>showCard</w:t>
       </w:r>
-      <w:proofErr w:type="spellEnd"/>
       <w:r>
         <w:rPr>
           <w:rFonts w:ascii="Times New Roman" w:eastAsia="Times New Roman" w:hAnsi="Times New Roman" w:cs="Times New Roman"/>
@@ -11452,7 +10749,6 @@
         </w:rPr>
         <w:t xml:space="preserve">, </w:t>
       </w:r>
-      <w:proofErr w:type="spellStart"/>
       <w:r>
         <w:rPr>
           <w:rFonts w:ascii="Times New Roman" w:eastAsia="Times New Roman" w:hAnsi="Times New Roman" w:cs="Times New Roman"/>
@@ -11463,7 +10759,6 @@
         </w:rPr>
         <w:t>imgPath</w:t>
       </w:r>
-      <w:proofErr w:type="spellEnd"/>
       <w:r>
         <w:rPr>
           <w:rFonts w:ascii="Times New Roman" w:eastAsia="Times New Roman" w:hAnsi="Times New Roman" w:cs="Times New Roman"/>
@@ -11527,8 +10822,6 @@
         </w:rPr>
         <w:t xml:space="preserve">    </w:t>
       </w:r>
-      <w:proofErr w:type="spellStart"/>
-      <w:proofErr w:type="gramStart"/>
       <w:r>
         <w:rPr>
           <w:rFonts w:ascii="Times New Roman" w:eastAsia="Times New Roman" w:hAnsi="Times New Roman" w:cs="Times New Roman"/>
@@ -11539,8 +10832,6 @@
         </w:rPr>
         <w:t>const</w:t>
       </w:r>
-      <w:proofErr w:type="spellEnd"/>
-      <w:proofErr w:type="gramEnd"/>
       <w:r>
         <w:rPr>
           <w:rFonts w:ascii="Times New Roman" w:eastAsia="Times New Roman" w:hAnsi="Times New Roman" w:cs="Times New Roman"/>
@@ -11664,7 +10955,6 @@
         </w:rPr>
         <w:t>country</w:t>
       </w:r>
-      <w:proofErr w:type="gramStart"/>
       <w:r>
         <w:rPr>
           <w:rFonts w:ascii="Times New Roman" w:eastAsia="Times New Roman" w:hAnsi="Times New Roman" w:cs="Times New Roman"/>
@@ -11683,10 +10973,33 @@
           <w:szCs w:val="28"/>
           <w:lang w:val="en-US"/>
         </w:rPr>
-        <w:t>&lt;</w:t>
-      </w:r>
-      <w:proofErr w:type="gramEnd"/>
-      <w:r>
+        <w:t>&lt;/span&gt;&lt;/h2&gt;</w:t>
+      </w:r>
+    </w:p>
+    <w:p>
+      <w:pPr>
+        <w:spacing w:line="285" w:lineRule="exact"/>
+        <w:jc w:val="both"/>
+        <w:rPr>
+          <w:rFonts w:ascii="Times New Roman" w:eastAsia="Times New Roman" w:hAnsi="Times New Roman" w:cs="Times New Roman"/>
+          <w:sz w:val="28"/>
+          <w:szCs w:val="28"/>
+          <w:lang w:val="en-US"/>
+        </w:rPr>
+      </w:pPr>
+      <w:r>
+        <w:rPr>
+          <w:sz w:val="28"/>
+          <w:szCs w:val="28"/>
+          <w:lang w:val="en-US"/>
+        </w:rPr>
+        <w:br/>
+      </w:r>
+    </w:p>
+    <w:p>
+      <w:pPr>
+        <w:spacing w:line="285" w:lineRule="exact"/>
+        <w:jc w:val="both"/>
         <w:rPr>
           <w:rFonts w:ascii="Times New Roman" w:eastAsia="Times New Roman" w:hAnsi="Times New Roman" w:cs="Times New Roman"/>
           <w:color w:val="CE9178"/>
@@ -11694,7 +11007,16 @@
           <w:szCs w:val="28"/>
           <w:lang w:val="en-US"/>
         </w:rPr>
-        <w:t>/span&gt;&lt;/h2&gt;</w:t>
+      </w:pPr>
+      <w:r>
+        <w:rPr>
+          <w:rFonts w:ascii="Times New Roman" w:eastAsia="Times New Roman" w:hAnsi="Times New Roman" w:cs="Times New Roman"/>
+          <w:color w:val="CE9178"/>
+          <w:sz w:val="28"/>
+          <w:szCs w:val="28"/>
+          <w:lang w:val="en-US"/>
+        </w:rPr>
+        <w:t xml:space="preserve">                                &lt;div class="card-weather"&gt;</w:t>
       </w:r>
     </w:p>
     <w:p>
@@ -11703,6 +11025,155 @@
         <w:jc w:val="both"/>
         <w:rPr>
           <w:rFonts w:ascii="Times New Roman" w:eastAsia="Times New Roman" w:hAnsi="Times New Roman" w:cs="Times New Roman"/>
+          <w:color w:val="CE9178"/>
+          <w:sz w:val="28"/>
+          <w:szCs w:val="28"/>
+          <w:lang w:val="en-US"/>
+        </w:rPr>
+      </w:pPr>
+      <w:r>
+        <w:rPr>
+          <w:rFonts w:ascii="Times New Roman" w:eastAsia="Times New Roman" w:hAnsi="Times New Roman" w:cs="Times New Roman"/>
+          <w:color w:val="CE9178"/>
+          <w:sz w:val="28"/>
+          <w:szCs w:val="28"/>
+          <w:lang w:val="en-US"/>
+        </w:rPr>
+        <w:t xml:space="preserve">                                    &lt;div class="card-value"&gt;</w:t>
+      </w:r>
+      <w:r>
+        <w:rPr>
+          <w:rFonts w:ascii="Times New Roman" w:eastAsia="Times New Roman" w:hAnsi="Times New Roman" w:cs="Times New Roman"/>
+          <w:color w:val="569CD6"/>
+          <w:sz w:val="28"/>
+          <w:szCs w:val="28"/>
+          <w:lang w:val="en-US"/>
+        </w:rPr>
+        <w:t>${</w:t>
+      </w:r>
+      <w:r>
+        <w:rPr>
+          <w:rFonts w:ascii="Times New Roman" w:eastAsia="Times New Roman" w:hAnsi="Times New Roman" w:cs="Times New Roman"/>
+          <w:color w:val="9CDCFE"/>
+          <w:sz w:val="28"/>
+          <w:szCs w:val="28"/>
+          <w:lang w:val="en-US"/>
+        </w:rPr>
+        <w:t>temp</w:t>
+      </w:r>
+      <w:r>
+        <w:rPr>
+          <w:rFonts w:ascii="Times New Roman" w:eastAsia="Times New Roman" w:hAnsi="Times New Roman" w:cs="Times New Roman"/>
+          <w:color w:val="569CD6"/>
+          <w:sz w:val="28"/>
+          <w:szCs w:val="28"/>
+          <w:lang w:val="en-US"/>
+        </w:rPr>
+        <w:t>}</w:t>
+      </w:r>
+      <w:r>
+        <w:rPr>
+          <w:rFonts w:ascii="Times New Roman" w:eastAsia="Times New Roman" w:hAnsi="Times New Roman" w:cs="Times New Roman"/>
+          <w:color w:val="CE9178"/>
+          <w:sz w:val="28"/>
+          <w:szCs w:val="28"/>
+          <w:lang w:val="en-US"/>
+        </w:rPr>
+        <w:t>&lt;sup&gt;°c&lt;/sup&gt;&lt;/div&gt;</w:t>
+      </w:r>
+    </w:p>
+    <w:p>
+      <w:pPr>
+        <w:spacing w:line="285" w:lineRule="exact"/>
+        <w:jc w:val="both"/>
+        <w:rPr>
+          <w:rFonts w:ascii="Times New Roman" w:eastAsia="Times New Roman" w:hAnsi="Times New Roman" w:cs="Times New Roman"/>
+          <w:color w:val="CE9178"/>
+          <w:sz w:val="28"/>
+          <w:szCs w:val="28"/>
+          <w:lang w:val="en-US"/>
+        </w:rPr>
+      </w:pPr>
+      <w:r>
+        <w:rPr>
+          <w:rFonts w:ascii="Times New Roman" w:eastAsia="Times New Roman" w:hAnsi="Times New Roman" w:cs="Times New Roman"/>
+          <w:color w:val="CE9178"/>
+          <w:sz w:val="28"/>
+          <w:szCs w:val="28"/>
+          <w:lang w:val="en-US"/>
+        </w:rPr>
+        <w:t xml:space="preserve">                                    &lt;img class="card-img" src="</w:t>
+      </w:r>
+      <w:r>
+        <w:rPr>
+          <w:rFonts w:ascii="Times New Roman" w:eastAsia="Times New Roman" w:hAnsi="Times New Roman" w:cs="Times New Roman"/>
+          <w:color w:val="569CD6"/>
+          <w:sz w:val="28"/>
+          <w:szCs w:val="28"/>
+          <w:lang w:val="en-US"/>
+        </w:rPr>
+        <w:t>${</w:t>
+      </w:r>
+      <w:r>
+        <w:rPr>
+          <w:rFonts w:ascii="Times New Roman" w:eastAsia="Times New Roman" w:hAnsi="Times New Roman" w:cs="Times New Roman"/>
+          <w:color w:val="9CDCFE"/>
+          <w:sz w:val="28"/>
+          <w:szCs w:val="28"/>
+          <w:lang w:val="en-US"/>
+        </w:rPr>
+        <w:t>imgPath</w:t>
+      </w:r>
+      <w:r>
+        <w:rPr>
+          <w:rFonts w:ascii="Times New Roman" w:eastAsia="Times New Roman" w:hAnsi="Times New Roman" w:cs="Times New Roman"/>
+          <w:color w:val="569CD6"/>
+          <w:sz w:val="28"/>
+          <w:szCs w:val="28"/>
+          <w:lang w:val="en-US"/>
+        </w:rPr>
+        <w:t>}</w:t>
+      </w:r>
+      <w:r>
+        <w:rPr>
+          <w:rFonts w:ascii="Times New Roman" w:eastAsia="Times New Roman" w:hAnsi="Times New Roman" w:cs="Times New Roman"/>
+          <w:color w:val="CE9178"/>
+          <w:sz w:val="28"/>
+          <w:szCs w:val="28"/>
+          <w:lang w:val="en-US"/>
+        </w:rPr>
+        <w:t>" alt="Weather"&gt;</w:t>
+      </w:r>
+    </w:p>
+    <w:p>
+      <w:pPr>
+        <w:spacing w:line="285" w:lineRule="exact"/>
+        <w:jc w:val="both"/>
+        <w:rPr>
+          <w:rFonts w:ascii="Times New Roman" w:eastAsia="Times New Roman" w:hAnsi="Times New Roman" w:cs="Times New Roman"/>
+          <w:color w:val="CE9178"/>
+          <w:sz w:val="28"/>
+          <w:szCs w:val="28"/>
+          <w:lang w:val="en-US"/>
+        </w:rPr>
+      </w:pPr>
+      <w:r>
+        <w:rPr>
+          <w:rFonts w:ascii="Times New Roman" w:eastAsia="Times New Roman" w:hAnsi="Times New Roman" w:cs="Times New Roman"/>
+          <w:color w:val="CE9178"/>
+          <w:sz w:val="28"/>
+          <w:szCs w:val="28"/>
+          <w:lang w:val="en-US"/>
+        </w:rPr>
+        <w:t xml:space="preserve">                                &lt;/div&gt;</w:t>
+      </w:r>
+    </w:p>
+    <w:p>
+      <w:pPr>
+        <w:spacing w:line="285" w:lineRule="exact"/>
+        <w:jc w:val="both"/>
+        <w:rPr>
+          <w:rFonts w:ascii="Times New Roman" w:eastAsia="Times New Roman" w:hAnsi="Times New Roman" w:cs="Times New Roman"/>
           <w:sz w:val="28"/>
           <w:szCs w:val="28"/>
           <w:lang w:val="en-US"/>
@@ -11737,7 +11208,47 @@
           <w:szCs w:val="28"/>
           <w:lang w:val="en-US"/>
         </w:rPr>
-        <w:t xml:space="preserve">                                &lt;div class="card-weather"&gt;</w:t>
+        <w:t xml:space="preserve">                                &lt;div class="card-description"&gt;</w:t>
+      </w:r>
+      <w:r>
+        <w:rPr>
+          <w:rFonts w:ascii="Times New Roman" w:eastAsia="Times New Roman" w:hAnsi="Times New Roman" w:cs="Times New Roman"/>
+          <w:color w:val="569CD6"/>
+          <w:sz w:val="28"/>
+          <w:szCs w:val="28"/>
+          <w:lang w:val="en-US"/>
+        </w:rPr>
+        <w:t>${</w:t>
+      </w:r>
+      <w:r>
+        <w:rPr>
+          <w:rFonts w:ascii="Times New Roman" w:eastAsia="Times New Roman" w:hAnsi="Times New Roman" w:cs="Times New Roman"/>
+          <w:color w:val="9CDCFE"/>
+          <w:sz w:val="28"/>
+          <w:szCs w:val="28"/>
+          <w:lang w:val="en-US"/>
+        </w:rPr>
+        <w:t>condition</w:t>
+      </w:r>
+      <w:r>
+        <w:rPr>
+          <w:rFonts w:ascii="Times New Roman" w:eastAsia="Times New Roman" w:hAnsi="Times New Roman" w:cs="Times New Roman"/>
+          <w:color w:val="569CD6"/>
+          <w:sz w:val="28"/>
+          <w:szCs w:val="28"/>
+          <w:lang w:val="en-US"/>
+        </w:rPr>
+        <w:t>}</w:t>
+      </w:r>
+      <w:r>
+        <w:rPr>
+          <w:rFonts w:ascii="Times New Roman" w:eastAsia="Times New Roman" w:hAnsi="Times New Roman" w:cs="Times New Roman"/>
+          <w:color w:val="CE9178"/>
+          <w:sz w:val="28"/>
+          <w:szCs w:val="28"/>
+          <w:lang w:val="en-US"/>
+        </w:rPr>
+        <w:t>&lt;/div&gt;</w:t>
       </w:r>
     </w:p>
     <w:p>
@@ -11746,12 +11257,214 @@
         <w:jc w:val="both"/>
         <w:rPr>
           <w:rFonts w:ascii="Times New Roman" w:eastAsia="Times New Roman" w:hAnsi="Times New Roman" w:cs="Times New Roman"/>
+          <w:color w:val="D4D4D4"/>
+          <w:sz w:val="28"/>
+          <w:szCs w:val="28"/>
+          <w:lang w:val="en-US"/>
+        </w:rPr>
+      </w:pPr>
+      <w:r>
+        <w:rPr>
+          <w:rFonts w:ascii="Times New Roman" w:eastAsia="Times New Roman" w:hAnsi="Times New Roman" w:cs="Times New Roman"/>
           <w:color w:val="CE9178"/>
           <w:sz w:val="28"/>
           <w:szCs w:val="28"/>
           <w:lang w:val="en-US"/>
         </w:rPr>
-      </w:pPr>
+        <w:t xml:space="preserve">                            &lt;/div&gt;`</w:t>
+      </w:r>
+      <w:r>
+        <w:rPr>
+          <w:rFonts w:ascii="Times New Roman" w:eastAsia="Times New Roman" w:hAnsi="Times New Roman" w:cs="Times New Roman"/>
+          <w:color w:val="D4D4D4"/>
+          <w:sz w:val="28"/>
+          <w:szCs w:val="28"/>
+          <w:lang w:val="en-US"/>
+        </w:rPr>
+        <w:t>;</w:t>
+      </w:r>
+    </w:p>
+    <w:p>
+      <w:pPr>
+        <w:spacing w:line="285" w:lineRule="exact"/>
+        <w:jc w:val="both"/>
+        <w:rPr>
+          <w:rFonts w:ascii="Times New Roman" w:eastAsia="Times New Roman" w:hAnsi="Times New Roman" w:cs="Times New Roman"/>
+          <w:sz w:val="28"/>
+          <w:szCs w:val="28"/>
+          <w:lang w:val="en-US"/>
+        </w:rPr>
+      </w:pPr>
+      <w:r>
+        <w:rPr>
+          <w:sz w:val="28"/>
+          <w:szCs w:val="28"/>
+          <w:lang w:val="en-US"/>
+        </w:rPr>
+        <w:br/>
+      </w:r>
+    </w:p>
+    <w:p>
+      <w:pPr>
+        <w:spacing w:line="285" w:lineRule="exact"/>
+        <w:jc w:val="both"/>
+        <w:rPr>
+          <w:rFonts w:ascii="Times New Roman" w:eastAsia="Times New Roman" w:hAnsi="Times New Roman" w:cs="Times New Roman"/>
+          <w:color w:val="6A9955"/>
+          <w:sz w:val="28"/>
+          <w:szCs w:val="28"/>
+          <w:lang w:val="en-US"/>
+        </w:rPr>
+      </w:pPr>
+      <w:r>
+        <w:rPr>
+          <w:rFonts w:ascii="Times New Roman" w:eastAsia="Times New Roman" w:hAnsi="Times New Roman" w:cs="Times New Roman"/>
+          <w:color w:val="D4D4D4"/>
+          <w:sz w:val="28"/>
+          <w:szCs w:val="28"/>
+          <w:lang w:val="en-US"/>
+        </w:rPr>
+        <w:t xml:space="preserve">    </w:t>
+      </w:r>
+      <w:r>
+        <w:rPr>
+          <w:rFonts w:ascii="Times New Roman" w:eastAsia="Times New Roman" w:hAnsi="Times New Roman" w:cs="Times New Roman"/>
+          <w:color w:val="6A9955"/>
+          <w:sz w:val="28"/>
+          <w:szCs w:val="28"/>
+          <w:lang w:val="en-US"/>
+        </w:rPr>
+        <w:t xml:space="preserve">// </w:t>
+      </w:r>
+      <w:r>
+        <w:rPr>
+          <w:rFonts w:ascii="Times New Roman" w:eastAsia="Times New Roman" w:hAnsi="Times New Roman" w:cs="Times New Roman"/>
+          <w:color w:val="6A9955"/>
+          <w:sz w:val="28"/>
+          <w:szCs w:val="28"/>
+        </w:rPr>
+        <w:t>Отображаем</w:t>
+      </w:r>
+      <w:r>
+        <w:rPr>
+          <w:rFonts w:ascii="Times New Roman" w:eastAsia="Times New Roman" w:hAnsi="Times New Roman" w:cs="Times New Roman"/>
+          <w:color w:val="6A9955"/>
+          <w:sz w:val="28"/>
+          <w:szCs w:val="28"/>
+          <w:lang w:val="en-US"/>
+        </w:rPr>
+        <w:t xml:space="preserve"> </w:t>
+      </w:r>
+      <w:r>
+        <w:rPr>
+          <w:rFonts w:ascii="Times New Roman" w:eastAsia="Times New Roman" w:hAnsi="Times New Roman" w:cs="Times New Roman"/>
+          <w:color w:val="6A9955"/>
+          <w:sz w:val="28"/>
+          <w:szCs w:val="28"/>
+        </w:rPr>
+        <w:t>карточку</w:t>
+      </w:r>
+      <w:r>
+        <w:rPr>
+          <w:rFonts w:ascii="Times New Roman" w:eastAsia="Times New Roman" w:hAnsi="Times New Roman" w:cs="Times New Roman"/>
+          <w:color w:val="6A9955"/>
+          <w:sz w:val="28"/>
+          <w:szCs w:val="28"/>
+          <w:lang w:val="en-US"/>
+        </w:rPr>
+        <w:t xml:space="preserve"> </w:t>
+      </w:r>
+      <w:r>
+        <w:rPr>
+          <w:rFonts w:ascii="Times New Roman" w:eastAsia="Times New Roman" w:hAnsi="Times New Roman" w:cs="Times New Roman"/>
+          <w:color w:val="6A9955"/>
+          <w:sz w:val="28"/>
+          <w:szCs w:val="28"/>
+        </w:rPr>
+        <w:t>на</w:t>
+      </w:r>
+      <w:r>
+        <w:rPr>
+          <w:rFonts w:ascii="Times New Roman" w:eastAsia="Times New Roman" w:hAnsi="Times New Roman" w:cs="Times New Roman"/>
+          <w:color w:val="6A9955"/>
+          <w:sz w:val="28"/>
+          <w:szCs w:val="28"/>
+          <w:lang w:val="en-US"/>
+        </w:rPr>
+        <w:t xml:space="preserve"> </w:t>
+      </w:r>
+      <w:r>
+        <w:rPr>
+          <w:rFonts w:ascii="Times New Roman" w:eastAsia="Times New Roman" w:hAnsi="Times New Roman" w:cs="Times New Roman"/>
+          <w:color w:val="6A9955"/>
+          <w:sz w:val="28"/>
+          <w:szCs w:val="28"/>
+        </w:rPr>
+        <w:t>странице</w:t>
+      </w:r>
+    </w:p>
+    <w:p>
+      <w:pPr>
+        <w:spacing w:line="285" w:lineRule="exact"/>
+        <w:jc w:val="both"/>
+        <w:rPr>
+          <w:rFonts w:ascii="Times New Roman" w:eastAsia="Times New Roman" w:hAnsi="Times New Roman" w:cs="Times New Roman"/>
+          <w:color w:val="D4D4D4"/>
+          <w:sz w:val="28"/>
+          <w:szCs w:val="28"/>
+          <w:lang w:val="en-US"/>
+        </w:rPr>
+      </w:pPr>
+      <w:r>
+        <w:rPr>
+          <w:rFonts w:ascii="Times New Roman" w:eastAsia="Times New Roman" w:hAnsi="Times New Roman" w:cs="Times New Roman"/>
+          <w:color w:val="D4D4D4"/>
+          <w:sz w:val="28"/>
+          <w:szCs w:val="28"/>
+          <w:lang w:val="en-US"/>
+        </w:rPr>
+        <w:t xml:space="preserve">    </w:t>
+      </w:r>
+      <w:r>
+        <w:rPr>
+          <w:rFonts w:ascii="Times New Roman" w:eastAsia="Times New Roman" w:hAnsi="Times New Roman" w:cs="Times New Roman"/>
+          <w:color w:val="4FC1FF"/>
+          <w:sz w:val="28"/>
+          <w:szCs w:val="28"/>
+          <w:lang w:val="en-US"/>
+        </w:rPr>
+        <w:t>header</w:t>
+      </w:r>
+      <w:r>
+        <w:rPr>
+          <w:rFonts w:ascii="Times New Roman" w:eastAsia="Times New Roman" w:hAnsi="Times New Roman" w:cs="Times New Roman"/>
+          <w:color w:val="D4D4D4"/>
+          <w:sz w:val="28"/>
+          <w:szCs w:val="28"/>
+          <w:lang w:val="en-US"/>
+        </w:rPr>
+        <w:t>.</w:t>
+      </w:r>
+      <w:r>
+        <w:rPr>
+          <w:rFonts w:ascii="Times New Roman" w:eastAsia="Times New Roman" w:hAnsi="Times New Roman" w:cs="Times New Roman"/>
+          <w:color w:val="DCDCAA"/>
+          <w:sz w:val="28"/>
+          <w:szCs w:val="28"/>
+          <w:lang w:val="en-US"/>
+        </w:rPr>
+        <w:t>insertAdjacentHTML</w:t>
+      </w:r>
+      <w:r>
+        <w:rPr>
+          <w:rFonts w:ascii="Times New Roman" w:eastAsia="Times New Roman" w:hAnsi="Times New Roman" w:cs="Times New Roman"/>
+          <w:color w:val="D4D4D4"/>
+          <w:sz w:val="28"/>
+          <w:szCs w:val="28"/>
+          <w:lang w:val="en-US"/>
+        </w:rPr>
+        <w:t>(</w:t>
+      </w:r>
       <w:r>
         <w:rPr>
           <w:rFonts w:ascii="Times New Roman" w:eastAsia="Times New Roman" w:hAnsi="Times New Roman" w:cs="Times New Roman"/>
@@ -11760,8 +11473,94 @@
           <w:szCs w:val="28"/>
           <w:lang w:val="en-US"/>
         </w:rPr>
-        <w:t xml:space="preserve">                                    &lt;div class="card-value"&gt;</w:t>
-      </w:r>
+        <w:t>'afterend'</w:t>
+      </w:r>
+      <w:r>
+        <w:rPr>
+          <w:rFonts w:ascii="Times New Roman" w:eastAsia="Times New Roman" w:hAnsi="Times New Roman" w:cs="Times New Roman"/>
+          <w:color w:val="D4D4D4"/>
+          <w:sz w:val="28"/>
+          <w:szCs w:val="28"/>
+          <w:lang w:val="en-US"/>
+        </w:rPr>
+        <w:t xml:space="preserve">, </w:t>
+      </w:r>
+      <w:r>
+        <w:rPr>
+          <w:rFonts w:ascii="Times New Roman" w:eastAsia="Times New Roman" w:hAnsi="Times New Roman" w:cs="Times New Roman"/>
+          <w:color w:val="4FC1FF"/>
+          <w:sz w:val="28"/>
+          <w:szCs w:val="28"/>
+          <w:lang w:val="en-US"/>
+        </w:rPr>
+        <w:t>html</w:t>
+      </w:r>
+      <w:r>
+        <w:rPr>
+          <w:rFonts w:ascii="Times New Roman" w:eastAsia="Times New Roman" w:hAnsi="Times New Roman" w:cs="Times New Roman"/>
+          <w:color w:val="D4D4D4"/>
+          <w:sz w:val="28"/>
+          <w:szCs w:val="28"/>
+          <w:lang w:val="en-US"/>
+        </w:rPr>
+        <w:t>);</w:t>
+      </w:r>
+    </w:p>
+    <w:p>
+      <w:pPr>
+        <w:spacing w:line="285" w:lineRule="exact"/>
+        <w:jc w:val="both"/>
+        <w:rPr>
+          <w:rFonts w:ascii="Times New Roman" w:eastAsia="Times New Roman" w:hAnsi="Times New Roman" w:cs="Times New Roman"/>
+          <w:color w:val="D4D4D4"/>
+          <w:sz w:val="28"/>
+          <w:szCs w:val="28"/>
+          <w:lang w:val="en-US"/>
+        </w:rPr>
+      </w:pPr>
+      <w:r>
+        <w:rPr>
+          <w:rFonts w:ascii="Times New Roman" w:eastAsia="Times New Roman" w:hAnsi="Times New Roman" w:cs="Times New Roman"/>
+          <w:color w:val="D4D4D4"/>
+          <w:sz w:val="28"/>
+          <w:szCs w:val="28"/>
+          <w:lang w:val="en-US"/>
+        </w:rPr>
+        <w:t>}</w:t>
+      </w:r>
+    </w:p>
+    <w:p>
+      <w:pPr>
+        <w:spacing w:line="285" w:lineRule="exact"/>
+        <w:jc w:val="both"/>
+        <w:rPr>
+          <w:rFonts w:ascii="Times New Roman" w:eastAsia="Times New Roman" w:hAnsi="Times New Roman" w:cs="Times New Roman"/>
+          <w:sz w:val="28"/>
+          <w:szCs w:val="28"/>
+          <w:lang w:val="en-US"/>
+        </w:rPr>
+      </w:pPr>
+      <w:r>
+        <w:rPr>
+          <w:sz w:val="28"/>
+          <w:szCs w:val="28"/>
+          <w:lang w:val="en-US"/>
+        </w:rPr>
+        <w:br/>
+      </w:r>
+    </w:p>
+    <w:p>
+      <w:pPr>
+        <w:spacing w:line="285" w:lineRule="exact"/>
+        <w:jc w:val="both"/>
+        <w:rPr>
+          <w:rFonts w:ascii="Times New Roman" w:eastAsia="Times New Roman" w:hAnsi="Times New Roman" w:cs="Times New Roman"/>
+          <w:color w:val="D4D4D4"/>
+          <w:sz w:val="28"/>
+          <w:szCs w:val="28"/>
+          <w:lang w:val="en-US"/>
+        </w:rPr>
+      </w:pPr>
       <w:r>
         <w:rPr>
           <w:rFonts w:ascii="Times New Roman" w:eastAsia="Times New Roman" w:hAnsi="Times New Roman" w:cs="Times New Roman"/>
@@ -11770,19 +11569,211 @@
           <w:szCs w:val="28"/>
           <w:lang w:val="en-US"/>
         </w:rPr>
+        <w:t>async</w:t>
+      </w:r>
+      <w:r>
+        <w:rPr>
+          <w:rFonts w:ascii="Times New Roman" w:eastAsia="Times New Roman" w:hAnsi="Times New Roman" w:cs="Times New Roman"/>
+          <w:color w:val="D4D4D4"/>
+          <w:sz w:val="28"/>
+          <w:szCs w:val="28"/>
+          <w:lang w:val="en-US"/>
+        </w:rPr>
+        <w:t xml:space="preserve"> </w:t>
+      </w:r>
+      <w:r>
+        <w:rPr>
+          <w:rFonts w:ascii="Times New Roman" w:eastAsia="Times New Roman" w:hAnsi="Times New Roman" w:cs="Times New Roman"/>
+          <w:color w:val="569CD6"/>
+          <w:sz w:val="28"/>
+          <w:szCs w:val="28"/>
+          <w:lang w:val="en-US"/>
+        </w:rPr>
+        <w:t>function</w:t>
+      </w:r>
+      <w:r>
+        <w:rPr>
+          <w:rFonts w:ascii="Times New Roman" w:eastAsia="Times New Roman" w:hAnsi="Times New Roman" w:cs="Times New Roman"/>
+          <w:color w:val="D4D4D4"/>
+          <w:sz w:val="28"/>
+          <w:szCs w:val="28"/>
+          <w:lang w:val="en-US"/>
+        </w:rPr>
+        <w:t xml:space="preserve"> </w:t>
+      </w:r>
+      <w:r>
+        <w:rPr>
+          <w:rFonts w:ascii="Times New Roman" w:eastAsia="Times New Roman" w:hAnsi="Times New Roman" w:cs="Times New Roman"/>
+          <w:color w:val="DCDCAA"/>
+          <w:sz w:val="28"/>
+          <w:szCs w:val="28"/>
+          <w:lang w:val="en-US"/>
+        </w:rPr>
+        <w:t>getWeather</w:t>
+      </w:r>
+      <w:r>
+        <w:rPr>
+          <w:rFonts w:ascii="Times New Roman" w:eastAsia="Times New Roman" w:hAnsi="Times New Roman" w:cs="Times New Roman"/>
+          <w:color w:val="D4D4D4"/>
+          <w:sz w:val="28"/>
+          <w:szCs w:val="28"/>
+          <w:lang w:val="en-US"/>
+        </w:rPr>
+        <w:t>(</w:t>
+      </w:r>
+      <w:r>
+        <w:rPr>
+          <w:rFonts w:ascii="Times New Roman" w:eastAsia="Times New Roman" w:hAnsi="Times New Roman" w:cs="Times New Roman"/>
+          <w:color w:val="9CDCFE"/>
+          <w:sz w:val="28"/>
+          <w:szCs w:val="28"/>
+          <w:lang w:val="en-US"/>
+        </w:rPr>
+        <w:t>city</w:t>
+      </w:r>
+      <w:r>
+        <w:rPr>
+          <w:rFonts w:ascii="Times New Roman" w:eastAsia="Times New Roman" w:hAnsi="Times New Roman" w:cs="Times New Roman"/>
+          <w:color w:val="D4D4D4"/>
+          <w:sz w:val="28"/>
+          <w:szCs w:val="28"/>
+          <w:lang w:val="en-US"/>
+        </w:rPr>
+        <w:t>) {</w:t>
+      </w:r>
+    </w:p>
+    <w:p>
+      <w:pPr>
+        <w:spacing w:line="285" w:lineRule="exact"/>
+        <w:jc w:val="both"/>
+        <w:rPr>
+          <w:rFonts w:ascii="Times New Roman" w:eastAsia="Times New Roman" w:hAnsi="Times New Roman" w:cs="Times New Roman"/>
+          <w:color w:val="D4D4D4"/>
+          <w:sz w:val="28"/>
+          <w:szCs w:val="28"/>
+          <w:lang w:val="en-US"/>
+        </w:rPr>
+      </w:pPr>
+      <w:r>
+        <w:rPr>
+          <w:rFonts w:ascii="Times New Roman" w:eastAsia="Times New Roman" w:hAnsi="Times New Roman" w:cs="Times New Roman"/>
+          <w:color w:val="D4D4D4"/>
+          <w:sz w:val="28"/>
+          <w:szCs w:val="28"/>
+          <w:lang w:val="en-US"/>
+        </w:rPr>
+        <w:t xml:space="preserve">    </w:t>
+      </w:r>
+      <w:r>
+        <w:rPr>
+          <w:rFonts w:ascii="Times New Roman" w:eastAsia="Times New Roman" w:hAnsi="Times New Roman" w:cs="Times New Roman"/>
+          <w:color w:val="569CD6"/>
+          <w:sz w:val="28"/>
+          <w:szCs w:val="28"/>
+          <w:lang w:val="en-US"/>
+        </w:rPr>
+        <w:t>const</w:t>
+      </w:r>
+      <w:r>
+        <w:rPr>
+          <w:rFonts w:ascii="Times New Roman" w:eastAsia="Times New Roman" w:hAnsi="Times New Roman" w:cs="Times New Roman"/>
+          <w:color w:val="D4D4D4"/>
+          <w:sz w:val="28"/>
+          <w:szCs w:val="28"/>
+          <w:lang w:val="en-US"/>
+        </w:rPr>
+        <w:t xml:space="preserve"> </w:t>
+      </w:r>
+      <w:r>
+        <w:rPr>
+          <w:rFonts w:ascii="Times New Roman" w:eastAsia="Times New Roman" w:hAnsi="Times New Roman" w:cs="Times New Roman"/>
+          <w:color w:val="4FC1FF"/>
+          <w:sz w:val="28"/>
+          <w:szCs w:val="28"/>
+          <w:lang w:val="en-US"/>
+        </w:rPr>
+        <w:t>url</w:t>
+      </w:r>
+      <w:r>
+        <w:rPr>
+          <w:rFonts w:ascii="Times New Roman" w:eastAsia="Times New Roman" w:hAnsi="Times New Roman" w:cs="Times New Roman"/>
+          <w:color w:val="D4D4D4"/>
+          <w:sz w:val="28"/>
+          <w:szCs w:val="28"/>
+          <w:lang w:val="en-US"/>
+        </w:rPr>
+        <w:t xml:space="preserve"> = </w:t>
+      </w:r>
+      <w:r>
+        <w:rPr>
+          <w:rFonts w:ascii="Times New Roman" w:eastAsia="Times New Roman" w:hAnsi="Times New Roman" w:cs="Times New Roman"/>
+          <w:color w:val="CE9178"/>
+          <w:sz w:val="28"/>
+          <w:szCs w:val="28"/>
+          <w:lang w:val="en-US"/>
+        </w:rPr>
+        <w:t>`http://api.weatherapi.com/v1/current.json?key=</w:t>
+      </w:r>
+      <w:r>
+        <w:rPr>
+          <w:rFonts w:ascii="Times New Roman" w:eastAsia="Times New Roman" w:hAnsi="Times New Roman" w:cs="Times New Roman"/>
+          <w:color w:val="569CD6"/>
+          <w:sz w:val="28"/>
+          <w:szCs w:val="28"/>
+          <w:lang w:val="en-US"/>
+        </w:rPr>
         <w:t>${</w:t>
       </w:r>
       <w:r>
         <w:rPr>
           <w:rFonts w:ascii="Times New Roman" w:eastAsia="Times New Roman" w:hAnsi="Times New Roman" w:cs="Times New Roman"/>
+          <w:color w:val="4FC1FF"/>
+          <w:sz w:val="28"/>
+          <w:szCs w:val="28"/>
+          <w:lang w:val="en-US"/>
+        </w:rPr>
+        <w:t>apiKey</w:t>
+      </w:r>
+      <w:r>
+        <w:rPr>
+          <w:rFonts w:ascii="Times New Roman" w:eastAsia="Times New Roman" w:hAnsi="Times New Roman" w:cs="Times New Roman"/>
+          <w:color w:val="569CD6"/>
+          <w:sz w:val="28"/>
+          <w:szCs w:val="28"/>
+          <w:lang w:val="en-US"/>
+        </w:rPr>
+        <w:t>}</w:t>
+      </w:r>
+      <w:r>
+        <w:rPr>
+          <w:rFonts w:ascii="Times New Roman" w:eastAsia="Times New Roman" w:hAnsi="Times New Roman" w:cs="Times New Roman"/>
+          <w:color w:val="CE9178"/>
+          <w:sz w:val="28"/>
+          <w:szCs w:val="28"/>
+          <w:lang w:val="en-US"/>
+        </w:rPr>
+        <w:t>&amp;q=</w:t>
+      </w:r>
+      <w:r>
+        <w:rPr>
+          <w:rFonts w:ascii="Times New Roman" w:eastAsia="Times New Roman" w:hAnsi="Times New Roman" w:cs="Times New Roman"/>
+          <w:color w:val="569CD6"/>
+          <w:sz w:val="28"/>
+          <w:szCs w:val="28"/>
+          <w:lang w:val="en-US"/>
+        </w:rPr>
+        <w:t>${</w:t>
+      </w:r>
+      <w:r>
+        <w:rPr>
+          <w:rFonts w:ascii="Times New Roman" w:eastAsia="Times New Roman" w:hAnsi="Times New Roman" w:cs="Times New Roman"/>
           <w:color w:val="9CDCFE"/>
           <w:sz w:val="28"/>
           <w:szCs w:val="28"/>
           <w:lang w:val="en-US"/>
         </w:rPr>
-        <w:t>temp</w:t>
-      </w:r>
-      <w:proofErr w:type="gramStart"/>
+        <w:t>city</w:t>
+      </w:r>
       <w:r>
         <w:rPr>
           <w:rFonts w:ascii="Times New Roman" w:eastAsia="Times New Roman" w:hAnsi="Times New Roman" w:cs="Times New Roman"/>
@@ -11801,18 +11792,17 @@
           <w:szCs w:val="28"/>
           <w:lang w:val="en-US"/>
         </w:rPr>
-        <w:t>&lt;</w:t>
-      </w:r>
-      <w:proofErr w:type="gramEnd"/>
-      <w:r>
-        <w:rPr>
-          <w:rFonts w:ascii="Times New Roman" w:eastAsia="Times New Roman" w:hAnsi="Times New Roman" w:cs="Times New Roman"/>
-          <w:color w:val="CE9178"/>
-          <w:sz w:val="28"/>
-          <w:szCs w:val="28"/>
-          <w:lang w:val="en-US"/>
-        </w:rPr>
-        <w:t>sup&gt;°c&lt;/sup&gt;&lt;/div&gt;</w:t>
+        <w:t>`</w:t>
+      </w:r>
+      <w:r>
+        <w:rPr>
+          <w:rFonts w:ascii="Times New Roman" w:eastAsia="Times New Roman" w:hAnsi="Times New Roman" w:cs="Times New Roman"/>
+          <w:color w:val="D4D4D4"/>
+          <w:sz w:val="28"/>
+          <w:szCs w:val="28"/>
+          <w:lang w:val="en-US"/>
+        </w:rPr>
+        <w:t>;</w:t>
       </w:r>
     </w:p>
     <w:p>
@@ -11821,87 +11811,21 @@
         <w:jc w:val="both"/>
         <w:rPr>
           <w:rFonts w:ascii="Times New Roman" w:eastAsia="Times New Roman" w:hAnsi="Times New Roman" w:cs="Times New Roman"/>
-          <w:color w:val="CE9178"/>
-          <w:sz w:val="28"/>
-          <w:szCs w:val="28"/>
-          <w:lang w:val="en-US"/>
-        </w:rPr>
-      </w:pPr>
-      <w:r>
-        <w:rPr>
-          <w:rFonts w:ascii="Times New Roman" w:eastAsia="Times New Roman" w:hAnsi="Times New Roman" w:cs="Times New Roman"/>
-          <w:color w:val="CE9178"/>
-          <w:sz w:val="28"/>
-          <w:szCs w:val="28"/>
-          <w:lang w:val="en-US"/>
-        </w:rPr>
-        <w:t xml:space="preserve">                                    &lt;</w:t>
-      </w:r>
-      <w:proofErr w:type="spellStart"/>
-      <w:r>
-        <w:rPr>
-          <w:rFonts w:ascii="Times New Roman" w:eastAsia="Times New Roman" w:hAnsi="Times New Roman" w:cs="Times New Roman"/>
-          <w:color w:val="CE9178"/>
-          <w:sz w:val="28"/>
-          <w:szCs w:val="28"/>
-          <w:lang w:val="en-US"/>
-        </w:rPr>
-        <w:t>img</w:t>
-      </w:r>
-      <w:proofErr w:type="spellEnd"/>
-      <w:r>
-        <w:rPr>
-          <w:rFonts w:ascii="Times New Roman" w:eastAsia="Times New Roman" w:hAnsi="Times New Roman" w:cs="Times New Roman"/>
-          <w:color w:val="CE9178"/>
-          <w:sz w:val="28"/>
-          <w:szCs w:val="28"/>
-          <w:lang w:val="en-US"/>
-        </w:rPr>
-        <w:t xml:space="preserve"> class="card-</w:t>
-      </w:r>
-      <w:proofErr w:type="spellStart"/>
-      <w:r>
-        <w:rPr>
-          <w:rFonts w:ascii="Times New Roman" w:eastAsia="Times New Roman" w:hAnsi="Times New Roman" w:cs="Times New Roman"/>
-          <w:color w:val="CE9178"/>
-          <w:sz w:val="28"/>
-          <w:szCs w:val="28"/>
-          <w:lang w:val="en-US"/>
-        </w:rPr>
-        <w:t>img</w:t>
-      </w:r>
-      <w:proofErr w:type="spellEnd"/>
-      <w:r>
-        <w:rPr>
-          <w:rFonts w:ascii="Times New Roman" w:eastAsia="Times New Roman" w:hAnsi="Times New Roman" w:cs="Times New Roman"/>
-          <w:color w:val="CE9178"/>
-          <w:sz w:val="28"/>
-          <w:szCs w:val="28"/>
-          <w:lang w:val="en-US"/>
-        </w:rPr>
-        <w:t xml:space="preserve">" </w:t>
-      </w:r>
-      <w:proofErr w:type="spellStart"/>
-      <w:r>
-        <w:rPr>
-          <w:rFonts w:ascii="Times New Roman" w:eastAsia="Times New Roman" w:hAnsi="Times New Roman" w:cs="Times New Roman"/>
-          <w:color w:val="CE9178"/>
-          <w:sz w:val="28"/>
-          <w:szCs w:val="28"/>
-          <w:lang w:val="en-US"/>
-        </w:rPr>
-        <w:t>src</w:t>
-      </w:r>
-      <w:proofErr w:type="spellEnd"/>
-      <w:r>
-        <w:rPr>
-          <w:rFonts w:ascii="Times New Roman" w:eastAsia="Times New Roman" w:hAnsi="Times New Roman" w:cs="Times New Roman"/>
-          <w:color w:val="CE9178"/>
-          <w:sz w:val="28"/>
-          <w:szCs w:val="28"/>
-          <w:lang w:val="en-US"/>
-        </w:rPr>
-        <w:t>="</w:t>
+          <w:color w:val="D4D4D4"/>
+          <w:sz w:val="28"/>
+          <w:szCs w:val="28"/>
+          <w:lang w:val="en-US"/>
+        </w:rPr>
+      </w:pPr>
+      <w:r>
+        <w:rPr>
+          <w:rFonts w:ascii="Times New Roman" w:eastAsia="Times New Roman" w:hAnsi="Times New Roman" w:cs="Times New Roman"/>
+          <w:color w:val="D4D4D4"/>
+          <w:sz w:val="28"/>
+          <w:szCs w:val="28"/>
+          <w:lang w:val="en-US"/>
+        </w:rPr>
+        <w:t xml:space="preserve">    </w:t>
       </w:r>
       <w:r>
         <w:rPr>
@@ -11911,9 +11835,244 @@
           <w:szCs w:val="28"/>
           <w:lang w:val="en-US"/>
         </w:rPr>
-        <w:t>${</w:t>
-      </w:r>
-      <w:proofErr w:type="spellStart"/>
+        <w:t>const</w:t>
+      </w:r>
+      <w:r>
+        <w:rPr>
+          <w:rFonts w:ascii="Times New Roman" w:eastAsia="Times New Roman" w:hAnsi="Times New Roman" w:cs="Times New Roman"/>
+          <w:color w:val="D4D4D4"/>
+          <w:sz w:val="28"/>
+          <w:szCs w:val="28"/>
+          <w:lang w:val="en-US"/>
+        </w:rPr>
+        <w:t xml:space="preserve"> </w:t>
+      </w:r>
+      <w:r>
+        <w:rPr>
+          <w:rFonts w:ascii="Times New Roman" w:eastAsia="Times New Roman" w:hAnsi="Times New Roman" w:cs="Times New Roman"/>
+          <w:color w:val="4FC1FF"/>
+          <w:sz w:val="28"/>
+          <w:szCs w:val="28"/>
+          <w:lang w:val="en-US"/>
+        </w:rPr>
+        <w:t>response</w:t>
+      </w:r>
+      <w:r>
+        <w:rPr>
+          <w:rFonts w:ascii="Times New Roman" w:eastAsia="Times New Roman" w:hAnsi="Times New Roman" w:cs="Times New Roman"/>
+          <w:color w:val="D4D4D4"/>
+          <w:sz w:val="28"/>
+          <w:szCs w:val="28"/>
+          <w:lang w:val="en-US"/>
+        </w:rPr>
+        <w:t xml:space="preserve"> = </w:t>
+      </w:r>
+      <w:r>
+        <w:rPr>
+          <w:rFonts w:ascii="Times New Roman" w:eastAsia="Times New Roman" w:hAnsi="Times New Roman" w:cs="Times New Roman"/>
+          <w:color w:val="C586C0"/>
+          <w:sz w:val="28"/>
+          <w:szCs w:val="28"/>
+          <w:lang w:val="en-US"/>
+        </w:rPr>
+        <w:t>await</w:t>
+      </w:r>
+      <w:r>
+        <w:rPr>
+          <w:rFonts w:ascii="Times New Roman" w:eastAsia="Times New Roman" w:hAnsi="Times New Roman" w:cs="Times New Roman"/>
+          <w:color w:val="D4D4D4"/>
+          <w:sz w:val="28"/>
+          <w:szCs w:val="28"/>
+          <w:lang w:val="en-US"/>
+        </w:rPr>
+        <w:t xml:space="preserve"> </w:t>
+      </w:r>
+      <w:r>
+        <w:rPr>
+          <w:rFonts w:ascii="Times New Roman" w:eastAsia="Times New Roman" w:hAnsi="Times New Roman" w:cs="Times New Roman"/>
+          <w:color w:val="DCDCAA"/>
+          <w:sz w:val="28"/>
+          <w:szCs w:val="28"/>
+          <w:lang w:val="en-US"/>
+        </w:rPr>
+        <w:t>fetch</w:t>
+      </w:r>
+      <w:r>
+        <w:rPr>
+          <w:rFonts w:ascii="Times New Roman" w:eastAsia="Times New Roman" w:hAnsi="Times New Roman" w:cs="Times New Roman"/>
+          <w:color w:val="D4D4D4"/>
+          <w:sz w:val="28"/>
+          <w:szCs w:val="28"/>
+          <w:lang w:val="en-US"/>
+        </w:rPr>
+        <w:t>(</w:t>
+      </w:r>
+      <w:r>
+        <w:rPr>
+          <w:rFonts w:ascii="Times New Roman" w:eastAsia="Times New Roman" w:hAnsi="Times New Roman" w:cs="Times New Roman"/>
+          <w:color w:val="4FC1FF"/>
+          <w:sz w:val="28"/>
+          <w:szCs w:val="28"/>
+          <w:lang w:val="en-US"/>
+        </w:rPr>
+        <w:t>url</w:t>
+      </w:r>
+      <w:r>
+        <w:rPr>
+          <w:rFonts w:ascii="Times New Roman" w:eastAsia="Times New Roman" w:hAnsi="Times New Roman" w:cs="Times New Roman"/>
+          <w:color w:val="D4D4D4"/>
+          <w:sz w:val="28"/>
+          <w:szCs w:val="28"/>
+          <w:lang w:val="en-US"/>
+        </w:rPr>
+        <w:t>);</w:t>
+      </w:r>
+    </w:p>
+    <w:p>
+      <w:pPr>
+        <w:spacing w:line="285" w:lineRule="exact"/>
+        <w:jc w:val="both"/>
+        <w:rPr>
+          <w:rFonts w:ascii="Times New Roman" w:eastAsia="Times New Roman" w:hAnsi="Times New Roman" w:cs="Times New Roman"/>
+          <w:color w:val="D4D4D4"/>
+          <w:sz w:val="28"/>
+          <w:szCs w:val="28"/>
+          <w:lang w:val="en-US"/>
+        </w:rPr>
+      </w:pPr>
+      <w:r>
+        <w:rPr>
+          <w:rFonts w:ascii="Times New Roman" w:eastAsia="Times New Roman" w:hAnsi="Times New Roman" w:cs="Times New Roman"/>
+          <w:color w:val="D4D4D4"/>
+          <w:sz w:val="28"/>
+          <w:szCs w:val="28"/>
+          <w:lang w:val="en-US"/>
+        </w:rPr>
+        <w:t xml:space="preserve">    </w:t>
+      </w:r>
+      <w:r>
+        <w:rPr>
+          <w:rFonts w:ascii="Times New Roman" w:eastAsia="Times New Roman" w:hAnsi="Times New Roman" w:cs="Times New Roman"/>
+          <w:color w:val="569CD6"/>
+          <w:sz w:val="28"/>
+          <w:szCs w:val="28"/>
+          <w:lang w:val="en-US"/>
+        </w:rPr>
+        <w:t>const</w:t>
+      </w:r>
+      <w:r>
+        <w:rPr>
+          <w:rFonts w:ascii="Times New Roman" w:eastAsia="Times New Roman" w:hAnsi="Times New Roman" w:cs="Times New Roman"/>
+          <w:color w:val="D4D4D4"/>
+          <w:sz w:val="28"/>
+          <w:szCs w:val="28"/>
+          <w:lang w:val="en-US"/>
+        </w:rPr>
+        <w:t xml:space="preserve"> </w:t>
+      </w:r>
+      <w:r>
+        <w:rPr>
+          <w:rFonts w:ascii="Times New Roman" w:eastAsia="Times New Roman" w:hAnsi="Times New Roman" w:cs="Times New Roman"/>
+          <w:color w:val="4FC1FF"/>
+          <w:sz w:val="28"/>
+          <w:szCs w:val="28"/>
+          <w:lang w:val="en-US"/>
+        </w:rPr>
+        <w:t>data</w:t>
+      </w:r>
+      <w:r>
+        <w:rPr>
+          <w:rFonts w:ascii="Times New Roman" w:eastAsia="Times New Roman" w:hAnsi="Times New Roman" w:cs="Times New Roman"/>
+          <w:color w:val="D4D4D4"/>
+          <w:sz w:val="28"/>
+          <w:szCs w:val="28"/>
+          <w:lang w:val="en-US"/>
+        </w:rPr>
+        <w:t xml:space="preserve"> = </w:t>
+      </w:r>
+      <w:r>
+        <w:rPr>
+          <w:rFonts w:ascii="Times New Roman" w:eastAsia="Times New Roman" w:hAnsi="Times New Roman" w:cs="Times New Roman"/>
+          <w:color w:val="C586C0"/>
+          <w:sz w:val="28"/>
+          <w:szCs w:val="28"/>
+          <w:lang w:val="en-US"/>
+        </w:rPr>
+        <w:t>await</w:t>
+      </w:r>
+      <w:r>
+        <w:rPr>
+          <w:rFonts w:ascii="Times New Roman" w:eastAsia="Times New Roman" w:hAnsi="Times New Roman" w:cs="Times New Roman"/>
+          <w:color w:val="D4D4D4"/>
+          <w:sz w:val="28"/>
+          <w:szCs w:val="28"/>
+          <w:lang w:val="en-US"/>
+        </w:rPr>
+        <w:t xml:space="preserve"> </w:t>
+      </w:r>
+      <w:r>
+        <w:rPr>
+          <w:rFonts w:ascii="Times New Roman" w:eastAsia="Times New Roman" w:hAnsi="Times New Roman" w:cs="Times New Roman"/>
+          <w:color w:val="4FC1FF"/>
+          <w:sz w:val="28"/>
+          <w:szCs w:val="28"/>
+          <w:lang w:val="en-US"/>
+        </w:rPr>
+        <w:t>response</w:t>
+      </w:r>
+      <w:r>
+        <w:rPr>
+          <w:rFonts w:ascii="Times New Roman" w:eastAsia="Times New Roman" w:hAnsi="Times New Roman" w:cs="Times New Roman"/>
+          <w:color w:val="D4D4D4"/>
+          <w:sz w:val="28"/>
+          <w:szCs w:val="28"/>
+          <w:lang w:val="en-US"/>
+        </w:rPr>
+        <w:t>.</w:t>
+      </w:r>
+      <w:r>
+        <w:rPr>
+          <w:rFonts w:ascii="Times New Roman" w:eastAsia="Times New Roman" w:hAnsi="Times New Roman" w:cs="Times New Roman"/>
+          <w:color w:val="DCDCAA"/>
+          <w:sz w:val="28"/>
+          <w:szCs w:val="28"/>
+          <w:lang w:val="en-US"/>
+        </w:rPr>
+        <w:t>json</w:t>
+      </w:r>
+      <w:r>
+        <w:rPr>
+          <w:rFonts w:ascii="Times New Roman" w:eastAsia="Times New Roman" w:hAnsi="Times New Roman" w:cs="Times New Roman"/>
+          <w:color w:val="D4D4D4"/>
+          <w:sz w:val="28"/>
+          <w:szCs w:val="28"/>
+          <w:lang w:val="en-US"/>
+        </w:rPr>
+        <w:t>();</w:t>
+      </w:r>
+    </w:p>
+    <w:p>
+      <w:pPr>
+        <w:spacing w:line="285" w:lineRule="exact"/>
+        <w:jc w:val="both"/>
+        <w:rPr>
+          <w:rFonts w:ascii="Times New Roman" w:eastAsia="Times New Roman" w:hAnsi="Times New Roman" w:cs="Times New Roman"/>
+          <w:color w:val="D4D4D4"/>
+          <w:sz w:val="28"/>
+          <w:szCs w:val="28"/>
+          <w:lang w:val="en-US"/>
+        </w:rPr>
+      </w:pPr>
+      <w:r>
+        <w:rPr>
+          <w:rFonts w:ascii="Times New Roman" w:eastAsia="Times New Roman" w:hAnsi="Times New Roman" w:cs="Times New Roman"/>
+          <w:color w:val="D4D4D4"/>
+          <w:sz w:val="28"/>
+          <w:szCs w:val="28"/>
+          <w:lang w:val="en-US"/>
+        </w:rPr>
+        <w:t xml:space="preserve">    </w:t>
+      </w:r>
       <w:r>
         <w:rPr>
           <w:rFonts w:ascii="Times New Roman" w:eastAsia="Times New Roman" w:hAnsi="Times New Roman" w:cs="Times New Roman"/>
@@ -11922,28 +12081,57 @@
           <w:szCs w:val="28"/>
           <w:lang w:val="en-US"/>
         </w:rPr>
-        <w:t>imgPath</w:t>
-      </w:r>
-      <w:proofErr w:type="spellEnd"/>
-      <w:r>
-        <w:rPr>
-          <w:rFonts w:ascii="Times New Roman" w:eastAsia="Times New Roman" w:hAnsi="Times New Roman" w:cs="Times New Roman"/>
-          <w:color w:val="569CD6"/>
-          <w:sz w:val="28"/>
-          <w:szCs w:val="28"/>
-          <w:lang w:val="en-US"/>
-        </w:rPr>
-        <w:t>}</w:t>
-      </w:r>
-      <w:r>
-        <w:rPr>
-          <w:rFonts w:ascii="Times New Roman" w:eastAsia="Times New Roman" w:hAnsi="Times New Roman" w:cs="Times New Roman"/>
-          <w:color w:val="CE9178"/>
-          <w:sz w:val="28"/>
-          <w:szCs w:val="28"/>
-          <w:lang w:val="en-US"/>
-        </w:rPr>
-        <w:t>" alt="Weather"&gt;</w:t>
+        <w:t>console</w:t>
+      </w:r>
+      <w:r>
+        <w:rPr>
+          <w:rFonts w:ascii="Times New Roman" w:eastAsia="Times New Roman" w:hAnsi="Times New Roman" w:cs="Times New Roman"/>
+          <w:color w:val="D4D4D4"/>
+          <w:sz w:val="28"/>
+          <w:szCs w:val="28"/>
+          <w:lang w:val="en-US"/>
+        </w:rPr>
+        <w:t>.</w:t>
+      </w:r>
+      <w:r>
+        <w:rPr>
+          <w:rFonts w:ascii="Times New Roman" w:eastAsia="Times New Roman" w:hAnsi="Times New Roman" w:cs="Times New Roman"/>
+          <w:color w:val="DCDCAA"/>
+          <w:sz w:val="28"/>
+          <w:szCs w:val="28"/>
+          <w:lang w:val="en-US"/>
+        </w:rPr>
+        <w:t>log</w:t>
+      </w:r>
+      <w:r>
+        <w:rPr>
+          <w:rFonts w:ascii="Times New Roman" w:eastAsia="Times New Roman" w:hAnsi="Times New Roman" w:cs="Times New Roman"/>
+          <w:color w:val="D4D4D4"/>
+          <w:sz w:val="28"/>
+          <w:szCs w:val="28"/>
+          <w:lang w:val="en-US"/>
+        </w:rPr>
+        <w:t>(</w:t>
+      </w:r>
+      <w:r>
+        <w:rPr>
+          <w:rFonts w:ascii="Times New Roman" w:eastAsia="Times New Roman" w:hAnsi="Times New Roman" w:cs="Times New Roman"/>
+          <w:color w:val="4FC1FF"/>
+          <w:sz w:val="28"/>
+          <w:szCs w:val="28"/>
+          <w:lang w:val="en-US"/>
+        </w:rPr>
+        <w:t>data</w:t>
+      </w:r>
+      <w:r>
+        <w:rPr>
+          <w:rFonts w:ascii="Times New Roman" w:eastAsia="Times New Roman" w:hAnsi="Times New Roman" w:cs="Times New Roman"/>
+          <w:color w:val="D4D4D4"/>
+          <w:sz w:val="28"/>
+          <w:szCs w:val="28"/>
+          <w:lang w:val="en-US"/>
+        </w:rPr>
+        <w:t>);</w:t>
       </w:r>
     </w:p>
     <w:p>
@@ -11952,178 +12140,7 @@
         <w:jc w:val="both"/>
         <w:rPr>
           <w:rFonts w:ascii="Times New Roman" w:eastAsia="Times New Roman" w:hAnsi="Times New Roman" w:cs="Times New Roman"/>
-          <w:color w:val="CE9178"/>
-          <w:sz w:val="28"/>
-          <w:szCs w:val="28"/>
-          <w:lang w:val="en-US"/>
-        </w:rPr>
-      </w:pPr>
-      <w:r>
-        <w:rPr>
-          <w:rFonts w:ascii="Times New Roman" w:eastAsia="Times New Roman" w:hAnsi="Times New Roman" w:cs="Times New Roman"/>
-          <w:color w:val="CE9178"/>
-          <w:sz w:val="28"/>
-          <w:szCs w:val="28"/>
-          <w:lang w:val="en-US"/>
-        </w:rPr>
-        <w:t xml:space="preserve">                                &lt;/div&gt;</w:t>
-      </w:r>
-    </w:p>
-    <w:p>
-      <w:pPr>
-        <w:spacing w:line="285" w:lineRule="exact"/>
-        <w:jc w:val="both"/>
-        <w:rPr>
-          <w:rFonts w:ascii="Times New Roman" w:eastAsia="Times New Roman" w:hAnsi="Times New Roman" w:cs="Times New Roman"/>
-          <w:sz w:val="28"/>
-          <w:szCs w:val="28"/>
-          <w:lang w:val="en-US"/>
-        </w:rPr>
-      </w:pPr>
-      <w:r>
-        <w:rPr>
-          <w:sz w:val="28"/>
-          <w:szCs w:val="28"/>
-          <w:lang w:val="en-US"/>
-        </w:rPr>
-        <w:br/>
-      </w:r>
-    </w:p>
-    <w:p>
-      <w:pPr>
-        <w:spacing w:line="285" w:lineRule="exact"/>
-        <w:jc w:val="both"/>
-        <w:rPr>
-          <w:rFonts w:ascii="Times New Roman" w:eastAsia="Times New Roman" w:hAnsi="Times New Roman" w:cs="Times New Roman"/>
-          <w:color w:val="CE9178"/>
-          <w:sz w:val="28"/>
-          <w:szCs w:val="28"/>
-          <w:lang w:val="en-US"/>
-        </w:rPr>
-      </w:pPr>
-      <w:r>
-        <w:rPr>
-          <w:rFonts w:ascii="Times New Roman" w:eastAsia="Times New Roman" w:hAnsi="Times New Roman" w:cs="Times New Roman"/>
-          <w:color w:val="CE9178"/>
-          <w:sz w:val="28"/>
-          <w:szCs w:val="28"/>
-          <w:lang w:val="en-US"/>
-        </w:rPr>
-        <w:t xml:space="preserve">                                &lt;div class="card-description"&gt;</w:t>
-      </w:r>
-      <w:r>
-        <w:rPr>
-          <w:rFonts w:ascii="Times New Roman" w:eastAsia="Times New Roman" w:hAnsi="Times New Roman" w:cs="Times New Roman"/>
-          <w:color w:val="569CD6"/>
-          <w:sz w:val="28"/>
-          <w:szCs w:val="28"/>
-          <w:lang w:val="en-US"/>
-        </w:rPr>
-        <w:t>${</w:t>
-      </w:r>
-      <w:r>
-        <w:rPr>
-          <w:rFonts w:ascii="Times New Roman" w:eastAsia="Times New Roman" w:hAnsi="Times New Roman" w:cs="Times New Roman"/>
-          <w:color w:val="9CDCFE"/>
-          <w:sz w:val="28"/>
-          <w:szCs w:val="28"/>
-          <w:lang w:val="en-US"/>
-        </w:rPr>
-        <w:t>condition</w:t>
-      </w:r>
-      <w:proofErr w:type="gramStart"/>
-      <w:r>
-        <w:rPr>
-          <w:rFonts w:ascii="Times New Roman" w:eastAsia="Times New Roman" w:hAnsi="Times New Roman" w:cs="Times New Roman"/>
-          <w:color w:val="569CD6"/>
-          <w:sz w:val="28"/>
-          <w:szCs w:val="28"/>
-          <w:lang w:val="en-US"/>
-        </w:rPr>
-        <w:t>}</w:t>
-      </w:r>
-      <w:r>
-        <w:rPr>
-          <w:rFonts w:ascii="Times New Roman" w:eastAsia="Times New Roman" w:hAnsi="Times New Roman" w:cs="Times New Roman"/>
-          <w:color w:val="CE9178"/>
-          <w:sz w:val="28"/>
-          <w:szCs w:val="28"/>
-          <w:lang w:val="en-US"/>
-        </w:rPr>
-        <w:t>&lt;</w:t>
-      </w:r>
-      <w:proofErr w:type="gramEnd"/>
-      <w:r>
-        <w:rPr>
-          <w:rFonts w:ascii="Times New Roman" w:eastAsia="Times New Roman" w:hAnsi="Times New Roman" w:cs="Times New Roman"/>
-          <w:color w:val="CE9178"/>
-          <w:sz w:val="28"/>
-          <w:szCs w:val="28"/>
-          <w:lang w:val="en-US"/>
-        </w:rPr>
-        <w:t>/div&gt;</w:t>
-      </w:r>
-    </w:p>
-    <w:p>
-      <w:pPr>
-        <w:spacing w:line="285" w:lineRule="exact"/>
-        <w:jc w:val="both"/>
-        <w:rPr>
-          <w:rFonts w:ascii="Times New Roman" w:eastAsia="Times New Roman" w:hAnsi="Times New Roman" w:cs="Times New Roman"/>
-          <w:color w:val="D4D4D4"/>
-          <w:sz w:val="28"/>
-          <w:szCs w:val="28"/>
-          <w:lang w:val="en-US"/>
-        </w:rPr>
-      </w:pPr>
-      <w:r>
-        <w:rPr>
-          <w:rFonts w:ascii="Times New Roman" w:eastAsia="Times New Roman" w:hAnsi="Times New Roman" w:cs="Times New Roman"/>
-          <w:color w:val="CE9178"/>
-          <w:sz w:val="28"/>
-          <w:szCs w:val="28"/>
-          <w:lang w:val="en-US"/>
-        </w:rPr>
-        <w:t xml:space="preserve">                            &lt;/div&gt;`</w:t>
-      </w:r>
-      <w:r>
-        <w:rPr>
-          <w:rFonts w:ascii="Times New Roman" w:eastAsia="Times New Roman" w:hAnsi="Times New Roman" w:cs="Times New Roman"/>
-          <w:color w:val="D4D4D4"/>
-          <w:sz w:val="28"/>
-          <w:szCs w:val="28"/>
-          <w:lang w:val="en-US"/>
-        </w:rPr>
-        <w:t>;</w:t>
-      </w:r>
-    </w:p>
-    <w:p>
-      <w:pPr>
-        <w:spacing w:line="285" w:lineRule="exact"/>
-        <w:jc w:val="both"/>
-        <w:rPr>
-          <w:rFonts w:ascii="Times New Roman" w:eastAsia="Times New Roman" w:hAnsi="Times New Roman" w:cs="Times New Roman"/>
-          <w:sz w:val="28"/>
-          <w:szCs w:val="28"/>
-          <w:lang w:val="en-US"/>
-        </w:rPr>
-      </w:pPr>
-      <w:r>
-        <w:rPr>
-          <w:sz w:val="28"/>
-          <w:szCs w:val="28"/>
-          <w:lang w:val="en-US"/>
-        </w:rPr>
-        <w:br/>
-      </w:r>
-    </w:p>
-    <w:p>
-      <w:pPr>
-        <w:spacing w:line="285" w:lineRule="exact"/>
-        <w:jc w:val="both"/>
-        <w:rPr>
-          <w:rFonts w:ascii="Times New Roman" w:eastAsia="Times New Roman" w:hAnsi="Times New Roman" w:cs="Times New Roman"/>
-          <w:color w:val="6A9955"/>
+          <w:color w:val="D4D4D4"/>
           <w:sz w:val="28"/>
           <w:szCs w:val="28"/>
           <w:lang w:val="en-US"/>
@@ -12142,897 +12159,13 @@
       <w:r>
         <w:rPr>
           <w:rFonts w:ascii="Times New Roman" w:eastAsia="Times New Roman" w:hAnsi="Times New Roman" w:cs="Times New Roman"/>
-          <w:color w:val="6A9955"/>
-          <w:sz w:val="28"/>
-          <w:szCs w:val="28"/>
-          <w:lang w:val="en-US"/>
-        </w:rPr>
-        <w:t xml:space="preserve">// </w:t>
-      </w:r>
-      <w:r>
-        <w:rPr>
-          <w:rFonts w:ascii="Times New Roman" w:eastAsia="Times New Roman" w:hAnsi="Times New Roman" w:cs="Times New Roman"/>
-          <w:color w:val="6A9955"/>
-          <w:sz w:val="28"/>
-          <w:szCs w:val="28"/>
-        </w:rPr>
-        <w:t>Отображаем</w:t>
-      </w:r>
-      <w:r>
-        <w:rPr>
-          <w:rFonts w:ascii="Times New Roman" w:eastAsia="Times New Roman" w:hAnsi="Times New Roman" w:cs="Times New Roman"/>
-          <w:color w:val="6A9955"/>
-          <w:sz w:val="28"/>
-          <w:szCs w:val="28"/>
-          <w:lang w:val="en-US"/>
-        </w:rPr>
-        <w:t xml:space="preserve"> </w:t>
-      </w:r>
-      <w:r>
-        <w:rPr>
-          <w:rFonts w:ascii="Times New Roman" w:eastAsia="Times New Roman" w:hAnsi="Times New Roman" w:cs="Times New Roman"/>
-          <w:color w:val="6A9955"/>
-          <w:sz w:val="28"/>
-          <w:szCs w:val="28"/>
-        </w:rPr>
-        <w:t>карточку</w:t>
-      </w:r>
-      <w:r>
-        <w:rPr>
-          <w:rFonts w:ascii="Times New Roman" w:eastAsia="Times New Roman" w:hAnsi="Times New Roman" w:cs="Times New Roman"/>
-          <w:color w:val="6A9955"/>
-          <w:sz w:val="28"/>
-          <w:szCs w:val="28"/>
-          <w:lang w:val="en-US"/>
-        </w:rPr>
-        <w:t xml:space="preserve"> </w:t>
-      </w:r>
-      <w:r>
-        <w:rPr>
-          <w:rFonts w:ascii="Times New Roman" w:eastAsia="Times New Roman" w:hAnsi="Times New Roman" w:cs="Times New Roman"/>
-          <w:color w:val="6A9955"/>
-          <w:sz w:val="28"/>
-          <w:szCs w:val="28"/>
-        </w:rPr>
-        <w:t>на</w:t>
-      </w:r>
-      <w:r>
-        <w:rPr>
-          <w:rFonts w:ascii="Times New Roman" w:eastAsia="Times New Roman" w:hAnsi="Times New Roman" w:cs="Times New Roman"/>
-          <w:color w:val="6A9955"/>
-          <w:sz w:val="28"/>
-          <w:szCs w:val="28"/>
-          <w:lang w:val="en-US"/>
-        </w:rPr>
-        <w:t xml:space="preserve"> </w:t>
-      </w:r>
-      <w:r>
-        <w:rPr>
-          <w:rFonts w:ascii="Times New Roman" w:eastAsia="Times New Roman" w:hAnsi="Times New Roman" w:cs="Times New Roman"/>
-          <w:color w:val="6A9955"/>
-          <w:sz w:val="28"/>
-          <w:szCs w:val="28"/>
-        </w:rPr>
-        <w:t>странице</w:t>
-      </w:r>
-    </w:p>
-    <w:p>
-      <w:pPr>
-        <w:spacing w:line="285" w:lineRule="exact"/>
-        <w:jc w:val="both"/>
-        <w:rPr>
-          <w:rFonts w:ascii="Times New Roman" w:eastAsia="Times New Roman" w:hAnsi="Times New Roman" w:cs="Times New Roman"/>
-          <w:color w:val="D4D4D4"/>
-          <w:sz w:val="28"/>
-          <w:szCs w:val="28"/>
-          <w:lang w:val="en-US"/>
-        </w:rPr>
-      </w:pPr>
-      <w:r>
-        <w:rPr>
-          <w:rFonts w:ascii="Times New Roman" w:eastAsia="Times New Roman" w:hAnsi="Times New Roman" w:cs="Times New Roman"/>
-          <w:color w:val="D4D4D4"/>
-          <w:sz w:val="28"/>
-          <w:szCs w:val="28"/>
-          <w:lang w:val="en-US"/>
-        </w:rPr>
-        <w:t xml:space="preserve">    </w:t>
-      </w:r>
-      <w:proofErr w:type="spellStart"/>
-      <w:proofErr w:type="gramStart"/>
-      <w:r>
-        <w:rPr>
-          <w:rFonts w:ascii="Times New Roman" w:eastAsia="Times New Roman" w:hAnsi="Times New Roman" w:cs="Times New Roman"/>
-          <w:color w:val="4FC1FF"/>
-          <w:sz w:val="28"/>
-          <w:szCs w:val="28"/>
-          <w:lang w:val="en-US"/>
-        </w:rPr>
-        <w:t>header</w:t>
-      </w:r>
-      <w:r>
-        <w:rPr>
-          <w:rFonts w:ascii="Times New Roman" w:eastAsia="Times New Roman" w:hAnsi="Times New Roman" w:cs="Times New Roman"/>
-          <w:color w:val="D4D4D4"/>
-          <w:sz w:val="28"/>
-          <w:szCs w:val="28"/>
-          <w:lang w:val="en-US"/>
-        </w:rPr>
-        <w:t>.</w:t>
-      </w:r>
-      <w:r>
-        <w:rPr>
-          <w:rFonts w:ascii="Times New Roman" w:eastAsia="Times New Roman" w:hAnsi="Times New Roman" w:cs="Times New Roman"/>
-          <w:color w:val="DCDCAA"/>
-          <w:sz w:val="28"/>
-          <w:szCs w:val="28"/>
-          <w:lang w:val="en-US"/>
-        </w:rPr>
-        <w:t>insertAdjacentHTML</w:t>
-      </w:r>
-      <w:proofErr w:type="spellEnd"/>
-      <w:r>
-        <w:rPr>
-          <w:rFonts w:ascii="Times New Roman" w:eastAsia="Times New Roman" w:hAnsi="Times New Roman" w:cs="Times New Roman"/>
-          <w:color w:val="D4D4D4"/>
-          <w:sz w:val="28"/>
-          <w:szCs w:val="28"/>
-          <w:lang w:val="en-US"/>
-        </w:rPr>
-        <w:t>(</w:t>
-      </w:r>
-      <w:proofErr w:type="gramEnd"/>
-      <w:r>
-        <w:rPr>
-          <w:rFonts w:ascii="Times New Roman" w:eastAsia="Times New Roman" w:hAnsi="Times New Roman" w:cs="Times New Roman"/>
-          <w:color w:val="CE9178"/>
-          <w:sz w:val="28"/>
-          <w:szCs w:val="28"/>
-          <w:lang w:val="en-US"/>
-        </w:rPr>
-        <w:t>'</w:t>
-      </w:r>
-      <w:proofErr w:type="spellStart"/>
-      <w:r>
-        <w:rPr>
-          <w:rFonts w:ascii="Times New Roman" w:eastAsia="Times New Roman" w:hAnsi="Times New Roman" w:cs="Times New Roman"/>
-          <w:color w:val="CE9178"/>
-          <w:sz w:val="28"/>
-          <w:szCs w:val="28"/>
-          <w:lang w:val="en-US"/>
-        </w:rPr>
-        <w:t>afterend</w:t>
-      </w:r>
-      <w:proofErr w:type="spellEnd"/>
-      <w:r>
-        <w:rPr>
-          <w:rFonts w:ascii="Times New Roman" w:eastAsia="Times New Roman" w:hAnsi="Times New Roman" w:cs="Times New Roman"/>
-          <w:color w:val="CE9178"/>
-          <w:sz w:val="28"/>
-          <w:szCs w:val="28"/>
-          <w:lang w:val="en-US"/>
-        </w:rPr>
-        <w:t>'</w:t>
-      </w:r>
-      <w:r>
-        <w:rPr>
-          <w:rFonts w:ascii="Times New Roman" w:eastAsia="Times New Roman" w:hAnsi="Times New Roman" w:cs="Times New Roman"/>
-          <w:color w:val="D4D4D4"/>
-          <w:sz w:val="28"/>
-          <w:szCs w:val="28"/>
-          <w:lang w:val="en-US"/>
-        </w:rPr>
-        <w:t xml:space="preserve">, </w:t>
-      </w:r>
-      <w:r>
-        <w:rPr>
-          <w:rFonts w:ascii="Times New Roman" w:eastAsia="Times New Roman" w:hAnsi="Times New Roman" w:cs="Times New Roman"/>
-          <w:color w:val="4FC1FF"/>
-          <w:sz w:val="28"/>
-          <w:szCs w:val="28"/>
-          <w:lang w:val="en-US"/>
-        </w:rPr>
-        <w:t>html</w:t>
-      </w:r>
-      <w:r>
-        <w:rPr>
-          <w:rFonts w:ascii="Times New Roman" w:eastAsia="Times New Roman" w:hAnsi="Times New Roman" w:cs="Times New Roman"/>
-          <w:color w:val="D4D4D4"/>
-          <w:sz w:val="28"/>
-          <w:szCs w:val="28"/>
-          <w:lang w:val="en-US"/>
-        </w:rPr>
-        <w:t>);</w:t>
-      </w:r>
-    </w:p>
-    <w:p>
-      <w:pPr>
-        <w:spacing w:line="285" w:lineRule="exact"/>
-        <w:jc w:val="both"/>
-        <w:rPr>
-          <w:rFonts w:ascii="Times New Roman" w:eastAsia="Times New Roman" w:hAnsi="Times New Roman" w:cs="Times New Roman"/>
-          <w:color w:val="D4D4D4"/>
-          <w:sz w:val="28"/>
-          <w:szCs w:val="28"/>
-          <w:lang w:val="en-US"/>
-        </w:rPr>
-      </w:pPr>
-      <w:r>
-        <w:rPr>
-          <w:rFonts w:ascii="Times New Roman" w:eastAsia="Times New Roman" w:hAnsi="Times New Roman" w:cs="Times New Roman"/>
-          <w:color w:val="D4D4D4"/>
-          <w:sz w:val="28"/>
-          <w:szCs w:val="28"/>
-          <w:lang w:val="en-US"/>
-        </w:rPr>
-        <w:t>}</w:t>
-      </w:r>
-    </w:p>
-    <w:p>
-      <w:pPr>
-        <w:spacing w:line="285" w:lineRule="exact"/>
-        <w:jc w:val="both"/>
-        <w:rPr>
-          <w:rFonts w:ascii="Times New Roman" w:eastAsia="Times New Roman" w:hAnsi="Times New Roman" w:cs="Times New Roman"/>
-          <w:sz w:val="28"/>
-          <w:szCs w:val="28"/>
-          <w:lang w:val="en-US"/>
-        </w:rPr>
-      </w:pPr>
-      <w:r>
-        <w:rPr>
-          <w:sz w:val="28"/>
-          <w:szCs w:val="28"/>
-          <w:lang w:val="en-US"/>
-        </w:rPr>
-        <w:br/>
-      </w:r>
-    </w:p>
-    <w:p>
-      <w:pPr>
-        <w:spacing w:line="285" w:lineRule="exact"/>
-        <w:jc w:val="both"/>
-        <w:rPr>
-          <w:rFonts w:ascii="Times New Roman" w:eastAsia="Times New Roman" w:hAnsi="Times New Roman" w:cs="Times New Roman"/>
-          <w:color w:val="D4D4D4"/>
-          <w:sz w:val="28"/>
-          <w:szCs w:val="28"/>
-          <w:lang w:val="en-US"/>
-        </w:rPr>
-      </w:pPr>
-      <w:proofErr w:type="spellStart"/>
-      <w:proofErr w:type="gramStart"/>
-      <w:r>
-        <w:rPr>
-          <w:rFonts w:ascii="Times New Roman" w:eastAsia="Times New Roman" w:hAnsi="Times New Roman" w:cs="Times New Roman"/>
-          <w:color w:val="569CD6"/>
-          <w:sz w:val="28"/>
-          <w:szCs w:val="28"/>
-          <w:lang w:val="en-US"/>
-        </w:rPr>
-        <w:t>async</w:t>
-      </w:r>
-      <w:proofErr w:type="spellEnd"/>
-      <w:proofErr w:type="gramEnd"/>
-      <w:r>
-        <w:rPr>
-          <w:rFonts w:ascii="Times New Roman" w:eastAsia="Times New Roman" w:hAnsi="Times New Roman" w:cs="Times New Roman"/>
-          <w:color w:val="D4D4D4"/>
-          <w:sz w:val="28"/>
-          <w:szCs w:val="28"/>
-          <w:lang w:val="en-US"/>
-        </w:rPr>
-        <w:t xml:space="preserve"> </w:t>
-      </w:r>
-      <w:r>
-        <w:rPr>
-          <w:rFonts w:ascii="Times New Roman" w:eastAsia="Times New Roman" w:hAnsi="Times New Roman" w:cs="Times New Roman"/>
-          <w:color w:val="569CD6"/>
-          <w:sz w:val="28"/>
-          <w:szCs w:val="28"/>
-          <w:lang w:val="en-US"/>
-        </w:rPr>
-        <w:t>function</w:t>
-      </w:r>
-      <w:r>
-        <w:rPr>
-          <w:rFonts w:ascii="Times New Roman" w:eastAsia="Times New Roman" w:hAnsi="Times New Roman" w:cs="Times New Roman"/>
-          <w:color w:val="D4D4D4"/>
-          <w:sz w:val="28"/>
-          <w:szCs w:val="28"/>
-          <w:lang w:val="en-US"/>
-        </w:rPr>
-        <w:t xml:space="preserve"> </w:t>
-      </w:r>
-      <w:proofErr w:type="spellStart"/>
-      <w:r>
-        <w:rPr>
-          <w:rFonts w:ascii="Times New Roman" w:eastAsia="Times New Roman" w:hAnsi="Times New Roman" w:cs="Times New Roman"/>
-          <w:color w:val="DCDCAA"/>
-          <w:sz w:val="28"/>
-          <w:szCs w:val="28"/>
-          <w:lang w:val="en-US"/>
-        </w:rPr>
-        <w:t>getWeather</w:t>
-      </w:r>
-      <w:proofErr w:type="spellEnd"/>
-      <w:r>
-        <w:rPr>
-          <w:rFonts w:ascii="Times New Roman" w:eastAsia="Times New Roman" w:hAnsi="Times New Roman" w:cs="Times New Roman"/>
-          <w:color w:val="D4D4D4"/>
-          <w:sz w:val="28"/>
-          <w:szCs w:val="28"/>
-          <w:lang w:val="en-US"/>
-        </w:rPr>
-        <w:t>(</w:t>
-      </w:r>
-      <w:r>
-        <w:rPr>
-          <w:rFonts w:ascii="Times New Roman" w:eastAsia="Times New Roman" w:hAnsi="Times New Roman" w:cs="Times New Roman"/>
-          <w:color w:val="9CDCFE"/>
-          <w:sz w:val="28"/>
-          <w:szCs w:val="28"/>
-          <w:lang w:val="en-US"/>
-        </w:rPr>
-        <w:t>city</w:t>
-      </w:r>
-      <w:r>
-        <w:rPr>
-          <w:rFonts w:ascii="Times New Roman" w:eastAsia="Times New Roman" w:hAnsi="Times New Roman" w:cs="Times New Roman"/>
-          <w:color w:val="D4D4D4"/>
-          <w:sz w:val="28"/>
-          <w:szCs w:val="28"/>
-          <w:lang w:val="en-US"/>
-        </w:rPr>
-        <w:t>) {</w:t>
-      </w:r>
-    </w:p>
-    <w:p>
-      <w:pPr>
-        <w:spacing w:line="285" w:lineRule="exact"/>
-        <w:jc w:val="both"/>
-        <w:rPr>
-          <w:rFonts w:ascii="Times New Roman" w:eastAsia="Times New Roman" w:hAnsi="Times New Roman" w:cs="Times New Roman"/>
-          <w:color w:val="D4D4D4"/>
-          <w:sz w:val="28"/>
-          <w:szCs w:val="28"/>
-          <w:lang w:val="en-US"/>
-        </w:rPr>
-      </w:pPr>
-      <w:r>
-        <w:rPr>
-          <w:rFonts w:ascii="Times New Roman" w:eastAsia="Times New Roman" w:hAnsi="Times New Roman" w:cs="Times New Roman"/>
-          <w:color w:val="D4D4D4"/>
-          <w:sz w:val="28"/>
-          <w:szCs w:val="28"/>
-          <w:lang w:val="en-US"/>
-        </w:rPr>
-        <w:t xml:space="preserve">    </w:t>
-      </w:r>
-      <w:proofErr w:type="spellStart"/>
-      <w:proofErr w:type="gramStart"/>
-      <w:r>
-        <w:rPr>
-          <w:rFonts w:ascii="Times New Roman" w:eastAsia="Times New Roman" w:hAnsi="Times New Roman" w:cs="Times New Roman"/>
-          <w:color w:val="569CD6"/>
-          <w:sz w:val="28"/>
-          <w:szCs w:val="28"/>
-          <w:lang w:val="en-US"/>
-        </w:rPr>
-        <w:t>const</w:t>
-      </w:r>
-      <w:proofErr w:type="spellEnd"/>
-      <w:proofErr w:type="gramEnd"/>
-      <w:r>
-        <w:rPr>
-          <w:rFonts w:ascii="Times New Roman" w:eastAsia="Times New Roman" w:hAnsi="Times New Roman" w:cs="Times New Roman"/>
-          <w:color w:val="D4D4D4"/>
-          <w:sz w:val="28"/>
-          <w:szCs w:val="28"/>
-          <w:lang w:val="en-US"/>
-        </w:rPr>
-        <w:t xml:space="preserve"> </w:t>
-      </w:r>
-      <w:proofErr w:type="spellStart"/>
-      <w:r>
-        <w:rPr>
-          <w:rFonts w:ascii="Times New Roman" w:eastAsia="Times New Roman" w:hAnsi="Times New Roman" w:cs="Times New Roman"/>
-          <w:color w:val="4FC1FF"/>
-          <w:sz w:val="28"/>
-          <w:szCs w:val="28"/>
-          <w:lang w:val="en-US"/>
-        </w:rPr>
-        <w:t>url</w:t>
-      </w:r>
-      <w:proofErr w:type="spellEnd"/>
-      <w:r>
-        <w:rPr>
-          <w:rFonts w:ascii="Times New Roman" w:eastAsia="Times New Roman" w:hAnsi="Times New Roman" w:cs="Times New Roman"/>
-          <w:color w:val="D4D4D4"/>
-          <w:sz w:val="28"/>
-          <w:szCs w:val="28"/>
-          <w:lang w:val="en-US"/>
-        </w:rPr>
-        <w:t xml:space="preserve"> = </w:t>
-      </w:r>
-      <w:r>
-        <w:rPr>
-          <w:rFonts w:ascii="Times New Roman" w:eastAsia="Times New Roman" w:hAnsi="Times New Roman" w:cs="Times New Roman"/>
-          <w:color w:val="CE9178"/>
-          <w:sz w:val="28"/>
-          <w:szCs w:val="28"/>
-          <w:lang w:val="en-US"/>
-        </w:rPr>
-        <w:t>`http://api.weatherapi.com/v1/current.json?key=</w:t>
-      </w:r>
-      <w:r>
-        <w:rPr>
-          <w:rFonts w:ascii="Times New Roman" w:eastAsia="Times New Roman" w:hAnsi="Times New Roman" w:cs="Times New Roman"/>
-          <w:color w:val="569CD6"/>
-          <w:sz w:val="28"/>
-          <w:szCs w:val="28"/>
-          <w:lang w:val="en-US"/>
-        </w:rPr>
-        <w:t>${</w:t>
-      </w:r>
-      <w:r>
-        <w:rPr>
-          <w:rFonts w:ascii="Times New Roman" w:eastAsia="Times New Roman" w:hAnsi="Times New Roman" w:cs="Times New Roman"/>
-          <w:color w:val="4FC1FF"/>
-          <w:sz w:val="28"/>
-          <w:szCs w:val="28"/>
-          <w:lang w:val="en-US"/>
-        </w:rPr>
-        <w:t>apiKey</w:t>
-      </w:r>
-      <w:r>
-        <w:rPr>
-          <w:rFonts w:ascii="Times New Roman" w:eastAsia="Times New Roman" w:hAnsi="Times New Roman" w:cs="Times New Roman"/>
-          <w:color w:val="569CD6"/>
-          <w:sz w:val="28"/>
-          <w:szCs w:val="28"/>
-          <w:lang w:val="en-US"/>
-        </w:rPr>
-        <w:t>}</w:t>
-      </w:r>
-      <w:r>
-        <w:rPr>
-          <w:rFonts w:ascii="Times New Roman" w:eastAsia="Times New Roman" w:hAnsi="Times New Roman" w:cs="Times New Roman"/>
-          <w:color w:val="CE9178"/>
-          <w:sz w:val="28"/>
-          <w:szCs w:val="28"/>
-          <w:lang w:val="en-US"/>
-        </w:rPr>
-        <w:t>&amp;q=</w:t>
-      </w:r>
-      <w:r>
-        <w:rPr>
-          <w:rFonts w:ascii="Times New Roman" w:eastAsia="Times New Roman" w:hAnsi="Times New Roman" w:cs="Times New Roman"/>
-          <w:color w:val="569CD6"/>
-          <w:sz w:val="28"/>
-          <w:szCs w:val="28"/>
-          <w:lang w:val="en-US"/>
-        </w:rPr>
-        <w:t>${</w:t>
-      </w:r>
-      <w:r>
-        <w:rPr>
-          <w:rFonts w:ascii="Times New Roman" w:eastAsia="Times New Roman" w:hAnsi="Times New Roman" w:cs="Times New Roman"/>
-          <w:color w:val="9CDCFE"/>
-          <w:sz w:val="28"/>
-          <w:szCs w:val="28"/>
-          <w:lang w:val="en-US"/>
-        </w:rPr>
-        <w:t>city</w:t>
-      </w:r>
-      <w:r>
-        <w:rPr>
-          <w:rFonts w:ascii="Times New Roman" w:eastAsia="Times New Roman" w:hAnsi="Times New Roman" w:cs="Times New Roman"/>
-          <w:color w:val="569CD6"/>
-          <w:sz w:val="28"/>
-          <w:szCs w:val="28"/>
-          <w:lang w:val="en-US"/>
-        </w:rPr>
-        <w:t>}</w:t>
-      </w:r>
-      <w:r>
-        <w:rPr>
-          <w:rFonts w:ascii="Times New Roman" w:eastAsia="Times New Roman" w:hAnsi="Times New Roman" w:cs="Times New Roman"/>
-          <w:color w:val="CE9178"/>
-          <w:sz w:val="28"/>
-          <w:szCs w:val="28"/>
-          <w:lang w:val="en-US"/>
-        </w:rPr>
-        <w:t>`</w:t>
-      </w:r>
-      <w:r>
-        <w:rPr>
-          <w:rFonts w:ascii="Times New Roman" w:eastAsia="Times New Roman" w:hAnsi="Times New Roman" w:cs="Times New Roman"/>
-          <w:color w:val="D4D4D4"/>
-          <w:sz w:val="28"/>
-          <w:szCs w:val="28"/>
-          <w:lang w:val="en-US"/>
-        </w:rPr>
-        <w:t>;</w:t>
-      </w:r>
-    </w:p>
-    <w:p>
-      <w:pPr>
-        <w:spacing w:line="285" w:lineRule="exact"/>
-        <w:jc w:val="both"/>
-        <w:rPr>
-          <w:rFonts w:ascii="Times New Roman" w:eastAsia="Times New Roman" w:hAnsi="Times New Roman" w:cs="Times New Roman"/>
-          <w:color w:val="D4D4D4"/>
-          <w:sz w:val="28"/>
-          <w:szCs w:val="28"/>
-          <w:lang w:val="en-US"/>
-        </w:rPr>
-      </w:pPr>
-      <w:r>
-        <w:rPr>
-          <w:rFonts w:ascii="Times New Roman" w:eastAsia="Times New Roman" w:hAnsi="Times New Roman" w:cs="Times New Roman"/>
-          <w:color w:val="D4D4D4"/>
-          <w:sz w:val="28"/>
-          <w:szCs w:val="28"/>
-          <w:lang w:val="en-US"/>
-        </w:rPr>
-        <w:t xml:space="preserve">    </w:t>
-      </w:r>
-      <w:proofErr w:type="spellStart"/>
-      <w:proofErr w:type="gramStart"/>
-      <w:r>
-        <w:rPr>
-          <w:rFonts w:ascii="Times New Roman" w:eastAsia="Times New Roman" w:hAnsi="Times New Roman" w:cs="Times New Roman"/>
-          <w:color w:val="569CD6"/>
-          <w:sz w:val="28"/>
-          <w:szCs w:val="28"/>
-          <w:lang w:val="en-US"/>
-        </w:rPr>
-        <w:t>const</w:t>
-      </w:r>
-      <w:proofErr w:type="spellEnd"/>
-      <w:proofErr w:type="gramEnd"/>
-      <w:r>
-        <w:rPr>
-          <w:rFonts w:ascii="Times New Roman" w:eastAsia="Times New Roman" w:hAnsi="Times New Roman" w:cs="Times New Roman"/>
-          <w:color w:val="D4D4D4"/>
-          <w:sz w:val="28"/>
-          <w:szCs w:val="28"/>
-          <w:lang w:val="en-US"/>
-        </w:rPr>
-        <w:t xml:space="preserve"> </w:t>
-      </w:r>
-      <w:r>
-        <w:rPr>
-          <w:rFonts w:ascii="Times New Roman" w:eastAsia="Times New Roman" w:hAnsi="Times New Roman" w:cs="Times New Roman"/>
-          <w:color w:val="4FC1FF"/>
-          <w:sz w:val="28"/>
-          <w:szCs w:val="28"/>
-          <w:lang w:val="en-US"/>
-        </w:rPr>
-        <w:t>response</w:t>
-      </w:r>
-      <w:r>
-        <w:rPr>
-          <w:rFonts w:ascii="Times New Roman" w:eastAsia="Times New Roman" w:hAnsi="Times New Roman" w:cs="Times New Roman"/>
-          <w:color w:val="D4D4D4"/>
-          <w:sz w:val="28"/>
-          <w:szCs w:val="28"/>
-          <w:lang w:val="en-US"/>
-        </w:rPr>
-        <w:t xml:space="preserve"> = </w:t>
-      </w:r>
-      <w:r>
-        <w:rPr>
-          <w:rFonts w:ascii="Times New Roman" w:eastAsia="Times New Roman" w:hAnsi="Times New Roman" w:cs="Times New Roman"/>
           <w:color w:val="C586C0"/>
           <w:sz w:val="28"/>
           <w:szCs w:val="28"/>
           <w:lang w:val="en-US"/>
         </w:rPr>
-        <w:t>await</w:t>
-      </w:r>
-      <w:r>
-        <w:rPr>
-          <w:rFonts w:ascii="Times New Roman" w:eastAsia="Times New Roman" w:hAnsi="Times New Roman" w:cs="Times New Roman"/>
-          <w:color w:val="D4D4D4"/>
-          <w:sz w:val="28"/>
-          <w:szCs w:val="28"/>
-          <w:lang w:val="en-US"/>
-        </w:rPr>
-        <w:t xml:space="preserve"> </w:t>
-      </w:r>
-      <w:r>
-        <w:rPr>
-          <w:rFonts w:ascii="Times New Roman" w:eastAsia="Times New Roman" w:hAnsi="Times New Roman" w:cs="Times New Roman"/>
-          <w:color w:val="DCDCAA"/>
-          <w:sz w:val="28"/>
-          <w:szCs w:val="28"/>
-          <w:lang w:val="en-US"/>
-        </w:rPr>
-        <w:t>fetch</w:t>
-      </w:r>
-      <w:r>
-        <w:rPr>
-          <w:rFonts w:ascii="Times New Roman" w:eastAsia="Times New Roman" w:hAnsi="Times New Roman" w:cs="Times New Roman"/>
-          <w:color w:val="D4D4D4"/>
-          <w:sz w:val="28"/>
-          <w:szCs w:val="28"/>
-          <w:lang w:val="en-US"/>
-        </w:rPr>
-        <w:t>(</w:t>
-      </w:r>
-      <w:proofErr w:type="spellStart"/>
-      <w:r>
-        <w:rPr>
-          <w:rFonts w:ascii="Times New Roman" w:eastAsia="Times New Roman" w:hAnsi="Times New Roman" w:cs="Times New Roman"/>
-          <w:color w:val="4FC1FF"/>
-          <w:sz w:val="28"/>
-          <w:szCs w:val="28"/>
-          <w:lang w:val="en-US"/>
-        </w:rPr>
-        <w:t>url</w:t>
-      </w:r>
-      <w:proofErr w:type="spellEnd"/>
-      <w:r>
-        <w:rPr>
-          <w:rFonts w:ascii="Times New Roman" w:eastAsia="Times New Roman" w:hAnsi="Times New Roman" w:cs="Times New Roman"/>
-          <w:color w:val="D4D4D4"/>
-          <w:sz w:val="28"/>
-          <w:szCs w:val="28"/>
-          <w:lang w:val="en-US"/>
-        </w:rPr>
-        <w:t>);</w:t>
-      </w:r>
-    </w:p>
-    <w:p>
-      <w:pPr>
-        <w:spacing w:line="285" w:lineRule="exact"/>
-        <w:jc w:val="both"/>
-        <w:rPr>
-          <w:rFonts w:ascii="Times New Roman" w:eastAsia="Times New Roman" w:hAnsi="Times New Roman" w:cs="Times New Roman"/>
-          <w:color w:val="D4D4D4"/>
-          <w:sz w:val="28"/>
-          <w:szCs w:val="28"/>
-          <w:lang w:val="en-US"/>
-        </w:rPr>
-      </w:pPr>
-      <w:r>
-        <w:rPr>
-          <w:rFonts w:ascii="Times New Roman" w:eastAsia="Times New Roman" w:hAnsi="Times New Roman" w:cs="Times New Roman"/>
-          <w:color w:val="D4D4D4"/>
-          <w:sz w:val="28"/>
-          <w:szCs w:val="28"/>
-          <w:lang w:val="en-US"/>
-        </w:rPr>
-        <w:t xml:space="preserve">    </w:t>
-      </w:r>
-      <w:proofErr w:type="spellStart"/>
-      <w:proofErr w:type="gramStart"/>
-      <w:r>
-        <w:rPr>
-          <w:rFonts w:ascii="Times New Roman" w:eastAsia="Times New Roman" w:hAnsi="Times New Roman" w:cs="Times New Roman"/>
-          <w:color w:val="569CD6"/>
-          <w:sz w:val="28"/>
-          <w:szCs w:val="28"/>
-          <w:lang w:val="en-US"/>
-        </w:rPr>
-        <w:t>const</w:t>
-      </w:r>
-      <w:proofErr w:type="spellEnd"/>
-      <w:proofErr w:type="gramEnd"/>
-      <w:r>
-        <w:rPr>
-          <w:rFonts w:ascii="Times New Roman" w:eastAsia="Times New Roman" w:hAnsi="Times New Roman" w:cs="Times New Roman"/>
-          <w:color w:val="D4D4D4"/>
-          <w:sz w:val="28"/>
-          <w:szCs w:val="28"/>
-          <w:lang w:val="en-US"/>
-        </w:rPr>
-        <w:t xml:space="preserve"> </w:t>
-      </w:r>
-      <w:r>
-        <w:rPr>
-          <w:rFonts w:ascii="Times New Roman" w:eastAsia="Times New Roman" w:hAnsi="Times New Roman" w:cs="Times New Roman"/>
-          <w:color w:val="4FC1FF"/>
-          <w:sz w:val="28"/>
-          <w:szCs w:val="28"/>
-          <w:lang w:val="en-US"/>
-        </w:rPr>
-        <w:t>data</w:t>
-      </w:r>
-      <w:r>
-        <w:rPr>
-          <w:rFonts w:ascii="Times New Roman" w:eastAsia="Times New Roman" w:hAnsi="Times New Roman" w:cs="Times New Roman"/>
-          <w:color w:val="D4D4D4"/>
-          <w:sz w:val="28"/>
-          <w:szCs w:val="28"/>
-          <w:lang w:val="en-US"/>
-        </w:rPr>
-        <w:t xml:space="preserve"> = </w:t>
-      </w:r>
-      <w:r>
-        <w:rPr>
-          <w:rFonts w:ascii="Times New Roman" w:eastAsia="Times New Roman" w:hAnsi="Times New Roman" w:cs="Times New Roman"/>
-          <w:color w:val="C586C0"/>
-          <w:sz w:val="28"/>
-          <w:szCs w:val="28"/>
-          <w:lang w:val="en-US"/>
-        </w:rPr>
-        <w:t>await</w:t>
-      </w:r>
-      <w:r>
-        <w:rPr>
-          <w:rFonts w:ascii="Times New Roman" w:eastAsia="Times New Roman" w:hAnsi="Times New Roman" w:cs="Times New Roman"/>
-          <w:color w:val="D4D4D4"/>
-          <w:sz w:val="28"/>
-          <w:szCs w:val="28"/>
-          <w:lang w:val="en-US"/>
-        </w:rPr>
-        <w:t xml:space="preserve"> </w:t>
-      </w:r>
-      <w:proofErr w:type="spellStart"/>
-      <w:r>
-        <w:rPr>
-          <w:rFonts w:ascii="Times New Roman" w:eastAsia="Times New Roman" w:hAnsi="Times New Roman" w:cs="Times New Roman"/>
-          <w:color w:val="4FC1FF"/>
-          <w:sz w:val="28"/>
-          <w:szCs w:val="28"/>
-          <w:lang w:val="en-US"/>
-        </w:rPr>
-        <w:t>response</w:t>
-      </w:r>
-      <w:r>
-        <w:rPr>
-          <w:rFonts w:ascii="Times New Roman" w:eastAsia="Times New Roman" w:hAnsi="Times New Roman" w:cs="Times New Roman"/>
-          <w:color w:val="D4D4D4"/>
-          <w:sz w:val="28"/>
-          <w:szCs w:val="28"/>
-          <w:lang w:val="en-US"/>
-        </w:rPr>
-        <w:t>.</w:t>
-      </w:r>
-      <w:r>
-        <w:rPr>
-          <w:rFonts w:ascii="Times New Roman" w:eastAsia="Times New Roman" w:hAnsi="Times New Roman" w:cs="Times New Roman"/>
-          <w:color w:val="DCDCAA"/>
-          <w:sz w:val="28"/>
-          <w:szCs w:val="28"/>
-          <w:lang w:val="en-US"/>
-        </w:rPr>
-        <w:t>json</w:t>
-      </w:r>
-      <w:proofErr w:type="spellEnd"/>
-      <w:r>
-        <w:rPr>
-          <w:rFonts w:ascii="Times New Roman" w:eastAsia="Times New Roman" w:hAnsi="Times New Roman" w:cs="Times New Roman"/>
-          <w:color w:val="D4D4D4"/>
-          <w:sz w:val="28"/>
-          <w:szCs w:val="28"/>
-          <w:lang w:val="en-US"/>
-        </w:rPr>
-        <w:t>();</w:t>
-      </w:r>
-    </w:p>
-    <w:p>
-      <w:pPr>
-        <w:spacing w:line="285" w:lineRule="exact"/>
-        <w:jc w:val="both"/>
-        <w:rPr>
-          <w:rFonts w:ascii="Times New Roman" w:eastAsia="Times New Roman" w:hAnsi="Times New Roman" w:cs="Times New Roman"/>
-          <w:color w:val="D4D4D4"/>
-          <w:sz w:val="28"/>
-          <w:szCs w:val="28"/>
-          <w:lang w:val="en-US"/>
-        </w:rPr>
-      </w:pPr>
-      <w:r>
-        <w:rPr>
-          <w:rFonts w:ascii="Times New Roman" w:eastAsia="Times New Roman" w:hAnsi="Times New Roman" w:cs="Times New Roman"/>
-          <w:color w:val="D4D4D4"/>
-          <w:sz w:val="28"/>
-          <w:szCs w:val="28"/>
-          <w:lang w:val="en-US"/>
-        </w:rPr>
-        <w:t xml:space="preserve">    </w:t>
-      </w:r>
-      <w:proofErr w:type="gramStart"/>
-      <w:r>
-        <w:rPr>
-          <w:rFonts w:ascii="Times New Roman" w:eastAsia="Times New Roman" w:hAnsi="Times New Roman" w:cs="Times New Roman"/>
-          <w:color w:val="9CDCFE"/>
-          <w:sz w:val="28"/>
-          <w:szCs w:val="28"/>
-          <w:lang w:val="en-US"/>
-        </w:rPr>
-        <w:t>console</w:t>
-      </w:r>
-      <w:r>
-        <w:rPr>
-          <w:rFonts w:ascii="Times New Roman" w:eastAsia="Times New Roman" w:hAnsi="Times New Roman" w:cs="Times New Roman"/>
-          <w:color w:val="D4D4D4"/>
-          <w:sz w:val="28"/>
-          <w:szCs w:val="28"/>
-          <w:lang w:val="en-US"/>
-        </w:rPr>
-        <w:t>.</w:t>
-      </w:r>
-      <w:r>
-        <w:rPr>
-          <w:rFonts w:ascii="Times New Roman" w:eastAsia="Times New Roman" w:hAnsi="Times New Roman" w:cs="Times New Roman"/>
-          <w:color w:val="DCDCAA"/>
-          <w:sz w:val="28"/>
-          <w:szCs w:val="28"/>
-          <w:lang w:val="en-US"/>
-        </w:rPr>
-        <w:t>log</w:t>
-      </w:r>
-      <w:r>
-        <w:rPr>
-          <w:rFonts w:ascii="Times New Roman" w:eastAsia="Times New Roman" w:hAnsi="Times New Roman" w:cs="Times New Roman"/>
-          <w:color w:val="D4D4D4"/>
-          <w:sz w:val="28"/>
-          <w:szCs w:val="28"/>
-          <w:lang w:val="en-US"/>
-        </w:rPr>
-        <w:t>(</w:t>
-      </w:r>
-      <w:proofErr w:type="gramEnd"/>
-      <w:r>
-        <w:rPr>
-          <w:rFonts w:ascii="Times New Roman" w:eastAsia="Times New Roman" w:hAnsi="Times New Roman" w:cs="Times New Roman"/>
-          <w:color w:val="4FC1FF"/>
-          <w:sz w:val="28"/>
-          <w:szCs w:val="28"/>
-          <w:lang w:val="en-US"/>
-        </w:rPr>
-        <w:t>data</w:t>
-      </w:r>
-      <w:r>
-        <w:rPr>
-          <w:rFonts w:ascii="Times New Roman" w:eastAsia="Times New Roman" w:hAnsi="Times New Roman" w:cs="Times New Roman"/>
-          <w:color w:val="D4D4D4"/>
-          <w:sz w:val="28"/>
-          <w:szCs w:val="28"/>
-          <w:lang w:val="en-US"/>
-        </w:rPr>
-        <w:t>);</w:t>
-      </w:r>
-    </w:p>
-    <w:p>
-      <w:pPr>
-        <w:spacing w:line="285" w:lineRule="exact"/>
-        <w:jc w:val="both"/>
-        <w:rPr>
-          <w:rFonts w:ascii="Times New Roman" w:eastAsia="Times New Roman" w:hAnsi="Times New Roman" w:cs="Times New Roman"/>
-          <w:color w:val="D4D4D4"/>
-          <w:sz w:val="28"/>
-          <w:szCs w:val="28"/>
-          <w:lang w:val="en-US"/>
-        </w:rPr>
-      </w:pPr>
-      <w:r>
-        <w:rPr>
-          <w:rFonts w:ascii="Times New Roman" w:eastAsia="Times New Roman" w:hAnsi="Times New Roman" w:cs="Times New Roman"/>
-          <w:color w:val="D4D4D4"/>
-          <w:sz w:val="28"/>
-          <w:szCs w:val="28"/>
-          <w:lang w:val="en-US"/>
-        </w:rPr>
-        <w:t xml:space="preserve">    </w:t>
-      </w:r>
-      <w:proofErr w:type="gramStart"/>
-      <w:r>
-        <w:rPr>
-          <w:rFonts w:ascii="Times New Roman" w:eastAsia="Times New Roman" w:hAnsi="Times New Roman" w:cs="Times New Roman"/>
-          <w:color w:val="C586C0"/>
-          <w:sz w:val="28"/>
-          <w:szCs w:val="28"/>
-          <w:lang w:val="en-US"/>
-        </w:rPr>
         <w:t>return</w:t>
       </w:r>
-      <w:proofErr w:type="gramEnd"/>
       <w:r>
         <w:rPr>
           <w:rFonts w:ascii="Times New Roman" w:eastAsia="Times New Roman" w:hAnsi="Times New Roman" w:cs="Times New Roman"/>
@@ -13353,8 +12486,6 @@
           <w:szCs w:val="28"/>
         </w:rPr>
       </w:pPr>
-      <w:bookmarkStart w:id="14" w:name="_GoBack"/>
-      <w:bookmarkEnd w:id="14"/>
     </w:p>
     <w:p>
       <w:pPr>
@@ -13869,6 +13000,7 @@
           <w:numId w:val="13"/>
         </w:numPr>
         <w:spacing w:after="0" w:line="360" w:lineRule="auto"/>
+        <w:ind w:left="714" w:hanging="357"/>
         <w:rPr>
           <w:rFonts w:ascii="Times New Roman" w:eastAsia="Times New Roman" w:hAnsi="Times New Roman" w:cs="Times New Roman"/>
           <w:color w:val="000000" w:themeColor="text1"/>
@@ -13911,6 +13043,8 @@
           <w:ilvl w:val="0"/>
           <w:numId w:val="13"/>
         </w:numPr>
+        <w:spacing w:line="360" w:lineRule="auto"/>
+        <w:ind w:left="714" w:hanging="357"/>
         <w:rPr>
           <w:rFonts w:ascii="Times New Roman" w:eastAsia="Times New Roman" w:hAnsi="Times New Roman" w:cs="Times New Roman"/>
           <w:color w:val="1A1A1A"/>
@@ -13925,27 +13059,7 @@
           <w:sz w:val="28"/>
           <w:szCs w:val="28"/>
         </w:rPr>
-        <w:t xml:space="preserve">Дронов Владимир </w:t>
-      </w:r>
-      <w:proofErr w:type="spellStart"/>
-      <w:r>
-        <w:rPr>
-          <w:rFonts w:ascii="Times New Roman" w:eastAsia="Times New Roman" w:hAnsi="Times New Roman" w:cs="Times New Roman"/>
-          <w:color w:val="1A1A1A"/>
-          <w:sz w:val="28"/>
-          <w:szCs w:val="28"/>
-        </w:rPr>
-        <w:t>JavaScript</w:t>
-      </w:r>
-      <w:proofErr w:type="spellEnd"/>
-      <w:r>
-        <w:rPr>
-          <w:rFonts w:ascii="Times New Roman" w:eastAsia="Times New Roman" w:hAnsi="Times New Roman" w:cs="Times New Roman"/>
-          <w:color w:val="1A1A1A"/>
-          <w:sz w:val="28"/>
-          <w:szCs w:val="28"/>
-        </w:rPr>
-        <w:t>. Народные советы; БХВ-Петербург -</w:t>
+        <w:t>Дронов Владимир JavaScript. Народные советы; БХВ-Петербург -</w:t>
       </w:r>
       <w:r>
         <w:rPr>
@@ -13973,6 +13087,8 @@
           <w:ilvl w:val="0"/>
           <w:numId w:val="13"/>
         </w:numPr>
+        <w:spacing w:line="360" w:lineRule="auto"/>
+        <w:ind w:left="714" w:hanging="357"/>
         <w:rPr>
           <w:rFonts w:ascii="Times New Roman" w:eastAsia="Times New Roman" w:hAnsi="Times New Roman" w:cs="Times New Roman"/>
           <w:color w:val="1A1A1A"/>
@@ -14008,6 +13124,8 @@
           <w:ilvl w:val="0"/>
           <w:numId w:val="13"/>
         </w:numPr>
+        <w:spacing w:line="360" w:lineRule="auto"/>
+        <w:ind w:left="714" w:hanging="357"/>
         <w:rPr>
           <w:rFonts w:ascii="Times New Roman" w:eastAsia="Times New Roman" w:hAnsi="Times New Roman" w:cs="Times New Roman"/>
           <w:color w:val="1A1A1A"/>
@@ -14015,7 +13133,6 @@
           <w:szCs w:val="28"/>
         </w:rPr>
       </w:pPr>
-      <w:proofErr w:type="spellStart"/>
       <w:r>
         <w:rPr>
           <w:rFonts w:ascii="Times New Roman" w:eastAsia="Times New Roman" w:hAnsi="Times New Roman" w:cs="Times New Roman"/>
@@ -14023,17 +13140,7 @@
           <w:sz w:val="28"/>
           <w:szCs w:val="28"/>
         </w:rPr>
-        <w:t>Робсон</w:t>
-      </w:r>
-      <w:proofErr w:type="spellEnd"/>
-      <w:r>
-        <w:rPr>
-          <w:rFonts w:ascii="Times New Roman" w:eastAsia="Times New Roman" w:hAnsi="Times New Roman" w:cs="Times New Roman"/>
-          <w:color w:val="1A1A1A"/>
-          <w:sz w:val="28"/>
-          <w:szCs w:val="28"/>
-        </w:rPr>
-        <w:t xml:space="preserve"> Э. Изучаем HTML, XHTML и CSS Питер 1 том 2-е издание 2020 - 720 с.</w:t>
+        <w:t>Робсон Э. Изучаем HTML, XHTML и CSS Питер 1 том 2-е издание 2020 - 720 с.</w:t>
       </w:r>
     </w:p>
     <w:p>
@@ -14043,6 +13150,8 @@
           <w:ilvl w:val="0"/>
           <w:numId w:val="13"/>
         </w:numPr>
+        <w:spacing w:line="360" w:lineRule="auto"/>
+        <w:ind w:left="714" w:hanging="357"/>
         <w:rPr>
           <w:rFonts w:ascii="Times New Roman" w:eastAsia="Times New Roman" w:hAnsi="Times New Roman" w:cs="Times New Roman"/>
           <w:color w:val="1A1A1A"/>
@@ -14050,7 +13159,6 @@
           <w:szCs w:val="28"/>
         </w:rPr>
       </w:pPr>
-      <w:proofErr w:type="spellStart"/>
       <w:r>
         <w:rPr>
           <w:rFonts w:ascii="Times New Roman" w:eastAsia="Times New Roman" w:hAnsi="Times New Roman" w:cs="Times New Roman"/>
@@ -14058,38 +13166,10 @@
           <w:sz w:val="28"/>
           <w:szCs w:val="28"/>
         </w:rPr>
-        <w:t>Дакетт</w:t>
-      </w:r>
-      <w:proofErr w:type="spellEnd"/>
-      <w:r>
-        <w:rPr>
-          <w:rFonts w:ascii="Times New Roman" w:eastAsia="Times New Roman" w:hAnsi="Times New Roman" w:cs="Times New Roman"/>
-          <w:color w:val="1A1A1A"/>
-          <w:sz w:val="28"/>
-          <w:szCs w:val="28"/>
-        </w:rPr>
-        <w:t xml:space="preserve"> Джон HTML и CSS. Разработка и дизайн вебсайтов. </w:t>
-      </w:r>
-      <w:proofErr w:type="spellStart"/>
-      <w:r>
-        <w:rPr>
-          <w:rFonts w:ascii="Times New Roman" w:eastAsia="Times New Roman" w:hAnsi="Times New Roman" w:cs="Times New Roman"/>
-          <w:color w:val="1A1A1A"/>
-          <w:sz w:val="28"/>
-          <w:szCs w:val="28"/>
-        </w:rPr>
-        <w:t>Эксмо</w:t>
-      </w:r>
-      <w:proofErr w:type="spellEnd"/>
-      <w:r>
-        <w:rPr>
-          <w:rFonts w:ascii="Times New Roman" w:eastAsia="Times New Roman" w:hAnsi="Times New Roman" w:cs="Times New Roman"/>
-          <w:color w:val="1A1A1A"/>
-          <w:sz w:val="28"/>
-          <w:szCs w:val="28"/>
-        </w:rPr>
-        <w:t xml:space="preserve"> 2020 - 480 с.</w:t>
-      </w:r>
+        <w:t>Дакетт Джон HTML и CSS. Разработка и дизайн вебсайтов. Эксмо 2020 - 480 с.</w:t>
+      </w:r>
+      <w:bookmarkStart w:id="14" w:name="_GoBack"/>
+      <w:bookmarkEnd w:id="14"/>
     </w:p>
     <w:p>
       <w:pPr>
@@ -14741,7 +13821,6 @@
           <w:sz w:val="28"/>
           <w:szCs w:val="28"/>
         </w:rPr>
-        <w:lastRenderedPageBreak/>
         <w:t>Приложение 1</w:t>
       </w:r>
     </w:p>
@@ -14774,7 +13853,7 @@
           <w:noProof/>
           <w:sz w:val="28"/>
           <w:szCs w:val="28"/>
-          <w:lang w:eastAsia="ru-RU"/>
+          <w:lang w:eastAsia="zh-TW"/>
         </w:rPr>
         <w:drawing>
           <wp:inline distT="0" distB="0" distL="0" distR="0" wp14:anchorId="0B036002" wp14:editId="1B86DA49">
@@ -14832,8 +13911,9 @@
           <w:sz w:val="28"/>
           <w:szCs w:val="28"/>
           <w:shd w:val="clear" w:color="auto" w:fill="FFFFFF"/>
-          <w:lang w:eastAsia="ru-RU"/>
-        </w:rPr>
+          <w:lang w:eastAsia="zh-TW"/>
+        </w:rPr>
+        <w:lastRenderedPageBreak/>
         <w:drawing>
           <wp:inline distT="0" distB="0" distL="0" distR="0" wp14:anchorId="75477C98" wp14:editId="41C70F2C">
             <wp:extent cx="4536374" cy="3827914"/>
@@ -14890,9 +13970,8 @@
           <w:sz w:val="28"/>
           <w:szCs w:val="28"/>
           <w:shd w:val="clear" w:color="auto" w:fill="FFFFFF"/>
-          <w:lang w:eastAsia="ru-RU"/>
-        </w:rPr>
-        <w:lastRenderedPageBreak/>
+          <w:lang w:eastAsia="zh-TW"/>
+        </w:rPr>
         <w:drawing>
           <wp:inline distT="0" distB="0" distL="0" distR="0" wp14:anchorId="7F5A40BE" wp14:editId="6B90DB12">
             <wp:extent cx="4550858" cy="3895106"/>
@@ -15170,7 +14249,6 @@
           <w:sz w:val="28"/>
           <w:szCs w:val="28"/>
         </w:rPr>
-        <w:lastRenderedPageBreak/>
         <w:t>Приложение 2</w:t>
       </w:r>
     </w:p>
@@ -15197,7 +14275,7 @@
       <w:r>
         <w:rPr>
           <w:noProof/>
-          <w:lang w:eastAsia="ru-RU"/>
+          <w:lang w:eastAsia="zh-TW"/>
         </w:rPr>
         <w:drawing>
           <wp:inline distT="0" distB="0" distL="0" distR="0" wp14:anchorId="6ACF0F98" wp14:editId="155EEF79">
@@ -15247,8 +14325,9 @@
       <w:r>
         <w:rPr>
           <w:noProof/>
-          <w:lang w:eastAsia="ru-RU"/>
-        </w:rPr>
+          <w:lang w:eastAsia="zh-TW"/>
+        </w:rPr>
+        <w:lastRenderedPageBreak/>
         <w:drawing>
           <wp:inline distT="0" distB="0" distL="0" distR="0" wp14:anchorId="052E17CA" wp14:editId="54535B93">
             <wp:extent cx="4124987" cy="3557941"/>
@@ -15302,6 +14381,10 @@
         <w:jc w:val="right"/>
       </w:pPr>
       <w:r>
+        <w:rPr>
+          <w:noProof/>
+          <w:lang w:eastAsia="zh-TW"/>
+        </w:rPr>
         <w:drawing>
           <wp:inline distT="0" distB="0" distL="0" distR="0" wp14:anchorId="3E2E9A36" wp14:editId="1CDEE5A2">
             <wp:extent cx="5801535" cy="1143160"/>
@@ -15400,7 +14483,6 @@
           <w:sz w:val="28"/>
           <w:szCs w:val="28"/>
         </w:rPr>
-        <w:lastRenderedPageBreak/>
         <w:t>Приложение 3</w:t>
       </w:r>
     </w:p>
@@ -15413,8 +14495,9 @@
       <w:r>
         <w:rPr>
           <w:noProof/>
-          <w:lang w:eastAsia="ru-RU"/>
-        </w:rPr>
+          <w:lang w:eastAsia="zh-TW"/>
+        </w:rPr>
+        <w:lastRenderedPageBreak/>
         <w:drawing>
           <wp:inline distT="0" distB="0" distL="0" distR="0" wp14:anchorId="29871871" wp14:editId="6F584B48">
             <wp:extent cx="4572000" cy="2305050"/>
@@ -15467,7 +14550,7 @@
       <w:r>
         <w:rPr>
           <w:noProof/>
-          <w:lang w:eastAsia="ru-RU"/>
+          <w:lang w:eastAsia="zh-TW"/>
         </w:rPr>
         <w:drawing>
           <wp:inline distT="0" distB="0" distL="0" distR="0" wp14:anchorId="10723C1A" wp14:editId="37CF87FA">
@@ -15584,7 +14667,7 @@
           <w:rPr>
             <w:noProof/>
           </w:rPr>
-          <w:t>24</w:t>
+          <w:t>16</w:t>
         </w:r>
         <w:r>
           <w:fldChar w:fldCharType="end"/>
@@ -17405,6 +16488,7 @@
   <w:style w:type="character" w:default="1" w:styleId="a0">
     <w:name w:val="Default Paragraph Font"/>
     <w:uiPriority w:val="1"/>
+    <w:semiHidden/>
     <w:unhideWhenUsed/>
   </w:style>
   <w:style w:type="table" w:default="1" w:styleId="a1">
@@ -17914,7 +16998,7 @@
 </file>
 
 <file path=customXml/itemProps1.xml><?xml version="1.0" encoding="utf-8"?>
-<ds:datastoreItem xmlns:ds="http://schemas.openxmlformats.org/officeDocument/2006/customXml" ds:itemID="{016D6CA7-6E64-446B-B7C9-A36023DFEF80}">
+<ds:datastoreItem xmlns:ds="http://schemas.openxmlformats.org/officeDocument/2006/customXml" ds:itemID="{3FFF47AC-8DC7-437E-9645-44EBDEE676DE}">
   <ds:schemaRefs>
     <ds:schemaRef ds:uri="http://schemas.openxmlformats.org/officeDocument/2006/bibliography"/>
   </ds:schemaRefs>
